--- a/gwyDairy.docx
+++ b/gwyDairy.docx
@@ -297,11 +297,832 @@
       </w:r>
     </w:p>
     <w:p>
+      <w:pPr>
+        <w:widowControl/>
+        <w:jc w:val="left"/>
+      </w:pPr>
       <w:r>
         <w:rPr>
           <w:rFonts w:hint="eastAsia"/>
         </w:rPr>
         <w:lastRenderedPageBreak/>
+        <w:t>推理判断：</w:t>
+      </w:r>
+    </w:p>
+    <w:p>
+      <w:pPr>
+        <w:pStyle w:val="a3"/>
+        <w:widowControl/>
+        <w:numPr>
+          <w:ilvl w:val="0"/>
+          <w:numId w:val="1"/>
+        </w:numPr>
+        <w:ind w:firstLineChars="0"/>
+        <w:jc w:val="left"/>
+      </w:pPr>
+      <w:r>
+        <w:rPr>
+          <w:rFonts w:hint="eastAsia"/>
+        </w:rPr>
+        <w:t>位置</w:t>
+      </w:r>
+      <w:r>
+        <w:t>规律</w:t>
+      </w:r>
+    </w:p>
+    <w:p>
+      <w:pPr>
+        <w:pStyle w:val="a3"/>
+        <w:widowControl/>
+        <w:numPr>
+          <w:ilvl w:val="0"/>
+          <w:numId w:val="1"/>
+        </w:numPr>
+        <w:ind w:firstLineChars="0"/>
+        <w:jc w:val="left"/>
+      </w:pPr>
+      <w:r>
+        <w:rPr>
+          <w:rFonts w:hint="eastAsia"/>
+        </w:rPr>
+        <w:t>样式规律</w:t>
+      </w:r>
+    </w:p>
+    <w:p>
+      <w:pPr>
+        <w:pStyle w:val="a3"/>
+        <w:widowControl/>
+        <w:numPr>
+          <w:ilvl w:val="0"/>
+          <w:numId w:val="1"/>
+        </w:numPr>
+        <w:ind w:firstLineChars="0"/>
+        <w:jc w:val="left"/>
+      </w:pPr>
+      <w:r>
+        <w:rPr>
+          <w:rFonts w:hint="eastAsia"/>
+        </w:rPr>
+        <w:t>属性规律</w:t>
+      </w:r>
+    </w:p>
+    <w:p>
+      <w:pPr>
+        <w:pStyle w:val="a3"/>
+        <w:widowControl/>
+        <w:numPr>
+          <w:ilvl w:val="0"/>
+          <w:numId w:val="1"/>
+        </w:numPr>
+        <w:ind w:firstLineChars="0"/>
+        <w:jc w:val="left"/>
+      </w:pPr>
+      <w:r>
+        <w:rPr>
+          <w:rFonts w:hint="eastAsia"/>
+        </w:rPr>
+        <w:t>数量规律</w:t>
+      </w:r>
+    </w:p>
+    <w:p>
+      <w:pPr>
+        <w:pStyle w:val="a3"/>
+        <w:widowControl/>
+        <w:numPr>
+          <w:ilvl w:val="0"/>
+          <w:numId w:val="1"/>
+        </w:numPr>
+        <w:ind w:firstLineChars="0"/>
+        <w:jc w:val="left"/>
+      </w:pPr>
+      <w:r>
+        <w:rPr>
+          <w:rFonts w:hint="eastAsia"/>
+        </w:rPr>
+        <w:t>特殊规律</w:t>
+      </w:r>
+    </w:p>
+    <w:p>
+      <w:pPr>
+        <w:pStyle w:val="a3"/>
+        <w:widowControl/>
+        <w:numPr>
+          <w:ilvl w:val="0"/>
+          <w:numId w:val="1"/>
+        </w:numPr>
+        <w:ind w:firstLineChars="0"/>
+        <w:jc w:val="left"/>
+      </w:pPr>
+      <w:r>
+        <w:rPr>
+          <w:rFonts w:hint="eastAsia"/>
+        </w:rPr>
+        <w:t>空间</w:t>
+      </w:r>
+      <w:r>
+        <w:t>重构</w:t>
+      </w:r>
+    </w:p>
+    <w:p>
+      <w:pPr>
+        <w:pStyle w:val="a3"/>
+        <w:widowControl/>
+        <w:ind w:left="360" w:firstLineChars="0" w:firstLine="0"/>
+        <w:jc w:val="left"/>
+      </w:pPr>
+    </w:p>
+    <w:p>
+      <w:pPr>
+        <w:pStyle w:val="a3"/>
+        <w:widowControl/>
+        <w:ind w:left="420" w:firstLineChars="0" w:firstLine="0"/>
+        <w:jc w:val="left"/>
+        <w:rPr>
+          <w:b/>
+        </w:rPr>
+      </w:pPr>
+      <w:r>
+        <w:rPr>
+          <w:rFonts w:hint="eastAsia"/>
+          <w:b/>
+        </w:rPr>
+        <w:t>位置</w:t>
+      </w:r>
+      <w:r>
+        <w:rPr>
+          <w:b/>
+        </w:rPr>
+        <w:t>规律：</w:t>
+      </w:r>
+    </w:p>
+    <w:p>
+      <w:pPr>
+        <w:pStyle w:val="a3"/>
+        <w:widowControl/>
+        <w:ind w:left="420" w:firstLineChars="0" w:firstLine="0"/>
+        <w:jc w:val="left"/>
+      </w:pPr>
+      <w:r>
+        <w:tab/>
+      </w:r>
+      <w:r>
+        <w:rPr>
+          <w:rFonts w:hint="eastAsia"/>
+        </w:rPr>
+        <w:t>元素</w:t>
+      </w:r>
+      <w:r>
+        <w:t>组成相同</w:t>
+      </w:r>
+    </w:p>
+    <w:p>
+      <w:pPr>
+        <w:pStyle w:val="a3"/>
+        <w:widowControl/>
+        <w:ind w:left="420" w:firstLineChars="0" w:firstLine="0"/>
+        <w:jc w:val="left"/>
+        <w:rPr>
+          <w:b/>
+        </w:rPr>
+      </w:pPr>
+      <w:r>
+        <w:rPr>
+          <w:rFonts w:hint="eastAsia"/>
+          <w:b/>
+        </w:rPr>
+        <w:t>样式</w:t>
+      </w:r>
+      <w:r>
+        <w:rPr>
+          <w:b/>
+        </w:rPr>
+        <w:t>规律：</w:t>
+      </w:r>
+    </w:p>
+    <w:p>
+      <w:pPr>
+        <w:pStyle w:val="a3"/>
+        <w:widowControl/>
+        <w:ind w:left="420" w:firstLineChars="0" w:firstLine="0"/>
+        <w:jc w:val="left"/>
+        <w:rPr>
+          <w:rFonts w:hint="eastAsia"/>
+        </w:rPr>
+      </w:pPr>
+      <w:r>
+        <w:tab/>
+      </w:r>
+      <w:r>
+        <w:rPr>
+          <w:rFonts w:hint="eastAsia"/>
+        </w:rPr>
+        <w:t>元素</w:t>
+      </w:r>
+      <w:r>
+        <w:t>组成相似</w:t>
+      </w:r>
+    </w:p>
+    <w:p>
+      <w:pPr>
+        <w:widowControl/>
+        <w:ind w:firstLine="420"/>
+        <w:jc w:val="left"/>
+        <w:rPr>
+          <w:rFonts w:hint="eastAsia"/>
+          <w:b/>
+        </w:rPr>
+      </w:pPr>
+      <w:r>
+        <w:rPr>
+          <w:rFonts w:hint="eastAsia"/>
+          <w:b/>
+        </w:rPr>
+        <w:t>属性规律</w:t>
+      </w:r>
+      <w:r>
+        <w:rPr>
+          <w:b/>
+        </w:rPr>
+        <w:t>：</w:t>
+      </w:r>
+    </w:p>
+    <w:p>
+      <w:pPr>
+        <w:widowControl/>
+        <w:jc w:val="left"/>
+      </w:pPr>
+      <w:r>
+        <w:tab/>
+      </w:r>
+      <w:r>
+        <w:tab/>
+      </w:r>
+      <w:r>
+        <w:rPr>
+          <w:rFonts w:hint="eastAsia"/>
+        </w:rPr>
+        <w:t>元素</w:t>
+      </w:r>
+      <w:r>
+        <w:t>组成不同，不相似，</w:t>
+      </w:r>
+      <w:r>
+        <w:rPr>
+          <w:rFonts w:hint="eastAsia"/>
+        </w:rPr>
+        <w:t>优先</w:t>
+      </w:r>
+      <w:r>
+        <w:t>考虑属性。</w:t>
+      </w:r>
+    </w:p>
+    <w:p>
+      <w:pPr>
+        <w:widowControl/>
+        <w:jc w:val="left"/>
+        <w:rPr>
+          <w:b/>
+        </w:rPr>
+      </w:pPr>
+      <w:r>
+        <w:tab/>
+      </w:r>
+      <w:r>
+        <w:tab/>
+      </w:r>
+      <w:r>
+        <w:rPr>
+          <w:rFonts w:hint="eastAsia"/>
+          <w:b/>
+        </w:rPr>
+        <w:t>三个</w:t>
+      </w:r>
+      <w:r>
+        <w:rPr>
+          <w:b/>
+        </w:rPr>
+        <w:t>：对称性，开闭性，曲直性</w:t>
+      </w:r>
+    </w:p>
+    <w:p>
+      <w:pPr>
+        <w:widowControl/>
+        <w:jc w:val="left"/>
+        <w:rPr>
+          <w:b/>
+        </w:rPr>
+      </w:pPr>
+      <w:r>
+        <w:rPr>
+          <w:b/>
+        </w:rPr>
+        <w:tab/>
+      </w:r>
+      <w:r>
+        <w:rPr>
+          <w:rFonts w:hint="eastAsia"/>
+          <w:b/>
+        </w:rPr>
+        <w:t>数量规律</w:t>
+      </w:r>
+      <w:r>
+        <w:rPr>
+          <w:b/>
+        </w:rPr>
+        <w:t>：</w:t>
+      </w:r>
+    </w:p>
+    <w:p>
+      <w:pPr>
+        <w:widowControl/>
+        <w:jc w:val="left"/>
+        <w:rPr>
+          <w:b/>
+        </w:rPr>
+      </w:pPr>
+      <w:r>
+        <w:rPr>
+          <w:b/>
+        </w:rPr>
+        <w:tab/>
+      </w:r>
+      <w:r>
+        <w:rPr>
+          <w:b/>
+        </w:rPr>
+        <w:tab/>
+      </w:r>
+      <w:r>
+        <w:rPr>
+          <w:rFonts w:hint="eastAsia"/>
+          <w:b/>
+        </w:rPr>
+        <w:t>元素</w:t>
+      </w:r>
+      <w:r>
+        <w:rPr>
+          <w:b/>
+        </w:rPr>
+        <w:t>组成不同，不相似，数量规律明显</w:t>
+      </w:r>
+    </w:p>
+    <w:p>
+      <w:pPr>
+        <w:widowControl/>
+        <w:jc w:val="left"/>
+        <w:rPr>
+          <w:b/>
+        </w:rPr>
+      </w:pPr>
+      <w:r>
+        <w:rPr>
+          <w:b/>
+        </w:rPr>
+        <w:tab/>
+      </w:r>
+      <w:r>
+        <w:rPr>
+          <w:b/>
+        </w:rPr>
+        <w:tab/>
+      </w:r>
+      <w:r>
+        <w:rPr>
+          <w:rFonts w:hint="eastAsia"/>
+          <w:b/>
+        </w:rPr>
+        <w:t>交叉</w:t>
+      </w:r>
+      <w:r>
+        <w:rPr>
+          <w:b/>
+        </w:rPr>
+        <w:t>线条多，</w:t>
+      </w:r>
+      <w:r>
+        <w:rPr>
+          <w:rFonts w:hint="eastAsia"/>
+          <w:b/>
+        </w:rPr>
+        <w:t>乱七八糟</w:t>
+      </w:r>
+      <w:r>
+        <w:rPr>
+          <w:b/>
+        </w:rPr>
+        <w:t>的一团线，相切较多</w:t>
+      </w:r>
+    </w:p>
+    <w:p>
+      <w:pPr>
+        <w:widowControl/>
+        <w:jc w:val="left"/>
+        <w:rPr>
+          <w:b/>
+        </w:rPr>
+      </w:pPr>
+      <w:r>
+        <w:rPr>
+          <w:b/>
+        </w:rPr>
+        <w:tab/>
+      </w:r>
+      <w:r>
+        <w:rPr>
+          <w:b/>
+        </w:rPr>
+        <w:tab/>
+      </w:r>
+    </w:p>
+    <w:p>
+      <w:pPr>
+        <w:widowControl/>
+        <w:ind w:left="420" w:firstLine="420"/>
+        <w:jc w:val="left"/>
+        <w:rPr>
+          <w:b/>
+        </w:rPr>
+      </w:pPr>
+      <w:r>
+        <w:rPr>
+          <w:rFonts w:hint="eastAsia"/>
+          <w:b/>
+        </w:rPr>
+        <w:t>数点</w:t>
+      </w:r>
+      <w:r>
+        <w:rPr>
+          <w:b/>
+        </w:rPr>
+        <w:t>：</w:t>
+      </w:r>
+      <w:r>
+        <w:rPr>
+          <w:rFonts w:hint="eastAsia"/>
+          <w:b/>
+        </w:rPr>
+        <w:t>整体</w:t>
+      </w:r>
+      <w:r>
+        <w:rPr>
+          <w:b/>
+        </w:rPr>
+        <w:t>数点无规律，考虑曲直</w:t>
+      </w:r>
+      <w:r>
+        <w:rPr>
+          <w:rFonts w:hint="eastAsia"/>
+          <w:b/>
+        </w:rPr>
+        <w:t>交点</w:t>
+      </w:r>
+    </w:p>
+    <w:p>
+      <w:pPr>
+        <w:widowControl/>
+        <w:jc w:val="left"/>
+        <w:rPr>
+          <w:b/>
+        </w:rPr>
+      </w:pPr>
+      <w:r>
+        <w:rPr>
+          <w:b/>
+        </w:rPr>
+        <w:tab/>
+      </w:r>
+      <w:r>
+        <w:rPr>
+          <w:b/>
+        </w:rPr>
+        <w:tab/>
+      </w:r>
+      <w:r>
+        <w:rPr>
+          <w:rFonts w:hint="eastAsia"/>
+          <w:b/>
+        </w:rPr>
+        <w:t>数线</w:t>
+      </w:r>
+      <w:r>
+        <w:rPr>
+          <w:b/>
+        </w:rPr>
+        <w:t>：</w:t>
+      </w:r>
+      <w:r>
+        <w:rPr>
+          <w:rFonts w:hint="eastAsia"/>
+          <w:b/>
+        </w:rPr>
+        <w:t>特征</w:t>
+      </w:r>
+      <w:r>
+        <w:rPr>
+          <w:rFonts w:hint="eastAsia"/>
+          <w:b/>
+        </w:rPr>
+        <w:t>1</w:t>
+      </w:r>
+      <w:r>
+        <w:rPr>
+          <w:rFonts w:hint="eastAsia"/>
+          <w:b/>
+        </w:rPr>
+        <w:t>：</w:t>
+      </w:r>
+      <w:r>
+        <w:rPr>
+          <w:b/>
+        </w:rPr>
+        <w:t>多边形、单一直线，数直线</w:t>
+      </w:r>
+    </w:p>
+    <w:p>
+      <w:pPr>
+        <w:widowControl/>
+        <w:jc w:val="left"/>
+        <w:rPr>
+          <w:b/>
+        </w:rPr>
+      </w:pPr>
+      <w:r>
+        <w:rPr>
+          <w:b/>
+        </w:rPr>
+        <w:tab/>
+      </w:r>
+    </w:p>
+    <w:p>
+      <w:pPr>
+        <w:widowControl/>
+        <w:ind w:firstLine="420"/>
+        <w:jc w:val="left"/>
+        <w:rPr>
+          <w:b/>
+        </w:rPr>
+      </w:pPr>
+      <w:r>
+        <w:rPr>
+          <w:rFonts w:hint="eastAsia"/>
+          <w:b/>
+        </w:rPr>
+        <w:t>一笔画：</w:t>
+      </w:r>
+    </w:p>
+    <w:p>
+      <w:pPr>
+        <w:widowControl/>
+        <w:ind w:firstLine="420"/>
+        <w:jc w:val="left"/>
+        <w:rPr>
+          <w:b/>
+        </w:rPr>
+      </w:pPr>
+      <w:r>
+        <w:rPr>
+          <w:b/>
+        </w:rPr>
+        <w:tab/>
+      </w:r>
+      <w:r>
+        <w:rPr>
+          <w:rFonts w:hint="eastAsia"/>
+          <w:b/>
+        </w:rPr>
+        <w:t>要求</w:t>
+      </w:r>
+      <w:r>
+        <w:rPr>
+          <w:b/>
+        </w:rPr>
+        <w:t>：线条之间</w:t>
+      </w:r>
+      <w:r>
+        <w:rPr>
+          <w:rFonts w:hint="eastAsia"/>
+          <w:b/>
+        </w:rPr>
+        <w:t>连通。</w:t>
+      </w:r>
+    </w:p>
+    <w:p>
+      <w:pPr>
+        <w:widowControl/>
+        <w:ind w:firstLine="420"/>
+        <w:jc w:val="left"/>
+        <w:rPr>
+          <w:b/>
+        </w:rPr>
+      </w:pPr>
+      <w:r>
+        <w:rPr>
+          <w:b/>
+        </w:rPr>
+        <w:tab/>
+      </w:r>
+      <w:r>
+        <w:rPr>
+          <w:rFonts w:hint="eastAsia"/>
+          <w:b/>
+        </w:rPr>
+        <w:t>奇点数</w:t>
+      </w:r>
+      <w:r>
+        <w:rPr>
+          <w:b/>
+        </w:rPr>
+        <w:t>：</w:t>
+      </w:r>
+      <w:r>
+        <w:rPr>
+          <w:rFonts w:hint="eastAsia"/>
+          <w:b/>
+        </w:rPr>
+        <w:t>0</w:t>
+      </w:r>
+      <w:r>
+        <w:rPr>
+          <w:rFonts w:hint="eastAsia"/>
+          <w:b/>
+        </w:rPr>
+        <w:t>或</w:t>
+      </w:r>
+      <w:r>
+        <w:rPr>
+          <w:rFonts w:hint="eastAsia"/>
+          <w:b/>
+        </w:rPr>
+        <w:t>2</w:t>
+      </w:r>
+      <w:r>
+        <w:rPr>
+          <w:rFonts w:hint="eastAsia"/>
+          <w:b/>
+        </w:rPr>
+        <w:t>；</w:t>
+      </w:r>
+    </w:p>
+    <w:p>
+      <w:pPr>
+        <w:widowControl/>
+        <w:ind w:firstLine="420"/>
+        <w:jc w:val="left"/>
+        <w:rPr>
+          <w:b/>
+        </w:rPr>
+      </w:pPr>
+      <w:r>
+        <w:rPr>
+          <w:b/>
+        </w:rPr>
+        <w:tab/>
+      </w:r>
+      <w:r>
+        <w:rPr>
+          <w:rFonts w:hint="eastAsia"/>
+          <w:b/>
+        </w:rPr>
+        <w:t>奇</w:t>
+      </w:r>
+      <w:r>
+        <w:rPr>
+          <w:rFonts w:hint="eastAsia"/>
+          <w:b/>
+        </w:rPr>
+        <w:t>点</w:t>
+      </w:r>
+      <w:r>
+        <w:rPr>
+          <w:b/>
+        </w:rPr>
+        <w:t>：由一个点发射出奇数条线</w:t>
+      </w:r>
+    </w:p>
+    <w:p>
+      <w:pPr>
+        <w:widowControl/>
+        <w:ind w:firstLine="420"/>
+        <w:jc w:val="left"/>
+        <w:rPr>
+          <w:b/>
+        </w:rPr>
+      </w:pPr>
+      <w:r>
+        <w:rPr>
+          <w:b/>
+        </w:rPr>
+        <w:tab/>
+      </w:r>
+      <w:r>
+        <w:rPr>
+          <w:rFonts w:hint="eastAsia"/>
+          <w:b/>
+        </w:rPr>
+        <w:t>笔画数</w:t>
+      </w:r>
+      <w:r>
+        <w:rPr>
+          <w:b/>
+        </w:rPr>
+        <w:t>=</w:t>
+      </w:r>
+      <w:r>
+        <w:rPr>
+          <w:b/>
+        </w:rPr>
+        <w:t>奇点数</w:t>
+      </w:r>
+      <w:r>
+        <w:rPr>
+          <w:rFonts w:hint="eastAsia"/>
+          <w:b/>
+        </w:rPr>
+        <w:t>/2</w:t>
+      </w:r>
+    </w:p>
+    <w:p>
+      <w:pPr>
+        <w:widowControl/>
+        <w:ind w:firstLine="420"/>
+        <w:jc w:val="left"/>
+        <w:rPr>
+          <w:b/>
+        </w:rPr>
+      </w:pPr>
+      <w:r>
+        <w:rPr>
+          <w:b/>
+        </w:rPr>
+        <w:tab/>
+      </w:r>
+      <w:r>
+        <w:rPr>
+          <w:rFonts w:hint="eastAsia"/>
+          <w:b/>
+        </w:rPr>
+        <w:t>特征</w:t>
+      </w:r>
+      <w:r>
+        <w:rPr>
+          <w:b/>
+        </w:rPr>
+        <w:t>图：五角星</w:t>
+      </w:r>
+      <w:r>
+        <w:rPr>
+          <w:rFonts w:hint="eastAsia"/>
+          <w:b/>
+        </w:rPr>
+        <w:t>、</w:t>
+      </w:r>
+      <w:r>
+        <w:rPr>
+          <w:b/>
+        </w:rPr>
+        <w:t>月亮、切</w:t>
+      </w:r>
+      <w:r>
+        <w:rPr>
+          <w:rFonts w:hint="eastAsia"/>
+          <w:b/>
+        </w:rPr>
+        <w:t>圆</w:t>
+      </w:r>
+      <w:r>
+        <w:rPr>
+          <w:b/>
+        </w:rPr>
+        <w:t>、日、</w:t>
+      </w:r>
+      <w:r>
+        <w:rPr>
+          <w:rFonts w:hint="eastAsia"/>
+          <w:b/>
+        </w:rPr>
+        <w:t>田</w:t>
+      </w:r>
+      <w:r>
+        <w:rPr>
+          <w:b/>
+        </w:rPr>
+        <w:br w:type="page"/>
+      </w:r>
+    </w:p>
+    <w:p>
+      <w:pPr>
+        <w:widowControl/>
+        <w:jc w:val="left"/>
+        <w:rPr>
+          <w:rFonts w:hint="eastAsia"/>
+        </w:rPr>
+      </w:pPr>
+    </w:p>
+    <w:p>
+      <w:r>
+        <w:rPr>
+          <w:rFonts w:hint="eastAsia"/>
+        </w:rPr>
         <w:t>常识</w:t>
       </w:r>
     </w:p>
@@ -535,9 +1356,6 @@
     <w:p>
       <w:pPr>
         <w:ind w:firstLine="420"/>
-        <w:rPr>
-          <w:rFonts w:hint="eastAsia"/>
-        </w:rPr>
       </w:pPr>
       <w:r>
         <w:rPr>
@@ -767,9 +1585,6 @@
     <w:p>
       <w:pPr>
         <w:ind w:firstLine="420"/>
-        <w:rPr>
-          <w:rFonts w:hint="eastAsia"/>
-        </w:rPr>
       </w:pPr>
       <w:r>
         <w:tab/>
@@ -905,11 +1720,6 @@
       </w:r>
     </w:p>
     <w:p>
-      <w:pPr>
-        <w:rPr>
-          <w:rFonts w:hint="eastAsia"/>
-        </w:rPr>
-      </w:pPr>
       <w:r>
         <w:rPr>
           <w:b/>
@@ -954,11 +1764,6 @@
       </w:r>
     </w:p>
     <w:p>
-      <w:pPr>
-        <w:rPr>
-          <w:rFonts w:hint="eastAsia"/>
-        </w:rPr>
-      </w:pPr>
       <w:r>
         <w:tab/>
       </w:r>
@@ -1024,11 +1829,6 @@
       </w:r>
     </w:p>
     <w:p>
-      <w:pPr>
-        <w:rPr>
-          <w:rFonts w:hint="eastAsia"/>
-        </w:rPr>
-      </w:pPr>
       <w:r>
         <w:tab/>
       </w:r>
@@ -1158,11 +1958,6 @@
       </w:r>
     </w:p>
     <w:p>
-      <w:pPr>
-        <w:rPr>
-          <w:rFonts w:hint="eastAsia"/>
-        </w:rPr>
-      </w:pPr>
       <w:r>
         <w:tab/>
       </w:r>
@@ -1295,11 +2090,6 @@
       </w:r>
     </w:p>
     <w:p>
-      <w:pPr>
-        <w:rPr>
-          <w:rFonts w:hint="eastAsia"/>
-        </w:rPr>
-      </w:pPr>
       <w:r>
         <w:rPr>
           <w:b/>
@@ -1899,9 +2689,6 @@
     <w:p>
       <w:pPr>
         <w:ind w:firstLine="420"/>
-        <w:rPr>
-          <w:rFonts w:hint="eastAsia"/>
-        </w:rPr>
       </w:pPr>
       <w:r>
         <w:rPr>
@@ -2334,7 +3121,6 @@
       <w:pPr>
         <w:ind w:left="420" w:firstLine="420"/>
         <w:rPr>
-          <w:rFonts w:hint="eastAsia"/>
           <w:szCs w:val="21"/>
         </w:rPr>
       </w:pPr>
@@ -2344,9 +3130,222 @@
           <w:szCs w:val="21"/>
         </w:rPr>
         <w:t>欧阳修</w:t>
+      </w:r>
+    </w:p>
+    <w:p>
+      <w:pPr>
+        <w:rPr>
+          <w:szCs w:val="21"/>
+        </w:rPr>
+      </w:pPr>
+    </w:p>
+    <w:p>
+      <w:pPr>
+        <w:rPr>
+          <w:b/>
+          <w:szCs w:val="21"/>
+        </w:rPr>
+      </w:pPr>
+      <w:r>
+        <w:rPr>
+          <w:szCs w:val="21"/>
+        </w:rPr>
+        <w:tab/>
+      </w:r>
+      <w:r>
+        <w:rPr>
+          <w:rFonts w:hint="eastAsia"/>
+          <w:b/>
+          <w:szCs w:val="21"/>
+        </w:rPr>
+        <w:t>豪放派</w:t>
+      </w:r>
+    </w:p>
+    <w:p>
+      <w:pPr>
+        <w:rPr>
+          <w:rFonts w:hint="eastAsia"/>
+          <w:b/>
+          <w:szCs w:val="21"/>
+        </w:rPr>
+      </w:pPr>
+      <w:r>
+        <w:rPr>
+          <w:b/>
+          <w:szCs w:val="21"/>
+        </w:rPr>
+        <w:tab/>
+      </w:r>
+      <w:r>
+        <w:rPr>
+          <w:b/>
+          <w:szCs w:val="21"/>
+        </w:rPr>
+        <w:tab/>
+      </w:r>
+      <w:r>
+        <w:rPr>
+          <w:rFonts w:hint="eastAsia"/>
+          <w:b/>
+          <w:szCs w:val="21"/>
+        </w:rPr>
+        <w:t>苏轼、辛弃疾、陆游、</w:t>
+      </w:r>
+      <w:r>
+        <w:rPr>
+          <w:b/>
+          <w:szCs w:val="21"/>
+        </w:rPr>
+        <w:t>岳飞</w:t>
+      </w:r>
+    </w:p>
+    <w:p>
+      <w:pPr>
+        <w:rPr>
+          <w:rFonts w:hint="eastAsia"/>
+          <w:b/>
+          <w:szCs w:val="21"/>
+        </w:rPr>
+      </w:pPr>
+      <w:r>
+        <w:rPr>
+          <w:b/>
+          <w:szCs w:val="21"/>
+        </w:rPr>
+        <w:tab/>
+      </w:r>
+      <w:r>
+        <w:rPr>
+          <w:b/>
+          <w:szCs w:val="21"/>
+        </w:rPr>
+        <w:tab/>
+      </w:r>
+    </w:p>
+    <w:p>
+      <w:pPr>
+        <w:rPr>
+          <w:szCs w:val="21"/>
+        </w:rPr>
+      </w:pPr>
+      <w:r>
+        <w:rPr>
+          <w:szCs w:val="21"/>
+        </w:rPr>
+        <w:tab/>
+      </w:r>
+    </w:p>
+    <w:p>
+      <w:pPr>
+        <w:rPr>
+          <w:b/>
+          <w:szCs w:val="21"/>
+        </w:rPr>
+      </w:pPr>
+      <w:r>
+        <w:rPr>
+          <w:szCs w:val="21"/>
+        </w:rPr>
+        <w:tab/>
+      </w:r>
+      <w:r>
+        <w:rPr>
+          <w:rFonts w:hint="eastAsia"/>
+          <w:b/>
+          <w:szCs w:val="21"/>
+        </w:rPr>
+        <w:t>唐宋八大家</w:t>
+      </w:r>
+      <w:r>
+        <w:rPr>
+          <w:b/>
+          <w:szCs w:val="21"/>
+        </w:rPr>
+        <w:t>：</w:t>
+      </w:r>
+    </w:p>
+    <w:p>
+      <w:pPr>
+        <w:rPr>
+          <w:rFonts w:hint="eastAsia"/>
+          <w:szCs w:val="21"/>
+        </w:rPr>
+      </w:pPr>
+      <w:r>
+        <w:rPr>
+          <w:szCs w:val="21"/>
+        </w:rPr>
+        <w:tab/>
+      </w:r>
+      <w:r>
+        <w:rPr>
+          <w:szCs w:val="21"/>
+        </w:rPr>
+        <w:tab/>
+      </w:r>
+      <w:r>
+        <w:rPr>
+          <w:rFonts w:hint="eastAsia"/>
+          <w:szCs w:val="21"/>
+        </w:rPr>
+        <w:t>宋</w:t>
+      </w:r>
+      <w:r>
+        <w:rPr>
+          <w:szCs w:val="21"/>
+        </w:rPr>
+        <w:t>：</w:t>
+      </w:r>
+      <w:r>
+        <w:rPr>
+          <w:rFonts w:hint="eastAsia"/>
+          <w:szCs w:val="21"/>
+        </w:rPr>
+        <w:t>苏轼</w:t>
+      </w:r>
+      <w:r>
+        <w:rPr>
+          <w:szCs w:val="21"/>
+        </w:rPr>
+        <w:t>、苏洵、苏辙、</w:t>
+      </w:r>
+      <w:r>
+        <w:rPr>
+          <w:rFonts w:hint="eastAsia"/>
+          <w:szCs w:val="21"/>
+        </w:rPr>
+        <w:t>欧阳修</w:t>
+      </w:r>
+      <w:r>
+        <w:rPr>
+          <w:szCs w:val="21"/>
+        </w:rPr>
+        <w:t>、王安石、曾巩。</w:t>
       </w:r>
       <w:bookmarkStart w:id="0" w:name="_GoBack"/>
       <w:bookmarkEnd w:id="0"/>
+    </w:p>
+    <w:p>
+      <w:pPr>
+        <w:ind w:left="420" w:firstLine="420"/>
+        <w:rPr>
+          <w:rFonts w:hint="eastAsia"/>
+          <w:szCs w:val="21"/>
+        </w:rPr>
+      </w:pPr>
+      <w:r>
+        <w:rPr>
+          <w:rFonts w:hint="eastAsia"/>
+          <w:szCs w:val="21"/>
+        </w:rPr>
+        <w:t>唐代</w:t>
+      </w:r>
+      <w:r>
+        <w:rPr>
+          <w:szCs w:val="21"/>
+        </w:rPr>
+        <w:t>：韩愈、柳宗元、</w:t>
+      </w:r>
     </w:p>
     <w:sectPr>
       <w:pgSz w:w="11906" w:h="16838"/>
@@ -2356,6 +3355,103 @@
     </w:sectPr>
   </w:body>
 </w:document>
+</file>
+
+<file path=word/numbering.xml><?xml version="1.0" encoding="utf-8"?>
+<w:numbering xmlns:wpc="http://schemas.microsoft.com/office/word/2010/wordprocessingCanvas" xmlns:mc="http://schemas.openxmlformats.org/markup-compatibility/2006" xmlns:o="urn:schemas-microsoft-com:office:office" xmlns:r="http://schemas.openxmlformats.org/officeDocument/2006/relationships" xmlns:m="http://schemas.openxmlformats.org/officeDocument/2006/math" xmlns:v="urn:schemas-microsoft-com:vml" xmlns:wp14="http://schemas.microsoft.com/office/word/2010/wordprocessingDrawing" xmlns:wp="http://schemas.openxmlformats.org/drawingml/2006/wordprocessingDrawing" xmlns:w10="urn:schemas-microsoft-com:office:word" xmlns:w="http://schemas.openxmlformats.org/wordprocessingml/2006/main" xmlns:w14="http://schemas.microsoft.com/office/word/2010/wordml" xmlns:w15="http://schemas.microsoft.com/office/word/2012/wordml" xmlns:wpg="http://schemas.microsoft.com/office/word/2010/wordprocessingGroup" xmlns:wpi="http://schemas.microsoft.com/office/word/2010/wordprocessingInk" xmlns:wne="http://schemas.microsoft.com/office/word/2006/wordml" xmlns:wps="http://schemas.microsoft.com/office/word/2010/wordprocessingShape" mc:Ignorable="w14 w15 wp14">
+  <w:abstractNum w:abstractNumId="0">
+    <w:nsid w:val="3F0317FA"/>
+    <w:multiLevelType w:val="hybridMultilevel"/>
+    <w:tmpl w:val="C8003E0A"/>
+    <w:lvl w:ilvl="0" w:tplc="F46443C2">
+      <w:start w:val="1"/>
+      <w:numFmt w:val="decimal"/>
+      <w:lvlText w:val="%1."/>
+      <w:lvlJc w:val="left"/>
+      <w:pPr>
+        <w:ind w:left="360" w:hanging="360"/>
+      </w:pPr>
+      <w:rPr>
+        <w:rFonts w:hint="default"/>
+      </w:rPr>
+    </w:lvl>
+    <w:lvl w:ilvl="1" w:tplc="04090019" w:tentative="1">
+      <w:start w:val="1"/>
+      <w:numFmt w:val="lowerLetter"/>
+      <w:lvlText w:val="%2)"/>
+      <w:lvlJc w:val="left"/>
+      <w:pPr>
+        <w:ind w:left="840" w:hanging="420"/>
+      </w:pPr>
+    </w:lvl>
+    <w:lvl w:ilvl="2" w:tplc="0409001B" w:tentative="1">
+      <w:start w:val="1"/>
+      <w:numFmt w:val="lowerRoman"/>
+      <w:lvlText w:val="%3."/>
+      <w:lvlJc w:val="right"/>
+      <w:pPr>
+        <w:ind w:left="1260" w:hanging="420"/>
+      </w:pPr>
+    </w:lvl>
+    <w:lvl w:ilvl="3" w:tplc="0409000F" w:tentative="1">
+      <w:start w:val="1"/>
+      <w:numFmt w:val="decimal"/>
+      <w:lvlText w:val="%4."/>
+      <w:lvlJc w:val="left"/>
+      <w:pPr>
+        <w:ind w:left="1680" w:hanging="420"/>
+      </w:pPr>
+    </w:lvl>
+    <w:lvl w:ilvl="4" w:tplc="04090019" w:tentative="1">
+      <w:start w:val="1"/>
+      <w:numFmt w:val="lowerLetter"/>
+      <w:lvlText w:val="%5)"/>
+      <w:lvlJc w:val="left"/>
+      <w:pPr>
+        <w:ind w:left="2100" w:hanging="420"/>
+      </w:pPr>
+    </w:lvl>
+    <w:lvl w:ilvl="5" w:tplc="0409001B" w:tentative="1">
+      <w:start w:val="1"/>
+      <w:numFmt w:val="lowerRoman"/>
+      <w:lvlText w:val="%6."/>
+      <w:lvlJc w:val="right"/>
+      <w:pPr>
+        <w:ind w:left="2520" w:hanging="420"/>
+      </w:pPr>
+    </w:lvl>
+    <w:lvl w:ilvl="6" w:tplc="0409000F" w:tentative="1">
+      <w:start w:val="1"/>
+      <w:numFmt w:val="decimal"/>
+      <w:lvlText w:val="%7."/>
+      <w:lvlJc w:val="left"/>
+      <w:pPr>
+        <w:ind w:left="2940" w:hanging="420"/>
+      </w:pPr>
+    </w:lvl>
+    <w:lvl w:ilvl="7" w:tplc="04090019" w:tentative="1">
+      <w:start w:val="1"/>
+      <w:numFmt w:val="lowerLetter"/>
+      <w:lvlText w:val="%8)"/>
+      <w:lvlJc w:val="left"/>
+      <w:pPr>
+        <w:ind w:left="3360" w:hanging="420"/>
+      </w:pPr>
+    </w:lvl>
+    <w:lvl w:ilvl="8" w:tplc="0409001B" w:tentative="1">
+      <w:start w:val="1"/>
+      <w:numFmt w:val="lowerRoman"/>
+      <w:lvlText w:val="%9."/>
+      <w:lvlJc w:val="right"/>
+      <w:pPr>
+        <w:ind w:left="3780" w:hanging="420"/>
+      </w:pPr>
+    </w:lvl>
+  </w:abstractNum>
+  <w:num w:numId="1">
+    <w:abstractNumId w:val="0"/>
+  </w:num>
+</w:numbering>
 </file>
 
 <file path=word/styles.xml><?xml version="1.0" encoding="utf-8"?>
@@ -2780,6 +3876,16 @@
     <w:semiHidden/>
     <w:unhideWhenUsed/>
   </w:style>
+  <w:style w:type="paragraph" w:styleId="a3">
+    <w:name w:val="List Paragraph"/>
+    <w:basedOn w:val="a"/>
+    <w:uiPriority w:val="34"/>
+    <w:qFormat/>
+    <w:rsid w:val="00DB447F"/>
+    <w:pPr>
+      <w:ind w:firstLineChars="200" w:firstLine="420"/>
+    </w:pPr>
+  </w:style>
 </w:styles>
 </file>
 

--- a/gwyDairy.docx
+++ b/gwyDairy.docx
@@ -297,11 +297,818 @@
       </w:r>
     </w:p>
     <w:p>
+      <w:pPr>
+        <w:widowControl/>
+        <w:jc w:val="left"/>
+      </w:pPr>
       <w:r>
         <w:rPr>
           <w:rFonts w:hint="eastAsia"/>
         </w:rPr>
         <w:lastRenderedPageBreak/>
+        <w:t>推理判断：</w:t>
+      </w:r>
+    </w:p>
+    <w:p>
+      <w:pPr>
+        <w:pStyle w:val="a5"/>
+        <w:widowControl/>
+        <w:numPr>
+          <w:ilvl w:val="0"/>
+          <w:numId w:val="1"/>
+        </w:numPr>
+        <w:ind w:firstLineChars="0"/>
+        <w:jc w:val="left"/>
+      </w:pPr>
+      <w:r>
+        <w:rPr>
+          <w:rFonts w:hint="eastAsia"/>
+        </w:rPr>
+        <w:t>位置</w:t>
+      </w:r>
+      <w:r>
+        <w:t>规律</w:t>
+      </w:r>
+    </w:p>
+    <w:p>
+      <w:pPr>
+        <w:pStyle w:val="a5"/>
+        <w:widowControl/>
+        <w:numPr>
+          <w:ilvl w:val="0"/>
+          <w:numId w:val="1"/>
+        </w:numPr>
+        <w:ind w:firstLineChars="0"/>
+        <w:jc w:val="left"/>
+      </w:pPr>
+      <w:r>
+        <w:rPr>
+          <w:rFonts w:hint="eastAsia"/>
+        </w:rPr>
+        <w:t>样式规律</w:t>
+      </w:r>
+    </w:p>
+    <w:p>
+      <w:pPr>
+        <w:pStyle w:val="a5"/>
+        <w:widowControl/>
+        <w:numPr>
+          <w:ilvl w:val="0"/>
+          <w:numId w:val="1"/>
+        </w:numPr>
+        <w:ind w:firstLineChars="0"/>
+        <w:jc w:val="left"/>
+      </w:pPr>
+      <w:r>
+        <w:rPr>
+          <w:rFonts w:hint="eastAsia"/>
+        </w:rPr>
+        <w:t>属性规律</w:t>
+      </w:r>
+    </w:p>
+    <w:p>
+      <w:pPr>
+        <w:pStyle w:val="a5"/>
+        <w:widowControl/>
+        <w:numPr>
+          <w:ilvl w:val="0"/>
+          <w:numId w:val="1"/>
+        </w:numPr>
+        <w:ind w:firstLineChars="0"/>
+        <w:jc w:val="left"/>
+      </w:pPr>
+      <w:r>
+        <w:rPr>
+          <w:rFonts w:hint="eastAsia"/>
+        </w:rPr>
+        <w:t>数量规律</w:t>
+      </w:r>
+    </w:p>
+    <w:p>
+      <w:pPr>
+        <w:pStyle w:val="a5"/>
+        <w:widowControl/>
+        <w:numPr>
+          <w:ilvl w:val="0"/>
+          <w:numId w:val="1"/>
+        </w:numPr>
+        <w:ind w:firstLineChars="0"/>
+        <w:jc w:val="left"/>
+      </w:pPr>
+      <w:r>
+        <w:rPr>
+          <w:rFonts w:hint="eastAsia"/>
+        </w:rPr>
+        <w:t>特殊规律</w:t>
+      </w:r>
+    </w:p>
+    <w:p>
+      <w:pPr>
+        <w:pStyle w:val="a5"/>
+        <w:widowControl/>
+        <w:numPr>
+          <w:ilvl w:val="0"/>
+          <w:numId w:val="1"/>
+        </w:numPr>
+        <w:ind w:firstLineChars="0"/>
+        <w:jc w:val="left"/>
+      </w:pPr>
+      <w:r>
+        <w:rPr>
+          <w:rFonts w:hint="eastAsia"/>
+        </w:rPr>
+        <w:t>空间</w:t>
+      </w:r>
+      <w:r>
+        <w:t>重构</w:t>
+      </w:r>
+    </w:p>
+    <w:p>
+      <w:pPr>
+        <w:pStyle w:val="a5"/>
+        <w:widowControl/>
+        <w:ind w:left="360" w:firstLineChars="0" w:firstLine="0"/>
+        <w:jc w:val="left"/>
+      </w:pPr>
+    </w:p>
+    <w:p>
+      <w:pPr>
+        <w:pStyle w:val="a5"/>
+        <w:widowControl/>
+        <w:ind w:left="420" w:firstLineChars="0" w:firstLine="0"/>
+        <w:jc w:val="left"/>
+        <w:rPr>
+          <w:b/>
+        </w:rPr>
+      </w:pPr>
+      <w:r>
+        <w:rPr>
+          <w:rFonts w:hint="eastAsia"/>
+          <w:b/>
+        </w:rPr>
+        <w:t>位置</w:t>
+      </w:r>
+      <w:r>
+        <w:rPr>
+          <w:b/>
+        </w:rPr>
+        <w:t>规律：</w:t>
+      </w:r>
+    </w:p>
+    <w:p>
+      <w:pPr>
+        <w:pStyle w:val="a5"/>
+        <w:widowControl/>
+        <w:ind w:left="420" w:firstLineChars="0" w:firstLine="0"/>
+        <w:jc w:val="left"/>
+      </w:pPr>
+      <w:r>
+        <w:tab/>
+      </w:r>
+      <w:r>
+        <w:rPr>
+          <w:rFonts w:hint="eastAsia"/>
+        </w:rPr>
+        <w:t>元素</w:t>
+      </w:r>
+      <w:r>
+        <w:t>组成相同</w:t>
+      </w:r>
+    </w:p>
+    <w:p>
+      <w:pPr>
+        <w:pStyle w:val="a5"/>
+        <w:widowControl/>
+        <w:ind w:left="420" w:firstLineChars="0" w:firstLine="0"/>
+        <w:jc w:val="left"/>
+        <w:rPr>
+          <w:b/>
+        </w:rPr>
+      </w:pPr>
+      <w:r>
+        <w:rPr>
+          <w:rFonts w:hint="eastAsia"/>
+          <w:b/>
+        </w:rPr>
+        <w:t>样式</w:t>
+      </w:r>
+      <w:r>
+        <w:rPr>
+          <w:b/>
+        </w:rPr>
+        <w:t>规律：</w:t>
+      </w:r>
+    </w:p>
+    <w:p>
+      <w:pPr>
+        <w:pStyle w:val="a5"/>
+        <w:widowControl/>
+        <w:ind w:left="420" w:firstLineChars="0" w:firstLine="0"/>
+        <w:jc w:val="left"/>
+      </w:pPr>
+      <w:r>
+        <w:tab/>
+      </w:r>
+      <w:r>
+        <w:rPr>
+          <w:rFonts w:hint="eastAsia"/>
+        </w:rPr>
+        <w:t>元素</w:t>
+      </w:r>
+      <w:r>
+        <w:t>组成相似</w:t>
+      </w:r>
+    </w:p>
+    <w:p>
+      <w:pPr>
+        <w:widowControl/>
+        <w:ind w:firstLine="420"/>
+        <w:jc w:val="left"/>
+        <w:rPr>
+          <w:b/>
+        </w:rPr>
+      </w:pPr>
+      <w:r>
+        <w:rPr>
+          <w:rFonts w:hint="eastAsia"/>
+          <w:b/>
+        </w:rPr>
+        <w:t>属性规律</w:t>
+      </w:r>
+      <w:r>
+        <w:rPr>
+          <w:b/>
+        </w:rPr>
+        <w:t>：</w:t>
+      </w:r>
+    </w:p>
+    <w:p>
+      <w:pPr>
+        <w:widowControl/>
+        <w:jc w:val="left"/>
+      </w:pPr>
+      <w:r>
+        <w:tab/>
+      </w:r>
+      <w:r>
+        <w:tab/>
+      </w:r>
+      <w:r>
+        <w:rPr>
+          <w:rFonts w:hint="eastAsia"/>
+        </w:rPr>
+        <w:t>元素</w:t>
+      </w:r>
+      <w:r>
+        <w:t>组成不同，不相似，</w:t>
+      </w:r>
+      <w:r>
+        <w:rPr>
+          <w:rFonts w:hint="eastAsia"/>
+        </w:rPr>
+        <w:t>优先</w:t>
+      </w:r>
+      <w:r>
+        <w:t>考虑属性。</w:t>
+      </w:r>
+    </w:p>
+    <w:p>
+      <w:pPr>
+        <w:widowControl/>
+        <w:jc w:val="left"/>
+        <w:rPr>
+          <w:b/>
+        </w:rPr>
+      </w:pPr>
+      <w:r>
+        <w:tab/>
+      </w:r>
+      <w:r>
+        <w:tab/>
+      </w:r>
+      <w:r>
+        <w:rPr>
+          <w:rFonts w:hint="eastAsia"/>
+          <w:b/>
+        </w:rPr>
+        <w:t>三个</w:t>
+      </w:r>
+      <w:r>
+        <w:rPr>
+          <w:b/>
+        </w:rPr>
+        <w:t>：对称性，开闭性，曲直性</w:t>
+      </w:r>
+    </w:p>
+    <w:p>
+      <w:pPr>
+        <w:widowControl/>
+        <w:jc w:val="left"/>
+        <w:rPr>
+          <w:b/>
+        </w:rPr>
+      </w:pPr>
+      <w:r>
+        <w:rPr>
+          <w:b/>
+        </w:rPr>
+        <w:tab/>
+      </w:r>
+      <w:r>
+        <w:rPr>
+          <w:rFonts w:hint="eastAsia"/>
+          <w:b/>
+        </w:rPr>
+        <w:t>数量规律</w:t>
+      </w:r>
+      <w:r>
+        <w:rPr>
+          <w:b/>
+        </w:rPr>
+        <w:t>：</w:t>
+      </w:r>
+    </w:p>
+    <w:p>
+      <w:pPr>
+        <w:widowControl/>
+        <w:jc w:val="left"/>
+        <w:rPr>
+          <w:b/>
+        </w:rPr>
+      </w:pPr>
+      <w:r>
+        <w:rPr>
+          <w:b/>
+        </w:rPr>
+        <w:tab/>
+      </w:r>
+      <w:r>
+        <w:rPr>
+          <w:b/>
+        </w:rPr>
+        <w:tab/>
+      </w:r>
+      <w:r>
+        <w:rPr>
+          <w:rFonts w:hint="eastAsia"/>
+          <w:b/>
+        </w:rPr>
+        <w:t>元素</w:t>
+      </w:r>
+      <w:r>
+        <w:rPr>
+          <w:b/>
+        </w:rPr>
+        <w:t>组成不同，不相似，数量规律明显</w:t>
+      </w:r>
+    </w:p>
+    <w:p>
+      <w:pPr>
+        <w:widowControl/>
+        <w:jc w:val="left"/>
+        <w:rPr>
+          <w:b/>
+        </w:rPr>
+      </w:pPr>
+      <w:r>
+        <w:rPr>
+          <w:b/>
+        </w:rPr>
+        <w:tab/>
+      </w:r>
+      <w:r>
+        <w:rPr>
+          <w:b/>
+        </w:rPr>
+        <w:tab/>
+      </w:r>
+      <w:r>
+        <w:rPr>
+          <w:rFonts w:hint="eastAsia"/>
+          <w:b/>
+        </w:rPr>
+        <w:t>交叉</w:t>
+      </w:r>
+      <w:r>
+        <w:rPr>
+          <w:b/>
+        </w:rPr>
+        <w:t>线条多，</w:t>
+      </w:r>
+      <w:r>
+        <w:rPr>
+          <w:rFonts w:hint="eastAsia"/>
+          <w:b/>
+        </w:rPr>
+        <w:t>乱七八糟</w:t>
+      </w:r>
+      <w:r>
+        <w:rPr>
+          <w:b/>
+        </w:rPr>
+        <w:t>的一团线，相切较多</w:t>
+      </w:r>
+    </w:p>
+    <w:p>
+      <w:pPr>
+        <w:widowControl/>
+        <w:jc w:val="left"/>
+        <w:rPr>
+          <w:b/>
+        </w:rPr>
+      </w:pPr>
+      <w:r>
+        <w:rPr>
+          <w:b/>
+        </w:rPr>
+        <w:tab/>
+      </w:r>
+      <w:r>
+        <w:rPr>
+          <w:b/>
+        </w:rPr>
+        <w:tab/>
+      </w:r>
+    </w:p>
+    <w:p>
+      <w:pPr>
+        <w:widowControl/>
+        <w:ind w:left="420" w:firstLine="420"/>
+        <w:jc w:val="left"/>
+        <w:rPr>
+          <w:b/>
+        </w:rPr>
+      </w:pPr>
+      <w:r>
+        <w:rPr>
+          <w:rFonts w:hint="eastAsia"/>
+          <w:b/>
+        </w:rPr>
+        <w:t>数点</w:t>
+      </w:r>
+      <w:r>
+        <w:rPr>
+          <w:b/>
+        </w:rPr>
+        <w:t>：</w:t>
+      </w:r>
+      <w:r>
+        <w:rPr>
+          <w:rFonts w:hint="eastAsia"/>
+          <w:b/>
+        </w:rPr>
+        <w:t>整体</w:t>
+      </w:r>
+      <w:r>
+        <w:rPr>
+          <w:b/>
+        </w:rPr>
+        <w:t>数点无规律，考虑曲直</w:t>
+      </w:r>
+      <w:r>
+        <w:rPr>
+          <w:rFonts w:hint="eastAsia"/>
+          <w:b/>
+        </w:rPr>
+        <w:t>交点</w:t>
+      </w:r>
+    </w:p>
+    <w:p>
+      <w:pPr>
+        <w:widowControl/>
+        <w:jc w:val="left"/>
+        <w:rPr>
+          <w:b/>
+        </w:rPr>
+      </w:pPr>
+      <w:r>
+        <w:rPr>
+          <w:b/>
+        </w:rPr>
+        <w:tab/>
+      </w:r>
+      <w:r>
+        <w:rPr>
+          <w:b/>
+        </w:rPr>
+        <w:tab/>
+      </w:r>
+      <w:r>
+        <w:rPr>
+          <w:rFonts w:hint="eastAsia"/>
+          <w:b/>
+        </w:rPr>
+        <w:t>数线</w:t>
+      </w:r>
+      <w:r>
+        <w:rPr>
+          <w:b/>
+        </w:rPr>
+        <w:t>：</w:t>
+      </w:r>
+      <w:r>
+        <w:rPr>
+          <w:rFonts w:hint="eastAsia"/>
+          <w:b/>
+        </w:rPr>
+        <w:t>特征</w:t>
+      </w:r>
+      <w:r>
+        <w:rPr>
+          <w:rFonts w:hint="eastAsia"/>
+          <w:b/>
+        </w:rPr>
+        <w:t>1</w:t>
+      </w:r>
+      <w:r>
+        <w:rPr>
+          <w:rFonts w:hint="eastAsia"/>
+          <w:b/>
+        </w:rPr>
+        <w:t>：</w:t>
+      </w:r>
+      <w:r>
+        <w:rPr>
+          <w:b/>
+        </w:rPr>
+        <w:t>多边形、单一直线，数直线</w:t>
+      </w:r>
+    </w:p>
+    <w:p>
+      <w:pPr>
+        <w:widowControl/>
+        <w:jc w:val="left"/>
+        <w:rPr>
+          <w:b/>
+        </w:rPr>
+      </w:pPr>
+      <w:r>
+        <w:rPr>
+          <w:b/>
+        </w:rPr>
+        <w:tab/>
+      </w:r>
+    </w:p>
+    <w:p>
+      <w:pPr>
+        <w:widowControl/>
+        <w:ind w:firstLine="420"/>
+        <w:jc w:val="left"/>
+        <w:rPr>
+          <w:b/>
+        </w:rPr>
+      </w:pPr>
+      <w:r>
+        <w:rPr>
+          <w:rFonts w:hint="eastAsia"/>
+          <w:b/>
+        </w:rPr>
+        <w:t>一笔画：</w:t>
+      </w:r>
+    </w:p>
+    <w:p>
+      <w:pPr>
+        <w:widowControl/>
+        <w:ind w:firstLine="420"/>
+        <w:jc w:val="left"/>
+        <w:rPr>
+          <w:b/>
+        </w:rPr>
+      </w:pPr>
+      <w:r>
+        <w:rPr>
+          <w:b/>
+        </w:rPr>
+        <w:tab/>
+      </w:r>
+      <w:r>
+        <w:rPr>
+          <w:rFonts w:hint="eastAsia"/>
+          <w:b/>
+        </w:rPr>
+        <w:t>要求</w:t>
+      </w:r>
+      <w:r>
+        <w:rPr>
+          <w:b/>
+        </w:rPr>
+        <w:t>：线条之间</w:t>
+      </w:r>
+      <w:r>
+        <w:rPr>
+          <w:rFonts w:hint="eastAsia"/>
+          <w:b/>
+        </w:rPr>
+        <w:t>连通。</w:t>
+      </w:r>
+    </w:p>
+    <w:p>
+      <w:pPr>
+        <w:widowControl/>
+        <w:ind w:firstLine="420"/>
+        <w:jc w:val="left"/>
+        <w:rPr>
+          <w:b/>
+        </w:rPr>
+      </w:pPr>
+      <w:r>
+        <w:rPr>
+          <w:b/>
+        </w:rPr>
+        <w:tab/>
+      </w:r>
+      <w:r>
+        <w:rPr>
+          <w:rFonts w:hint="eastAsia"/>
+          <w:b/>
+        </w:rPr>
+        <w:t>奇点数</w:t>
+      </w:r>
+      <w:r>
+        <w:rPr>
+          <w:b/>
+        </w:rPr>
+        <w:t>：</w:t>
+      </w:r>
+      <w:r>
+        <w:rPr>
+          <w:rFonts w:hint="eastAsia"/>
+          <w:b/>
+        </w:rPr>
+        <w:t>0</w:t>
+      </w:r>
+      <w:r>
+        <w:rPr>
+          <w:rFonts w:hint="eastAsia"/>
+          <w:b/>
+        </w:rPr>
+        <w:t>或</w:t>
+      </w:r>
+      <w:r>
+        <w:rPr>
+          <w:rFonts w:hint="eastAsia"/>
+          <w:b/>
+        </w:rPr>
+        <w:t>2</w:t>
+      </w:r>
+      <w:r>
+        <w:rPr>
+          <w:rFonts w:hint="eastAsia"/>
+          <w:b/>
+        </w:rPr>
+        <w:t>；</w:t>
+      </w:r>
+    </w:p>
+    <w:p>
+      <w:pPr>
+        <w:widowControl/>
+        <w:ind w:firstLine="420"/>
+        <w:jc w:val="left"/>
+        <w:rPr>
+          <w:b/>
+        </w:rPr>
+      </w:pPr>
+      <w:r>
+        <w:rPr>
+          <w:b/>
+        </w:rPr>
+        <w:tab/>
+      </w:r>
+      <w:r>
+        <w:rPr>
+          <w:rFonts w:hint="eastAsia"/>
+          <w:b/>
+        </w:rPr>
+        <w:t>奇点</w:t>
+      </w:r>
+      <w:r>
+        <w:rPr>
+          <w:b/>
+        </w:rPr>
+        <w:t>：由一个点发射出奇数条线</w:t>
+      </w:r>
+    </w:p>
+    <w:p>
+      <w:pPr>
+        <w:widowControl/>
+        <w:ind w:firstLine="420"/>
+        <w:jc w:val="left"/>
+        <w:rPr>
+          <w:b/>
+        </w:rPr>
+      </w:pPr>
+      <w:r>
+        <w:rPr>
+          <w:b/>
+        </w:rPr>
+        <w:tab/>
+      </w:r>
+      <w:r>
+        <w:rPr>
+          <w:rFonts w:hint="eastAsia"/>
+          <w:b/>
+        </w:rPr>
+        <w:t>笔画数</w:t>
+      </w:r>
+      <w:r>
+        <w:rPr>
+          <w:b/>
+        </w:rPr>
+        <w:t>=</w:t>
+      </w:r>
+      <w:r>
+        <w:rPr>
+          <w:b/>
+        </w:rPr>
+        <w:t>奇点数</w:t>
+      </w:r>
+      <w:r>
+        <w:rPr>
+          <w:rFonts w:hint="eastAsia"/>
+          <w:b/>
+        </w:rPr>
+        <w:t>/2</w:t>
+      </w:r>
+    </w:p>
+    <w:p>
+      <w:pPr>
+        <w:widowControl/>
+        <w:ind w:firstLine="420"/>
+        <w:jc w:val="left"/>
+        <w:rPr>
+          <w:b/>
+        </w:rPr>
+      </w:pPr>
+      <w:r>
+        <w:rPr>
+          <w:b/>
+        </w:rPr>
+        <w:tab/>
+      </w:r>
+      <w:r>
+        <w:rPr>
+          <w:rFonts w:hint="eastAsia"/>
+          <w:b/>
+        </w:rPr>
+        <w:t>特征</w:t>
+      </w:r>
+      <w:r>
+        <w:rPr>
+          <w:b/>
+        </w:rPr>
+        <w:t>图：五角星</w:t>
+      </w:r>
+      <w:r>
+        <w:rPr>
+          <w:rFonts w:hint="eastAsia"/>
+          <w:b/>
+        </w:rPr>
+        <w:t>、</w:t>
+      </w:r>
+      <w:r>
+        <w:rPr>
+          <w:b/>
+        </w:rPr>
+        <w:t>月亮、切</w:t>
+      </w:r>
+      <w:r>
+        <w:rPr>
+          <w:rFonts w:hint="eastAsia"/>
+          <w:b/>
+        </w:rPr>
+        <w:t>圆</w:t>
+      </w:r>
+      <w:r>
+        <w:rPr>
+          <w:b/>
+        </w:rPr>
+        <w:t>、日、</w:t>
+      </w:r>
+      <w:r>
+        <w:rPr>
+          <w:rFonts w:hint="eastAsia"/>
+          <w:b/>
+        </w:rPr>
+        <w:t>田</w:t>
+      </w:r>
+      <w:r>
+        <w:rPr>
+          <w:b/>
+        </w:rPr>
+        <w:br w:type="page"/>
+      </w:r>
+    </w:p>
+    <w:p>
+      <w:pPr>
+        <w:widowControl/>
+        <w:jc w:val="left"/>
+      </w:pPr>
+    </w:p>
+    <w:p>
+      <w:r>
+        <w:rPr>
+          <w:rFonts w:hint="eastAsia"/>
+        </w:rPr>
         <w:t>常识</w:t>
       </w:r>
     </w:p>
@@ -535,9 +1342,6 @@
     <w:p>
       <w:pPr>
         <w:ind w:firstLine="420"/>
-        <w:rPr>
-          <w:rFonts w:hint="eastAsia"/>
-        </w:rPr>
       </w:pPr>
       <w:r>
         <w:rPr>
@@ -767,9 +1571,6 @@
     <w:p>
       <w:pPr>
         <w:ind w:firstLine="420"/>
-        <w:rPr>
-          <w:rFonts w:hint="eastAsia"/>
-        </w:rPr>
       </w:pPr>
       <w:r>
         <w:tab/>
@@ -905,11 +1706,6 @@
       </w:r>
     </w:p>
     <w:p>
-      <w:pPr>
-        <w:rPr>
-          <w:rFonts w:hint="eastAsia"/>
-        </w:rPr>
-      </w:pPr>
       <w:r>
         <w:rPr>
           <w:b/>
@@ -954,11 +1750,6 @@
       </w:r>
     </w:p>
     <w:p>
-      <w:pPr>
-        <w:rPr>
-          <w:rFonts w:hint="eastAsia"/>
-        </w:rPr>
-      </w:pPr>
       <w:r>
         <w:tab/>
       </w:r>
@@ -1024,11 +1815,6 @@
       </w:r>
     </w:p>
     <w:p>
-      <w:pPr>
-        <w:rPr>
-          <w:rFonts w:hint="eastAsia"/>
-        </w:rPr>
-      </w:pPr>
       <w:r>
         <w:tab/>
       </w:r>
@@ -1158,11 +1944,6 @@
       </w:r>
     </w:p>
     <w:p>
-      <w:pPr>
-        <w:rPr>
-          <w:rFonts w:hint="eastAsia"/>
-        </w:rPr>
-      </w:pPr>
       <w:r>
         <w:tab/>
       </w:r>
@@ -1295,11 +2076,6 @@
       </w:r>
     </w:p>
     <w:p>
-      <w:pPr>
-        <w:rPr>
-          <w:rFonts w:hint="eastAsia"/>
-        </w:rPr>
-      </w:pPr>
       <w:r>
         <w:rPr>
           <w:b/>
@@ -1899,9 +2675,6 @@
     <w:p>
       <w:pPr>
         <w:ind w:firstLine="420"/>
-        <w:rPr>
-          <w:rFonts w:hint="eastAsia"/>
-        </w:rPr>
       </w:pPr>
       <w:r>
         <w:rPr>
@@ -2334,7 +3107,6 @@
       <w:pPr>
         <w:ind w:left="420" w:firstLine="420"/>
         <w:rPr>
-          <w:rFonts w:hint="eastAsia"/>
           <w:szCs w:val="21"/>
         </w:rPr>
       </w:pPr>
@@ -2345,6 +3117,217 @@
         </w:rPr>
         <w:t>欧阳修</w:t>
       </w:r>
+    </w:p>
+    <w:p>
+      <w:pPr>
+        <w:rPr>
+          <w:szCs w:val="21"/>
+        </w:rPr>
+      </w:pPr>
+    </w:p>
+    <w:p>
+      <w:pPr>
+        <w:rPr>
+          <w:b/>
+          <w:szCs w:val="21"/>
+        </w:rPr>
+      </w:pPr>
+      <w:r>
+        <w:rPr>
+          <w:szCs w:val="21"/>
+        </w:rPr>
+        <w:tab/>
+      </w:r>
+      <w:r>
+        <w:rPr>
+          <w:rFonts w:hint="eastAsia"/>
+          <w:b/>
+          <w:szCs w:val="21"/>
+        </w:rPr>
+        <w:t>豪放派</w:t>
+      </w:r>
+    </w:p>
+    <w:p>
+      <w:pPr>
+        <w:rPr>
+          <w:b/>
+          <w:szCs w:val="21"/>
+        </w:rPr>
+      </w:pPr>
+      <w:r>
+        <w:rPr>
+          <w:b/>
+          <w:szCs w:val="21"/>
+        </w:rPr>
+        <w:tab/>
+      </w:r>
+      <w:r>
+        <w:rPr>
+          <w:b/>
+          <w:szCs w:val="21"/>
+        </w:rPr>
+        <w:tab/>
+      </w:r>
+      <w:r>
+        <w:rPr>
+          <w:rFonts w:hint="eastAsia"/>
+          <w:b/>
+          <w:szCs w:val="21"/>
+        </w:rPr>
+        <w:t>苏轼、辛弃疾、陆游、</w:t>
+      </w:r>
+      <w:r>
+        <w:rPr>
+          <w:b/>
+          <w:szCs w:val="21"/>
+        </w:rPr>
+        <w:t>岳飞</w:t>
+      </w:r>
+    </w:p>
+    <w:p>
+      <w:pPr>
+        <w:rPr>
+          <w:b/>
+          <w:szCs w:val="21"/>
+        </w:rPr>
+      </w:pPr>
+      <w:r>
+        <w:rPr>
+          <w:b/>
+          <w:szCs w:val="21"/>
+        </w:rPr>
+        <w:tab/>
+      </w:r>
+      <w:r>
+        <w:rPr>
+          <w:b/>
+          <w:szCs w:val="21"/>
+        </w:rPr>
+        <w:tab/>
+      </w:r>
+    </w:p>
+    <w:p>
+      <w:pPr>
+        <w:rPr>
+          <w:szCs w:val="21"/>
+        </w:rPr>
+      </w:pPr>
+      <w:r>
+        <w:rPr>
+          <w:szCs w:val="21"/>
+        </w:rPr>
+        <w:tab/>
+      </w:r>
+    </w:p>
+    <w:p>
+      <w:pPr>
+        <w:rPr>
+          <w:b/>
+          <w:szCs w:val="21"/>
+        </w:rPr>
+      </w:pPr>
+      <w:r>
+        <w:rPr>
+          <w:szCs w:val="21"/>
+        </w:rPr>
+        <w:tab/>
+      </w:r>
+      <w:r>
+        <w:rPr>
+          <w:rFonts w:hint="eastAsia"/>
+          <w:b/>
+          <w:szCs w:val="21"/>
+        </w:rPr>
+        <w:t>唐宋八大家</w:t>
+      </w:r>
+      <w:r>
+        <w:rPr>
+          <w:b/>
+          <w:szCs w:val="21"/>
+        </w:rPr>
+        <w:t>：</w:t>
+      </w:r>
+    </w:p>
+    <w:p>
+      <w:pPr>
+        <w:rPr>
+          <w:szCs w:val="21"/>
+        </w:rPr>
+      </w:pPr>
+      <w:r>
+        <w:rPr>
+          <w:szCs w:val="21"/>
+        </w:rPr>
+        <w:tab/>
+      </w:r>
+      <w:r>
+        <w:rPr>
+          <w:szCs w:val="21"/>
+        </w:rPr>
+        <w:tab/>
+      </w:r>
+      <w:r>
+        <w:rPr>
+          <w:rFonts w:hint="eastAsia"/>
+          <w:szCs w:val="21"/>
+        </w:rPr>
+        <w:t>宋</w:t>
+      </w:r>
+      <w:r>
+        <w:rPr>
+          <w:szCs w:val="21"/>
+        </w:rPr>
+        <w:t>：</w:t>
+      </w:r>
+      <w:r>
+        <w:rPr>
+          <w:rFonts w:hint="eastAsia"/>
+          <w:szCs w:val="21"/>
+        </w:rPr>
+        <w:t>苏轼</w:t>
+      </w:r>
+      <w:r>
+        <w:rPr>
+          <w:szCs w:val="21"/>
+        </w:rPr>
+        <w:t>、苏洵、苏辙、</w:t>
+      </w:r>
+      <w:r>
+        <w:rPr>
+          <w:rFonts w:hint="eastAsia"/>
+          <w:szCs w:val="21"/>
+        </w:rPr>
+        <w:t>欧阳修</w:t>
+      </w:r>
+      <w:r>
+        <w:rPr>
+          <w:szCs w:val="21"/>
+        </w:rPr>
+        <w:t>、王安石、曾巩。</w:t>
+      </w:r>
+    </w:p>
+    <w:p>
+      <w:pPr>
+        <w:ind w:left="420" w:firstLine="420"/>
+        <w:rPr>
+          <w:szCs w:val="21"/>
+        </w:rPr>
+      </w:pPr>
+      <w:r>
+        <w:rPr>
+          <w:rFonts w:hint="eastAsia"/>
+          <w:szCs w:val="21"/>
+        </w:rPr>
+        <w:t>唐代</w:t>
+      </w:r>
+      <w:r>
+        <w:rPr>
+          <w:szCs w:val="21"/>
+        </w:rPr>
+        <w:t>：韩愈、柳宗元、</w:t>
+      </w:r>
+    </w:p>
+    <w:p>
       <w:bookmarkStart w:id="0" w:name="_GoBack"/>
       <w:bookmarkEnd w:id="0"/>
     </w:p>
@@ -2356,6 +3339,141 @@
     </w:sectPr>
   </w:body>
 </w:document>
+</file>
+
+<file path=word/endnotes.xml><?xml version="1.0" encoding="utf-8"?>
+<w:endnotes xmlns:wpc="http://schemas.microsoft.com/office/word/2010/wordprocessingCanvas" xmlns:mc="http://schemas.openxmlformats.org/markup-compatibility/2006" xmlns:o="urn:schemas-microsoft-com:office:office" xmlns:r="http://schemas.openxmlformats.org/officeDocument/2006/relationships" xmlns:m="http://schemas.openxmlformats.org/officeDocument/2006/math" xmlns:v="urn:schemas-microsoft-com:vml" xmlns:wp14="http://schemas.microsoft.com/office/word/2010/wordprocessingDrawing" xmlns:wp="http://schemas.openxmlformats.org/drawingml/2006/wordprocessingDrawing" xmlns:w10="urn:schemas-microsoft-com:office:word" xmlns:w="http://schemas.openxmlformats.org/wordprocessingml/2006/main" xmlns:w14="http://schemas.microsoft.com/office/word/2010/wordml" xmlns:w15="http://schemas.microsoft.com/office/word/2012/wordml" xmlns:wpg="http://schemas.microsoft.com/office/word/2010/wordprocessingGroup" xmlns:wpi="http://schemas.microsoft.com/office/word/2010/wordprocessingInk" xmlns:wne="http://schemas.microsoft.com/office/word/2006/wordml" xmlns:wps="http://schemas.microsoft.com/office/word/2010/wordprocessingShape" mc:Ignorable="w14 w15 wp14">
+  <w:endnote w:type="separator" w:id="-1">
+    <w:p>
+      <w:r>
+        <w:separator/>
+      </w:r>
+    </w:p>
+  </w:endnote>
+  <w:endnote w:type="continuationSeparator" w:id="0">
+    <w:p>
+      <w:r>
+        <w:continuationSeparator/>
+      </w:r>
+    </w:p>
+  </w:endnote>
+</w:endnotes>
+</file>
+
+<file path=word/footnotes.xml><?xml version="1.0" encoding="utf-8"?>
+<w:footnotes xmlns:wpc="http://schemas.microsoft.com/office/word/2010/wordprocessingCanvas" xmlns:mc="http://schemas.openxmlformats.org/markup-compatibility/2006" xmlns:o="urn:schemas-microsoft-com:office:office" xmlns:r="http://schemas.openxmlformats.org/officeDocument/2006/relationships" xmlns:m="http://schemas.openxmlformats.org/officeDocument/2006/math" xmlns:v="urn:schemas-microsoft-com:vml" xmlns:wp14="http://schemas.microsoft.com/office/word/2010/wordprocessingDrawing" xmlns:wp="http://schemas.openxmlformats.org/drawingml/2006/wordprocessingDrawing" xmlns:w10="urn:schemas-microsoft-com:office:word" xmlns:w="http://schemas.openxmlformats.org/wordprocessingml/2006/main" xmlns:w14="http://schemas.microsoft.com/office/word/2010/wordml" xmlns:w15="http://schemas.microsoft.com/office/word/2012/wordml" xmlns:wpg="http://schemas.microsoft.com/office/word/2010/wordprocessingGroup" xmlns:wpi="http://schemas.microsoft.com/office/word/2010/wordprocessingInk" xmlns:wne="http://schemas.microsoft.com/office/word/2006/wordml" xmlns:wps="http://schemas.microsoft.com/office/word/2010/wordprocessingShape" mc:Ignorable="w14 w15 wp14">
+  <w:footnote w:type="separator" w:id="-1">
+    <w:p>
+      <w:r>
+        <w:separator/>
+      </w:r>
+    </w:p>
+  </w:footnote>
+  <w:footnote w:type="continuationSeparator" w:id="0">
+    <w:p>
+      <w:r>
+        <w:continuationSeparator/>
+      </w:r>
+    </w:p>
+  </w:footnote>
+</w:footnotes>
+</file>
+
+<file path=word/numbering.xml><?xml version="1.0" encoding="utf-8"?>
+<w:numbering xmlns:wpc="http://schemas.microsoft.com/office/word/2010/wordprocessingCanvas" xmlns:mc="http://schemas.openxmlformats.org/markup-compatibility/2006" xmlns:o="urn:schemas-microsoft-com:office:office" xmlns:r="http://schemas.openxmlformats.org/officeDocument/2006/relationships" xmlns:m="http://schemas.openxmlformats.org/officeDocument/2006/math" xmlns:v="urn:schemas-microsoft-com:vml" xmlns:wp14="http://schemas.microsoft.com/office/word/2010/wordprocessingDrawing" xmlns:wp="http://schemas.openxmlformats.org/drawingml/2006/wordprocessingDrawing" xmlns:w10="urn:schemas-microsoft-com:office:word" xmlns:w="http://schemas.openxmlformats.org/wordprocessingml/2006/main" xmlns:w14="http://schemas.microsoft.com/office/word/2010/wordml" xmlns:w15="http://schemas.microsoft.com/office/word/2012/wordml" xmlns:wpg="http://schemas.microsoft.com/office/word/2010/wordprocessingGroup" xmlns:wpi="http://schemas.microsoft.com/office/word/2010/wordprocessingInk" xmlns:wne="http://schemas.microsoft.com/office/word/2006/wordml" xmlns:wps="http://schemas.microsoft.com/office/word/2010/wordprocessingShape" mc:Ignorable="w14 w15 wp14">
+  <w:abstractNum w:abstractNumId="0">
+    <w:nsid w:val="3F0317FA"/>
+    <w:multiLevelType w:val="hybridMultilevel"/>
+    <w:tmpl w:val="C8003E0A"/>
+    <w:lvl w:ilvl="0" w:tplc="F46443C2">
+      <w:start w:val="1"/>
+      <w:numFmt w:val="decimal"/>
+      <w:lvlText w:val="%1."/>
+      <w:lvlJc w:val="left"/>
+      <w:pPr>
+        <w:ind w:left="360" w:hanging="360"/>
+      </w:pPr>
+      <w:rPr>
+        <w:rFonts w:hint="default"/>
+      </w:rPr>
+    </w:lvl>
+    <w:lvl w:ilvl="1" w:tplc="04090019" w:tentative="1">
+      <w:start w:val="1"/>
+      <w:numFmt w:val="lowerLetter"/>
+      <w:lvlText w:val="%2)"/>
+      <w:lvlJc w:val="left"/>
+      <w:pPr>
+        <w:ind w:left="840" w:hanging="420"/>
+      </w:pPr>
+    </w:lvl>
+    <w:lvl w:ilvl="2" w:tplc="0409001B" w:tentative="1">
+      <w:start w:val="1"/>
+      <w:numFmt w:val="lowerRoman"/>
+      <w:lvlText w:val="%3."/>
+      <w:lvlJc w:val="right"/>
+      <w:pPr>
+        <w:ind w:left="1260" w:hanging="420"/>
+      </w:pPr>
+    </w:lvl>
+    <w:lvl w:ilvl="3" w:tplc="0409000F" w:tentative="1">
+      <w:start w:val="1"/>
+      <w:numFmt w:val="decimal"/>
+      <w:lvlText w:val="%4."/>
+      <w:lvlJc w:val="left"/>
+      <w:pPr>
+        <w:ind w:left="1680" w:hanging="420"/>
+      </w:pPr>
+    </w:lvl>
+    <w:lvl w:ilvl="4" w:tplc="04090019" w:tentative="1">
+      <w:start w:val="1"/>
+      <w:numFmt w:val="lowerLetter"/>
+      <w:lvlText w:val="%5)"/>
+      <w:lvlJc w:val="left"/>
+      <w:pPr>
+        <w:ind w:left="2100" w:hanging="420"/>
+      </w:pPr>
+    </w:lvl>
+    <w:lvl w:ilvl="5" w:tplc="0409001B" w:tentative="1">
+      <w:start w:val="1"/>
+      <w:numFmt w:val="lowerRoman"/>
+      <w:lvlText w:val="%6."/>
+      <w:lvlJc w:val="right"/>
+      <w:pPr>
+        <w:ind w:left="2520" w:hanging="420"/>
+      </w:pPr>
+    </w:lvl>
+    <w:lvl w:ilvl="6" w:tplc="0409000F" w:tentative="1">
+      <w:start w:val="1"/>
+      <w:numFmt w:val="decimal"/>
+      <w:lvlText w:val="%7."/>
+      <w:lvlJc w:val="left"/>
+      <w:pPr>
+        <w:ind w:left="2940" w:hanging="420"/>
+      </w:pPr>
+    </w:lvl>
+    <w:lvl w:ilvl="7" w:tplc="04090019" w:tentative="1">
+      <w:start w:val="1"/>
+      <w:numFmt w:val="lowerLetter"/>
+      <w:lvlText w:val="%8)"/>
+      <w:lvlJc w:val="left"/>
+      <w:pPr>
+        <w:ind w:left="3360" w:hanging="420"/>
+      </w:pPr>
+    </w:lvl>
+    <w:lvl w:ilvl="8" w:tplc="0409001B" w:tentative="1">
+      <w:start w:val="1"/>
+      <w:numFmt w:val="lowerRoman"/>
+      <w:lvlText w:val="%9."/>
+      <w:lvlJc w:val="right"/>
+      <w:pPr>
+        <w:ind w:left="3780" w:hanging="420"/>
+      </w:pPr>
+    </w:lvl>
+  </w:abstractNum>
+  <w:num w:numId="1">
+    <w:abstractNumId w:val="0"/>
+  </w:num>
+</w:numbering>
 </file>
 
 <file path=word/styles.xml><?xml version="1.0" encoding="utf-8"?>
@@ -2748,6 +3866,7 @@
   <w:style w:type="paragraph" w:default="1" w:styleId="a">
     <w:name w:val="Normal"/>
     <w:qFormat/>
+    <w:rsid w:val="00466A08"/>
     <w:pPr>
       <w:widowControl w:val="0"/>
       <w:jc w:val="both"/>
@@ -2779,6 +3898,81 @@
     <w:uiPriority w:val="99"/>
     <w:semiHidden/>
     <w:unhideWhenUsed/>
+  </w:style>
+  <w:style w:type="paragraph" w:styleId="a3">
+    <w:name w:val="header"/>
+    <w:basedOn w:val="a"/>
+    <w:link w:val="Char"/>
+    <w:uiPriority w:val="99"/>
+    <w:unhideWhenUsed/>
+    <w:rsid w:val="00466A08"/>
+    <w:pPr>
+      <w:pBdr>
+        <w:bottom w:val="single" w:sz="6" w:space="1" w:color="auto"/>
+      </w:pBdr>
+      <w:tabs>
+        <w:tab w:val="center" w:pos="4153"/>
+        <w:tab w:val="right" w:pos="8306"/>
+      </w:tabs>
+      <w:snapToGrid w:val="0"/>
+      <w:jc w:val="center"/>
+    </w:pPr>
+    <w:rPr>
+      <w:sz w:val="18"/>
+      <w:szCs w:val="18"/>
+    </w:rPr>
+  </w:style>
+  <w:style w:type="character" w:customStyle="1" w:styleId="Char">
+    <w:name w:val="页眉 Char"/>
+    <w:basedOn w:val="a0"/>
+    <w:link w:val="a3"/>
+    <w:uiPriority w:val="99"/>
+    <w:rsid w:val="00466A08"/>
+    <w:rPr>
+      <w:sz w:val="18"/>
+      <w:szCs w:val="18"/>
+    </w:rPr>
+  </w:style>
+  <w:style w:type="paragraph" w:styleId="a4">
+    <w:name w:val="footer"/>
+    <w:basedOn w:val="a"/>
+    <w:link w:val="Char0"/>
+    <w:uiPriority w:val="99"/>
+    <w:unhideWhenUsed/>
+    <w:rsid w:val="00466A08"/>
+    <w:pPr>
+      <w:tabs>
+        <w:tab w:val="center" w:pos="4153"/>
+        <w:tab w:val="right" w:pos="8306"/>
+      </w:tabs>
+      <w:snapToGrid w:val="0"/>
+      <w:jc w:val="left"/>
+    </w:pPr>
+    <w:rPr>
+      <w:sz w:val="18"/>
+      <w:szCs w:val="18"/>
+    </w:rPr>
+  </w:style>
+  <w:style w:type="character" w:customStyle="1" w:styleId="Char0">
+    <w:name w:val="页脚 Char"/>
+    <w:basedOn w:val="a0"/>
+    <w:link w:val="a4"/>
+    <w:uiPriority w:val="99"/>
+    <w:rsid w:val="00466A08"/>
+    <w:rPr>
+      <w:sz w:val="18"/>
+      <w:szCs w:val="18"/>
+    </w:rPr>
+  </w:style>
+  <w:style w:type="paragraph" w:styleId="a5">
+    <w:name w:val="List Paragraph"/>
+    <w:basedOn w:val="a"/>
+    <w:uiPriority w:val="34"/>
+    <w:qFormat/>
+    <w:rsid w:val="00466A08"/>
+    <w:pPr>
+      <w:ind w:firstLineChars="200" w:firstLine="420"/>
+    </w:pPr>
   </w:style>
 </w:styles>
 </file>

--- a/gwyDairy.docx
+++ b/gwyDairy.docx
@@ -505,9 +505,6 @@
         <w:widowControl/>
         <w:ind w:left="420" w:firstLineChars="0" w:firstLine="0"/>
         <w:jc w:val="left"/>
-        <w:rPr>
-          <w:rFonts w:hint="eastAsia"/>
-        </w:rPr>
       </w:pPr>
       <w:r>
         <w:tab/>
@@ -528,7 +525,6 @@
         <w:ind w:firstLine="420"/>
         <w:jc w:val="left"/>
         <w:rPr>
-          <w:rFonts w:hint="eastAsia"/>
           <w:b/>
         </w:rPr>
       </w:pPr>
@@ -601,7 +597,14 @@
         <w:rPr>
           <w:b/>
         </w:rPr>
-        <w:t>：对称性，开闭性，曲直性</w:t>
+        <w:t>：</w:t>
+      </w:r>
+      <w:r>
+        <w:rPr>
+          <w:b/>
+          <w:color w:val="FF0000"/>
+        </w:rPr>
+        <w:t>对称性，开闭性，曲直性</w:t>
       </w:r>
     </w:p>
     <w:p>
@@ -909,58 +912,143 @@
     <w:p>
       <w:pPr>
         <w:widowControl/>
-        <w:ind w:firstLine="420"/>
+        <w:ind w:left="420" w:firstLine="420"/>
         <w:jc w:val="left"/>
         <w:rPr>
-          <w:b/>
-        </w:rPr>
-      </w:pPr>
-      <w:r>
-        <w:rPr>
-          <w:b/>
-        </w:rPr>
-        <w:tab/>
-      </w:r>
-      <w:r>
-        <w:rPr>
-          <w:rFonts w:hint="eastAsia"/>
-          <w:b/>
-        </w:rPr>
-        <w:t>奇点数</w:t>
-      </w:r>
-      <w:r>
-        <w:rPr>
-          <w:b/>
-        </w:rPr>
-        <w:t>：</w:t>
-      </w:r>
-      <w:r>
-        <w:rPr>
-          <w:rFonts w:hint="eastAsia"/>
-          <w:b/>
-        </w:rPr>
-        <w:t>0</w:t>
-      </w:r>
-      <w:r>
-        <w:rPr>
-          <w:rFonts w:hint="eastAsia"/>
-          <w:b/>
-        </w:rPr>
-        <w:t>或</w:t>
-      </w:r>
-      <w:r>
-        <w:rPr>
-          <w:rFonts w:hint="eastAsia"/>
-          <w:b/>
-        </w:rPr>
-        <w:t>2</w:t>
-      </w:r>
-      <w:r>
-        <w:rPr>
-          <w:rFonts w:hint="eastAsia"/>
-          <w:b/>
-        </w:rPr>
-        <w:t>；</w:t>
+          <w:rFonts w:hint="eastAsia"/>
+          <w:b/>
+        </w:rPr>
+      </w:pPr>
+      <w:r>
+        <w:rPr>
+          <w:rFonts w:hint="eastAsia"/>
+          <w:b/>
+        </w:rPr>
+        <w:t>常见</w:t>
+      </w:r>
+      <w:r>
+        <w:rPr>
+          <w:b/>
+        </w:rPr>
+        <w:t>一笔画</w:t>
+      </w:r>
+    </w:p>
+    <w:p>
+      <w:pPr>
+        <w:widowControl/>
+        <w:ind w:left="420" w:firstLine="420"/>
+        <w:jc w:val="left"/>
+        <w:rPr>
+          <w:b/>
+        </w:rPr>
+      </w:pPr>
+      <w:r>
+        <w:rPr>
+          <w:noProof/>
+        </w:rPr>
+        <w:drawing>
+          <wp:inline distT="0" distB="0" distL="0" distR="0" wp14:anchorId="4174DB7F" wp14:editId="58958D67">
+            <wp:extent cx="1765189" cy="625953"/>
+            <wp:effectExtent l="0" t="0" r="6985" b="3175"/>
+            <wp:docPr id="3" name="图片 3"/>
+            <wp:cNvGraphicFramePr>
+              <a:graphicFrameLocks xmlns:a="http://schemas.openxmlformats.org/drawingml/2006/main" noChangeAspect="1"/>
+            </wp:cNvGraphicFramePr>
+            <a:graphic xmlns:a="http://schemas.openxmlformats.org/drawingml/2006/main">
+              <a:graphicData uri="http://schemas.openxmlformats.org/drawingml/2006/picture">
+                <pic:pic xmlns:pic="http://schemas.openxmlformats.org/drawingml/2006/picture">
+                  <pic:nvPicPr>
+                    <pic:cNvPr id="1" name=""/>
+                    <pic:cNvPicPr/>
+                  </pic:nvPicPr>
+                  <pic:blipFill>
+                    <a:blip r:embed="rId5"/>
+                    <a:stretch>
+                      <a:fillRect/>
+                    </a:stretch>
+                  </pic:blipFill>
+                  <pic:spPr>
+                    <a:xfrm>
+                      <a:off x="0" y="0"/>
+                      <a:ext cx="1895036" cy="671998"/>
+                    </a:xfrm>
+                    <a:prstGeom prst="rect">
+                      <a:avLst/>
+                    </a:prstGeom>
+                  </pic:spPr>
+                </pic:pic>
+              </a:graphicData>
+            </a:graphic>
+          </wp:inline>
+        </w:drawing>
+      </w:r>
+    </w:p>
+    <w:p>
+      <w:pPr>
+        <w:widowControl/>
+        <w:ind w:left="420" w:firstLine="420"/>
+        <w:jc w:val="left"/>
+        <w:rPr>
+          <w:b/>
+        </w:rPr>
+      </w:pPr>
+      <w:r>
+        <w:rPr>
+          <w:rFonts w:hint="eastAsia"/>
+          <w:b/>
+        </w:rPr>
+        <w:t>常见两笔画</w:t>
+      </w:r>
+    </w:p>
+    <w:p>
+      <w:pPr>
+        <w:widowControl/>
+        <w:ind w:left="420" w:firstLine="420"/>
+        <w:jc w:val="left"/>
+        <w:rPr>
+          <w:rFonts w:hint="eastAsia"/>
+          <w:b/>
+        </w:rPr>
+      </w:pPr>
+      <w:r>
+        <w:rPr>
+          <w:noProof/>
+        </w:rPr>
+        <w:drawing>
+          <wp:inline distT="0" distB="0" distL="0" distR="0" wp14:anchorId="3C9D994B" wp14:editId="738BACC3">
+            <wp:extent cx="2075291" cy="369189"/>
+            <wp:effectExtent l="0" t="0" r="1270" b="0"/>
+            <wp:docPr id="4" name="图片 4"/>
+            <wp:cNvGraphicFramePr>
+              <a:graphicFrameLocks xmlns:a="http://schemas.openxmlformats.org/drawingml/2006/main" noChangeAspect="1"/>
+            </wp:cNvGraphicFramePr>
+            <a:graphic xmlns:a="http://schemas.openxmlformats.org/drawingml/2006/main">
+              <a:graphicData uri="http://schemas.openxmlformats.org/drawingml/2006/picture">
+                <pic:pic xmlns:pic="http://schemas.openxmlformats.org/drawingml/2006/picture">
+                  <pic:nvPicPr>
+                    <pic:cNvPr id="1" name=""/>
+                    <pic:cNvPicPr/>
+                  </pic:nvPicPr>
+                  <pic:blipFill>
+                    <a:blip r:embed="rId6"/>
+                    <a:stretch>
+                      <a:fillRect/>
+                    </a:stretch>
+                  </pic:blipFill>
+                  <pic:spPr>
+                    <a:xfrm>
+                      <a:off x="0" y="0"/>
+                      <a:ext cx="2240421" cy="398565"/>
+                    </a:xfrm>
+                    <a:prstGeom prst="rect">
+                      <a:avLst/>
+                    </a:prstGeom>
+                  </pic:spPr>
+                </pic:pic>
+              </a:graphicData>
+            </a:graphic>
+          </wp:inline>
+        </w:drawing>
       </w:r>
     </w:p>
     <w:p>
@@ -983,20 +1071,41 @@
           <w:rFonts w:hint="eastAsia"/>
           <w:b/>
         </w:rPr>
-        <w:t>奇</w:t>
-      </w:r>
-      <w:r>
-        <w:rPr>
-          <w:rFonts w:hint="eastAsia"/>
-          <w:b/>
-        </w:rPr>
-        <w:t>点</w:t>
-      </w:r>
-      <w:r>
-        <w:rPr>
-          <w:b/>
-        </w:rPr>
-        <w:t>：由一个点发射出奇数条线</w:t>
+        <w:t>奇点数</w:t>
+      </w:r>
+      <w:r>
+        <w:rPr>
+          <w:b/>
+        </w:rPr>
+        <w:t>：</w:t>
+      </w:r>
+      <w:r>
+        <w:rPr>
+          <w:rFonts w:hint="eastAsia"/>
+          <w:b/>
+        </w:rPr>
+        <w:t>0</w:t>
+      </w:r>
+      <w:r>
+        <w:rPr>
+          <w:rFonts w:hint="eastAsia"/>
+          <w:b/>
+        </w:rPr>
+        <w:t>或</w:t>
+      </w:r>
+      <w:r>
+        <w:rPr>
+          <w:rFonts w:hint="eastAsia"/>
+          <w:b/>
+        </w:rPr>
+        <w:t>2</w:t>
+      </w:r>
+      <w:r>
+        <w:rPr>
+          <w:rFonts w:hint="eastAsia"/>
+          <w:b/>
+        </w:rPr>
+        <w:t>；</w:t>
       </w:r>
     </w:p>
     <w:p>
@@ -1019,26 +1128,20 @@
           <w:rFonts w:hint="eastAsia"/>
           <w:b/>
         </w:rPr>
-        <w:t>笔画数</w:t>
-      </w:r>
-      <w:r>
-        <w:rPr>
-          <w:b/>
-        </w:rPr>
-        <w:t>=</w:t>
-      </w:r>
-      <w:r>
-        <w:rPr>
-          <w:b/>
-        </w:rPr>
-        <w:t>奇点数</w:t>
-      </w:r>
-      <w:r>
-        <w:rPr>
-          <w:rFonts w:hint="eastAsia"/>
-          <w:b/>
-        </w:rPr>
-        <w:t>/2</w:t>
+        <w:t>奇</w:t>
+      </w:r>
+      <w:r>
+        <w:rPr>
+          <w:rFonts w:hint="eastAsia"/>
+          <w:b/>
+        </w:rPr>
+        <w:t>点</w:t>
+      </w:r>
+      <w:r>
+        <w:rPr>
+          <w:b/>
+        </w:rPr>
+        <w:t>：由一个点发射出奇数条线</w:t>
       </w:r>
     </w:p>
     <w:p>
@@ -1061,6 +1164,48 @@
           <w:rFonts w:hint="eastAsia"/>
           <w:b/>
         </w:rPr>
+        <w:t>笔画数</w:t>
+      </w:r>
+      <w:r>
+        <w:rPr>
+          <w:b/>
+        </w:rPr>
+        <w:t>=</w:t>
+      </w:r>
+      <w:r>
+        <w:rPr>
+          <w:b/>
+        </w:rPr>
+        <w:t>奇点数</w:t>
+      </w:r>
+      <w:r>
+        <w:rPr>
+          <w:rFonts w:hint="eastAsia"/>
+          <w:b/>
+        </w:rPr>
+        <w:t>/2</w:t>
+      </w:r>
+    </w:p>
+    <w:p>
+      <w:pPr>
+        <w:widowControl/>
+        <w:ind w:firstLine="420"/>
+        <w:jc w:val="left"/>
+        <w:rPr>
+          <w:b/>
+        </w:rPr>
+      </w:pPr>
+      <w:r>
+        <w:rPr>
+          <w:b/>
+        </w:rPr>
+        <w:tab/>
+      </w:r>
+      <w:r>
+        <w:rPr>
+          <w:rFonts w:hint="eastAsia"/>
+          <w:b/>
+        </w:rPr>
         <w:t>特征</w:t>
       </w:r>
       <w:r>
@@ -1101,12 +1246,6 @@
           <w:b/>
         </w:rPr>
         <w:t>田</w:t>
-      </w:r>
-      <w:r>
-        <w:rPr>
-          <w:b/>
-        </w:rPr>
-        <w:br w:type="page"/>
       </w:r>
     </w:p>
     <w:p>
@@ -1114,8 +1253,646 @@
         <w:widowControl/>
         <w:jc w:val="left"/>
         <w:rPr>
-          <w:rFonts w:hint="eastAsia"/>
-        </w:rPr>
+          <w:b/>
+        </w:rPr>
+      </w:pPr>
+    </w:p>
+    <w:p>
+      <w:pPr>
+        <w:widowControl/>
+        <w:jc w:val="left"/>
+        <w:rPr>
+          <w:b/>
+        </w:rPr>
+      </w:pPr>
+      <w:r>
+        <w:rPr>
+          <w:b/>
+        </w:rPr>
+        <w:tab/>
+      </w:r>
+      <w:r>
+        <w:rPr>
+          <w:rFonts w:hint="eastAsia"/>
+          <w:b/>
+        </w:rPr>
+        <w:t>数</w:t>
+      </w:r>
+      <w:r>
+        <w:rPr>
+          <w:b/>
+        </w:rPr>
+        <w:t>面：</w:t>
+      </w:r>
+    </w:p>
+    <w:p>
+      <w:pPr>
+        <w:widowControl/>
+        <w:jc w:val="left"/>
+        <w:rPr>
+          <w:b/>
+        </w:rPr>
+      </w:pPr>
+      <w:r>
+        <w:rPr>
+          <w:b/>
+        </w:rPr>
+        <w:tab/>
+      </w:r>
+      <w:r>
+        <w:rPr>
+          <w:b/>
+        </w:rPr>
+        <w:tab/>
+      </w:r>
+      <w:r>
+        <w:rPr>
+          <w:rFonts w:hint="eastAsia"/>
+          <w:b/>
+        </w:rPr>
+        <w:t>特征</w:t>
+      </w:r>
+      <w:r>
+        <w:rPr>
+          <w:b/>
+        </w:rPr>
+        <w:t>：图形被分割、封闭面明显</w:t>
+      </w:r>
+    </w:p>
+    <w:p>
+      <w:pPr>
+        <w:widowControl/>
+        <w:jc w:val="left"/>
+        <w:rPr>
+          <w:b/>
+        </w:rPr>
+      </w:pPr>
+      <w:r>
+        <w:rPr>
+          <w:b/>
+        </w:rPr>
+        <w:tab/>
+      </w:r>
+      <w:r>
+        <w:rPr>
+          <w:b/>
+        </w:rPr>
+        <w:tab/>
+      </w:r>
+      <w:r>
+        <w:rPr>
+          <w:b/>
+        </w:rPr>
+        <w:tab/>
+      </w:r>
+      <w:r>
+        <w:rPr>
+          <w:noProof/>
+        </w:rPr>
+        <w:drawing>
+          <wp:inline distT="0" distB="0" distL="0" distR="0" wp14:anchorId="5C165B59" wp14:editId="0B538293">
+            <wp:extent cx="752381" cy="657143"/>
+            <wp:effectExtent l="0" t="0" r="0" b="0"/>
+            <wp:docPr id="1" name="图片 1"/>
+            <wp:cNvGraphicFramePr>
+              <a:graphicFrameLocks xmlns:a="http://schemas.openxmlformats.org/drawingml/2006/main" noChangeAspect="1"/>
+            </wp:cNvGraphicFramePr>
+            <a:graphic xmlns:a="http://schemas.openxmlformats.org/drawingml/2006/main">
+              <a:graphicData uri="http://schemas.openxmlformats.org/drawingml/2006/picture">
+                <pic:pic xmlns:pic="http://schemas.openxmlformats.org/drawingml/2006/picture">
+                  <pic:nvPicPr>
+                    <pic:cNvPr id="1" name=""/>
+                    <pic:cNvPicPr/>
+                  </pic:nvPicPr>
+                  <pic:blipFill>
+                    <a:blip r:embed="rId7"/>
+                    <a:stretch>
+                      <a:fillRect/>
+                    </a:stretch>
+                  </pic:blipFill>
+                  <pic:spPr>
+                    <a:xfrm>
+                      <a:off x="0" y="0"/>
+                      <a:ext cx="752381" cy="657143"/>
+                    </a:xfrm>
+                    <a:prstGeom prst="rect">
+                      <a:avLst/>
+                    </a:prstGeom>
+                  </pic:spPr>
+                </pic:pic>
+              </a:graphicData>
+            </a:graphic>
+          </wp:inline>
+        </w:drawing>
+      </w:r>
+      <w:r>
+        <w:rPr>
+          <w:b/>
+        </w:rPr>
+        <w:tab/>
+      </w:r>
+    </w:p>
+    <w:p>
+      <w:pPr>
+        <w:widowControl/>
+        <w:jc w:val="left"/>
+        <w:rPr>
+          <w:b/>
+        </w:rPr>
+      </w:pPr>
+      <w:r>
+        <w:rPr>
+          <w:b/>
+        </w:rPr>
+        <w:tab/>
+      </w:r>
+      <w:r>
+        <w:rPr>
+          <w:b/>
+        </w:rPr>
+        <w:tab/>
+      </w:r>
+      <w:r>
+        <w:rPr>
+          <w:b/>
+        </w:rPr>
+        <w:tab/>
+      </w:r>
+      <w:r>
+        <w:rPr>
+          <w:rFonts w:hint="eastAsia"/>
+          <w:b/>
+        </w:rPr>
+        <w:t>生活</w:t>
+      </w:r>
+      <w:r>
+        <w:rPr>
+          <w:b/>
+        </w:rPr>
+        <w:t>化图形、粗线条图形中留空白区域。</w:t>
+      </w:r>
+      <w:r>
+        <w:rPr>
+          <w:rFonts w:hint="eastAsia"/>
+          <w:b/>
+        </w:rPr>
+        <w:t>“电话机</w:t>
+      </w:r>
+      <w:r>
+        <w:rPr>
+          <w:b/>
+        </w:rPr>
+        <w:t>，铁锹</w:t>
+      </w:r>
+      <w:r>
+        <w:rPr>
+          <w:rFonts w:hint="eastAsia"/>
+          <w:b/>
+        </w:rPr>
+        <w:t>。花</w:t>
+      </w:r>
+      <w:r>
+        <w:rPr>
+          <w:b/>
+        </w:rPr>
+        <w:t>，信封</w:t>
+      </w:r>
+      <w:r>
+        <w:rPr>
+          <w:b/>
+        </w:rPr>
+        <w:t>”</w:t>
+      </w:r>
+    </w:p>
+    <w:p>
+      <w:pPr>
+        <w:widowControl/>
+        <w:jc w:val="left"/>
+        <w:rPr>
+          <w:rFonts w:hint="eastAsia"/>
+          <w:b/>
+        </w:rPr>
+      </w:pPr>
+      <w:r>
+        <w:rPr>
+          <w:b/>
+        </w:rPr>
+        <w:lastRenderedPageBreak/>
+        <w:tab/>
+      </w:r>
+      <w:r>
+        <w:rPr>
+          <w:b/>
+        </w:rPr>
+        <w:tab/>
+      </w:r>
+      <w:r>
+        <w:rPr>
+          <w:b/>
+        </w:rPr>
+        <w:tab/>
+      </w:r>
+      <w:r>
+        <w:rPr>
+          <w:b/>
+        </w:rPr>
+        <w:tab/>
+      </w:r>
+      <w:r>
+        <w:rPr>
+          <w:noProof/>
+        </w:rPr>
+        <w:drawing>
+          <wp:inline distT="0" distB="0" distL="0" distR="0" wp14:anchorId="182A2372" wp14:editId="77B4A353">
+            <wp:extent cx="1200000" cy="438095"/>
+            <wp:effectExtent l="0" t="0" r="635" b="635"/>
+            <wp:docPr id="2" name="图片 2"/>
+            <wp:cNvGraphicFramePr>
+              <a:graphicFrameLocks xmlns:a="http://schemas.openxmlformats.org/drawingml/2006/main" noChangeAspect="1"/>
+            </wp:cNvGraphicFramePr>
+            <a:graphic xmlns:a="http://schemas.openxmlformats.org/drawingml/2006/main">
+              <a:graphicData uri="http://schemas.openxmlformats.org/drawingml/2006/picture">
+                <pic:pic xmlns:pic="http://schemas.openxmlformats.org/drawingml/2006/picture">
+                  <pic:nvPicPr>
+                    <pic:cNvPr id="1" name=""/>
+                    <pic:cNvPicPr/>
+                  </pic:nvPicPr>
+                  <pic:blipFill>
+                    <a:blip r:embed="rId8"/>
+                    <a:stretch>
+                      <a:fillRect/>
+                    </a:stretch>
+                  </pic:blipFill>
+                  <pic:spPr>
+                    <a:xfrm>
+                      <a:off x="0" y="0"/>
+                      <a:ext cx="1200000" cy="438095"/>
+                    </a:xfrm>
+                    <a:prstGeom prst="rect">
+                      <a:avLst/>
+                    </a:prstGeom>
+                  </pic:spPr>
+                </pic:pic>
+              </a:graphicData>
+            </a:graphic>
+          </wp:inline>
+        </w:drawing>
+      </w:r>
+    </w:p>
+    <w:p>
+      <w:pPr>
+        <w:widowControl/>
+        <w:jc w:val="left"/>
+        <w:rPr>
+          <w:rFonts w:hint="eastAsia"/>
+          <w:b/>
+        </w:rPr>
+      </w:pPr>
+      <w:r>
+        <w:rPr>
+          <w:b/>
+        </w:rPr>
+        <w:tab/>
+      </w:r>
+      <w:r>
+        <w:rPr>
+          <w:b/>
+        </w:rPr>
+        <w:tab/>
+      </w:r>
+      <w:r>
+        <w:rPr>
+          <w:b/>
+        </w:rPr>
+        <w:tab/>
+      </w:r>
+      <w:r>
+        <w:rPr>
+          <w:b/>
+        </w:rPr>
+        <w:tab/>
+      </w:r>
+    </w:p>
+    <w:p>
+      <w:pPr>
+        <w:widowControl/>
+        <w:jc w:val="left"/>
+        <w:rPr>
+          <w:b/>
+        </w:rPr>
+      </w:pPr>
+      <w:r>
+        <w:rPr>
+          <w:b/>
+        </w:rPr>
+        <w:tab/>
+      </w:r>
+      <w:r>
+        <w:rPr>
+          <w:b/>
+        </w:rPr>
+        <w:tab/>
+      </w:r>
+      <w:r>
+        <w:rPr>
+          <w:b/>
+        </w:rPr>
+        <w:tab/>
+      </w:r>
+      <w:r>
+        <w:rPr>
+          <w:rFonts w:hint="eastAsia"/>
+          <w:b/>
+        </w:rPr>
+        <w:t>面是</w:t>
+      </w:r>
+      <w:r>
+        <w:rPr>
+          <w:b/>
+        </w:rPr>
+        <w:t>白的，不是黑的？？？？？？？？？？？？？？？？？？</w:t>
+      </w:r>
+    </w:p>
+    <w:p>
+      <w:pPr>
+        <w:widowControl/>
+        <w:jc w:val="left"/>
+        <w:rPr>
+          <w:b/>
+        </w:rPr>
+      </w:pPr>
+      <w:r>
+        <w:rPr>
+          <w:b/>
+        </w:rPr>
+        <w:tab/>
+      </w:r>
+      <w:r>
+        <w:rPr>
+          <w:b/>
+        </w:rPr>
+        <w:tab/>
+      </w:r>
+      <w:r>
+        <w:rPr>
+          <w:b/>
+        </w:rPr>
+        <w:tab/>
+      </w:r>
+      <w:r>
+        <w:rPr>
+          <w:rFonts w:hint="eastAsia"/>
+          <w:b/>
+        </w:rPr>
+        <w:t>运算</w:t>
+      </w:r>
+      <w:r>
+        <w:rPr>
+          <w:b/>
+        </w:rPr>
+        <w:t>有限考虑加减法</w:t>
+      </w:r>
+    </w:p>
+    <w:p>
+      <w:pPr>
+        <w:widowControl/>
+        <w:jc w:val="left"/>
+        <w:rPr>
+          <w:b/>
+        </w:rPr>
+      </w:pPr>
+      <w:r>
+        <w:rPr>
+          <w:b/>
+        </w:rPr>
+        <w:tab/>
+      </w:r>
+      <w:r>
+        <w:rPr>
+          <w:b/>
+        </w:rPr>
+        <w:tab/>
+      </w:r>
+      <w:r>
+        <w:rPr>
+          <w:rFonts w:hint="eastAsia"/>
+          <w:b/>
+        </w:rPr>
+        <w:t>数</w:t>
+      </w:r>
+      <w:r>
+        <w:rPr>
+          <w:rFonts w:hint="eastAsia"/>
+          <w:b/>
+        </w:rPr>
+        <w:t xml:space="preserve"> </w:t>
+      </w:r>
+      <w:r>
+        <w:rPr>
+          <w:rFonts w:hint="eastAsia"/>
+          <w:b/>
+        </w:rPr>
+        <w:t>诉述量</w:t>
+      </w:r>
+      <w:r>
+        <w:rPr>
+          <w:b/>
+        </w:rPr>
+        <w:t>：</w:t>
+      </w:r>
+    </w:p>
+    <w:p>
+      <w:pPr>
+        <w:widowControl/>
+        <w:jc w:val="left"/>
+        <w:rPr>
+          <w:b/>
+        </w:rPr>
+      </w:pPr>
+      <w:r>
+        <w:rPr>
+          <w:b/>
+        </w:rPr>
+        <w:tab/>
+      </w:r>
+      <w:r>
+        <w:rPr>
+          <w:b/>
+        </w:rPr>
+        <w:tab/>
+      </w:r>
+      <w:r>
+        <w:rPr>
+          <w:b/>
+        </w:rPr>
+        <w:tab/>
+      </w:r>
+      <w:r>
+        <w:rPr>
+          <w:rFonts w:hint="eastAsia"/>
+          <w:b/>
+        </w:rPr>
+        <w:t>特征</w:t>
+      </w:r>
+      <w:r>
+        <w:rPr>
+          <w:b/>
+        </w:rPr>
+        <w:t>：</w:t>
+      </w:r>
+      <w:r>
+        <w:rPr>
+          <w:rFonts w:hint="eastAsia"/>
+          <w:b/>
+        </w:rPr>
+        <w:t>多个</w:t>
+      </w:r>
+      <w:r>
+        <w:rPr>
+          <w:b/>
+        </w:rPr>
+        <w:t>独立的小</w:t>
+      </w:r>
+      <w:r>
+        <w:rPr>
+          <w:rFonts w:hint="eastAsia"/>
+          <w:b/>
+        </w:rPr>
+        <w:t>图形。</w:t>
+      </w:r>
+    </w:p>
+    <w:p>
+      <w:pPr>
+        <w:widowControl/>
+        <w:jc w:val="left"/>
+        <w:rPr>
+          <w:b/>
+        </w:rPr>
+      </w:pPr>
+      <w:r>
+        <w:rPr>
+          <w:b/>
+        </w:rPr>
+        <w:tab/>
+      </w:r>
+      <w:r>
+        <w:rPr>
+          <w:b/>
+        </w:rPr>
+        <w:tab/>
+      </w:r>
+      <w:r>
+        <w:rPr>
+          <w:b/>
+        </w:rPr>
+        <w:tab/>
+      </w:r>
+      <w:r>
+        <w:rPr>
+          <w:b/>
+        </w:rPr>
+        <w:tab/>
+      </w:r>
+      <w:r>
+        <w:rPr>
+          <w:noProof/>
+        </w:rPr>
+        <w:drawing>
+          <wp:inline distT="0" distB="0" distL="0" distR="0" wp14:anchorId="180CA9DD" wp14:editId="1C4D1ED6">
+            <wp:extent cx="973039" cy="349857"/>
+            <wp:effectExtent l="0" t="0" r="0" b="0"/>
+            <wp:docPr id="5" name="图片 5"/>
+            <wp:cNvGraphicFramePr>
+              <a:graphicFrameLocks xmlns:a="http://schemas.openxmlformats.org/drawingml/2006/main" noChangeAspect="1"/>
+            </wp:cNvGraphicFramePr>
+            <a:graphic xmlns:a="http://schemas.openxmlformats.org/drawingml/2006/main">
+              <a:graphicData uri="http://schemas.openxmlformats.org/drawingml/2006/picture">
+                <pic:pic xmlns:pic="http://schemas.openxmlformats.org/drawingml/2006/picture">
+                  <pic:nvPicPr>
+                    <pic:cNvPr id="1" name=""/>
+                    <pic:cNvPicPr/>
+                  </pic:nvPicPr>
+                  <pic:blipFill>
+                    <a:blip r:embed="rId9"/>
+                    <a:stretch>
+                      <a:fillRect/>
+                    </a:stretch>
+                  </pic:blipFill>
+                  <pic:spPr>
+                    <a:xfrm>
+                      <a:off x="0" y="0"/>
+                      <a:ext cx="1111301" cy="399569"/>
+                    </a:xfrm>
+                    <a:prstGeom prst="rect">
+                      <a:avLst/>
+                    </a:prstGeom>
+                  </pic:spPr>
+                </pic:pic>
+              </a:graphicData>
+            </a:graphic>
+          </wp:inline>
+        </w:drawing>
+      </w:r>
+    </w:p>
+    <w:p>
+      <w:pPr>
+        <w:widowControl/>
+        <w:jc w:val="left"/>
+        <w:rPr>
+          <w:b/>
+        </w:rPr>
+      </w:pPr>
+      <w:r>
+        <w:rPr>
+          <w:b/>
+        </w:rPr>
+        <w:tab/>
+      </w:r>
+      <w:r>
+        <w:rPr>
+          <w:b/>
+        </w:rPr>
+        <w:tab/>
+      </w:r>
+      <w:r>
+        <w:rPr>
+          <w:rFonts w:hint="eastAsia"/>
+          <w:b/>
+        </w:rPr>
+        <w:t>还有</w:t>
+      </w:r>
+      <w:r>
+        <w:rPr>
+          <w:b/>
+        </w:rPr>
+        <w:t>部分数，坑</w:t>
+      </w:r>
+      <w:r>
+        <w:rPr>
+          <w:rFonts w:hint="eastAsia"/>
+          <w:b/>
+        </w:rPr>
+        <w:t>。</w:t>
+      </w:r>
+      <w:r>
+        <w:rPr>
+          <w:b/>
+        </w:rPr>
+        <w:t>凡是线与线之间没有断开的算一部分</w:t>
+      </w:r>
+      <w:bookmarkStart w:id="0" w:name="_GoBack"/>
+      <w:bookmarkEnd w:id="0"/>
+      <w:r>
+        <w:rPr>
+          <w:b/>
+        </w:rPr>
+        <w:br w:type="page"/>
+      </w:r>
+    </w:p>
+    <w:p>
+      <w:pPr>
+        <w:widowControl/>
+        <w:jc w:val="left"/>
       </w:pPr>
     </w:p>
     <w:p>
@@ -3164,7 +3941,6 @@
     <w:p>
       <w:pPr>
         <w:rPr>
-          <w:rFonts w:hint="eastAsia"/>
           <w:b/>
           <w:szCs w:val="21"/>
         </w:rPr>
@@ -3202,7 +3978,6 @@
     <w:p>
       <w:pPr>
         <w:rPr>
-          <w:rFonts w:hint="eastAsia"/>
           <w:b/>
           <w:szCs w:val="21"/>
         </w:rPr>
@@ -3267,7 +4042,6 @@
     <w:p>
       <w:pPr>
         <w:rPr>
-          <w:rFonts w:hint="eastAsia"/>
           <w:szCs w:val="21"/>
         </w:rPr>
       </w:pPr>
@@ -3322,14 +4096,11 @@
         </w:rPr>
         <w:t>、王安石、曾巩。</w:t>
       </w:r>
-      <w:bookmarkStart w:id="0" w:name="_GoBack"/>
-      <w:bookmarkEnd w:id="0"/>
     </w:p>
     <w:p>
       <w:pPr>
         <w:ind w:left="420" w:firstLine="420"/>
         <w:rPr>
-          <w:rFonts w:hint="eastAsia"/>
           <w:szCs w:val="21"/>
         </w:rPr>
       </w:pPr>

--- a/gwyDairy.docx
+++ b/gwyDairy.docx
@@ -44,12 +44,14 @@
       </w:r>
     </w:p>
     <w:p>
+      <w:proofErr w:type="gramStart"/>
       <w:r>
         <w:rPr>
           <w:rFonts w:hint="eastAsia"/>
         </w:rPr>
         <w:t>先数量</w:t>
       </w:r>
+      <w:proofErr w:type="gramEnd"/>
       <w:r>
         <w:t>后种类</w:t>
       </w:r>
@@ -61,9 +63,11 @@
         </w:rPr>
         <w:t>整体</w:t>
       </w:r>
+      <w:proofErr w:type="gramStart"/>
       <w:r>
         <w:t>不行看</w:t>
       </w:r>
+      <w:proofErr w:type="gramEnd"/>
       <w:r>
         <w:rPr>
           <w:rFonts w:hint="eastAsia"/>
@@ -91,6 +95,7 @@
     </w:p>
     <w:p/>
     <w:p>
+      <w:proofErr w:type="gramStart"/>
       <w:r>
         <w:rPr>
           <w:rFonts w:hint="eastAsia"/>
@@ -98,7 +103,11 @@
         <w:t>申论</w:t>
       </w:r>
       <w:r>
-        <w:t>四大要素：</w:t>
+        <w:t>四</w:t>
+      </w:r>
+      <w:proofErr w:type="gramEnd"/>
+      <w:r>
+        <w:t>大要素：</w:t>
       </w:r>
       <w:r>
         <w:rPr>
@@ -307,6 +316,27 @@
         </w:rPr>
         <w:lastRenderedPageBreak/>
         <w:t>推理判断：</w:t>
+      </w:r>
+    </w:p>
+    <w:p>
+      <w:pPr>
+        <w:widowControl/>
+        <w:jc w:val="left"/>
+        <w:rPr>
+          <w:rFonts w:hint="eastAsia"/>
+          <w:b/>
+          <w:sz w:val="48"/>
+          <w:szCs w:val="48"/>
+        </w:rPr>
+      </w:pPr>
+      <w:r>
+        <w:rPr>
+          <w:rFonts w:hint="eastAsia"/>
+          <w:b/>
+          <w:sz w:val="48"/>
+          <w:szCs w:val="48"/>
+        </w:rPr>
+        <w:t>图形推理</w:t>
       </w:r>
     </w:p>
     <w:p>
@@ -433,20 +463,74 @@
     </w:p>
     <w:p>
       <w:pPr>
+        <w:widowControl/>
+        <w:jc w:val="left"/>
+        <w:rPr>
+          <w:b/>
+        </w:rPr>
+      </w:pPr>
+      <w:r>
+        <w:rPr>
+          <w:rFonts w:hint="eastAsia"/>
+          <w:b/>
+        </w:rPr>
+        <w:t>1.</w:t>
+      </w:r>
+      <w:r>
+        <w:rPr>
+          <w:rFonts w:hint="eastAsia"/>
+          <w:b/>
+        </w:rPr>
+        <w:t>位置</w:t>
+      </w:r>
+      <w:r>
+        <w:rPr>
+          <w:b/>
+        </w:rPr>
+        <w:t>规律：</w:t>
+      </w:r>
+    </w:p>
+    <w:p>
+      <w:pPr>
         <w:pStyle w:val="a3"/>
         <w:widowControl/>
         <w:ind w:left="420" w:firstLineChars="0" w:firstLine="0"/>
         <w:jc w:val="left"/>
-        <w:rPr>
-          <w:b/>
-        </w:rPr>
-      </w:pPr>
-      <w:r>
-        <w:rPr>
-          <w:rFonts w:hint="eastAsia"/>
-          <w:b/>
-        </w:rPr>
-        <w:t>位置</w:t>
+      </w:pPr>
+      <w:r>
+        <w:tab/>
+      </w:r>
+      <w:r>
+        <w:rPr>
+          <w:rFonts w:hint="eastAsia"/>
+        </w:rPr>
+        <w:t>元素</w:t>
+      </w:r>
+      <w:r>
+        <w:t>组成相同</w:t>
+      </w:r>
+    </w:p>
+    <w:p>
+      <w:pPr>
+        <w:widowControl/>
+        <w:jc w:val="left"/>
+        <w:rPr>
+          <w:b/>
+        </w:rPr>
+      </w:pPr>
+      <w:r>
+        <w:rPr>
+          <w:rFonts w:hint="eastAsia"/>
+          <w:b/>
+        </w:rPr>
+        <w:t>2.</w:t>
+      </w:r>
+      <w:r>
+        <w:rPr>
+          <w:rFonts w:hint="eastAsia"/>
+          <w:b/>
+        </w:rPr>
+        <w:t>样式</w:t>
       </w:r>
       <w:r>
         <w:rPr>
@@ -472,40 +556,46 @@
         <w:t>元素</w:t>
       </w:r>
       <w:r>
-        <w:t>组成相同</w:t>
-      </w:r>
-    </w:p>
-    <w:p>
-      <w:pPr>
-        <w:pStyle w:val="a3"/>
-        <w:widowControl/>
-        <w:ind w:left="420" w:firstLineChars="0" w:firstLine="0"/>
-        <w:jc w:val="left"/>
-        <w:rPr>
-          <w:b/>
-        </w:rPr>
-      </w:pPr>
-      <w:r>
-        <w:rPr>
-          <w:rFonts w:hint="eastAsia"/>
-          <w:b/>
-        </w:rPr>
-        <w:t>样式</w:t>
-      </w:r>
-      <w:r>
-        <w:rPr>
-          <w:b/>
-        </w:rPr>
-        <w:t>规律：</w:t>
-      </w:r>
-    </w:p>
-    <w:p>
-      <w:pPr>
-        <w:pStyle w:val="a3"/>
-        <w:widowControl/>
-        <w:ind w:left="420" w:firstLineChars="0" w:firstLine="0"/>
-        <w:jc w:val="left"/>
-      </w:pPr>
+        <w:t>组成相似</w:t>
+      </w:r>
+    </w:p>
+    <w:p>
+      <w:pPr>
+        <w:widowControl/>
+        <w:jc w:val="left"/>
+        <w:rPr>
+          <w:b/>
+        </w:rPr>
+      </w:pPr>
+      <w:r>
+        <w:rPr>
+          <w:rFonts w:hint="eastAsia"/>
+          <w:b/>
+        </w:rPr>
+        <w:t>3.</w:t>
+      </w:r>
+      <w:r>
+        <w:rPr>
+          <w:rFonts w:hint="eastAsia"/>
+          <w:b/>
+        </w:rPr>
+        <w:t>属性规律</w:t>
+      </w:r>
+      <w:r>
+        <w:rPr>
+          <w:b/>
+        </w:rPr>
+        <w:t>：</w:t>
+      </w:r>
+    </w:p>
+    <w:p>
+      <w:pPr>
+        <w:widowControl/>
+        <w:jc w:val="left"/>
+      </w:pPr>
+      <w:r>
+        <w:tab/>
+      </w:r>
       <w:r>
         <w:tab/>
       </w:r>
@@ -516,7 +606,301 @@
         <w:t>元素</w:t>
       </w:r>
       <w:r>
-        <w:t>组成相似</w:t>
+        <w:t>组成不同，不相似，</w:t>
+      </w:r>
+      <w:r>
+        <w:rPr>
+          <w:rFonts w:hint="eastAsia"/>
+        </w:rPr>
+        <w:t>优先</w:t>
+      </w:r>
+      <w:r>
+        <w:t>考虑属性。</w:t>
+      </w:r>
+    </w:p>
+    <w:p>
+      <w:pPr>
+        <w:widowControl/>
+        <w:jc w:val="left"/>
+        <w:rPr>
+          <w:b/>
+        </w:rPr>
+      </w:pPr>
+      <w:r>
+        <w:tab/>
+      </w:r>
+      <w:r>
+        <w:tab/>
+      </w:r>
+      <w:r>
+        <w:rPr>
+          <w:rFonts w:hint="eastAsia"/>
+          <w:b/>
+        </w:rPr>
+        <w:t>三个</w:t>
+      </w:r>
+      <w:r>
+        <w:rPr>
+          <w:b/>
+        </w:rPr>
+        <w:t>：</w:t>
+      </w:r>
+      <w:r>
+        <w:rPr>
+          <w:b/>
+          <w:color w:val="FF0000"/>
+        </w:rPr>
+        <w:t>对称性，开闭性，曲直性</w:t>
+      </w:r>
+    </w:p>
+    <w:p>
+      <w:pPr>
+        <w:widowControl/>
+        <w:jc w:val="left"/>
+        <w:rPr>
+          <w:b/>
+        </w:rPr>
+      </w:pPr>
+      <w:r>
+        <w:rPr>
+          <w:rFonts w:hint="eastAsia"/>
+          <w:b/>
+        </w:rPr>
+        <w:t>4.</w:t>
+      </w:r>
+      <w:r>
+        <w:rPr>
+          <w:rFonts w:hint="eastAsia"/>
+          <w:b/>
+        </w:rPr>
+        <w:t>数量规律</w:t>
+      </w:r>
+      <w:r>
+        <w:rPr>
+          <w:b/>
+        </w:rPr>
+        <w:t>：</w:t>
+      </w:r>
+    </w:p>
+    <w:p>
+      <w:pPr>
+        <w:widowControl/>
+        <w:jc w:val="left"/>
+        <w:rPr>
+          <w:b/>
+        </w:rPr>
+      </w:pPr>
+      <w:r>
+        <w:rPr>
+          <w:b/>
+        </w:rPr>
+        <w:tab/>
+      </w:r>
+      <w:r>
+        <w:rPr>
+          <w:b/>
+        </w:rPr>
+        <w:tab/>
+      </w:r>
+      <w:r>
+        <w:rPr>
+          <w:rFonts w:hint="eastAsia"/>
+          <w:b/>
+        </w:rPr>
+        <w:t>元素</w:t>
+      </w:r>
+      <w:r>
+        <w:rPr>
+          <w:b/>
+        </w:rPr>
+        <w:t>组成不同，不相似，数量规律明显</w:t>
+      </w:r>
+    </w:p>
+    <w:p>
+      <w:pPr>
+        <w:widowControl/>
+        <w:jc w:val="left"/>
+        <w:rPr>
+          <w:b/>
+        </w:rPr>
+      </w:pPr>
+      <w:r>
+        <w:rPr>
+          <w:b/>
+        </w:rPr>
+        <w:tab/>
+      </w:r>
+      <w:r>
+        <w:rPr>
+          <w:b/>
+        </w:rPr>
+        <w:tab/>
+      </w:r>
+      <w:r>
+        <w:rPr>
+          <w:rFonts w:hint="eastAsia"/>
+          <w:b/>
+        </w:rPr>
+        <w:t>交叉</w:t>
+      </w:r>
+      <w:r>
+        <w:rPr>
+          <w:b/>
+        </w:rPr>
+        <w:t>线条多，</w:t>
+      </w:r>
+      <w:r>
+        <w:rPr>
+          <w:rFonts w:hint="eastAsia"/>
+          <w:b/>
+        </w:rPr>
+        <w:t>乱七八糟</w:t>
+      </w:r>
+      <w:r>
+        <w:rPr>
+          <w:b/>
+        </w:rPr>
+        <w:t>的一团线，相切较多</w:t>
+      </w:r>
+    </w:p>
+    <w:p>
+      <w:pPr>
+        <w:widowControl/>
+        <w:jc w:val="left"/>
+        <w:rPr>
+          <w:b/>
+        </w:rPr>
+      </w:pPr>
+      <w:r>
+        <w:rPr>
+          <w:b/>
+        </w:rPr>
+        <w:tab/>
+      </w:r>
+      <w:r>
+        <w:rPr>
+          <w:b/>
+        </w:rPr>
+        <w:tab/>
+      </w:r>
+    </w:p>
+    <w:p>
+      <w:pPr>
+        <w:widowControl/>
+        <w:ind w:left="420" w:firstLine="420"/>
+        <w:jc w:val="left"/>
+        <w:rPr>
+          <w:b/>
+        </w:rPr>
+      </w:pPr>
+      <w:r>
+        <w:rPr>
+          <w:rFonts w:hint="eastAsia"/>
+          <w:b/>
+        </w:rPr>
+        <w:t>数点</w:t>
+      </w:r>
+      <w:r>
+        <w:rPr>
+          <w:b/>
+        </w:rPr>
+        <w:t>：</w:t>
+      </w:r>
+      <w:r>
+        <w:rPr>
+          <w:rFonts w:hint="eastAsia"/>
+          <w:b/>
+        </w:rPr>
+        <w:t>整体</w:t>
+      </w:r>
+      <w:r>
+        <w:rPr>
+          <w:b/>
+        </w:rPr>
+        <w:t>数点无规律，考虑曲直</w:t>
+      </w:r>
+      <w:r>
+        <w:rPr>
+          <w:rFonts w:hint="eastAsia"/>
+          <w:b/>
+        </w:rPr>
+        <w:t>交点</w:t>
+      </w:r>
+    </w:p>
+    <w:p>
+      <w:pPr>
+        <w:widowControl/>
+        <w:jc w:val="left"/>
+        <w:rPr>
+          <w:b/>
+        </w:rPr>
+      </w:pPr>
+      <w:r>
+        <w:rPr>
+          <w:b/>
+        </w:rPr>
+        <w:tab/>
+      </w:r>
+      <w:r>
+        <w:rPr>
+          <w:b/>
+        </w:rPr>
+        <w:tab/>
+      </w:r>
+      <w:r>
+        <w:rPr>
+          <w:rFonts w:hint="eastAsia"/>
+          <w:b/>
+        </w:rPr>
+        <w:t>数线</w:t>
+      </w:r>
+      <w:r>
+        <w:rPr>
+          <w:b/>
+        </w:rPr>
+        <w:t>：</w:t>
+      </w:r>
+      <w:r>
+        <w:rPr>
+          <w:rFonts w:hint="eastAsia"/>
+          <w:b/>
+        </w:rPr>
+        <w:t>特征</w:t>
+      </w:r>
+      <w:r>
+        <w:rPr>
+          <w:rFonts w:hint="eastAsia"/>
+          <w:b/>
+        </w:rPr>
+        <w:t>1</w:t>
+      </w:r>
+      <w:r>
+        <w:rPr>
+          <w:rFonts w:hint="eastAsia"/>
+          <w:b/>
+        </w:rPr>
+        <w:t>：</w:t>
+      </w:r>
+      <w:r>
+        <w:rPr>
+          <w:b/>
+        </w:rPr>
+        <w:t>多边形、单一直线，数直线</w:t>
+      </w:r>
+    </w:p>
+    <w:p>
+      <w:pPr>
+        <w:widowControl/>
+        <w:jc w:val="left"/>
+        <w:rPr>
+          <w:b/>
+        </w:rPr>
+      </w:pPr>
+      <w:r>
+        <w:rPr>
+          <w:b/>
+        </w:rPr>
+        <w:tab/>
       </w:r>
     </w:p>
     <w:p>
@@ -528,213 +912,57 @@
           <w:b/>
         </w:rPr>
       </w:pPr>
-      <w:r>
-        <w:rPr>
-          <w:rFonts w:hint="eastAsia"/>
-          <w:b/>
-        </w:rPr>
-        <w:t>属性规律</w:t>
-      </w:r>
-      <w:r>
-        <w:rPr>
-          <w:b/>
-        </w:rPr>
-        <w:t>：</w:t>
-      </w:r>
-    </w:p>
-    <w:p>
-      <w:pPr>
-        <w:widowControl/>
-        <w:jc w:val="left"/>
-      </w:pPr>
-      <w:r>
-        <w:tab/>
-      </w:r>
-      <w:r>
-        <w:tab/>
-      </w:r>
-      <w:r>
-        <w:rPr>
-          <w:rFonts w:hint="eastAsia"/>
-        </w:rPr>
-        <w:t>元素</w:t>
-      </w:r>
-      <w:r>
-        <w:t>组成不同，不相似，</w:t>
-      </w:r>
-      <w:r>
-        <w:rPr>
-          <w:rFonts w:hint="eastAsia"/>
-        </w:rPr>
-        <w:t>优先</w:t>
-      </w:r>
-      <w:r>
-        <w:t>考虑属性。</w:t>
-      </w:r>
-    </w:p>
-    <w:p>
-      <w:pPr>
-        <w:widowControl/>
-        <w:jc w:val="left"/>
-        <w:rPr>
-          <w:b/>
-        </w:rPr>
-      </w:pPr>
-      <w:r>
-        <w:tab/>
-      </w:r>
-      <w:r>
-        <w:tab/>
-      </w:r>
-      <w:r>
-        <w:rPr>
-          <w:rFonts w:hint="eastAsia"/>
-          <w:b/>
-        </w:rPr>
-        <w:t>三个</w:t>
-      </w:r>
-      <w:r>
-        <w:rPr>
-          <w:b/>
-        </w:rPr>
-        <w:t>：</w:t>
-      </w:r>
-      <w:r>
-        <w:rPr>
-          <w:b/>
-          <w:color w:val="FF0000"/>
-        </w:rPr>
-        <w:t>对称性，开闭性，曲直性</w:t>
-      </w:r>
-    </w:p>
-    <w:p>
-      <w:pPr>
-        <w:widowControl/>
-        <w:jc w:val="left"/>
-        <w:rPr>
-          <w:b/>
-        </w:rPr>
-      </w:pPr>
-      <w:r>
-        <w:rPr>
-          <w:b/>
-        </w:rPr>
-        <w:tab/>
-      </w:r>
-      <w:r>
-        <w:rPr>
-          <w:rFonts w:hint="eastAsia"/>
-          <w:b/>
-        </w:rPr>
-        <w:t>数量规律</w:t>
-      </w:r>
-      <w:r>
-        <w:rPr>
-          <w:b/>
-        </w:rPr>
-        <w:t>：</w:t>
-      </w:r>
-    </w:p>
-    <w:p>
-      <w:pPr>
-        <w:widowControl/>
-        <w:jc w:val="left"/>
-        <w:rPr>
-          <w:b/>
-        </w:rPr>
-      </w:pPr>
-      <w:r>
-        <w:rPr>
-          <w:b/>
-        </w:rPr>
-        <w:tab/>
-      </w:r>
-      <w:r>
-        <w:rPr>
-          <w:b/>
-        </w:rPr>
-        <w:tab/>
-      </w:r>
-      <w:r>
-        <w:rPr>
-          <w:rFonts w:hint="eastAsia"/>
-          <w:b/>
-        </w:rPr>
-        <w:t>元素</w:t>
-      </w:r>
-      <w:r>
-        <w:rPr>
-          <w:b/>
-        </w:rPr>
-        <w:t>组成不同，不相似，数量规律明显</w:t>
-      </w:r>
-    </w:p>
-    <w:p>
-      <w:pPr>
-        <w:widowControl/>
-        <w:jc w:val="left"/>
-        <w:rPr>
-          <w:b/>
-        </w:rPr>
-      </w:pPr>
-      <w:r>
-        <w:rPr>
-          <w:b/>
-        </w:rPr>
-        <w:tab/>
-      </w:r>
-      <w:r>
-        <w:rPr>
-          <w:b/>
-        </w:rPr>
-        <w:tab/>
-      </w:r>
-      <w:r>
-        <w:rPr>
-          <w:rFonts w:hint="eastAsia"/>
-          <w:b/>
-        </w:rPr>
-        <w:t>交叉</w:t>
-      </w:r>
-      <w:r>
-        <w:rPr>
-          <w:b/>
-        </w:rPr>
-        <w:t>线条多，</w:t>
-      </w:r>
-      <w:r>
-        <w:rPr>
-          <w:rFonts w:hint="eastAsia"/>
-          <w:b/>
-        </w:rPr>
-        <w:t>乱七八糟</w:t>
-      </w:r>
-      <w:r>
-        <w:rPr>
-          <w:b/>
-        </w:rPr>
-        <w:t>的一团线，相切较多</w:t>
-      </w:r>
-    </w:p>
-    <w:p>
-      <w:pPr>
-        <w:widowControl/>
-        <w:jc w:val="left"/>
-        <w:rPr>
-          <w:b/>
-        </w:rPr>
-      </w:pPr>
-      <w:r>
-        <w:rPr>
-          <w:b/>
-        </w:rPr>
-        <w:tab/>
-      </w:r>
-      <w:r>
-        <w:rPr>
-          <w:b/>
-        </w:rPr>
-        <w:tab/>
+      <w:proofErr w:type="gramStart"/>
+      <w:r>
+        <w:rPr>
+          <w:rFonts w:hint="eastAsia"/>
+          <w:b/>
+        </w:rPr>
+        <w:t>一</w:t>
+      </w:r>
+      <w:proofErr w:type="gramEnd"/>
+      <w:r>
+        <w:rPr>
+          <w:rFonts w:hint="eastAsia"/>
+          <w:b/>
+        </w:rPr>
+        <w:t>笔画：</w:t>
+      </w:r>
+    </w:p>
+    <w:p>
+      <w:pPr>
+        <w:widowControl/>
+        <w:ind w:firstLine="420"/>
+        <w:jc w:val="left"/>
+        <w:rPr>
+          <w:b/>
+        </w:rPr>
+      </w:pPr>
+      <w:r>
+        <w:rPr>
+          <w:b/>
+        </w:rPr>
+        <w:tab/>
+      </w:r>
+      <w:r>
+        <w:rPr>
+          <w:rFonts w:hint="eastAsia"/>
+          <w:b/>
+        </w:rPr>
+        <w:t>要求</w:t>
+      </w:r>
+      <w:r>
+        <w:rPr>
+          <w:b/>
+        </w:rPr>
+        <w:t>：线条之间</w:t>
+      </w:r>
+      <w:r>
+        <w:rPr>
+          <w:rFonts w:hint="eastAsia"/>
+          <w:b/>
+        </w:rPr>
+        <w:t>连通。</w:t>
       </w:r>
     </w:p>
     <w:p>
@@ -751,186 +979,21 @@
           <w:rFonts w:hint="eastAsia"/>
           <w:b/>
         </w:rPr>
-        <w:t>数点</w:t>
-      </w:r>
-      <w:r>
-        <w:rPr>
-          <w:b/>
-        </w:rPr>
-        <w:t>：</w:t>
-      </w:r>
-      <w:r>
-        <w:rPr>
-          <w:rFonts w:hint="eastAsia"/>
-          <w:b/>
-        </w:rPr>
-        <w:t>整体</w:t>
-      </w:r>
-      <w:r>
-        <w:rPr>
-          <w:b/>
-        </w:rPr>
-        <w:t>数点无规律，考虑曲直</w:t>
-      </w:r>
-      <w:r>
-        <w:rPr>
-          <w:rFonts w:hint="eastAsia"/>
-          <w:b/>
-        </w:rPr>
-        <w:t>交点</w:t>
-      </w:r>
-    </w:p>
-    <w:p>
-      <w:pPr>
-        <w:widowControl/>
-        <w:jc w:val="left"/>
-        <w:rPr>
-          <w:b/>
-        </w:rPr>
-      </w:pPr>
-      <w:r>
-        <w:rPr>
-          <w:b/>
-        </w:rPr>
-        <w:tab/>
-      </w:r>
-      <w:r>
-        <w:rPr>
-          <w:b/>
-        </w:rPr>
-        <w:tab/>
-      </w:r>
-      <w:r>
-        <w:rPr>
-          <w:rFonts w:hint="eastAsia"/>
-          <w:b/>
-        </w:rPr>
-        <w:t>数线</w:t>
-      </w:r>
-      <w:r>
-        <w:rPr>
-          <w:b/>
-        </w:rPr>
-        <w:t>：</w:t>
-      </w:r>
-      <w:r>
-        <w:rPr>
-          <w:rFonts w:hint="eastAsia"/>
-          <w:b/>
-        </w:rPr>
-        <w:t>特征</w:t>
-      </w:r>
-      <w:r>
-        <w:rPr>
-          <w:rFonts w:hint="eastAsia"/>
-          <w:b/>
-        </w:rPr>
-        <w:t>1</w:t>
-      </w:r>
-      <w:r>
-        <w:rPr>
-          <w:rFonts w:hint="eastAsia"/>
-          <w:b/>
-        </w:rPr>
-        <w:t>：</w:t>
-      </w:r>
-      <w:r>
-        <w:rPr>
-          <w:b/>
-        </w:rPr>
-        <w:t>多边形、单一直线，数直线</w:t>
-      </w:r>
-    </w:p>
-    <w:p>
-      <w:pPr>
-        <w:widowControl/>
-        <w:jc w:val="left"/>
-        <w:rPr>
-          <w:b/>
-        </w:rPr>
-      </w:pPr>
-      <w:r>
-        <w:rPr>
-          <w:b/>
-        </w:rPr>
-        <w:tab/>
-      </w:r>
-    </w:p>
-    <w:p>
-      <w:pPr>
-        <w:widowControl/>
-        <w:ind w:firstLine="420"/>
-        <w:jc w:val="left"/>
-        <w:rPr>
-          <w:b/>
-        </w:rPr>
-      </w:pPr>
-      <w:r>
-        <w:rPr>
-          <w:rFonts w:hint="eastAsia"/>
-          <w:b/>
-        </w:rPr>
-        <w:t>一笔画：</w:t>
-      </w:r>
-    </w:p>
-    <w:p>
-      <w:pPr>
-        <w:widowControl/>
-        <w:ind w:firstLine="420"/>
-        <w:jc w:val="left"/>
-        <w:rPr>
-          <w:b/>
-        </w:rPr>
-      </w:pPr>
-      <w:r>
-        <w:rPr>
-          <w:b/>
-        </w:rPr>
-        <w:tab/>
-      </w:r>
-      <w:r>
-        <w:rPr>
-          <w:rFonts w:hint="eastAsia"/>
-          <w:b/>
-        </w:rPr>
-        <w:t>要求</w:t>
-      </w:r>
-      <w:r>
-        <w:rPr>
-          <w:b/>
-        </w:rPr>
-        <w:t>：线条之间</w:t>
-      </w:r>
-      <w:r>
-        <w:rPr>
-          <w:rFonts w:hint="eastAsia"/>
-          <w:b/>
-        </w:rPr>
-        <w:t>连通。</w:t>
-      </w:r>
-    </w:p>
-    <w:p>
-      <w:pPr>
-        <w:widowControl/>
-        <w:ind w:left="420" w:firstLine="420"/>
-        <w:jc w:val="left"/>
-        <w:rPr>
-          <w:rFonts w:hint="eastAsia"/>
-          <w:b/>
-        </w:rPr>
-      </w:pPr>
-      <w:r>
-        <w:rPr>
-          <w:rFonts w:hint="eastAsia"/>
-          <w:b/>
-        </w:rPr>
         <w:t>常见</w:t>
       </w:r>
-      <w:r>
-        <w:rPr>
-          <w:b/>
-        </w:rPr>
-        <w:t>一笔画</w:t>
+      <w:proofErr w:type="gramStart"/>
+      <w:r>
+        <w:rPr>
+          <w:b/>
+        </w:rPr>
+        <w:t>一</w:t>
+      </w:r>
+      <w:proofErr w:type="gramEnd"/>
+      <w:r>
+        <w:rPr>
+          <w:b/>
+        </w:rPr>
+        <w:t>笔画</w:t>
       </w:r>
     </w:p>
     <w:p>
@@ -1006,7 +1069,6 @@
         <w:ind w:left="420" w:firstLine="420"/>
         <w:jc w:val="left"/>
         <w:rPr>
-          <w:rFonts w:hint="eastAsia"/>
           <w:b/>
         </w:rPr>
       </w:pPr>
@@ -1316,7 +1378,21 @@
         <w:rPr>
           <w:b/>
         </w:rPr>
-        <w:t>：图形被分割、封闭面明显</w:t>
+        <w:t>：图形被分割、</w:t>
+      </w:r>
+      <w:proofErr w:type="gramStart"/>
+      <w:r>
+        <w:rPr>
+          <w:b/>
+        </w:rPr>
+        <w:t>封闭面</w:t>
+      </w:r>
+      <w:proofErr w:type="gramEnd"/>
+      <w:r>
+        <w:rPr>
+          <w:b/>
+        </w:rPr>
+        <w:t>明显</w:t>
       </w:r>
     </w:p>
     <w:p>
@@ -1404,6 +1480,7 @@
         <w:rPr>
           <w:b/>
         </w:rPr>
+        <w:lastRenderedPageBreak/>
         <w:tab/>
       </w:r>
       <w:r>
@@ -1469,15 +1546,13 @@
         <w:widowControl/>
         <w:jc w:val="left"/>
         <w:rPr>
-          <w:rFonts w:hint="eastAsia"/>
-          <w:b/>
-        </w:rPr>
-      </w:pPr>
-      <w:r>
-        <w:rPr>
-          <w:b/>
-        </w:rPr>
-        <w:lastRenderedPageBreak/>
+          <w:b/>
+        </w:rPr>
+      </w:pPr>
+      <w:r>
+        <w:rPr>
+          <w:b/>
+        </w:rPr>
         <w:tab/>
       </w:r>
       <w:r>
@@ -1544,7 +1619,6 @@
         <w:widowControl/>
         <w:jc w:val="left"/>
         <w:rPr>
-          <w:rFonts w:hint="eastAsia"/>
           <w:b/>
         </w:rPr>
       </w:pPr>
@@ -1880,6 +1954,1802 @@
         </w:rPr>
         <w:t>凡是线与线之间没有断开的算一部分</w:t>
       </w:r>
+      <w:r>
+        <w:rPr>
+          <w:rFonts w:hint="eastAsia"/>
+          <w:b/>
+        </w:rPr>
+        <w:t>,</w:t>
+      </w:r>
+      <w:r>
+        <w:rPr>
+          <w:rFonts w:hint="eastAsia"/>
+          <w:b/>
+        </w:rPr>
+        <w:t>特征：</w:t>
+      </w:r>
+      <w:r>
+        <w:rPr>
+          <w:b/>
+        </w:rPr>
+        <w:t>黑色粗线条</w:t>
+      </w:r>
+    </w:p>
+    <w:p>
+      <w:pPr>
+        <w:widowControl/>
+        <w:jc w:val="left"/>
+        <w:rPr>
+          <w:b/>
+        </w:rPr>
+      </w:pPr>
+      <w:r>
+        <w:rPr>
+          <w:b/>
+        </w:rPr>
+        <w:tab/>
+      </w:r>
+    </w:p>
+    <w:p>
+      <w:pPr>
+        <w:widowControl/>
+        <w:jc w:val="left"/>
+        <w:rPr>
+          <w:b/>
+        </w:rPr>
+      </w:pPr>
+      <w:r>
+        <w:rPr>
+          <w:b/>
+        </w:rPr>
+        <w:tab/>
+      </w:r>
+      <w:r>
+        <w:rPr>
+          <w:b/>
+        </w:rPr>
+        <w:tab/>
+      </w:r>
+      <w:r>
+        <w:rPr>
+          <w:rFonts w:hint="eastAsia"/>
+          <w:b/>
+        </w:rPr>
+        <w:t>生活化</w:t>
+      </w:r>
+      <w:r>
+        <w:rPr>
+          <w:b/>
+        </w:rPr>
+        <w:t>常见</w:t>
+      </w:r>
+      <w:r>
+        <w:rPr>
+          <w:rFonts w:hint="eastAsia"/>
+          <w:b/>
+        </w:rPr>
+        <w:t>考法</w:t>
+      </w:r>
+      <w:r>
+        <w:rPr>
+          <w:b/>
+        </w:rPr>
+        <w:t>。</w:t>
+      </w:r>
+    </w:p>
+    <w:p>
+      <w:pPr>
+        <w:widowControl/>
+        <w:jc w:val="left"/>
+        <w:rPr>
+          <w:b/>
+        </w:rPr>
+      </w:pPr>
+      <w:r>
+        <w:rPr>
+          <w:b/>
+        </w:rPr>
+        <w:tab/>
+      </w:r>
+      <w:r>
+        <w:rPr>
+          <w:noProof/>
+        </w:rPr>
+        <w:drawing>
+          <wp:inline distT="0" distB="0" distL="0" distR="0" wp14:anchorId="4517B880" wp14:editId="33823DA6">
+            <wp:extent cx="4595495" cy="4969565"/>
+            <wp:effectExtent l="0" t="0" r="0" b="2540"/>
+            <wp:docPr id="6" name="图片 6"/>
+            <wp:cNvGraphicFramePr>
+              <a:graphicFrameLocks xmlns:a="http://schemas.openxmlformats.org/drawingml/2006/main" noChangeAspect="1"/>
+            </wp:cNvGraphicFramePr>
+            <a:graphic xmlns:a="http://schemas.openxmlformats.org/drawingml/2006/main">
+              <a:graphicData uri="http://schemas.openxmlformats.org/drawingml/2006/picture">
+                <pic:pic xmlns:pic="http://schemas.openxmlformats.org/drawingml/2006/picture">
+                  <pic:nvPicPr>
+                    <pic:cNvPr id="1" name=""/>
+                    <pic:cNvPicPr/>
+                  </pic:nvPicPr>
+                  <pic:blipFill>
+                    <a:blip r:embed="rId10"/>
+                    <a:stretch>
+                      <a:fillRect/>
+                    </a:stretch>
+                  </pic:blipFill>
+                  <pic:spPr>
+                    <a:xfrm>
+                      <a:off x="0" y="0"/>
+                      <a:ext cx="4634349" cy="5011581"/>
+                    </a:xfrm>
+                    <a:prstGeom prst="rect">
+                      <a:avLst/>
+                    </a:prstGeom>
+                  </pic:spPr>
+                </pic:pic>
+              </a:graphicData>
+            </a:graphic>
+          </wp:inline>
+        </w:drawing>
+      </w:r>
+    </w:p>
+    <w:p>
+      <w:pPr>
+        <w:widowControl/>
+        <w:jc w:val="left"/>
+        <w:rPr>
+          <w:b/>
+        </w:rPr>
+      </w:pPr>
+    </w:p>
+    <w:p>
+      <w:pPr>
+        <w:widowControl/>
+        <w:jc w:val="left"/>
+        <w:rPr>
+          <w:b/>
+        </w:rPr>
+      </w:pPr>
+      <w:r>
+        <w:rPr>
+          <w:rFonts w:hint="eastAsia"/>
+          <w:b/>
+        </w:rPr>
+        <w:t>5.</w:t>
+      </w:r>
+      <w:r>
+        <w:rPr>
+          <w:rFonts w:hint="eastAsia"/>
+          <w:b/>
+        </w:rPr>
+        <w:t>特殊</w:t>
+      </w:r>
+      <w:r>
+        <w:rPr>
+          <w:b/>
+        </w:rPr>
+        <w:t>规律</w:t>
+      </w:r>
+    </w:p>
+    <w:p>
+      <w:pPr>
+        <w:pStyle w:val="a3"/>
+        <w:widowControl/>
+        <w:numPr>
+          <w:ilvl w:val="0"/>
+          <w:numId w:val="2"/>
+        </w:numPr>
+        <w:ind w:firstLineChars="0"/>
+        <w:jc w:val="left"/>
+        <w:rPr>
+          <w:b/>
+        </w:rPr>
+      </w:pPr>
+      <w:r>
+        <w:rPr>
+          <w:rFonts w:hint="eastAsia"/>
+          <w:b/>
+        </w:rPr>
+        <w:t>功能</w:t>
+      </w:r>
+      <w:r>
+        <w:rPr>
+          <w:b/>
+        </w:rPr>
+        <w:t>元素</w:t>
+      </w:r>
+    </w:p>
+    <w:p>
+      <w:pPr>
+        <w:pStyle w:val="a3"/>
+        <w:widowControl/>
+        <w:ind w:left="1260" w:firstLineChars="0" w:firstLine="0"/>
+        <w:jc w:val="left"/>
+        <w:rPr>
+          <w:b/>
+        </w:rPr>
+      </w:pPr>
+      <w:r>
+        <w:rPr>
+          <w:rFonts w:hint="eastAsia"/>
+          <w:b/>
+        </w:rPr>
+        <w:t>其实</w:t>
+      </w:r>
+      <w:r>
+        <w:rPr>
+          <w:b/>
+        </w:rPr>
+        <w:t>跟</w:t>
+      </w:r>
+      <w:r>
+        <w:rPr>
+          <w:rFonts w:hint="eastAsia"/>
+          <w:b/>
+        </w:rPr>
+        <w:t>元素</w:t>
+      </w:r>
+      <w:proofErr w:type="gramStart"/>
+      <w:r>
+        <w:rPr>
+          <w:b/>
+        </w:rPr>
+        <w:t>相同看</w:t>
+      </w:r>
+      <w:proofErr w:type="gramEnd"/>
+      <w:r>
+        <w:rPr>
+          <w:b/>
+        </w:rPr>
+        <w:t>位置差不多，常见的看点，看箭头</w:t>
+      </w:r>
+    </w:p>
+    <w:p>
+      <w:pPr>
+        <w:pStyle w:val="a3"/>
+        <w:widowControl/>
+        <w:ind w:left="1260" w:firstLineChars="0" w:firstLine="0"/>
+        <w:jc w:val="left"/>
+        <w:rPr>
+          <w:rFonts w:hint="eastAsia"/>
+          <w:b/>
+        </w:rPr>
+      </w:pPr>
+    </w:p>
+    <w:p>
+      <w:pPr>
+        <w:pStyle w:val="a3"/>
+        <w:widowControl/>
+        <w:numPr>
+          <w:ilvl w:val="0"/>
+          <w:numId w:val="2"/>
+        </w:numPr>
+        <w:ind w:firstLineChars="0"/>
+        <w:jc w:val="left"/>
+        <w:rPr>
+          <w:b/>
+        </w:rPr>
+      </w:pPr>
+      <w:r>
+        <w:rPr>
+          <w:rFonts w:hint="eastAsia"/>
+          <w:b/>
+        </w:rPr>
+        <w:t>图形间</w:t>
+      </w:r>
+      <w:r>
+        <w:rPr>
+          <w:b/>
+        </w:rPr>
+        <w:t>关系</w:t>
+      </w:r>
+    </w:p>
+    <w:p>
+      <w:pPr>
+        <w:pStyle w:val="a3"/>
+        <w:widowControl/>
+        <w:numPr>
+          <w:ilvl w:val="0"/>
+          <w:numId w:val="3"/>
+        </w:numPr>
+        <w:ind w:firstLineChars="0"/>
+        <w:jc w:val="left"/>
+        <w:rPr>
+          <w:b/>
+        </w:rPr>
+      </w:pPr>
+      <w:r>
+        <w:rPr>
+          <w:rFonts w:hint="eastAsia"/>
+          <w:b/>
+        </w:rPr>
+        <w:t>相离</w:t>
+      </w:r>
+    </w:p>
+    <w:p>
+      <w:pPr>
+        <w:pStyle w:val="a3"/>
+        <w:widowControl/>
+        <w:numPr>
+          <w:ilvl w:val="0"/>
+          <w:numId w:val="3"/>
+        </w:numPr>
+        <w:ind w:firstLineChars="0"/>
+        <w:jc w:val="left"/>
+        <w:rPr>
+          <w:b/>
+        </w:rPr>
+      </w:pPr>
+      <w:r>
+        <w:rPr>
+          <w:rFonts w:hint="eastAsia"/>
+          <w:b/>
+        </w:rPr>
+        <w:t>相压</w:t>
+      </w:r>
+      <w:r>
+        <w:rPr>
+          <w:b/>
+        </w:rPr>
+        <w:t>（</w:t>
+      </w:r>
+      <w:r>
+        <w:rPr>
+          <w:rFonts w:hint="eastAsia"/>
+          <w:b/>
+        </w:rPr>
+        <w:t>上下</w:t>
+      </w:r>
+      <w:r>
+        <w:rPr>
+          <w:b/>
+        </w:rPr>
+        <w:t>覆盖）</w:t>
+      </w:r>
+    </w:p>
+    <w:p>
+      <w:pPr>
+        <w:pStyle w:val="a3"/>
+        <w:widowControl/>
+        <w:numPr>
+          <w:ilvl w:val="0"/>
+          <w:numId w:val="3"/>
+        </w:numPr>
+        <w:ind w:firstLineChars="0"/>
+        <w:jc w:val="left"/>
+        <w:rPr>
+          <w:b/>
+        </w:rPr>
+      </w:pPr>
+      <w:r>
+        <w:rPr>
+          <w:rFonts w:hint="eastAsia"/>
+          <w:b/>
+        </w:rPr>
+        <w:t>相交</w:t>
+      </w:r>
+    </w:p>
+    <w:p>
+      <w:pPr>
+        <w:pStyle w:val="a3"/>
+        <w:widowControl/>
+        <w:numPr>
+          <w:ilvl w:val="0"/>
+          <w:numId w:val="4"/>
+        </w:numPr>
+        <w:ind w:firstLineChars="0"/>
+        <w:jc w:val="left"/>
+        <w:rPr>
+          <w:b/>
+        </w:rPr>
+      </w:pPr>
+      <w:r>
+        <w:rPr>
+          <w:rFonts w:hint="eastAsia"/>
+          <w:b/>
+        </w:rPr>
+        <w:t>交于</w:t>
+      </w:r>
+      <w:r>
+        <w:rPr>
+          <w:b/>
+        </w:rPr>
+        <w:t>公共点</w:t>
+      </w:r>
+    </w:p>
+    <w:p>
+      <w:pPr>
+        <w:pStyle w:val="a3"/>
+        <w:widowControl/>
+        <w:numPr>
+          <w:ilvl w:val="0"/>
+          <w:numId w:val="4"/>
+        </w:numPr>
+        <w:ind w:firstLineChars="0"/>
+        <w:jc w:val="left"/>
+        <w:rPr>
+          <w:b/>
+        </w:rPr>
+      </w:pPr>
+      <w:r>
+        <w:rPr>
+          <w:rFonts w:hint="eastAsia"/>
+          <w:b/>
+        </w:rPr>
+        <w:t>交于</w:t>
+      </w:r>
+      <w:r>
+        <w:rPr>
+          <w:b/>
+        </w:rPr>
+        <w:t>公共面</w:t>
+      </w:r>
+    </w:p>
+    <w:p>
+      <w:pPr>
+        <w:pStyle w:val="a3"/>
+        <w:widowControl/>
+        <w:numPr>
+          <w:ilvl w:val="0"/>
+          <w:numId w:val="4"/>
+        </w:numPr>
+        <w:ind w:firstLineChars="0"/>
+        <w:jc w:val="left"/>
+        <w:rPr>
+          <w:b/>
+        </w:rPr>
+      </w:pPr>
+      <w:r>
+        <w:rPr>
+          <w:rFonts w:hint="eastAsia"/>
+          <w:b/>
+        </w:rPr>
+        <w:t>交于</w:t>
+      </w:r>
+      <w:r>
+        <w:rPr>
+          <w:b/>
+        </w:rPr>
+        <w:t>公共边</w:t>
+      </w:r>
+      <w:r>
+        <w:rPr>
+          <w:rFonts w:hint="eastAsia"/>
+          <w:b/>
+        </w:rPr>
+        <w:t>：</w:t>
+      </w:r>
+      <w:r>
+        <w:rPr>
+          <w:b/>
+        </w:rPr>
+        <w:t>看数量、看样式：长短，整体，部分</w:t>
+      </w:r>
+    </w:p>
+    <w:p>
+      <w:pPr>
+        <w:widowControl/>
+        <w:jc w:val="left"/>
+        <w:rPr>
+          <w:rFonts w:hint="eastAsia"/>
+          <w:b/>
+        </w:rPr>
+      </w:pPr>
+    </w:p>
+    <w:p>
+      <w:pPr>
+        <w:pStyle w:val="a3"/>
+        <w:widowControl/>
+        <w:numPr>
+          <w:ilvl w:val="0"/>
+          <w:numId w:val="1"/>
+        </w:numPr>
+        <w:ind w:firstLineChars="0"/>
+        <w:jc w:val="left"/>
+        <w:rPr>
+          <w:b/>
+        </w:rPr>
+      </w:pPr>
+      <w:r>
+        <w:rPr>
+          <w:rFonts w:hint="eastAsia"/>
+          <w:b/>
+        </w:rPr>
+        <w:t>空间</w:t>
+      </w:r>
+      <w:r>
+        <w:rPr>
+          <w:b/>
+        </w:rPr>
+        <w:t>重构</w:t>
+      </w:r>
+    </w:p>
+    <w:p>
+      <w:pPr>
+        <w:pStyle w:val="a3"/>
+        <w:widowControl/>
+        <w:ind w:left="360" w:firstLineChars="0" w:firstLine="0"/>
+        <w:jc w:val="left"/>
+        <w:rPr>
+          <w:b/>
+        </w:rPr>
+      </w:pPr>
+      <w:r>
+        <w:rPr>
+          <w:rFonts w:hint="eastAsia"/>
+          <w:b/>
+        </w:rPr>
+        <w:t>想象</w:t>
+      </w:r>
+      <w:r>
+        <w:rPr>
+          <w:rFonts w:hint="eastAsia"/>
+          <w:b/>
+        </w:rPr>
+        <w:t>+</w:t>
+      </w:r>
+      <w:r>
+        <w:rPr>
+          <w:rFonts w:hint="eastAsia"/>
+          <w:b/>
+        </w:rPr>
+        <w:t>临边、</w:t>
+      </w:r>
+      <w:r>
+        <w:rPr>
+          <w:b/>
+        </w:rPr>
+        <w:t>对面判断</w:t>
+      </w:r>
+      <w:r>
+        <w:rPr>
+          <w:rFonts w:hint="eastAsia"/>
+          <w:b/>
+        </w:rPr>
+        <w:t>+</w:t>
+      </w:r>
+      <w:r>
+        <w:rPr>
+          <w:rFonts w:hint="eastAsia"/>
+          <w:b/>
+        </w:rPr>
+        <w:t>画边</w:t>
+      </w:r>
+    </w:p>
+    <w:p>
+      <w:pPr>
+        <w:widowControl/>
+        <w:jc w:val="left"/>
+        <w:rPr>
+          <w:b/>
+        </w:rPr>
+      </w:pPr>
+    </w:p>
+    <w:p>
+      <w:pPr>
+        <w:widowControl/>
+        <w:jc w:val="left"/>
+        <w:rPr>
+          <w:b/>
+          <w:sz w:val="52"/>
+          <w:szCs w:val="52"/>
+        </w:rPr>
+      </w:pPr>
+      <w:r>
+        <w:rPr>
+          <w:rFonts w:hint="eastAsia"/>
+          <w:b/>
+          <w:sz w:val="52"/>
+          <w:szCs w:val="52"/>
+        </w:rPr>
+        <w:t>类比</w:t>
+      </w:r>
+      <w:r>
+        <w:rPr>
+          <w:b/>
+          <w:sz w:val="52"/>
+          <w:szCs w:val="52"/>
+        </w:rPr>
+        <w:t>判断</w:t>
+      </w:r>
+    </w:p>
+    <w:p>
+      <w:pPr>
+        <w:widowControl/>
+        <w:jc w:val="left"/>
+        <w:rPr>
+          <w:b/>
+          <w:szCs w:val="21"/>
+        </w:rPr>
+      </w:pPr>
+      <w:r>
+        <w:rPr>
+          <w:b/>
+          <w:szCs w:val="21"/>
+        </w:rPr>
+        <w:tab/>
+      </w:r>
+      <w:r>
+        <w:rPr>
+          <w:rFonts w:hint="eastAsia"/>
+          <w:b/>
+          <w:szCs w:val="21"/>
+        </w:rPr>
+        <w:t>常考题型</w:t>
+      </w:r>
+    </w:p>
+    <w:p>
+      <w:pPr>
+        <w:widowControl/>
+        <w:jc w:val="left"/>
+        <w:rPr>
+          <w:b/>
+          <w:szCs w:val="21"/>
+        </w:rPr>
+      </w:pPr>
+      <w:r>
+        <w:rPr>
+          <w:b/>
+          <w:szCs w:val="21"/>
+        </w:rPr>
+        <w:tab/>
+      </w:r>
+      <w:r>
+        <w:rPr>
+          <w:b/>
+          <w:szCs w:val="21"/>
+        </w:rPr>
+        <w:tab/>
+      </w:r>
+      <w:r>
+        <w:rPr>
+          <w:rFonts w:hint="eastAsia"/>
+          <w:b/>
+          <w:szCs w:val="21"/>
+        </w:rPr>
+        <w:t>两组词</w:t>
+      </w:r>
+      <w:r>
+        <w:rPr>
+          <w:b/>
+          <w:szCs w:val="21"/>
+        </w:rPr>
+        <w:t>：横向观察逻辑关系</w:t>
+      </w:r>
+    </w:p>
+    <w:p>
+      <w:pPr>
+        <w:widowControl/>
+        <w:jc w:val="left"/>
+        <w:rPr>
+          <w:b/>
+          <w:szCs w:val="21"/>
+        </w:rPr>
+      </w:pPr>
+      <w:r>
+        <w:rPr>
+          <w:b/>
+          <w:szCs w:val="21"/>
+        </w:rPr>
+        <w:tab/>
+      </w:r>
+      <w:r>
+        <w:rPr>
+          <w:b/>
+          <w:szCs w:val="21"/>
+        </w:rPr>
+        <w:tab/>
+      </w:r>
+      <w:r>
+        <w:rPr>
+          <w:rFonts w:hint="eastAsia"/>
+          <w:b/>
+          <w:szCs w:val="21"/>
+        </w:rPr>
+        <w:t>三词型</w:t>
+      </w:r>
+      <w:r>
+        <w:rPr>
+          <w:b/>
+          <w:szCs w:val="21"/>
+        </w:rPr>
+        <w:t>：两两观察</w:t>
+      </w:r>
+    </w:p>
+    <w:p>
+      <w:pPr>
+        <w:widowControl/>
+        <w:jc w:val="left"/>
+        <w:rPr>
+          <w:b/>
+          <w:szCs w:val="21"/>
+        </w:rPr>
+      </w:pPr>
+      <w:r>
+        <w:rPr>
+          <w:b/>
+          <w:szCs w:val="21"/>
+        </w:rPr>
+        <w:tab/>
+      </w:r>
+      <w:r>
+        <w:rPr>
+          <w:b/>
+          <w:szCs w:val="21"/>
+        </w:rPr>
+        <w:tab/>
+      </w:r>
+      <w:r>
+        <w:rPr>
+          <w:rFonts w:hint="eastAsia"/>
+          <w:b/>
+          <w:szCs w:val="21"/>
+        </w:rPr>
+        <w:t>填空题</w:t>
+      </w:r>
+      <w:r>
+        <w:rPr>
+          <w:b/>
+          <w:szCs w:val="21"/>
+        </w:rPr>
+        <w:t>：找前后逻辑</w:t>
+      </w:r>
+      <w:r>
+        <w:rPr>
+          <w:rFonts w:hint="eastAsia"/>
+          <w:b/>
+          <w:szCs w:val="21"/>
+        </w:rPr>
+        <w:t>关系</w:t>
+      </w:r>
+      <w:r>
+        <w:rPr>
+          <w:b/>
+          <w:szCs w:val="21"/>
+        </w:rPr>
+        <w:t>一致的选项</w:t>
+      </w:r>
+    </w:p>
+    <w:p>
+      <w:pPr>
+        <w:pStyle w:val="a3"/>
+        <w:widowControl/>
+        <w:numPr>
+          <w:ilvl w:val="0"/>
+          <w:numId w:val="5"/>
+        </w:numPr>
+        <w:ind w:firstLineChars="0"/>
+        <w:jc w:val="left"/>
+        <w:rPr>
+          <w:b/>
+          <w:color w:val="FF0000"/>
+          <w:szCs w:val="21"/>
+        </w:rPr>
+      </w:pPr>
+      <w:r>
+        <w:rPr>
+          <w:b/>
+          <w:szCs w:val="21"/>
+        </w:rPr>
+        <w:t>近义词、反义词</w:t>
+      </w:r>
+      <w:r>
+        <w:rPr>
+          <w:rFonts w:hint="eastAsia"/>
+          <w:b/>
+          <w:szCs w:val="21"/>
+        </w:rPr>
+        <w:t>，</w:t>
+      </w:r>
+      <w:r>
+        <w:rPr>
+          <w:b/>
+          <w:color w:val="FF0000"/>
+          <w:szCs w:val="21"/>
+        </w:rPr>
+        <w:t>通过语义关系不能选出答案时，考虑二级辨析</w:t>
+      </w:r>
+      <w:r>
+        <w:rPr>
+          <w:rFonts w:hint="eastAsia"/>
+          <w:b/>
+          <w:color w:val="FF0000"/>
+          <w:szCs w:val="21"/>
+        </w:rPr>
+        <w:t>，</w:t>
+      </w:r>
+      <w:r>
+        <w:rPr>
+          <w:b/>
+          <w:color w:val="FF0000"/>
+          <w:szCs w:val="21"/>
+        </w:rPr>
+        <w:t>纵向观察成语本身的性质。感情</w:t>
+      </w:r>
+      <w:r>
+        <w:rPr>
+          <w:rFonts w:hint="eastAsia"/>
+          <w:b/>
+          <w:color w:val="FF0000"/>
+          <w:szCs w:val="21"/>
+        </w:rPr>
+        <w:t>色彩</w:t>
+      </w:r>
+    </w:p>
+    <w:p>
+      <w:pPr>
+        <w:pStyle w:val="a3"/>
+        <w:widowControl/>
+        <w:ind w:left="870" w:firstLineChars="0" w:firstLine="0"/>
+        <w:jc w:val="left"/>
+        <w:rPr>
+          <w:b/>
+          <w:color w:val="FF0000"/>
+          <w:szCs w:val="21"/>
+        </w:rPr>
+      </w:pPr>
+      <w:r>
+        <w:rPr>
+          <w:rFonts w:hint="eastAsia"/>
+          <w:b/>
+          <w:szCs w:val="21"/>
+        </w:rPr>
+        <w:t>成语</w:t>
+      </w:r>
+      <w:r>
+        <w:rPr>
+          <w:rFonts w:hint="eastAsia"/>
+          <w:b/>
+          <w:color w:val="000000" w:themeColor="text1"/>
+          <w:szCs w:val="21"/>
+        </w:rPr>
+        <w:t>考法</w:t>
+      </w:r>
+      <w:r>
+        <w:rPr>
+          <w:rFonts w:hint="eastAsia"/>
+          <w:b/>
+          <w:color w:val="000000" w:themeColor="text1"/>
+          <w:szCs w:val="21"/>
+        </w:rPr>
+        <w:t>：</w:t>
+      </w:r>
+    </w:p>
+    <w:p>
+      <w:pPr>
+        <w:widowControl/>
+        <w:ind w:left="870"/>
+        <w:jc w:val="left"/>
+        <w:rPr>
+          <w:b/>
+          <w:color w:val="000000" w:themeColor="text1"/>
+          <w:szCs w:val="21"/>
+        </w:rPr>
+      </w:pPr>
+      <w:r>
+        <w:rPr>
+          <w:b/>
+          <w:color w:val="000000" w:themeColor="text1"/>
+          <w:szCs w:val="21"/>
+        </w:rPr>
+        <w:tab/>
+      </w:r>
+      <w:r>
+        <w:rPr>
+          <w:rFonts w:hint="eastAsia"/>
+          <w:b/>
+          <w:color w:val="000000" w:themeColor="text1"/>
+          <w:szCs w:val="21"/>
+        </w:rPr>
+        <w:t>排布形式</w:t>
+      </w:r>
+      <w:r>
+        <w:rPr>
+          <w:b/>
+          <w:color w:val="000000" w:themeColor="text1"/>
+          <w:szCs w:val="21"/>
+        </w:rPr>
+        <w:t>：</w:t>
+      </w:r>
+      <w:proofErr w:type="spellStart"/>
+      <w:r>
+        <w:rPr>
+          <w:b/>
+          <w:color w:val="000000" w:themeColor="text1"/>
+          <w:szCs w:val="21"/>
+        </w:rPr>
+        <w:t>eg</w:t>
+      </w:r>
+      <w:proofErr w:type="spellEnd"/>
+      <w:r>
+        <w:rPr>
+          <w:b/>
+          <w:color w:val="000000" w:themeColor="text1"/>
+          <w:szCs w:val="21"/>
+        </w:rPr>
+        <w:t>：</w:t>
+      </w:r>
+      <w:r>
+        <w:rPr>
+          <w:rFonts w:hint="eastAsia"/>
+          <w:b/>
+          <w:color w:val="000000" w:themeColor="text1"/>
+          <w:szCs w:val="21"/>
+        </w:rPr>
+        <w:t>AABB</w:t>
+      </w:r>
+      <w:r>
+        <w:rPr>
+          <w:b/>
+          <w:color w:val="000000" w:themeColor="text1"/>
+          <w:szCs w:val="21"/>
+        </w:rPr>
+        <w:t>:</w:t>
+      </w:r>
+      <w:r>
+        <w:rPr>
+          <w:rFonts w:hint="eastAsia"/>
+          <w:b/>
+          <w:color w:val="000000" w:themeColor="text1"/>
+          <w:szCs w:val="21"/>
+        </w:rPr>
+        <w:t>兢兢业业：</w:t>
+      </w:r>
+      <w:r>
+        <w:rPr>
+          <w:b/>
+          <w:color w:val="000000" w:themeColor="text1"/>
+          <w:szCs w:val="21"/>
+        </w:rPr>
+        <w:t>勤勤恳恳</w:t>
+      </w:r>
+    </w:p>
+    <w:p>
+      <w:pPr>
+        <w:widowControl/>
+        <w:ind w:left="870"/>
+        <w:jc w:val="left"/>
+        <w:rPr>
+          <w:b/>
+          <w:color w:val="000000" w:themeColor="text1"/>
+          <w:szCs w:val="21"/>
+        </w:rPr>
+      </w:pPr>
+      <w:r>
+        <w:rPr>
+          <w:b/>
+          <w:color w:val="000000" w:themeColor="text1"/>
+          <w:szCs w:val="21"/>
+        </w:rPr>
+        <w:tab/>
+      </w:r>
+      <w:r>
+        <w:rPr>
+          <w:rFonts w:hint="eastAsia"/>
+          <w:b/>
+          <w:color w:val="000000" w:themeColor="text1"/>
+          <w:szCs w:val="21"/>
+        </w:rPr>
+        <w:t>逻辑</w:t>
+      </w:r>
+      <w:r>
+        <w:rPr>
+          <w:b/>
+          <w:color w:val="000000" w:themeColor="text1"/>
+          <w:szCs w:val="21"/>
+        </w:rPr>
+        <w:t>关系：</w:t>
+      </w:r>
+      <w:r>
+        <w:rPr>
+          <w:b/>
+          <w:color w:val="000000" w:themeColor="text1"/>
+          <w:szCs w:val="21"/>
+        </w:rPr>
+        <w:tab/>
+      </w:r>
+      <w:r>
+        <w:rPr>
+          <w:rFonts w:hint="eastAsia"/>
+          <w:b/>
+          <w:color w:val="000000" w:themeColor="text1"/>
+          <w:szCs w:val="21"/>
+        </w:rPr>
+        <w:t>1.</w:t>
+      </w:r>
+      <w:r>
+        <w:rPr>
+          <w:b/>
+          <w:color w:val="000000" w:themeColor="text1"/>
+          <w:szCs w:val="21"/>
+        </w:rPr>
+        <w:t>并列</w:t>
+      </w:r>
+      <w:r>
+        <w:rPr>
+          <w:rFonts w:hint="eastAsia"/>
+          <w:b/>
+          <w:color w:val="000000" w:themeColor="text1"/>
+          <w:szCs w:val="21"/>
+        </w:rPr>
+        <w:t>：</w:t>
+      </w:r>
+      <w:r>
+        <w:rPr>
+          <w:b/>
+          <w:color w:val="000000" w:themeColor="text1"/>
+          <w:szCs w:val="21"/>
+        </w:rPr>
+        <w:t>风和日丽，</w:t>
+      </w:r>
+      <w:r>
+        <w:rPr>
+          <w:rFonts w:hint="eastAsia"/>
+          <w:b/>
+          <w:color w:val="000000" w:themeColor="text1"/>
+          <w:szCs w:val="21"/>
+        </w:rPr>
+        <w:t>纸墨笔砚</w:t>
+      </w:r>
+    </w:p>
+    <w:p>
+      <w:pPr>
+        <w:widowControl/>
+        <w:ind w:left="870"/>
+        <w:jc w:val="left"/>
+        <w:rPr>
+          <w:b/>
+          <w:color w:val="000000" w:themeColor="text1"/>
+          <w:szCs w:val="21"/>
+        </w:rPr>
+      </w:pPr>
+      <w:r>
+        <w:rPr>
+          <w:b/>
+          <w:color w:val="000000" w:themeColor="text1"/>
+          <w:szCs w:val="21"/>
+        </w:rPr>
+        <w:tab/>
+      </w:r>
+      <w:r>
+        <w:rPr>
+          <w:b/>
+          <w:color w:val="000000" w:themeColor="text1"/>
+          <w:szCs w:val="21"/>
+        </w:rPr>
+        <w:tab/>
+      </w:r>
+      <w:r>
+        <w:rPr>
+          <w:b/>
+          <w:color w:val="000000" w:themeColor="text1"/>
+          <w:szCs w:val="21"/>
+        </w:rPr>
+        <w:tab/>
+      </w:r>
+      <w:r>
+        <w:rPr>
+          <w:b/>
+          <w:color w:val="000000" w:themeColor="text1"/>
+          <w:szCs w:val="21"/>
+        </w:rPr>
+        <w:tab/>
+        <w:t>2.</w:t>
+      </w:r>
+      <w:r>
+        <w:rPr>
+          <w:rFonts w:hint="eastAsia"/>
+          <w:b/>
+          <w:color w:val="000000" w:themeColor="text1"/>
+          <w:szCs w:val="21"/>
+        </w:rPr>
+        <w:t>因果</w:t>
+      </w:r>
+      <w:r>
+        <w:rPr>
+          <w:b/>
+          <w:color w:val="000000" w:themeColor="text1"/>
+          <w:szCs w:val="21"/>
+        </w:rPr>
+        <w:t>关系：水滴石穿</w:t>
+      </w:r>
+    </w:p>
+    <w:p>
+      <w:pPr>
+        <w:widowControl/>
+        <w:ind w:left="870"/>
+        <w:jc w:val="left"/>
+        <w:rPr>
+          <w:b/>
+        </w:rPr>
+      </w:pPr>
+      <w:r>
+        <w:rPr>
+          <w:b/>
+        </w:rPr>
+        <w:tab/>
+      </w:r>
+      <w:r>
+        <w:rPr>
+          <w:rFonts w:hint="eastAsia"/>
+          <w:b/>
+        </w:rPr>
+        <w:t>语法</w:t>
+      </w:r>
+      <w:r>
+        <w:rPr>
+          <w:b/>
+        </w:rPr>
+        <w:t>关系：</w:t>
+      </w:r>
+      <w:r>
+        <w:rPr>
+          <w:rFonts w:hint="eastAsia"/>
+          <w:b/>
+        </w:rPr>
+        <w:t>主谓宾</w:t>
+      </w:r>
+      <w:r>
+        <w:rPr>
+          <w:b/>
+        </w:rPr>
+        <w:t>：愚公移山</w:t>
+      </w:r>
+    </w:p>
+    <w:p>
+      <w:pPr>
+        <w:pStyle w:val="a3"/>
+        <w:widowControl/>
+        <w:numPr>
+          <w:ilvl w:val="0"/>
+          <w:numId w:val="5"/>
+        </w:numPr>
+        <w:ind w:firstLineChars="0"/>
+        <w:jc w:val="left"/>
+        <w:rPr>
+          <w:b/>
+        </w:rPr>
+      </w:pPr>
+      <w:r>
+        <w:rPr>
+          <w:rFonts w:hint="eastAsia"/>
+          <w:b/>
+        </w:rPr>
+        <w:t>比喻义</w:t>
+      </w:r>
+      <w:r>
+        <w:rPr>
+          <w:b/>
+        </w:rPr>
+        <w:t>、象征义</w:t>
+      </w:r>
+    </w:p>
+    <w:p>
+      <w:pPr>
+        <w:pStyle w:val="a3"/>
+        <w:widowControl/>
+        <w:ind w:left="1680" w:firstLineChars="0" w:firstLine="0"/>
+        <w:jc w:val="left"/>
+        <w:rPr>
+          <w:b/>
+        </w:rPr>
+      </w:pPr>
+      <w:r>
+        <w:rPr>
+          <w:rFonts w:hint="eastAsia"/>
+          <w:b/>
+        </w:rPr>
+        <w:t>本体</w:t>
+      </w:r>
+      <w:r>
+        <w:rPr>
+          <w:b/>
+        </w:rPr>
+        <w:t>：喻体</w:t>
+      </w:r>
+      <w:r>
+        <w:rPr>
+          <w:rFonts w:hint="eastAsia"/>
+          <w:b/>
+        </w:rPr>
+        <w:t>/</w:t>
+      </w:r>
+      <w:r>
+        <w:rPr>
+          <w:rFonts w:hint="eastAsia"/>
+          <w:b/>
+        </w:rPr>
+        <w:t>象征</w:t>
+      </w:r>
+      <w:r>
+        <w:rPr>
+          <w:b/>
+        </w:rPr>
+        <w:t>体</w:t>
+      </w:r>
+      <w:r>
+        <w:rPr>
+          <w:rFonts w:hint="eastAsia"/>
+          <w:b/>
+        </w:rPr>
+        <w:t>。</w:t>
+      </w:r>
+      <w:proofErr w:type="spellStart"/>
+      <w:r>
+        <w:rPr>
+          <w:b/>
+        </w:rPr>
+        <w:t>Eg</w:t>
+      </w:r>
+      <w:proofErr w:type="spellEnd"/>
+      <w:r>
+        <w:rPr>
+          <w:b/>
+        </w:rPr>
+        <w:t>：兄弟</w:t>
+      </w:r>
+      <w:r>
+        <w:rPr>
+          <w:rFonts w:hint="eastAsia"/>
+          <w:b/>
+        </w:rPr>
+        <w:t>/</w:t>
+      </w:r>
+      <w:r>
+        <w:rPr>
+          <w:rFonts w:hint="eastAsia"/>
+          <w:b/>
+        </w:rPr>
+        <w:t>手足</w:t>
+      </w:r>
+      <w:r>
+        <w:rPr>
+          <w:rFonts w:hint="eastAsia"/>
+          <w:b/>
+        </w:rPr>
+        <w:t xml:space="preserve"> </w:t>
+      </w:r>
+      <w:r>
+        <w:rPr>
+          <w:rFonts w:hint="eastAsia"/>
+          <w:b/>
+        </w:rPr>
+        <w:t>（也可以倒</w:t>
+      </w:r>
+      <w:r>
+        <w:rPr>
+          <w:b/>
+        </w:rPr>
+        <w:t>过来</w:t>
+      </w:r>
+      <w:r>
+        <w:rPr>
+          <w:rFonts w:hint="eastAsia"/>
+          <w:b/>
+        </w:rPr>
+        <w:t xml:space="preserve"> </w:t>
+      </w:r>
+      <w:r>
+        <w:rPr>
+          <w:rFonts w:hint="eastAsia"/>
+          <w:b/>
+        </w:rPr>
+        <w:t>手足</w:t>
+      </w:r>
+      <w:r>
+        <w:rPr>
+          <w:b/>
+        </w:rPr>
+        <w:t>/</w:t>
+      </w:r>
+      <w:r>
+        <w:rPr>
+          <w:rFonts w:hint="eastAsia"/>
+          <w:b/>
+        </w:rPr>
+        <w:t>兄弟</w:t>
+      </w:r>
+      <w:r>
+        <w:rPr>
+          <w:rFonts w:hint="eastAsia"/>
+          <w:b/>
+        </w:rPr>
+        <w:t xml:space="preserve"> </w:t>
+      </w:r>
+      <w:r>
+        <w:rPr>
+          <w:rFonts w:hint="eastAsia"/>
+          <w:b/>
+        </w:rPr>
+        <w:t>这样</w:t>
+      </w:r>
+      <w:r>
+        <w:rPr>
+          <w:b/>
+        </w:rPr>
+        <w:t>就是</w:t>
+      </w:r>
+      <w:r>
+        <w:rPr>
+          <w:rFonts w:hint="eastAsia"/>
+          <w:b/>
+        </w:rPr>
+        <w:t xml:space="preserve"> </w:t>
+      </w:r>
+      <w:r>
+        <w:rPr>
+          <w:rFonts w:hint="eastAsia"/>
+          <w:b/>
+        </w:rPr>
+        <w:t>喻体</w:t>
+      </w:r>
+      <w:r>
+        <w:rPr>
+          <w:b/>
+        </w:rPr>
+        <w:t>/</w:t>
+      </w:r>
+      <w:r>
+        <w:rPr>
+          <w:rFonts w:hint="eastAsia"/>
+          <w:b/>
+        </w:rPr>
+        <w:t>象征体</w:t>
+      </w:r>
+      <w:r>
+        <w:rPr>
+          <w:b/>
+        </w:rPr>
+        <w:t>：本体）</w:t>
+      </w:r>
+    </w:p>
+    <w:p>
+      <w:pPr>
+        <w:pStyle w:val="a3"/>
+        <w:widowControl/>
+        <w:ind w:left="1680" w:firstLineChars="0" w:firstLine="0"/>
+        <w:jc w:val="left"/>
+        <w:rPr>
+          <w:b/>
+        </w:rPr>
+      </w:pPr>
+      <w:r>
+        <w:rPr>
+          <w:noProof/>
+        </w:rPr>
+        <w:drawing>
+          <wp:inline distT="0" distB="0" distL="0" distR="0" wp14:anchorId="319DED55" wp14:editId="74131441">
+            <wp:extent cx="3172570" cy="1794072"/>
+            <wp:effectExtent l="0" t="0" r="8890" b="0"/>
+            <wp:docPr id="7" name="图片 7"/>
+            <wp:cNvGraphicFramePr>
+              <a:graphicFrameLocks xmlns:a="http://schemas.openxmlformats.org/drawingml/2006/main" noChangeAspect="1"/>
+            </wp:cNvGraphicFramePr>
+            <a:graphic xmlns:a="http://schemas.openxmlformats.org/drawingml/2006/main">
+              <a:graphicData uri="http://schemas.openxmlformats.org/drawingml/2006/picture">
+                <pic:pic xmlns:pic="http://schemas.openxmlformats.org/drawingml/2006/picture">
+                  <pic:nvPicPr>
+                    <pic:cNvPr id="1" name=""/>
+                    <pic:cNvPicPr/>
+                  </pic:nvPicPr>
+                  <pic:blipFill>
+                    <a:blip r:embed="rId11"/>
+                    <a:stretch>
+                      <a:fillRect/>
+                    </a:stretch>
+                  </pic:blipFill>
+                  <pic:spPr>
+                    <a:xfrm>
+                      <a:off x="0" y="0"/>
+                      <a:ext cx="3282238" cy="1856089"/>
+                    </a:xfrm>
+                    <a:prstGeom prst="rect">
+                      <a:avLst/>
+                    </a:prstGeom>
+                  </pic:spPr>
+                </pic:pic>
+              </a:graphicData>
+            </a:graphic>
+          </wp:inline>
+        </w:drawing>
+      </w:r>
+    </w:p>
+    <w:p>
+      <w:pPr>
+        <w:widowControl/>
+        <w:jc w:val="left"/>
+        <w:rPr>
+          <w:b/>
+        </w:rPr>
+      </w:pPr>
+      <w:r>
+        <w:rPr>
+          <w:b/>
+        </w:rPr>
+        <w:br w:type="page"/>
+      </w:r>
+    </w:p>
+    <w:p>
+      <w:pPr>
+        <w:pStyle w:val="a3"/>
+        <w:widowControl/>
+        <w:ind w:left="1680" w:firstLineChars="0" w:firstLine="0"/>
+        <w:jc w:val="left"/>
+        <w:rPr>
+          <w:b/>
+        </w:rPr>
+      </w:pPr>
+    </w:p>
+    <w:p>
+      <w:pPr>
+        <w:pStyle w:val="a3"/>
+        <w:widowControl/>
+        <w:numPr>
+          <w:ilvl w:val="0"/>
+          <w:numId w:val="5"/>
+        </w:numPr>
+        <w:ind w:firstLineChars="0"/>
+        <w:jc w:val="left"/>
+        <w:rPr>
+          <w:b/>
+        </w:rPr>
+      </w:pPr>
+      <w:r>
+        <w:rPr>
+          <w:b/>
+        </w:rPr>
+        <w:t>逻辑关系</w:t>
+      </w:r>
+    </w:p>
+    <w:p>
+      <w:pPr>
+        <w:pStyle w:val="a3"/>
+        <w:widowControl/>
+        <w:numPr>
+          <w:ilvl w:val="0"/>
+          <w:numId w:val="6"/>
+        </w:numPr>
+        <w:ind w:firstLineChars="0"/>
+        <w:jc w:val="left"/>
+        <w:rPr>
+          <w:b/>
+        </w:rPr>
+      </w:pPr>
+      <w:r>
+        <w:rPr>
+          <w:rFonts w:hint="eastAsia"/>
+          <w:b/>
+        </w:rPr>
+        <w:t>全同</w:t>
+      </w:r>
+      <w:r>
+        <w:rPr>
+          <w:b/>
+        </w:rPr>
+        <w:t>关系</w:t>
+      </w:r>
+    </w:p>
+    <w:p>
+      <w:pPr>
+        <w:pStyle w:val="a3"/>
+        <w:widowControl/>
+        <w:ind w:left="2100" w:firstLineChars="0" w:firstLine="0"/>
+        <w:jc w:val="left"/>
+        <w:rPr>
+          <w:b/>
+        </w:rPr>
+      </w:pPr>
+      <w:proofErr w:type="spellStart"/>
+      <w:r>
+        <w:rPr>
+          <w:b/>
+        </w:rPr>
+        <w:t>E</w:t>
+      </w:r>
+      <w:r>
+        <w:rPr>
+          <w:rFonts w:hint="eastAsia"/>
+          <w:b/>
+        </w:rPr>
+        <w:t>g</w:t>
+      </w:r>
+      <w:proofErr w:type="spellEnd"/>
+      <w:r>
+        <w:rPr>
+          <w:b/>
+        </w:rPr>
+        <w:t>；老鼠：耗子。</w:t>
+      </w:r>
+    </w:p>
+    <w:p>
+      <w:pPr>
+        <w:pStyle w:val="a3"/>
+        <w:widowControl/>
+        <w:numPr>
+          <w:ilvl w:val="0"/>
+          <w:numId w:val="6"/>
+        </w:numPr>
+        <w:ind w:firstLineChars="0"/>
+        <w:jc w:val="left"/>
+        <w:rPr>
+          <w:b/>
+        </w:rPr>
+      </w:pPr>
+      <w:r>
+        <w:rPr>
+          <w:rFonts w:hint="eastAsia"/>
+          <w:b/>
+        </w:rPr>
+        <w:t>并列</w:t>
+      </w:r>
+      <w:r>
+        <w:rPr>
+          <w:b/>
+        </w:rPr>
+        <w:t>关系</w:t>
+      </w:r>
+    </w:p>
+    <w:p>
+      <w:pPr>
+        <w:pStyle w:val="a3"/>
+        <w:widowControl/>
+        <w:numPr>
+          <w:ilvl w:val="0"/>
+          <w:numId w:val="7"/>
+        </w:numPr>
+        <w:ind w:firstLineChars="0"/>
+        <w:jc w:val="left"/>
+        <w:rPr>
+          <w:b/>
+        </w:rPr>
+      </w:pPr>
+      <w:r>
+        <w:rPr>
+          <w:rFonts w:hint="eastAsia"/>
+          <w:b/>
+        </w:rPr>
+        <w:t>矛盾</w:t>
+      </w:r>
+      <w:r>
+        <w:rPr>
+          <w:b/>
+        </w:rPr>
+        <w:t>关系</w:t>
+      </w:r>
+      <w:r>
+        <w:rPr>
+          <w:rFonts w:hint="eastAsia"/>
+          <w:b/>
+        </w:rPr>
+        <w:t>。</w:t>
+      </w:r>
+      <w:r>
+        <w:rPr>
+          <w:b/>
+        </w:rPr>
+        <w:t>指对立的两种情况，无</w:t>
+      </w:r>
+      <w:r>
+        <w:rPr>
+          <w:rFonts w:hint="eastAsia"/>
+          <w:b/>
+        </w:rPr>
+        <w:t>第三种</w:t>
+      </w:r>
+      <w:r>
+        <w:rPr>
+          <w:b/>
+        </w:rPr>
+        <w:t>情况存在，二者为</w:t>
+      </w:r>
+      <w:r>
+        <w:rPr>
+          <w:rFonts w:hint="eastAsia"/>
+          <w:b/>
+        </w:rPr>
+        <w:t>非此即彼</w:t>
+      </w:r>
+      <w:r>
+        <w:rPr>
+          <w:b/>
+        </w:rPr>
+        <w:t>的关系</w:t>
+      </w:r>
+    </w:p>
+    <w:p>
+      <w:pPr>
+        <w:pStyle w:val="a3"/>
+        <w:widowControl/>
+        <w:ind w:left="2940" w:firstLineChars="0" w:firstLine="0"/>
+        <w:jc w:val="left"/>
+        <w:rPr>
+          <w:b/>
+        </w:rPr>
+      </w:pPr>
+      <w:proofErr w:type="spellStart"/>
+      <w:r>
+        <w:rPr>
+          <w:b/>
+        </w:rPr>
+        <w:t>E</w:t>
+      </w:r>
+      <w:r>
+        <w:rPr>
+          <w:rFonts w:hint="eastAsia"/>
+          <w:b/>
+        </w:rPr>
+        <w:t>g</w:t>
+      </w:r>
+      <w:proofErr w:type="spellEnd"/>
+      <w:r>
+        <w:rPr>
+          <w:b/>
+        </w:rPr>
+        <w:t xml:space="preserve">: </w:t>
+      </w:r>
+      <w:r>
+        <w:rPr>
+          <w:rFonts w:hint="eastAsia"/>
+          <w:b/>
+        </w:rPr>
+        <w:t>生</w:t>
+      </w:r>
+      <w:r>
+        <w:rPr>
+          <w:b/>
+        </w:rPr>
+        <w:t>：死</w:t>
+      </w:r>
+    </w:p>
+    <w:p>
+      <w:pPr>
+        <w:pStyle w:val="a3"/>
+        <w:widowControl/>
+        <w:numPr>
+          <w:ilvl w:val="0"/>
+          <w:numId w:val="7"/>
+        </w:numPr>
+        <w:ind w:firstLineChars="0"/>
+        <w:jc w:val="left"/>
+        <w:rPr>
+          <w:b/>
+        </w:rPr>
+      </w:pPr>
+      <w:r>
+        <w:rPr>
+          <w:rFonts w:hint="eastAsia"/>
+          <w:b/>
+        </w:rPr>
+        <w:t>反对</w:t>
+      </w:r>
+      <w:r>
+        <w:rPr>
+          <w:b/>
+        </w:rPr>
+        <w:t>关系</w:t>
+      </w:r>
+      <w:r>
+        <w:rPr>
+          <w:rFonts w:hint="eastAsia"/>
+          <w:b/>
+        </w:rPr>
+        <w:t>。</w:t>
+      </w:r>
+      <w:r>
+        <w:rPr>
+          <w:b/>
+        </w:rPr>
+        <w:t>是指在对立的两种情况之外，还存在其他情况</w:t>
+      </w:r>
+      <w:r>
+        <w:rPr>
+          <w:rFonts w:hint="eastAsia"/>
+          <w:b/>
+        </w:rPr>
+        <w:t>，</w:t>
+      </w:r>
+      <w:r>
+        <w:rPr>
+          <w:b/>
+        </w:rPr>
+        <w:t>二者并不是非此即彼的关系。</w:t>
+      </w:r>
+    </w:p>
+    <w:p>
+      <w:pPr>
+        <w:pStyle w:val="a3"/>
+        <w:widowControl/>
+        <w:ind w:left="3360" w:firstLineChars="0" w:firstLine="0"/>
+        <w:jc w:val="left"/>
+        <w:rPr>
+          <w:b/>
+        </w:rPr>
+      </w:pPr>
+      <w:proofErr w:type="spellStart"/>
+      <w:r>
+        <w:rPr>
+          <w:b/>
+        </w:rPr>
+        <w:t>Eg</w:t>
+      </w:r>
+      <w:proofErr w:type="spellEnd"/>
+      <w:r>
+        <w:rPr>
+          <w:rFonts w:hint="eastAsia"/>
+          <w:b/>
+        </w:rPr>
+        <w:t>：</w:t>
+      </w:r>
+      <w:r>
+        <w:rPr>
+          <w:b/>
+        </w:rPr>
+        <w:t>红</w:t>
+      </w:r>
+      <w:r>
+        <w:rPr>
+          <w:rFonts w:hint="eastAsia"/>
+          <w:b/>
+        </w:rPr>
+        <w:t>色</w:t>
+      </w:r>
+      <w:r>
+        <w:rPr>
+          <w:b/>
+        </w:rPr>
+        <w:t>：白色</w:t>
+      </w:r>
+      <w:r>
+        <w:rPr>
+          <w:rFonts w:hint="eastAsia"/>
+          <w:b/>
+        </w:rPr>
+        <w:t>。</w:t>
+      </w:r>
+      <w:r>
+        <w:rPr>
+          <w:b/>
+        </w:rPr>
+        <w:t>苹果：香蕉</w:t>
+      </w:r>
+    </w:p>
+    <w:p>
+      <w:pPr>
+        <w:widowControl/>
+        <w:jc w:val="left"/>
+        <w:rPr>
+          <w:b/>
+        </w:rPr>
+      </w:pPr>
+      <w:r>
+        <w:rPr>
+          <w:b/>
+        </w:rPr>
+        <w:tab/>
+      </w:r>
+      <w:r>
+        <w:rPr>
+          <w:b/>
+        </w:rPr>
+        <w:tab/>
+      </w:r>
+      <w:r>
+        <w:rPr>
+          <w:b/>
+        </w:rPr>
+        <w:tab/>
+      </w:r>
+      <w:r>
+        <w:rPr>
+          <w:b/>
+        </w:rPr>
+        <w:tab/>
+      </w:r>
+      <w:r>
+        <w:rPr>
+          <w:b/>
+        </w:rPr>
+        <w:tab/>
+      </w:r>
       <w:bookmarkStart w:id="0" w:name="_GoBack"/>
       <w:bookmarkEnd w:id="0"/>
       <w:r>
@@ -2227,6 +4097,7 @@
         </w:rPr>
         <w:t xml:space="preserve"> </w:t>
       </w:r>
+      <w:proofErr w:type="gramStart"/>
       <w:r>
         <w:rPr>
           <w:rFonts w:hint="eastAsia"/>
@@ -2240,7 +4111,14 @@
         <w:rPr>
           <w:rFonts w:hint="eastAsia"/>
         </w:rPr>
-        <w:t>贾岛</w:t>
+        <w:t>贾</w:t>
+      </w:r>
+      <w:proofErr w:type="gramEnd"/>
+      <w:r>
+        <w:rPr>
+          <w:rFonts w:hint="eastAsia"/>
+        </w:rPr>
+        <w:t>岛</w:t>
       </w:r>
       <w:r>
         <w:rPr>
@@ -2259,6 +4137,7 @@
       <w:r>
         <w:tab/>
       </w:r>
+      <w:proofErr w:type="gramStart"/>
       <w:r>
         <w:rPr>
           <w:rFonts w:hint="eastAsia"/>
@@ -2268,6 +4147,7 @@
       <w:r>
         <w:t>—</w:t>
       </w:r>
+      <w:proofErr w:type="gramEnd"/>
       <w:r>
         <w:rPr>
           <w:rFonts w:hint="eastAsia"/>
@@ -2343,6 +4223,7 @@
       <w:r>
         <w:t xml:space="preserve"> </w:t>
       </w:r>
+      <w:proofErr w:type="gramStart"/>
       <w:r>
         <w:rPr>
           <w:rFonts w:hint="eastAsia"/>
@@ -2356,7 +4237,14 @@
         <w:rPr>
           <w:rFonts w:hint="eastAsia"/>
         </w:rPr>
-        <w:t>贺知章</w:t>
+        <w:t>贺</w:t>
+      </w:r>
+      <w:proofErr w:type="gramEnd"/>
+      <w:r>
+        <w:rPr>
+          <w:rFonts w:hint="eastAsia"/>
+        </w:rPr>
+        <w:t>知章</w:t>
       </w:r>
     </w:p>
     <w:p>
@@ -2528,7 +4416,21 @@
         <w:rPr>
           <w:rFonts w:hint="eastAsia"/>
         </w:rPr>
-        <w:t>落霞与孤鹜齐飞</w:t>
+        <w:t>落霞与孤</w:t>
+      </w:r>
+      <w:proofErr w:type="gramStart"/>
+      <w:r>
+        <w:rPr>
+          <w:rFonts w:hint="eastAsia"/>
+        </w:rPr>
+        <w:t>鹜</w:t>
+      </w:r>
+      <w:proofErr w:type="gramEnd"/>
+      <w:r>
+        <w:rPr>
+          <w:rFonts w:hint="eastAsia"/>
+        </w:rPr>
+        <w:t>齐飞</w:t>
       </w:r>
       <w:r>
         <w:t>。《</w:t>
@@ -2674,9 +4576,11 @@
         </w:rPr>
         <w:t>阙</w:t>
       </w:r>
+      <w:proofErr w:type="gramStart"/>
       <w:r>
         <w:t>九重门</w:t>
       </w:r>
+      <w:proofErr w:type="gramEnd"/>
       <w:r>
         <w:rPr>
           <w:rFonts w:hint="eastAsia"/>
@@ -3090,7 +4994,21 @@
         <w:rPr>
           <w:rFonts w:hint="eastAsia"/>
         </w:rPr>
-        <w:t>（羌笛何须怨杨柳</w:t>
+        <w:t>（羌笛何须</w:t>
+      </w:r>
+      <w:proofErr w:type="gramStart"/>
+      <w:r>
+        <w:rPr>
+          <w:rFonts w:hint="eastAsia"/>
+        </w:rPr>
+        <w:t>怨</w:t>
+      </w:r>
+      <w:proofErr w:type="gramEnd"/>
+      <w:r>
+        <w:rPr>
+          <w:rFonts w:hint="eastAsia"/>
+        </w:rPr>
+        <w:t>杨柳</w:t>
       </w:r>
       <w:r>
         <w:t>，春风不度玉门关）</w:t>
@@ -3480,7 +5398,15 @@
         <w:t>由</w:t>
       </w:r>
       <w:r>
-        <w:t>唐代诗人白居易、元稹等所倡导的异常诗歌革命运动。</w:t>
+        <w:t>唐代诗人白居易、元</w:t>
+      </w:r>
+      <w:proofErr w:type="gramStart"/>
+      <w:r>
+        <w:t>稹</w:t>
+      </w:r>
+      <w:proofErr w:type="gramEnd"/>
+      <w:r>
+        <w:t>等所倡导的异常诗歌革命运动。</w:t>
       </w:r>
       <w:r>
         <w:rPr>
@@ -3489,7 +5415,15 @@
         <w:t>特点</w:t>
       </w:r>
       <w:r>
-        <w:t>，自创新题、咏写时事，提现汉乐府的现实主义精神。</w:t>
+        <w:t>，自创新题、</w:t>
+      </w:r>
+      <w:proofErr w:type="gramStart"/>
+      <w:r>
+        <w:t>咏写时事</w:t>
+      </w:r>
+      <w:proofErr w:type="gramEnd"/>
+      <w:r>
+        <w:t>，提现汉乐府的现实主义精神。</w:t>
       </w:r>
     </w:p>
     <w:p>
@@ -4116,6 +6050,714 @@
           <w:szCs w:val="21"/>
         </w:rPr>
         <w:t>：韩愈、柳宗元、</w:t>
+      </w:r>
+    </w:p>
+    <w:p>
+      <w:pPr>
+        <w:widowControl/>
+        <w:jc w:val="left"/>
+        <w:rPr>
+          <w:szCs w:val="21"/>
+        </w:rPr>
+      </w:pPr>
+      <w:r>
+        <w:rPr>
+          <w:szCs w:val="21"/>
+        </w:rPr>
+        <w:br w:type="page"/>
+      </w:r>
+    </w:p>
+    <w:p>
+      <w:pPr>
+        <w:rPr>
+          <w:szCs w:val="21"/>
+        </w:rPr>
+      </w:pPr>
+      <w:r>
+        <w:rPr>
+          <w:rFonts w:hint="eastAsia"/>
+          <w:szCs w:val="21"/>
+        </w:rPr>
+        <w:lastRenderedPageBreak/>
+        <w:t>要</w:t>
+      </w:r>
+      <w:r>
+        <w:rPr>
+          <w:szCs w:val="21"/>
+        </w:rPr>
+        <w:t>记的</w:t>
+      </w:r>
+      <w:r>
+        <w:rPr>
+          <w:rFonts w:hint="eastAsia"/>
+          <w:szCs w:val="21"/>
+        </w:rPr>
+        <w:t>：</w:t>
+      </w:r>
+    </w:p>
+    <w:p>
+      <w:pPr>
+        <w:rPr>
+          <w:szCs w:val="21"/>
+        </w:rPr>
+      </w:pPr>
+      <w:r>
+        <w:rPr>
+          <w:szCs w:val="21"/>
+        </w:rPr>
+        <w:tab/>
+      </w:r>
+      <w:r>
+        <w:rPr>
+          <w:rFonts w:hint="eastAsia"/>
+          <w:szCs w:val="21"/>
+        </w:rPr>
+        <w:t>五音</w:t>
+      </w:r>
+      <w:r>
+        <w:rPr>
+          <w:szCs w:val="21"/>
+        </w:rPr>
+        <w:t>：宫商角徵羽</w:t>
+      </w:r>
+    </w:p>
+    <w:p>
+      <w:pPr>
+        <w:rPr>
+          <w:szCs w:val="21"/>
+        </w:rPr>
+      </w:pPr>
+      <w:r>
+        <w:rPr>
+          <w:szCs w:val="21"/>
+        </w:rPr>
+        <w:tab/>
+      </w:r>
+      <w:r>
+        <w:rPr>
+          <w:rFonts w:hint="eastAsia"/>
+          <w:szCs w:val="21"/>
+        </w:rPr>
+        <w:t>五味</w:t>
+      </w:r>
+      <w:r>
+        <w:rPr>
+          <w:szCs w:val="21"/>
+        </w:rPr>
+        <w:t>：酸甘苦辛咸</w:t>
+      </w:r>
+    </w:p>
+    <w:p>
+      <w:pPr>
+        <w:rPr>
+          <w:szCs w:val="21"/>
+        </w:rPr>
+      </w:pPr>
+      <w:r>
+        <w:rPr>
+          <w:szCs w:val="21"/>
+        </w:rPr>
+        <w:tab/>
+      </w:r>
+      <w:r>
+        <w:rPr>
+          <w:rFonts w:hint="eastAsia"/>
+          <w:szCs w:val="21"/>
+        </w:rPr>
+        <w:t>五经</w:t>
+      </w:r>
+      <w:r>
+        <w:rPr>
+          <w:szCs w:val="21"/>
+        </w:rPr>
+        <w:t>：</w:t>
+      </w:r>
+      <w:r>
+        <w:rPr>
+          <w:rFonts w:hint="eastAsia"/>
+          <w:szCs w:val="21"/>
+        </w:rPr>
+        <w:t>《诗经</w:t>
+      </w:r>
+      <w:r>
+        <w:rPr>
+          <w:szCs w:val="21"/>
+        </w:rPr>
+        <w:t>》</w:t>
+      </w:r>
+      <w:r>
+        <w:rPr>
+          <w:rFonts w:hint="eastAsia"/>
+          <w:szCs w:val="21"/>
+        </w:rPr>
+        <w:t>《尚书</w:t>
+      </w:r>
+      <w:r>
+        <w:rPr>
+          <w:szCs w:val="21"/>
+        </w:rPr>
+        <w:t>》</w:t>
+      </w:r>
+      <w:r>
+        <w:rPr>
+          <w:rFonts w:hint="eastAsia"/>
+          <w:szCs w:val="21"/>
+        </w:rPr>
+        <w:t>《周礼</w:t>
+      </w:r>
+      <w:r>
+        <w:rPr>
+          <w:szCs w:val="21"/>
+        </w:rPr>
+        <w:t>》</w:t>
+      </w:r>
+      <w:r>
+        <w:rPr>
+          <w:rFonts w:hint="eastAsia"/>
+          <w:szCs w:val="21"/>
+        </w:rPr>
+        <w:t>《易经</w:t>
+      </w:r>
+      <w:r>
+        <w:rPr>
+          <w:szCs w:val="21"/>
+        </w:rPr>
+        <w:t>》</w:t>
+      </w:r>
+      <w:r>
+        <w:rPr>
+          <w:rFonts w:hint="eastAsia"/>
+          <w:szCs w:val="21"/>
+        </w:rPr>
+        <w:t>《春秋</w:t>
+      </w:r>
+      <w:r>
+        <w:rPr>
+          <w:szCs w:val="21"/>
+        </w:rPr>
+        <w:t>》</w:t>
+      </w:r>
+    </w:p>
+    <w:p>
+      <w:pPr>
+        <w:rPr>
+          <w:szCs w:val="21"/>
+        </w:rPr>
+      </w:pPr>
+      <w:r>
+        <w:rPr>
+          <w:szCs w:val="21"/>
+        </w:rPr>
+        <w:tab/>
+      </w:r>
+      <w:r>
+        <w:rPr>
+          <w:rFonts w:hint="eastAsia"/>
+          <w:szCs w:val="21"/>
+        </w:rPr>
+        <w:t>四书</w:t>
+      </w:r>
+      <w:r>
+        <w:rPr>
+          <w:szCs w:val="21"/>
+        </w:rPr>
+        <w:t>：《</w:t>
+      </w:r>
+      <w:r>
+        <w:rPr>
+          <w:rFonts w:hint="eastAsia"/>
+          <w:szCs w:val="21"/>
+        </w:rPr>
+        <w:t>大学</w:t>
+      </w:r>
+      <w:r>
+        <w:rPr>
+          <w:szCs w:val="21"/>
+        </w:rPr>
+        <w:t>》</w:t>
+      </w:r>
+      <w:r>
+        <w:rPr>
+          <w:rFonts w:hint="eastAsia"/>
+          <w:szCs w:val="21"/>
+        </w:rPr>
+        <w:t>《中庸</w:t>
+      </w:r>
+      <w:r>
+        <w:rPr>
+          <w:szCs w:val="21"/>
+        </w:rPr>
+        <w:t>》</w:t>
+      </w:r>
+      <w:r>
+        <w:rPr>
+          <w:rFonts w:hint="eastAsia"/>
+          <w:szCs w:val="21"/>
+        </w:rPr>
+        <w:t>《论语</w:t>
+      </w:r>
+      <w:r>
+        <w:rPr>
+          <w:szCs w:val="21"/>
+        </w:rPr>
+        <w:t>》</w:t>
+      </w:r>
+      <w:r>
+        <w:rPr>
+          <w:rFonts w:hint="eastAsia"/>
+          <w:szCs w:val="21"/>
+        </w:rPr>
+        <w:t>《孟子</w:t>
+      </w:r>
+      <w:r>
+        <w:rPr>
+          <w:szCs w:val="21"/>
+        </w:rPr>
+        <w:t>》</w:t>
+      </w:r>
+    </w:p>
+    <w:p>
+      <w:pPr>
+        <w:rPr>
+          <w:szCs w:val="21"/>
+        </w:rPr>
+      </w:pPr>
+      <w:r>
+        <w:rPr>
+          <w:szCs w:val="21"/>
+        </w:rPr>
+        <w:tab/>
+      </w:r>
+      <w:r>
+        <w:rPr>
+          <w:rFonts w:hint="eastAsia"/>
+          <w:szCs w:val="21"/>
+        </w:rPr>
+        <w:t>五色</w:t>
+      </w:r>
+      <w:r>
+        <w:rPr>
+          <w:szCs w:val="21"/>
+        </w:rPr>
+        <w:t>：</w:t>
+      </w:r>
+      <w:r>
+        <w:rPr>
+          <w:szCs w:val="21"/>
+        </w:rPr>
+        <w:t>RGY</w:t>
+      </w:r>
+      <w:r>
+        <w:rPr>
+          <w:szCs w:val="21"/>
+        </w:rPr>
+        <w:t xml:space="preserve"> </w:t>
+      </w:r>
+      <w:proofErr w:type="gramStart"/>
+      <w:r>
+        <w:rPr>
+          <w:rFonts w:hint="eastAsia"/>
+          <w:szCs w:val="21"/>
+        </w:rPr>
+        <w:t>赤</w:t>
+      </w:r>
+      <w:proofErr w:type="gramEnd"/>
+      <w:r>
+        <w:rPr>
+          <w:szCs w:val="21"/>
+        </w:rPr>
+        <w:t>青</w:t>
+      </w:r>
+      <w:r>
+        <w:rPr>
+          <w:szCs w:val="21"/>
+        </w:rPr>
+        <w:t>黄黑白</w:t>
+      </w:r>
+    </w:p>
+    <w:p>
+      <w:pPr>
+        <w:rPr>
+          <w:szCs w:val="21"/>
+        </w:rPr>
+      </w:pPr>
+      <w:r>
+        <w:rPr>
+          <w:szCs w:val="21"/>
+        </w:rPr>
+        <w:tab/>
+      </w:r>
+      <w:r>
+        <w:rPr>
+          <w:rFonts w:hint="eastAsia"/>
+          <w:szCs w:val="21"/>
+        </w:rPr>
+        <w:t>五帝</w:t>
+      </w:r>
+      <w:r>
+        <w:rPr>
+          <w:szCs w:val="21"/>
+        </w:rPr>
+        <w:t>：赤帝、</w:t>
+      </w:r>
+      <w:r>
+        <w:rPr>
+          <w:rFonts w:hint="eastAsia"/>
+          <w:szCs w:val="21"/>
+        </w:rPr>
+        <w:t>青</w:t>
+      </w:r>
+      <w:r>
+        <w:rPr>
+          <w:szCs w:val="21"/>
+        </w:rPr>
+        <w:t>帝、黄帝</w:t>
+      </w:r>
+      <w:r>
+        <w:rPr>
+          <w:rFonts w:hint="eastAsia"/>
+          <w:szCs w:val="21"/>
+        </w:rPr>
+        <w:t>、</w:t>
+      </w:r>
+      <w:r>
+        <w:rPr>
+          <w:szCs w:val="21"/>
+        </w:rPr>
+        <w:t>黑帝、白帝</w:t>
+      </w:r>
+    </w:p>
+    <w:p>
+      <w:pPr>
+        <w:ind w:firstLine="420"/>
+        <w:rPr>
+          <w:szCs w:val="21"/>
+        </w:rPr>
+      </w:pPr>
+      <w:r>
+        <w:rPr>
+          <w:rFonts w:hint="eastAsia"/>
+          <w:szCs w:val="21"/>
+        </w:rPr>
+        <w:t>三皇：</w:t>
+      </w:r>
+      <w:r>
+        <w:rPr>
+          <w:szCs w:val="21"/>
+        </w:rPr>
+        <w:t>天皇、</w:t>
+      </w:r>
+      <w:r>
+        <w:rPr>
+          <w:rFonts w:hint="eastAsia"/>
+          <w:szCs w:val="21"/>
+        </w:rPr>
+        <w:t>地</w:t>
+      </w:r>
+      <w:r>
+        <w:rPr>
+          <w:szCs w:val="21"/>
+        </w:rPr>
+        <w:t>皇、</w:t>
+      </w:r>
+      <w:r>
+        <w:rPr>
+          <w:rFonts w:hint="eastAsia"/>
+          <w:szCs w:val="21"/>
+        </w:rPr>
+        <w:t>人皇</w:t>
+      </w:r>
+    </w:p>
+    <w:p>
+      <w:pPr>
+        <w:ind w:firstLine="420"/>
+        <w:rPr>
+          <w:szCs w:val="21"/>
+        </w:rPr>
+      </w:pPr>
+      <w:r>
+        <w:rPr>
+          <w:rFonts w:hint="eastAsia"/>
+          <w:szCs w:val="21"/>
+        </w:rPr>
+        <w:t>八卦</w:t>
+      </w:r>
+      <w:r>
+        <w:rPr>
+          <w:szCs w:val="21"/>
+        </w:rPr>
+        <w:t>：乾</w:t>
+      </w:r>
+      <w:r>
+        <w:rPr>
+          <w:rFonts w:hint="eastAsia"/>
+          <w:szCs w:val="21"/>
+        </w:rPr>
+        <w:t>、</w:t>
+      </w:r>
+      <w:r>
+        <w:rPr>
+          <w:szCs w:val="21"/>
+        </w:rPr>
+        <w:t>坤</w:t>
+      </w:r>
+      <w:r>
+        <w:rPr>
+          <w:rFonts w:hint="eastAsia"/>
+          <w:szCs w:val="21"/>
+        </w:rPr>
+        <w:t>、</w:t>
+      </w:r>
+      <w:proofErr w:type="gramStart"/>
+      <w:r>
+        <w:rPr>
+          <w:rFonts w:hint="eastAsia"/>
+          <w:szCs w:val="21"/>
+        </w:rPr>
+        <w:t>巽</w:t>
+      </w:r>
+      <w:proofErr w:type="gramEnd"/>
+      <w:r>
+        <w:rPr>
+          <w:rFonts w:hint="eastAsia"/>
+          <w:szCs w:val="21"/>
+        </w:rPr>
+        <w:t>（</w:t>
+      </w:r>
+      <w:r>
+        <w:rPr>
+          <w:rFonts w:hint="eastAsia"/>
+          <w:szCs w:val="21"/>
+        </w:rPr>
+        <w:t>xun</w:t>
+      </w:r>
+      <w:r>
+        <w:rPr>
+          <w:szCs w:val="21"/>
+        </w:rPr>
+        <w:t>4</w:t>
+      </w:r>
+      <w:r>
+        <w:rPr>
+          <w:szCs w:val="21"/>
+        </w:rPr>
+        <w:t>）</w:t>
+      </w:r>
+      <w:r>
+        <w:rPr>
+          <w:rFonts w:hint="eastAsia"/>
+          <w:szCs w:val="21"/>
+        </w:rPr>
+        <w:t>、</w:t>
+      </w:r>
+      <w:r>
+        <w:rPr>
+          <w:szCs w:val="21"/>
+        </w:rPr>
+        <w:t>震、坎、</w:t>
+      </w:r>
+      <w:r>
+        <w:rPr>
+          <w:rFonts w:hint="eastAsia"/>
+          <w:szCs w:val="21"/>
+        </w:rPr>
+        <w:t>离</w:t>
+      </w:r>
+      <w:r>
+        <w:rPr>
+          <w:szCs w:val="21"/>
+        </w:rPr>
+        <w:t>、</w:t>
+      </w:r>
+      <w:proofErr w:type="gramStart"/>
+      <w:r>
+        <w:rPr>
+          <w:szCs w:val="21"/>
+        </w:rPr>
+        <w:t>艮</w:t>
+      </w:r>
+      <w:proofErr w:type="gramEnd"/>
+      <w:r>
+        <w:rPr>
+          <w:szCs w:val="21"/>
+        </w:rPr>
+        <w:t>（</w:t>
+      </w:r>
+      <w:r>
+        <w:rPr>
+          <w:rFonts w:hint="eastAsia"/>
+          <w:szCs w:val="21"/>
+        </w:rPr>
+        <w:t>gen</w:t>
+      </w:r>
+      <w:r>
+        <w:rPr>
+          <w:szCs w:val="21"/>
+        </w:rPr>
+        <w:t>4</w:t>
+      </w:r>
+      <w:r>
+        <w:rPr>
+          <w:szCs w:val="21"/>
+        </w:rPr>
+        <w:t>）</w:t>
+      </w:r>
+      <w:r>
+        <w:rPr>
+          <w:rFonts w:hint="eastAsia"/>
+          <w:szCs w:val="21"/>
+        </w:rPr>
+        <w:t>、</w:t>
+      </w:r>
+      <w:r>
+        <w:rPr>
+          <w:szCs w:val="21"/>
+        </w:rPr>
+        <w:t>兑</w:t>
+      </w:r>
+    </w:p>
+    <w:p>
+      <w:pPr>
+        <w:ind w:firstLine="420"/>
+        <w:rPr>
+          <w:szCs w:val="21"/>
+        </w:rPr>
+      </w:pPr>
+      <w:r>
+        <w:rPr>
+          <w:rFonts w:hint="eastAsia"/>
+          <w:szCs w:val="21"/>
+        </w:rPr>
+        <w:t>六艺</w:t>
+      </w:r>
+      <w:r>
+        <w:rPr>
+          <w:szCs w:val="21"/>
+        </w:rPr>
+        <w:t>：礼、乐、射、御、书、数</w:t>
+      </w:r>
+    </w:p>
+    <w:p>
+      <w:pPr>
+        <w:ind w:firstLine="420"/>
+        <w:rPr>
+          <w:szCs w:val="21"/>
+        </w:rPr>
+      </w:pPr>
+      <w:r>
+        <w:rPr>
+          <w:rFonts w:hint="eastAsia"/>
+          <w:szCs w:val="21"/>
+        </w:rPr>
+        <w:t>九族</w:t>
+      </w:r>
+      <w:r>
+        <w:rPr>
+          <w:szCs w:val="21"/>
+        </w:rPr>
+        <w:t>：高祖、曾祖、祖父、父亲、</w:t>
+      </w:r>
+      <w:r>
+        <w:rPr>
+          <w:rFonts w:hint="eastAsia"/>
+          <w:szCs w:val="21"/>
+        </w:rPr>
+        <w:t>己身</w:t>
+      </w:r>
+      <w:r>
+        <w:rPr>
+          <w:szCs w:val="21"/>
+        </w:rPr>
+        <w:t>、</w:t>
+      </w:r>
+      <w:r>
+        <w:rPr>
+          <w:rFonts w:hint="eastAsia"/>
+          <w:szCs w:val="21"/>
+        </w:rPr>
+        <w:t>子</w:t>
+      </w:r>
+      <w:r>
+        <w:rPr>
+          <w:szCs w:val="21"/>
+        </w:rPr>
+        <w:t>、孙、曾孙、玄孙</w:t>
+      </w:r>
+    </w:p>
+    <w:p>
+      <w:pPr>
+        <w:ind w:firstLine="420"/>
+        <w:rPr>
+          <w:szCs w:val="21"/>
+        </w:rPr>
+      </w:pPr>
+      <w:r>
+        <w:rPr>
+          <w:rFonts w:hint="eastAsia"/>
+          <w:szCs w:val="21"/>
+        </w:rPr>
+        <w:t>七情</w:t>
+      </w:r>
+      <w:r>
+        <w:rPr>
+          <w:szCs w:val="21"/>
+        </w:rPr>
+        <w:t>：喜、怒、</w:t>
+      </w:r>
+      <w:r>
+        <w:rPr>
+          <w:rFonts w:hint="eastAsia"/>
+          <w:szCs w:val="21"/>
+        </w:rPr>
+        <w:t>忧</w:t>
+      </w:r>
+      <w:r>
+        <w:rPr>
+          <w:szCs w:val="21"/>
+        </w:rPr>
+        <w:t>、思、悲、恐、惊</w:t>
+      </w:r>
+    </w:p>
+    <w:p>
+      <w:pPr>
+        <w:ind w:firstLine="420"/>
+        <w:rPr>
+          <w:rFonts w:hint="eastAsia"/>
+          <w:szCs w:val="21"/>
+        </w:rPr>
+      </w:pPr>
+      <w:r>
+        <w:rPr>
+          <w:rFonts w:hint="eastAsia"/>
+          <w:szCs w:val="21"/>
+        </w:rPr>
+        <w:t>六欲</w:t>
+      </w:r>
+      <w:r>
+        <w:rPr>
+          <w:szCs w:val="21"/>
+        </w:rPr>
+        <w:t>：生</w:t>
+      </w:r>
+      <w:r>
+        <w:rPr>
+          <w:rFonts w:hint="eastAsia"/>
+          <w:szCs w:val="21"/>
+        </w:rPr>
+        <w:t>、</w:t>
+      </w:r>
+      <w:r>
+        <w:rPr>
+          <w:szCs w:val="21"/>
+        </w:rPr>
+        <w:t>死</w:t>
+      </w:r>
+      <w:r>
+        <w:rPr>
+          <w:rFonts w:hint="eastAsia"/>
+          <w:szCs w:val="21"/>
+        </w:rPr>
+        <w:t>、耳、目、口、鼻</w:t>
       </w:r>
     </w:p>
     <w:sectPr>
@@ -4131,16 +6773,16 @@
 <file path=word/numbering.xml><?xml version="1.0" encoding="utf-8"?>
 <w:numbering xmlns:wpc="http://schemas.microsoft.com/office/word/2010/wordprocessingCanvas" xmlns:mc="http://schemas.openxmlformats.org/markup-compatibility/2006" xmlns:o="urn:schemas-microsoft-com:office:office" xmlns:r="http://schemas.openxmlformats.org/officeDocument/2006/relationships" xmlns:m="http://schemas.openxmlformats.org/officeDocument/2006/math" xmlns:v="urn:schemas-microsoft-com:vml" xmlns:wp14="http://schemas.microsoft.com/office/word/2010/wordprocessingDrawing" xmlns:wp="http://schemas.openxmlformats.org/drawingml/2006/wordprocessingDrawing" xmlns:w10="urn:schemas-microsoft-com:office:word" xmlns:w="http://schemas.openxmlformats.org/wordprocessingml/2006/main" xmlns:w14="http://schemas.microsoft.com/office/word/2010/wordml" xmlns:w15="http://schemas.microsoft.com/office/word/2012/wordml" xmlns:wpg="http://schemas.microsoft.com/office/word/2010/wordprocessingGroup" xmlns:wpi="http://schemas.microsoft.com/office/word/2010/wordprocessingInk" xmlns:wne="http://schemas.microsoft.com/office/word/2006/wordml" xmlns:wps="http://schemas.microsoft.com/office/word/2010/wordprocessingShape" mc:Ignorable="w14 w15 wp14">
   <w:abstractNum w:abstractNumId="0">
-    <w:nsid w:val="3F0317FA"/>
+    <w:nsid w:val="322B6A38"/>
     <w:multiLevelType w:val="hybridMultilevel"/>
-    <w:tmpl w:val="C8003E0A"/>
-    <w:lvl w:ilvl="0" w:tplc="F46443C2">
+    <w:tmpl w:val="E208CC4A"/>
+    <w:lvl w:ilvl="0" w:tplc="25D49A3E">
       <w:start w:val="1"/>
       <w:numFmt w:val="decimal"/>
-      <w:lvlText w:val="%1."/>
+      <w:lvlText w:val="（%1）"/>
       <w:lvlJc w:val="left"/>
       <w:pPr>
-        <w:ind w:left="360" w:hanging="360"/>
+        <w:ind w:left="1860" w:hanging="720"/>
       </w:pPr>
       <w:rPr>
         <w:rFonts w:hint="default"/>
@@ -4152,7 +6794,7 @@
       <w:lvlText w:val="%2)"/>
       <w:lvlJc w:val="left"/>
       <w:pPr>
-        <w:ind w:left="840" w:hanging="420"/>
+        <w:ind w:left="1980" w:hanging="420"/>
       </w:pPr>
     </w:lvl>
     <w:lvl w:ilvl="2" w:tplc="0409001B" w:tentative="1">
@@ -4161,7 +6803,7 @@
       <w:lvlText w:val="%3."/>
       <w:lvlJc w:val="right"/>
       <w:pPr>
-        <w:ind w:left="1260" w:hanging="420"/>
+        <w:ind w:left="2400" w:hanging="420"/>
       </w:pPr>
     </w:lvl>
     <w:lvl w:ilvl="3" w:tplc="0409000F" w:tentative="1">
@@ -4170,7 +6812,7 @@
       <w:lvlText w:val="%4."/>
       <w:lvlJc w:val="left"/>
       <w:pPr>
-        <w:ind w:left="1680" w:hanging="420"/>
+        <w:ind w:left="2820" w:hanging="420"/>
       </w:pPr>
     </w:lvl>
     <w:lvl w:ilvl="4" w:tplc="04090019" w:tentative="1">
@@ -4179,7 +6821,7 @@
       <w:lvlText w:val="%5)"/>
       <w:lvlJc w:val="left"/>
       <w:pPr>
-        <w:ind w:left="2100" w:hanging="420"/>
+        <w:ind w:left="3240" w:hanging="420"/>
       </w:pPr>
     </w:lvl>
     <w:lvl w:ilvl="5" w:tplc="0409001B" w:tentative="1">
@@ -4188,7 +6830,7 @@
       <w:lvlText w:val="%6."/>
       <w:lvlJc w:val="right"/>
       <w:pPr>
-        <w:ind w:left="2520" w:hanging="420"/>
+        <w:ind w:left="3660" w:hanging="420"/>
       </w:pPr>
     </w:lvl>
     <w:lvl w:ilvl="6" w:tplc="0409000F" w:tentative="1">
@@ -4197,7 +6839,7 @@
       <w:lvlText w:val="%7."/>
       <w:lvlJc w:val="left"/>
       <w:pPr>
-        <w:ind w:left="2940" w:hanging="420"/>
+        <w:ind w:left="4080" w:hanging="420"/>
       </w:pPr>
     </w:lvl>
     <w:lvl w:ilvl="7" w:tplc="04090019" w:tentative="1">
@@ -4206,7 +6848,7 @@
       <w:lvlText w:val="%8)"/>
       <w:lvlJc w:val="left"/>
       <w:pPr>
-        <w:ind w:left="3360" w:hanging="420"/>
+        <w:ind w:left="4500" w:hanging="420"/>
       </w:pPr>
     </w:lvl>
     <w:lvl w:ilvl="8" w:tplc="0409001B" w:tentative="1">
@@ -4215,12 +6857,565 @@
       <w:lvlText w:val="%9."/>
       <w:lvlJc w:val="right"/>
       <w:pPr>
+        <w:ind w:left="4920" w:hanging="420"/>
+      </w:pPr>
+    </w:lvl>
+  </w:abstractNum>
+  <w:abstractNum w:abstractNumId="1">
+    <w:nsid w:val="35786900"/>
+    <w:multiLevelType w:val="hybridMultilevel"/>
+    <w:tmpl w:val="1ED670E0"/>
+    <w:lvl w:ilvl="0" w:tplc="F9C49986">
+      <w:start w:val="1"/>
+      <w:numFmt w:val="decimal"/>
+      <w:lvlText w:val="%1."/>
+      <w:lvlJc w:val="left"/>
+      <w:pPr>
+        <w:ind w:left="2460" w:hanging="360"/>
+      </w:pPr>
+      <w:rPr>
+        <w:rFonts w:hint="default"/>
+      </w:rPr>
+    </w:lvl>
+    <w:lvl w:ilvl="1" w:tplc="04090019">
+      <w:start w:val="1"/>
+      <w:numFmt w:val="lowerLetter"/>
+      <w:lvlText w:val="%2)"/>
+      <w:lvlJc w:val="left"/>
+      <w:pPr>
+        <w:ind w:left="2940" w:hanging="420"/>
+      </w:pPr>
+    </w:lvl>
+    <w:lvl w:ilvl="2" w:tplc="0409001B">
+      <w:start w:val="1"/>
+      <w:numFmt w:val="lowerRoman"/>
+      <w:lvlText w:val="%3."/>
+      <w:lvlJc w:val="right"/>
+      <w:pPr>
+        <w:ind w:left="3360" w:hanging="420"/>
+      </w:pPr>
+    </w:lvl>
+    <w:lvl w:ilvl="3" w:tplc="0409000F" w:tentative="1">
+      <w:start w:val="1"/>
+      <w:numFmt w:val="decimal"/>
+      <w:lvlText w:val="%4."/>
+      <w:lvlJc w:val="left"/>
+      <w:pPr>
         <w:ind w:left="3780" w:hanging="420"/>
+      </w:pPr>
+    </w:lvl>
+    <w:lvl w:ilvl="4" w:tplc="04090019" w:tentative="1">
+      <w:start w:val="1"/>
+      <w:numFmt w:val="lowerLetter"/>
+      <w:lvlText w:val="%5)"/>
+      <w:lvlJc w:val="left"/>
+      <w:pPr>
+        <w:ind w:left="4200" w:hanging="420"/>
+      </w:pPr>
+    </w:lvl>
+    <w:lvl w:ilvl="5" w:tplc="0409001B" w:tentative="1">
+      <w:start w:val="1"/>
+      <w:numFmt w:val="lowerRoman"/>
+      <w:lvlText w:val="%6."/>
+      <w:lvlJc w:val="right"/>
+      <w:pPr>
+        <w:ind w:left="4620" w:hanging="420"/>
+      </w:pPr>
+    </w:lvl>
+    <w:lvl w:ilvl="6" w:tplc="0409000F" w:tentative="1">
+      <w:start w:val="1"/>
+      <w:numFmt w:val="decimal"/>
+      <w:lvlText w:val="%7."/>
+      <w:lvlJc w:val="left"/>
+      <w:pPr>
+        <w:ind w:left="5040" w:hanging="420"/>
+      </w:pPr>
+    </w:lvl>
+    <w:lvl w:ilvl="7" w:tplc="04090019" w:tentative="1">
+      <w:start w:val="1"/>
+      <w:numFmt w:val="lowerLetter"/>
+      <w:lvlText w:val="%8)"/>
+      <w:lvlJc w:val="left"/>
+      <w:pPr>
+        <w:ind w:left="5460" w:hanging="420"/>
+      </w:pPr>
+    </w:lvl>
+    <w:lvl w:ilvl="8" w:tplc="0409001B" w:tentative="1">
+      <w:start w:val="1"/>
+      <w:numFmt w:val="lowerRoman"/>
+      <w:lvlText w:val="%9."/>
+      <w:lvlJc w:val="right"/>
+      <w:pPr>
+        <w:ind w:left="5880" w:hanging="420"/>
+      </w:pPr>
+    </w:lvl>
+  </w:abstractNum>
+  <w:abstractNum w:abstractNumId="2">
+    <w:nsid w:val="3F0317FA"/>
+    <w:multiLevelType w:val="hybridMultilevel"/>
+    <w:tmpl w:val="C8003E0A"/>
+    <w:lvl w:ilvl="0" w:tplc="F46443C2">
+      <w:start w:val="1"/>
+      <w:numFmt w:val="decimal"/>
+      <w:lvlText w:val="%1."/>
+      <w:lvlJc w:val="left"/>
+      <w:pPr>
+        <w:ind w:left="360" w:hanging="360"/>
+      </w:pPr>
+      <w:rPr>
+        <w:rFonts w:hint="default"/>
+      </w:rPr>
+    </w:lvl>
+    <w:lvl w:ilvl="1" w:tplc="04090019" w:tentative="1">
+      <w:start w:val="1"/>
+      <w:numFmt w:val="lowerLetter"/>
+      <w:lvlText w:val="%2)"/>
+      <w:lvlJc w:val="left"/>
+      <w:pPr>
+        <w:ind w:left="840" w:hanging="420"/>
+      </w:pPr>
+    </w:lvl>
+    <w:lvl w:ilvl="2" w:tplc="0409001B" w:tentative="1">
+      <w:start w:val="1"/>
+      <w:numFmt w:val="lowerRoman"/>
+      <w:lvlText w:val="%3."/>
+      <w:lvlJc w:val="right"/>
+      <w:pPr>
+        <w:ind w:left="1260" w:hanging="420"/>
+      </w:pPr>
+    </w:lvl>
+    <w:lvl w:ilvl="3" w:tplc="0409000F" w:tentative="1">
+      <w:start w:val="1"/>
+      <w:numFmt w:val="decimal"/>
+      <w:lvlText w:val="%4."/>
+      <w:lvlJc w:val="left"/>
+      <w:pPr>
+        <w:ind w:left="1680" w:hanging="420"/>
+      </w:pPr>
+    </w:lvl>
+    <w:lvl w:ilvl="4" w:tplc="04090019" w:tentative="1">
+      <w:start w:val="1"/>
+      <w:numFmt w:val="lowerLetter"/>
+      <w:lvlText w:val="%5)"/>
+      <w:lvlJc w:val="left"/>
+      <w:pPr>
+        <w:ind w:left="2100" w:hanging="420"/>
+      </w:pPr>
+    </w:lvl>
+    <w:lvl w:ilvl="5" w:tplc="0409001B" w:tentative="1">
+      <w:start w:val="1"/>
+      <w:numFmt w:val="lowerRoman"/>
+      <w:lvlText w:val="%6."/>
+      <w:lvlJc w:val="right"/>
+      <w:pPr>
+        <w:ind w:left="2520" w:hanging="420"/>
+      </w:pPr>
+    </w:lvl>
+    <w:lvl w:ilvl="6" w:tplc="0409000F" w:tentative="1">
+      <w:start w:val="1"/>
+      <w:numFmt w:val="decimal"/>
+      <w:lvlText w:val="%7."/>
+      <w:lvlJc w:val="left"/>
+      <w:pPr>
+        <w:ind w:left="2940" w:hanging="420"/>
+      </w:pPr>
+    </w:lvl>
+    <w:lvl w:ilvl="7" w:tplc="04090019" w:tentative="1">
+      <w:start w:val="1"/>
+      <w:numFmt w:val="lowerLetter"/>
+      <w:lvlText w:val="%8)"/>
+      <w:lvlJc w:val="left"/>
+      <w:pPr>
+        <w:ind w:left="3360" w:hanging="420"/>
+      </w:pPr>
+    </w:lvl>
+    <w:lvl w:ilvl="8" w:tplc="0409001B" w:tentative="1">
+      <w:start w:val="1"/>
+      <w:numFmt w:val="lowerRoman"/>
+      <w:lvlText w:val="%9."/>
+      <w:lvlJc w:val="right"/>
+      <w:pPr>
+        <w:ind w:left="3780" w:hanging="420"/>
+      </w:pPr>
+    </w:lvl>
+  </w:abstractNum>
+  <w:abstractNum w:abstractNumId="3">
+    <w:nsid w:val="5AF36BD4"/>
+    <w:multiLevelType w:val="hybridMultilevel"/>
+    <w:tmpl w:val="23C002A8"/>
+    <w:lvl w:ilvl="0" w:tplc="B888B71C">
+      <w:start w:val="1"/>
+      <w:numFmt w:val="decimal"/>
+      <w:lvlText w:val="%1."/>
+      <w:lvlJc w:val="left"/>
+      <w:pPr>
+        <w:ind w:left="1140" w:hanging="360"/>
+      </w:pPr>
+      <w:rPr>
+        <w:rFonts w:hint="default"/>
+      </w:rPr>
+    </w:lvl>
+    <w:lvl w:ilvl="1" w:tplc="04090019" w:tentative="1">
+      <w:start w:val="1"/>
+      <w:numFmt w:val="lowerLetter"/>
+      <w:lvlText w:val="%2)"/>
+      <w:lvlJc w:val="left"/>
+      <w:pPr>
+        <w:ind w:left="1620" w:hanging="420"/>
+      </w:pPr>
+    </w:lvl>
+    <w:lvl w:ilvl="2" w:tplc="0409001B" w:tentative="1">
+      <w:start w:val="1"/>
+      <w:numFmt w:val="lowerRoman"/>
+      <w:lvlText w:val="%3."/>
+      <w:lvlJc w:val="right"/>
+      <w:pPr>
+        <w:ind w:left="2040" w:hanging="420"/>
+      </w:pPr>
+    </w:lvl>
+    <w:lvl w:ilvl="3" w:tplc="0409000F" w:tentative="1">
+      <w:start w:val="1"/>
+      <w:numFmt w:val="decimal"/>
+      <w:lvlText w:val="%4."/>
+      <w:lvlJc w:val="left"/>
+      <w:pPr>
+        <w:ind w:left="2460" w:hanging="420"/>
+      </w:pPr>
+    </w:lvl>
+    <w:lvl w:ilvl="4" w:tplc="04090019" w:tentative="1">
+      <w:start w:val="1"/>
+      <w:numFmt w:val="lowerLetter"/>
+      <w:lvlText w:val="%5)"/>
+      <w:lvlJc w:val="left"/>
+      <w:pPr>
+        <w:ind w:left="2880" w:hanging="420"/>
+      </w:pPr>
+    </w:lvl>
+    <w:lvl w:ilvl="5" w:tplc="0409001B" w:tentative="1">
+      <w:start w:val="1"/>
+      <w:numFmt w:val="lowerRoman"/>
+      <w:lvlText w:val="%6."/>
+      <w:lvlJc w:val="right"/>
+      <w:pPr>
+        <w:ind w:left="3300" w:hanging="420"/>
+      </w:pPr>
+    </w:lvl>
+    <w:lvl w:ilvl="6" w:tplc="0409000F" w:tentative="1">
+      <w:start w:val="1"/>
+      <w:numFmt w:val="decimal"/>
+      <w:lvlText w:val="%7."/>
+      <w:lvlJc w:val="left"/>
+      <w:pPr>
+        <w:ind w:left="3720" w:hanging="420"/>
+      </w:pPr>
+    </w:lvl>
+    <w:lvl w:ilvl="7" w:tplc="04090019" w:tentative="1">
+      <w:start w:val="1"/>
+      <w:numFmt w:val="lowerLetter"/>
+      <w:lvlText w:val="%8)"/>
+      <w:lvlJc w:val="left"/>
+      <w:pPr>
+        <w:ind w:left="4140" w:hanging="420"/>
+      </w:pPr>
+    </w:lvl>
+    <w:lvl w:ilvl="8" w:tplc="0409001B" w:tentative="1">
+      <w:start w:val="1"/>
+      <w:numFmt w:val="lowerRoman"/>
+      <w:lvlText w:val="%9."/>
+      <w:lvlJc w:val="right"/>
+      <w:pPr>
+        <w:ind w:left="4560" w:hanging="420"/>
+      </w:pPr>
+    </w:lvl>
+  </w:abstractNum>
+  <w:abstractNum w:abstractNumId="4">
+    <w:nsid w:val="5CC548C1"/>
+    <w:multiLevelType w:val="hybridMultilevel"/>
+    <w:tmpl w:val="403C920A"/>
+    <w:lvl w:ilvl="0" w:tplc="1396C272">
+      <w:start w:val="1"/>
+      <w:numFmt w:val="decimal"/>
+      <w:lvlText w:val="%1."/>
+      <w:lvlJc w:val="left"/>
+      <w:pPr>
+        <w:ind w:left="1620" w:hanging="360"/>
+      </w:pPr>
+      <w:rPr>
+        <w:rFonts w:hint="default"/>
+      </w:rPr>
+    </w:lvl>
+    <w:lvl w:ilvl="1" w:tplc="04090019">
+      <w:start w:val="1"/>
+      <w:numFmt w:val="lowerLetter"/>
+      <w:lvlText w:val="%2)"/>
+      <w:lvlJc w:val="left"/>
+      <w:pPr>
+        <w:ind w:left="2100" w:hanging="420"/>
+      </w:pPr>
+    </w:lvl>
+    <w:lvl w:ilvl="2" w:tplc="0409001B" w:tentative="1">
+      <w:start w:val="1"/>
+      <w:numFmt w:val="lowerRoman"/>
+      <w:lvlText w:val="%3."/>
+      <w:lvlJc w:val="right"/>
+      <w:pPr>
+        <w:ind w:left="2520" w:hanging="420"/>
+      </w:pPr>
+    </w:lvl>
+    <w:lvl w:ilvl="3" w:tplc="0409000F" w:tentative="1">
+      <w:start w:val="1"/>
+      <w:numFmt w:val="decimal"/>
+      <w:lvlText w:val="%4."/>
+      <w:lvlJc w:val="left"/>
+      <w:pPr>
+        <w:ind w:left="2940" w:hanging="420"/>
+      </w:pPr>
+    </w:lvl>
+    <w:lvl w:ilvl="4" w:tplc="04090019" w:tentative="1">
+      <w:start w:val="1"/>
+      <w:numFmt w:val="lowerLetter"/>
+      <w:lvlText w:val="%5)"/>
+      <w:lvlJc w:val="left"/>
+      <w:pPr>
+        <w:ind w:left="3360" w:hanging="420"/>
+      </w:pPr>
+    </w:lvl>
+    <w:lvl w:ilvl="5" w:tplc="0409001B" w:tentative="1">
+      <w:start w:val="1"/>
+      <w:numFmt w:val="lowerRoman"/>
+      <w:lvlText w:val="%6."/>
+      <w:lvlJc w:val="right"/>
+      <w:pPr>
+        <w:ind w:left="3780" w:hanging="420"/>
+      </w:pPr>
+    </w:lvl>
+    <w:lvl w:ilvl="6" w:tplc="0409000F" w:tentative="1">
+      <w:start w:val="1"/>
+      <w:numFmt w:val="decimal"/>
+      <w:lvlText w:val="%7."/>
+      <w:lvlJc w:val="left"/>
+      <w:pPr>
+        <w:ind w:left="4200" w:hanging="420"/>
+      </w:pPr>
+    </w:lvl>
+    <w:lvl w:ilvl="7" w:tplc="04090019" w:tentative="1">
+      <w:start w:val="1"/>
+      <w:numFmt w:val="lowerLetter"/>
+      <w:lvlText w:val="%8)"/>
+      <w:lvlJc w:val="left"/>
+      <w:pPr>
+        <w:ind w:left="4620" w:hanging="420"/>
+      </w:pPr>
+    </w:lvl>
+    <w:lvl w:ilvl="8" w:tplc="0409001B" w:tentative="1">
+      <w:start w:val="1"/>
+      <w:numFmt w:val="lowerRoman"/>
+      <w:lvlText w:val="%9."/>
+      <w:lvlJc w:val="right"/>
+      <w:pPr>
+        <w:ind w:left="5040" w:hanging="420"/>
+      </w:pPr>
+    </w:lvl>
+  </w:abstractNum>
+  <w:abstractNum w:abstractNumId="5">
+    <w:nsid w:val="70F52BC7"/>
+    <w:multiLevelType w:val="hybridMultilevel"/>
+    <w:tmpl w:val="018224CA"/>
+    <w:lvl w:ilvl="0" w:tplc="ADD4148E">
+      <w:start w:val="1"/>
+      <w:numFmt w:val="japaneseCounting"/>
+      <w:lvlText w:val="%1．"/>
+      <w:lvlJc w:val="left"/>
+      <w:pPr>
+        <w:ind w:left="870" w:hanging="450"/>
+      </w:pPr>
+      <w:rPr>
+        <w:rFonts w:hint="default"/>
+        <w:color w:val="auto"/>
+      </w:rPr>
+    </w:lvl>
+    <w:lvl w:ilvl="1" w:tplc="04090019">
+      <w:start w:val="1"/>
+      <w:numFmt w:val="lowerLetter"/>
+      <w:lvlText w:val="%2)"/>
+      <w:lvlJc w:val="left"/>
+      <w:pPr>
+        <w:ind w:left="1260" w:hanging="420"/>
+      </w:pPr>
+    </w:lvl>
+    <w:lvl w:ilvl="2" w:tplc="0409001B">
+      <w:start w:val="1"/>
+      <w:numFmt w:val="lowerRoman"/>
+      <w:lvlText w:val="%3."/>
+      <w:lvlJc w:val="right"/>
+      <w:pPr>
+        <w:ind w:left="1680" w:hanging="420"/>
+      </w:pPr>
+    </w:lvl>
+    <w:lvl w:ilvl="3" w:tplc="0409000F" w:tentative="1">
+      <w:start w:val="1"/>
+      <w:numFmt w:val="decimal"/>
+      <w:lvlText w:val="%4."/>
+      <w:lvlJc w:val="left"/>
+      <w:pPr>
+        <w:ind w:left="2100" w:hanging="420"/>
+      </w:pPr>
+    </w:lvl>
+    <w:lvl w:ilvl="4" w:tplc="04090019" w:tentative="1">
+      <w:start w:val="1"/>
+      <w:numFmt w:val="lowerLetter"/>
+      <w:lvlText w:val="%5)"/>
+      <w:lvlJc w:val="left"/>
+      <w:pPr>
+        <w:ind w:left="2520" w:hanging="420"/>
+      </w:pPr>
+    </w:lvl>
+    <w:lvl w:ilvl="5" w:tplc="0409001B" w:tentative="1">
+      <w:start w:val="1"/>
+      <w:numFmt w:val="lowerRoman"/>
+      <w:lvlText w:val="%6."/>
+      <w:lvlJc w:val="right"/>
+      <w:pPr>
+        <w:ind w:left="2940" w:hanging="420"/>
+      </w:pPr>
+    </w:lvl>
+    <w:lvl w:ilvl="6" w:tplc="0409000F" w:tentative="1">
+      <w:start w:val="1"/>
+      <w:numFmt w:val="decimal"/>
+      <w:lvlText w:val="%7."/>
+      <w:lvlJc w:val="left"/>
+      <w:pPr>
+        <w:ind w:left="3360" w:hanging="420"/>
+      </w:pPr>
+    </w:lvl>
+    <w:lvl w:ilvl="7" w:tplc="04090019" w:tentative="1">
+      <w:start w:val="1"/>
+      <w:numFmt w:val="lowerLetter"/>
+      <w:lvlText w:val="%8)"/>
+      <w:lvlJc w:val="left"/>
+      <w:pPr>
+        <w:ind w:left="3780" w:hanging="420"/>
+      </w:pPr>
+    </w:lvl>
+    <w:lvl w:ilvl="8" w:tplc="0409001B" w:tentative="1">
+      <w:start w:val="1"/>
+      <w:numFmt w:val="lowerRoman"/>
+      <w:lvlText w:val="%9."/>
+      <w:lvlJc w:val="right"/>
+      <w:pPr>
+        <w:ind w:left="4200" w:hanging="420"/>
+      </w:pPr>
+    </w:lvl>
+  </w:abstractNum>
+  <w:abstractNum w:abstractNumId="6">
+    <w:nsid w:val="769C0A40"/>
+    <w:multiLevelType w:val="hybridMultilevel"/>
+    <w:tmpl w:val="CA34B276"/>
+    <w:lvl w:ilvl="0" w:tplc="59DC9E28">
+      <w:start w:val="1"/>
+      <w:numFmt w:val="decimal"/>
+      <w:lvlText w:val="%1."/>
+      <w:lvlJc w:val="left"/>
+      <w:pPr>
+        <w:ind w:left="780" w:hanging="360"/>
+      </w:pPr>
+      <w:rPr>
+        <w:rFonts w:hint="default"/>
+      </w:rPr>
+    </w:lvl>
+    <w:lvl w:ilvl="1" w:tplc="04090019">
+      <w:start w:val="1"/>
+      <w:numFmt w:val="lowerLetter"/>
+      <w:lvlText w:val="%2)"/>
+      <w:lvlJc w:val="left"/>
+      <w:pPr>
+        <w:ind w:left="1260" w:hanging="420"/>
+      </w:pPr>
+    </w:lvl>
+    <w:lvl w:ilvl="2" w:tplc="0409001B" w:tentative="1">
+      <w:start w:val="1"/>
+      <w:numFmt w:val="lowerRoman"/>
+      <w:lvlText w:val="%3."/>
+      <w:lvlJc w:val="right"/>
+      <w:pPr>
+        <w:ind w:left="1680" w:hanging="420"/>
+      </w:pPr>
+    </w:lvl>
+    <w:lvl w:ilvl="3" w:tplc="0409000F" w:tentative="1">
+      <w:start w:val="1"/>
+      <w:numFmt w:val="decimal"/>
+      <w:lvlText w:val="%4."/>
+      <w:lvlJc w:val="left"/>
+      <w:pPr>
+        <w:ind w:left="2100" w:hanging="420"/>
+      </w:pPr>
+    </w:lvl>
+    <w:lvl w:ilvl="4" w:tplc="04090019" w:tentative="1">
+      <w:start w:val="1"/>
+      <w:numFmt w:val="lowerLetter"/>
+      <w:lvlText w:val="%5)"/>
+      <w:lvlJc w:val="left"/>
+      <w:pPr>
+        <w:ind w:left="2520" w:hanging="420"/>
+      </w:pPr>
+    </w:lvl>
+    <w:lvl w:ilvl="5" w:tplc="0409001B" w:tentative="1">
+      <w:start w:val="1"/>
+      <w:numFmt w:val="lowerRoman"/>
+      <w:lvlText w:val="%6."/>
+      <w:lvlJc w:val="right"/>
+      <w:pPr>
+        <w:ind w:left="2940" w:hanging="420"/>
+      </w:pPr>
+    </w:lvl>
+    <w:lvl w:ilvl="6" w:tplc="0409000F" w:tentative="1">
+      <w:start w:val="1"/>
+      <w:numFmt w:val="decimal"/>
+      <w:lvlText w:val="%7."/>
+      <w:lvlJc w:val="left"/>
+      <w:pPr>
+        <w:ind w:left="3360" w:hanging="420"/>
+      </w:pPr>
+    </w:lvl>
+    <w:lvl w:ilvl="7" w:tplc="04090019" w:tentative="1">
+      <w:start w:val="1"/>
+      <w:numFmt w:val="lowerLetter"/>
+      <w:lvlText w:val="%8)"/>
+      <w:lvlJc w:val="left"/>
+      <w:pPr>
+        <w:ind w:left="3780" w:hanging="420"/>
+      </w:pPr>
+    </w:lvl>
+    <w:lvl w:ilvl="8" w:tplc="0409001B" w:tentative="1">
+      <w:start w:val="1"/>
+      <w:numFmt w:val="lowerRoman"/>
+      <w:lvlText w:val="%9."/>
+      <w:lvlJc w:val="right"/>
+      <w:pPr>
+        <w:ind w:left="4200" w:hanging="420"/>
       </w:pPr>
     </w:lvl>
   </w:abstractNum>
   <w:num w:numId="1">
+    <w:abstractNumId w:val="2"/>
+  </w:num>
+  <w:num w:numId="2">
+    <w:abstractNumId w:val="6"/>
+  </w:num>
+  <w:num w:numId="3">
+    <w:abstractNumId w:val="3"/>
+  </w:num>
+  <w:num w:numId="4">
     <w:abstractNumId w:val="0"/>
+  </w:num>
+  <w:num w:numId="5">
+    <w:abstractNumId w:val="5"/>
+  </w:num>
+  <w:num w:numId="6">
+    <w:abstractNumId w:val="4"/>
+  </w:num>
+  <w:num w:numId="7">
+    <w:abstractNumId w:val="1"/>
   </w:num>
 </w:numbering>
 </file>

--- a/gwyDairy.docx
+++ b/gwyDairy.docx
@@ -323,7 +323,6 @@
         <w:widowControl/>
         <w:jc w:val="left"/>
         <w:rPr>
-          <w:rFonts w:hint="eastAsia"/>
           <w:b/>
           <w:sz w:val="48"/>
           <w:szCs w:val="48"/>
@@ -2210,7 +2209,6 @@
         <w:ind w:left="1260" w:firstLineChars="0" w:firstLine="0"/>
         <w:jc w:val="left"/>
         <w:rPr>
-          <w:rFonts w:hint="eastAsia"/>
           <w:b/>
         </w:rPr>
       </w:pPr>
@@ -2430,7 +2428,6 @@
         <w:widowControl/>
         <w:jc w:val="left"/>
         <w:rPr>
-          <w:rFonts w:hint="eastAsia"/>
           <w:b/>
         </w:rPr>
       </w:pPr>
@@ -2514,6 +2511,32 @@
         </w:rPr>
         <w:t>画边</w:t>
       </w:r>
+      <w:r>
+        <w:rPr>
+          <w:rFonts w:hint="eastAsia"/>
+          <w:b/>
+        </w:rPr>
+        <w:t>。</w:t>
+      </w:r>
+      <w:r>
+        <w:rPr>
+          <w:b/>
+        </w:rPr>
+        <w:t>六边形</w:t>
+      </w:r>
+      <w:r>
+        <w:rPr>
+          <w:rFonts w:hint="eastAsia"/>
+          <w:b/>
+        </w:rPr>
+        <w:t>，</w:t>
+      </w:r>
+      <w:r>
+        <w:rPr>
+          <w:b/>
+        </w:rPr>
+        <w:t>直角的为两条边</w:t>
+      </w:r>
     </w:p>
     <w:p>
       <w:pPr>
@@ -2708,6 +2731,17 @@
         </w:rPr>
         <w:t>一致的选项</w:t>
       </w:r>
+    </w:p>
+    <w:p>
+      <w:pPr>
+        <w:widowControl/>
+        <w:jc w:val="left"/>
+        <w:rPr>
+          <w:rFonts w:hint="eastAsia"/>
+          <w:b/>
+          <w:szCs w:val="21"/>
+        </w:rPr>
+      </w:pPr>
     </w:p>
     <w:p>
       <w:pPr>
@@ -2721,6 +2755,33 @@
         <w:jc w:val="left"/>
         <w:rPr>
           <w:b/>
+          <w:szCs w:val="21"/>
+        </w:rPr>
+      </w:pPr>
+      <w:r>
+        <w:rPr>
+          <w:rFonts w:hint="eastAsia"/>
+          <w:b/>
+          <w:szCs w:val="21"/>
+        </w:rPr>
+        <w:t>语义</w:t>
+      </w:r>
+      <w:r>
+        <w:rPr>
+          <w:b/>
+          <w:szCs w:val="21"/>
+        </w:rPr>
+        <w:t>关系</w:t>
+      </w:r>
+    </w:p>
+    <w:p>
+      <w:pPr>
+        <w:pStyle w:val="a3"/>
+        <w:widowControl/>
+        <w:ind w:left="870" w:firstLineChars="0" w:firstLine="0"/>
+        <w:jc w:val="left"/>
+        <w:rPr>
+          <w:b/>
           <w:color w:val="FF0000"/>
           <w:szCs w:val="21"/>
         </w:rPr>
@@ -3099,11 +3160,7 @@
       <w:pPr>
         <w:pStyle w:val="a3"/>
         <w:widowControl/>
-        <w:numPr>
-          <w:ilvl w:val="0"/>
-          <w:numId w:val="5"/>
-        </w:numPr>
-        <w:ind w:firstLineChars="0"/>
+        <w:ind w:left="870" w:firstLineChars="0" w:firstLine="0"/>
         <w:jc w:val="left"/>
         <w:rPr>
           <w:b/>
@@ -3715,49 +3772,1677 @@
     <w:p>
       <w:pPr>
         <w:widowControl/>
-        <w:jc w:val="left"/>
-        <w:rPr>
-          <w:b/>
-        </w:rPr>
-      </w:pPr>
-      <w:r>
-        <w:rPr>
-          <w:b/>
-        </w:rPr>
-        <w:tab/>
-      </w:r>
-      <w:r>
-        <w:rPr>
-          <w:b/>
-        </w:rPr>
-        <w:tab/>
-      </w:r>
-      <w:r>
-        <w:rPr>
-          <w:b/>
-        </w:rPr>
-        <w:tab/>
-      </w:r>
-      <w:r>
-        <w:rPr>
-          <w:b/>
-        </w:rPr>
-        <w:tab/>
-      </w:r>
-      <w:r>
-        <w:rPr>
-          <w:b/>
-        </w:rPr>
-        <w:tab/>
+        <w:ind w:left="840" w:firstLine="420"/>
+        <w:jc w:val="left"/>
+        <w:rPr>
+          <w:b/>
+        </w:rPr>
+      </w:pPr>
+      <w:r>
+        <w:rPr>
+          <w:rFonts w:hint="eastAsia"/>
+          <w:b/>
+        </w:rPr>
+        <w:t>3.</w:t>
+      </w:r>
+      <w:r>
+        <w:rPr>
+          <w:rFonts w:hint="eastAsia"/>
+          <w:b/>
+        </w:rPr>
+        <w:t>包含</w:t>
+      </w:r>
+      <w:r>
+        <w:rPr>
+          <w:b/>
+        </w:rPr>
+        <w:t>关系</w:t>
+      </w:r>
+    </w:p>
+    <w:p>
+      <w:pPr>
+        <w:pStyle w:val="a3"/>
+        <w:widowControl/>
+        <w:numPr>
+          <w:ilvl w:val="0"/>
+          <w:numId w:val="8"/>
+        </w:numPr>
+        <w:ind w:firstLineChars="0"/>
+        <w:jc w:val="left"/>
+        <w:rPr>
+          <w:b/>
+        </w:rPr>
+      </w:pPr>
+      <w:r>
+        <w:rPr>
+          <w:rFonts w:hint="eastAsia"/>
+          <w:b/>
+        </w:rPr>
+        <w:t>组成关系</w:t>
+      </w:r>
+    </w:p>
+    <w:p>
+      <w:pPr>
+        <w:pStyle w:val="a3"/>
+        <w:widowControl/>
+        <w:ind w:left="2820" w:firstLineChars="0" w:firstLine="0"/>
+        <w:jc w:val="left"/>
+        <w:rPr>
+          <w:b/>
+        </w:rPr>
+      </w:pPr>
+      <w:r>
+        <w:rPr>
+          <w:rFonts w:hint="eastAsia"/>
+          <w:b/>
+        </w:rPr>
+        <w:t>轮胎</w:t>
+      </w:r>
+      <w:r>
+        <w:rPr>
+          <w:b/>
+        </w:rPr>
+        <w:t>：</w:t>
+      </w:r>
+      <w:r>
+        <w:rPr>
+          <w:rFonts w:hint="eastAsia"/>
+          <w:b/>
+        </w:rPr>
+        <w:t>汽车</w:t>
+      </w:r>
+      <w:r>
+        <w:rPr>
+          <w:b/>
+        </w:rPr>
+        <w:t>；发动机：汽车</w:t>
+      </w:r>
+    </w:p>
+    <w:p>
+      <w:pPr>
+        <w:pStyle w:val="a3"/>
+        <w:widowControl/>
+        <w:ind w:left="2820" w:firstLineChars="0" w:firstLine="0"/>
+        <w:jc w:val="left"/>
+        <w:rPr>
+          <w:b/>
+          <w:color w:val="FF0000"/>
+        </w:rPr>
+      </w:pPr>
+      <w:r>
+        <w:rPr>
+          <w:rFonts w:hint="eastAsia"/>
+          <w:b/>
+          <w:color w:val="FF0000"/>
+        </w:rPr>
+        <w:t>不</w:t>
+      </w:r>
+      <w:r>
+        <w:rPr>
+          <w:rFonts w:hint="eastAsia"/>
+          <w:b/>
+          <w:color w:val="FF0000"/>
+        </w:rPr>
+        <w:t>能用</w:t>
+      </w:r>
+      <w:r>
+        <w:rPr>
+          <w:b/>
+          <w:color w:val="FF0000"/>
+        </w:rPr>
+        <w:t>“</w:t>
+      </w:r>
+      <w:r>
+        <w:rPr>
+          <w:rFonts w:hint="eastAsia"/>
+          <w:b/>
+          <w:color w:val="FF0000"/>
+        </w:rPr>
+        <w:t>是</w:t>
+      </w:r>
+      <w:r>
+        <w:rPr>
+          <w:b/>
+          <w:color w:val="FF0000"/>
+        </w:rPr>
+        <w:t>”</w:t>
+      </w:r>
+      <w:r>
+        <w:rPr>
+          <w:rFonts w:hint="eastAsia"/>
+          <w:b/>
+          <w:color w:val="FF0000"/>
+        </w:rPr>
+        <w:t>造句子</w:t>
+      </w:r>
+      <w:r>
+        <w:rPr>
+          <w:b/>
+          <w:color w:val="FF0000"/>
+        </w:rPr>
+        <w:t>的是</w:t>
+      </w:r>
+      <w:r>
+        <w:rPr>
+          <w:rFonts w:hint="eastAsia"/>
+          <w:b/>
+          <w:color w:val="FF0000"/>
+        </w:rPr>
+        <w:t>组成</w:t>
+      </w:r>
+      <w:r>
+        <w:rPr>
+          <w:b/>
+          <w:color w:val="FF0000"/>
+        </w:rPr>
+        <w:t>关系</w:t>
+      </w:r>
+    </w:p>
+    <w:p>
+      <w:pPr>
+        <w:pStyle w:val="a3"/>
+        <w:widowControl/>
+        <w:numPr>
+          <w:ilvl w:val="0"/>
+          <w:numId w:val="8"/>
+        </w:numPr>
+        <w:ind w:firstLineChars="0"/>
+        <w:jc w:val="left"/>
+        <w:rPr>
+          <w:b/>
+        </w:rPr>
+      </w:pPr>
+      <w:proofErr w:type="gramStart"/>
+      <w:r>
+        <w:rPr>
+          <w:rFonts w:hint="eastAsia"/>
+          <w:b/>
+        </w:rPr>
+        <w:t>总属</w:t>
+      </w:r>
+      <w:r>
+        <w:rPr>
+          <w:b/>
+        </w:rPr>
+        <w:t>关系</w:t>
+      </w:r>
+      <w:proofErr w:type="gramEnd"/>
+    </w:p>
+    <w:p>
+      <w:pPr>
+        <w:pStyle w:val="a3"/>
+        <w:widowControl/>
+        <w:ind w:left="2820" w:firstLineChars="0" w:firstLine="0"/>
+        <w:jc w:val="left"/>
+        <w:rPr>
+          <w:b/>
+        </w:rPr>
+      </w:pPr>
+      <w:r>
+        <w:rPr>
+          <w:rFonts w:hint="eastAsia"/>
+          <w:b/>
+        </w:rPr>
+        <w:t>苹果</w:t>
+      </w:r>
+      <w:r>
+        <w:rPr>
+          <w:b/>
+        </w:rPr>
+        <w:t>：水果</w:t>
+      </w:r>
+    </w:p>
+    <w:p>
+      <w:pPr>
+        <w:pStyle w:val="a3"/>
+        <w:widowControl/>
+        <w:ind w:left="2820" w:firstLineChars="0" w:firstLine="0"/>
+        <w:jc w:val="left"/>
+        <w:rPr>
+          <w:b/>
+          <w:color w:val="FF0000"/>
+        </w:rPr>
+      </w:pPr>
+      <w:r>
+        <w:rPr>
+          <w:rFonts w:hint="eastAsia"/>
+          <w:b/>
+          <w:color w:val="FF0000"/>
+        </w:rPr>
+        <w:t>能用</w:t>
+      </w:r>
+      <w:r>
+        <w:rPr>
+          <w:b/>
+          <w:color w:val="FF0000"/>
+        </w:rPr>
+        <w:t>“</w:t>
+      </w:r>
+      <w:r>
+        <w:rPr>
+          <w:rFonts w:hint="eastAsia"/>
+          <w:b/>
+          <w:color w:val="FF0000"/>
+        </w:rPr>
+        <w:t>是</w:t>
+      </w:r>
+      <w:r>
+        <w:rPr>
+          <w:b/>
+          <w:color w:val="FF0000"/>
+        </w:rPr>
+        <w:t>”</w:t>
+      </w:r>
+      <w:r>
+        <w:rPr>
+          <w:rFonts w:hint="eastAsia"/>
+          <w:b/>
+          <w:color w:val="FF0000"/>
+        </w:rPr>
+        <w:t>造句子</w:t>
+      </w:r>
+      <w:r>
+        <w:rPr>
+          <w:b/>
+          <w:color w:val="FF0000"/>
+        </w:rPr>
+        <w:t>的是种属关系</w:t>
+      </w:r>
+    </w:p>
+    <w:p>
+      <w:pPr>
+        <w:widowControl/>
+        <w:ind w:left="840" w:firstLine="420"/>
+        <w:jc w:val="left"/>
+        <w:rPr>
+          <w:rFonts w:asciiTheme="minorEastAsia" w:hAnsiTheme="minorEastAsia"/>
+          <w:b/>
+        </w:rPr>
+      </w:pPr>
+      <w:r>
+        <w:rPr>
+          <w:rFonts w:asciiTheme="minorEastAsia" w:hAnsiTheme="minorEastAsia" w:hint="eastAsia"/>
+          <w:b/>
+        </w:rPr>
+        <w:t>4.</w:t>
+      </w:r>
+      <w:r>
+        <w:rPr>
+          <w:rFonts w:asciiTheme="minorEastAsia" w:hAnsiTheme="minorEastAsia" w:hint="eastAsia"/>
+          <w:b/>
+        </w:rPr>
+        <w:t>交叉</w:t>
+      </w:r>
+      <w:r>
+        <w:rPr>
+          <w:rFonts w:asciiTheme="minorEastAsia" w:hAnsiTheme="minorEastAsia"/>
+          <w:b/>
+        </w:rPr>
+        <w:t xml:space="preserve">关系 </w:t>
+      </w:r>
+    </w:p>
+    <w:p>
+      <w:pPr>
+        <w:pStyle w:val="a3"/>
+        <w:widowControl/>
+        <w:ind w:left="2940" w:firstLineChars="0" w:firstLine="0"/>
+        <w:jc w:val="left"/>
+        <w:rPr>
+          <w:b/>
+        </w:rPr>
+      </w:pPr>
+      <w:r>
+        <w:rPr>
+          <w:rFonts w:hint="eastAsia"/>
+          <w:b/>
+        </w:rPr>
+        <w:t>有的</w:t>
+      </w:r>
+      <w:r>
+        <w:rPr>
+          <w:rFonts w:hint="eastAsia"/>
+          <w:b/>
+        </w:rPr>
+        <w:t>A</w:t>
+      </w:r>
+      <w:r>
+        <w:rPr>
+          <w:rFonts w:hint="eastAsia"/>
+          <w:b/>
+        </w:rPr>
+        <w:t>是</w:t>
+      </w:r>
+      <w:r>
+        <w:rPr>
+          <w:b/>
+        </w:rPr>
+        <w:t>B</w:t>
+      </w:r>
+      <w:r>
+        <w:rPr>
+          <w:b/>
+        </w:rPr>
+        <w:t>，有的</w:t>
+      </w:r>
+      <w:r>
+        <w:rPr>
+          <w:b/>
+        </w:rPr>
+        <w:t>A</w:t>
+      </w:r>
+      <w:r>
+        <w:rPr>
+          <w:b/>
+        </w:rPr>
+        <w:t>不是</w:t>
+      </w:r>
+      <w:r>
+        <w:rPr>
+          <w:b/>
+        </w:rPr>
+        <w:t>B</w:t>
+      </w:r>
+    </w:p>
+    <w:p>
+      <w:pPr>
+        <w:pStyle w:val="a3"/>
+        <w:widowControl/>
+        <w:ind w:left="2940" w:firstLineChars="0" w:firstLine="0"/>
+        <w:jc w:val="left"/>
+        <w:rPr>
+          <w:b/>
+        </w:rPr>
+      </w:pPr>
+      <w:r>
+        <w:rPr>
+          <w:rFonts w:hint="eastAsia"/>
+          <w:b/>
+        </w:rPr>
+        <w:t>女士</w:t>
+      </w:r>
+      <w:r>
+        <w:rPr>
+          <w:b/>
+        </w:rPr>
+        <w:t>：公务员</w:t>
+      </w:r>
+    </w:p>
+    <w:p>
+      <w:pPr>
+        <w:pStyle w:val="a3"/>
+        <w:widowControl/>
+        <w:ind w:left="2940" w:firstLineChars="0" w:firstLine="0"/>
+        <w:jc w:val="left"/>
+        <w:rPr>
+          <w:b/>
+          <w:color w:val="FF0000"/>
+        </w:rPr>
+      </w:pPr>
+      <w:r>
+        <w:rPr>
+          <w:rFonts w:hint="eastAsia"/>
+          <w:b/>
+          <w:color w:val="FF0000"/>
+        </w:rPr>
+        <w:t>造句</w:t>
+      </w:r>
+      <w:r>
+        <w:rPr>
+          <w:b/>
+          <w:color w:val="FF0000"/>
+        </w:rPr>
+        <w:t>：有的</w:t>
+      </w:r>
+      <w:r>
+        <w:rPr>
+          <w:b/>
+          <w:color w:val="FF0000"/>
+        </w:rPr>
+        <w:t>A</w:t>
+      </w:r>
+      <w:r>
+        <w:rPr>
+          <w:b/>
+          <w:color w:val="FF0000"/>
+        </w:rPr>
+        <w:t>是</w:t>
+      </w:r>
+      <w:r>
+        <w:rPr>
+          <w:b/>
+          <w:color w:val="FF0000"/>
+        </w:rPr>
+        <w:t>B</w:t>
+      </w:r>
+      <w:r>
+        <w:rPr>
+          <w:b/>
+          <w:color w:val="FF0000"/>
+        </w:rPr>
+        <w:t>，有的</w:t>
+      </w:r>
+      <w:r>
+        <w:rPr>
+          <w:b/>
+          <w:color w:val="FF0000"/>
+        </w:rPr>
+        <w:t>B</w:t>
+      </w:r>
+      <w:r>
+        <w:rPr>
+          <w:b/>
+          <w:color w:val="FF0000"/>
+        </w:rPr>
+        <w:t>是</w:t>
+      </w:r>
+      <w:r>
+        <w:rPr>
+          <w:b/>
+          <w:color w:val="FF0000"/>
+        </w:rPr>
+        <w:t>A</w:t>
+      </w:r>
+      <w:r>
+        <w:rPr>
+          <w:b/>
+          <w:color w:val="FF0000"/>
+        </w:rPr>
+        <w:t>，</w:t>
+      </w:r>
+      <w:r>
+        <w:rPr>
+          <w:rFonts w:hint="eastAsia"/>
+          <w:b/>
+          <w:color w:val="FF0000"/>
+        </w:rPr>
+        <w:t>均能</w:t>
+      </w:r>
+      <w:r>
+        <w:rPr>
+          <w:b/>
+          <w:color w:val="FF0000"/>
+        </w:rPr>
+        <w:t>造句时，是交叉关系</w:t>
+      </w:r>
+    </w:p>
+    <w:p>
+      <w:pPr>
+        <w:widowControl/>
+        <w:ind w:left="840" w:firstLine="420"/>
+        <w:jc w:val="left"/>
+        <w:rPr>
+          <w:b/>
+        </w:rPr>
+      </w:pPr>
+      <w:r>
+        <w:rPr>
+          <w:rFonts w:hint="eastAsia"/>
+          <w:b/>
+        </w:rPr>
+        <w:t>5.</w:t>
+      </w:r>
+      <w:r>
+        <w:rPr>
+          <w:rFonts w:hint="eastAsia"/>
+          <w:b/>
+        </w:rPr>
+        <w:t>对应</w:t>
+      </w:r>
+      <w:r>
+        <w:rPr>
+          <w:b/>
+        </w:rPr>
+        <w:t>关系</w:t>
+      </w:r>
+    </w:p>
+    <w:p>
+      <w:pPr>
+        <w:widowControl/>
+        <w:ind w:left="2520" w:firstLine="420"/>
+        <w:jc w:val="left"/>
+        <w:rPr>
+          <w:b/>
+        </w:rPr>
+      </w:pPr>
+      <w:r>
+        <w:rPr>
+          <w:rFonts w:hint="eastAsia"/>
+          <w:b/>
+        </w:rPr>
+        <w:t>高频</w:t>
+      </w:r>
+    </w:p>
+    <w:p>
+      <w:pPr>
+        <w:pStyle w:val="a3"/>
+        <w:widowControl/>
+        <w:numPr>
+          <w:ilvl w:val="0"/>
+          <w:numId w:val="9"/>
+        </w:numPr>
+        <w:ind w:firstLineChars="0"/>
+        <w:jc w:val="left"/>
+        <w:rPr>
+          <w:b/>
+        </w:rPr>
+      </w:pPr>
+      <w:r>
+        <w:rPr>
+          <w:b/>
+        </w:rPr>
+        <w:t>配套</w:t>
+      </w:r>
+      <w:r>
+        <w:rPr>
+          <w:rFonts w:hint="eastAsia"/>
+          <w:b/>
+        </w:rPr>
+        <w:t>使用</w:t>
+      </w:r>
+      <w:r>
+        <w:rPr>
+          <w:b/>
+        </w:rPr>
+        <w:t>：</w:t>
+      </w:r>
+      <w:r>
+        <w:rPr>
+          <w:b/>
+        </w:rPr>
+        <w:tab/>
+      </w:r>
+      <w:r>
+        <w:rPr>
+          <w:b/>
+        </w:rPr>
+        <w:tab/>
+      </w:r>
+      <w:r>
+        <w:rPr>
+          <w:b/>
+        </w:rPr>
+        <w:t>螺丝</w:t>
+      </w:r>
+      <w:r>
+        <w:rPr>
+          <w:rFonts w:hint="eastAsia"/>
+          <w:b/>
+        </w:rPr>
+        <w:t>：</w:t>
+      </w:r>
+      <w:r>
+        <w:rPr>
+          <w:b/>
+        </w:rPr>
+        <w:t>螺帽</w:t>
+      </w:r>
+    </w:p>
+    <w:p>
+      <w:pPr>
+        <w:widowControl/>
+        <w:ind w:left="2940"/>
+        <w:jc w:val="left"/>
+        <w:rPr>
+          <w:b/>
+        </w:rPr>
+      </w:pPr>
+      <w:r>
+        <w:rPr>
+          <w:rFonts w:hint="eastAsia"/>
+          <w:b/>
+        </w:rPr>
+        <w:t>二</w:t>
+      </w:r>
+      <w:r>
+        <w:rPr>
+          <w:rFonts w:hint="eastAsia"/>
+          <w:b/>
+        </w:rPr>
+        <w:t>.</w:t>
+      </w:r>
+      <w:r>
+        <w:rPr>
+          <w:b/>
+        </w:rPr>
+        <w:t xml:space="preserve"> </w:t>
+      </w:r>
+      <w:r>
+        <w:rPr>
+          <w:rFonts w:hint="eastAsia"/>
+          <w:b/>
+        </w:rPr>
+        <w:tab/>
+      </w:r>
+      <w:r>
+        <w:rPr>
+          <w:rFonts w:hint="eastAsia"/>
+          <w:b/>
+        </w:rPr>
+        <w:t>材料</w:t>
+      </w:r>
+      <w:r>
+        <w:rPr>
+          <w:b/>
+        </w:rPr>
+        <w:t>与成品：</w:t>
+      </w:r>
+      <w:r>
+        <w:rPr>
+          <w:b/>
+        </w:rPr>
+        <w:tab/>
+      </w:r>
+      <w:r>
+        <w:rPr>
+          <w:b/>
+        </w:rPr>
+        <w:t>小麦</w:t>
+      </w:r>
+      <w:r>
+        <w:rPr>
+          <w:rFonts w:hint="eastAsia"/>
+          <w:b/>
+        </w:rPr>
+        <w:t>：</w:t>
+      </w:r>
+      <w:r>
+        <w:rPr>
+          <w:b/>
+        </w:rPr>
+        <w:t>馒头</w:t>
+      </w:r>
+    </w:p>
+    <w:p>
+      <w:pPr>
+        <w:widowControl/>
+        <w:ind w:left="2940"/>
+        <w:jc w:val="left"/>
+        <w:rPr>
+          <w:b/>
+        </w:rPr>
+      </w:pPr>
+      <w:r>
+        <w:rPr>
+          <w:rFonts w:hint="eastAsia"/>
+          <w:b/>
+        </w:rPr>
+        <w:t>三．</w:t>
+      </w:r>
+      <w:r>
+        <w:rPr>
+          <w:rFonts w:hint="eastAsia"/>
+          <w:b/>
+        </w:rPr>
+        <w:t xml:space="preserve"> </w:t>
+      </w:r>
+      <w:r>
+        <w:rPr>
+          <w:b/>
+        </w:rPr>
+        <w:t xml:space="preserve"> </w:t>
+      </w:r>
+      <w:r>
+        <w:rPr>
+          <w:rFonts w:hint="eastAsia"/>
+          <w:b/>
+        </w:rPr>
+        <w:t>工艺</w:t>
+      </w:r>
+      <w:r>
+        <w:rPr>
+          <w:b/>
+        </w:rPr>
+        <w:t>：</w:t>
+      </w:r>
+      <w:r>
+        <w:rPr>
+          <w:b/>
+        </w:rPr>
+        <w:tab/>
+      </w:r>
+      <w:r>
+        <w:rPr>
+          <w:b/>
+        </w:rPr>
+        <w:tab/>
+      </w:r>
+      <w:r>
+        <w:rPr>
+          <w:rFonts w:hint="eastAsia"/>
+          <w:b/>
+        </w:rPr>
+        <w:t>啤酒</w:t>
+      </w:r>
+      <w:r>
+        <w:rPr>
+          <w:b/>
+        </w:rPr>
+        <w:t>：</w:t>
+      </w:r>
+      <w:r>
+        <w:rPr>
+          <w:rFonts w:hint="eastAsia"/>
+          <w:b/>
+        </w:rPr>
+        <w:t>发酵</w:t>
+      </w:r>
+    </w:p>
+    <w:p>
+      <w:pPr>
+        <w:widowControl/>
+        <w:ind w:left="2940"/>
+        <w:jc w:val="left"/>
+        <w:rPr>
+          <w:b/>
+        </w:rPr>
+      </w:pPr>
+      <w:r>
+        <w:rPr>
+          <w:rFonts w:hint="eastAsia"/>
+          <w:b/>
+        </w:rPr>
+        <w:t>四．</w:t>
+      </w:r>
+      <w:r>
+        <w:rPr>
+          <w:b/>
+        </w:rPr>
+        <w:t>功能</w:t>
+      </w:r>
+      <w:r>
+        <w:rPr>
+          <w:b/>
+        </w:rPr>
+        <w:tab/>
+      </w:r>
+      <w:r>
+        <w:rPr>
+          <w:b/>
+        </w:rPr>
+        <w:tab/>
+      </w:r>
+      <w:r>
+        <w:rPr>
+          <w:b/>
+        </w:rPr>
+        <w:tab/>
+      </w:r>
+      <w:r>
+        <w:rPr>
+          <w:rFonts w:hint="eastAsia"/>
+          <w:b/>
+        </w:rPr>
+        <w:t>银行卡</w:t>
+      </w:r>
+      <w:r>
+        <w:rPr>
+          <w:b/>
+        </w:rPr>
+        <w:t>：支付</w:t>
+      </w:r>
+    </w:p>
+    <w:p>
+      <w:pPr>
+        <w:widowControl/>
+        <w:ind w:left="2940"/>
+        <w:jc w:val="left"/>
+        <w:rPr>
+          <w:b/>
+        </w:rPr>
+      </w:pPr>
+      <w:r>
+        <w:rPr>
+          <w:rFonts w:hint="eastAsia"/>
+          <w:b/>
+        </w:rPr>
+        <w:t>五．</w:t>
+      </w:r>
+      <w:r>
+        <w:rPr>
+          <w:b/>
+        </w:rPr>
+        <w:t>职业</w:t>
+      </w:r>
+      <w:r>
+        <w:rPr>
+          <w:rFonts w:hint="eastAsia"/>
+          <w:b/>
+        </w:rPr>
+        <w:t>或</w:t>
+      </w:r>
+      <w:r>
+        <w:rPr>
+          <w:b/>
+        </w:rPr>
+        <w:t>身份场所</w:t>
+      </w:r>
+      <w:r>
+        <w:rPr>
+          <w:b/>
+        </w:rPr>
+        <w:tab/>
+      </w:r>
+      <w:r>
+        <w:rPr>
+          <w:rFonts w:hint="eastAsia"/>
+          <w:b/>
+        </w:rPr>
+        <w:t>教师</w:t>
+      </w:r>
+      <w:r>
+        <w:rPr>
+          <w:b/>
+        </w:rPr>
+        <w:t>：教室</w:t>
+      </w:r>
+    </w:p>
+    <w:p>
+      <w:pPr>
+        <w:widowControl/>
+        <w:ind w:left="2940"/>
+        <w:jc w:val="left"/>
+        <w:rPr>
+          <w:b/>
+        </w:rPr>
+      </w:pPr>
+      <w:r>
+        <w:rPr>
+          <w:rFonts w:hint="eastAsia"/>
+          <w:b/>
+        </w:rPr>
+        <w:t>六</w:t>
+      </w:r>
+      <w:r>
+        <w:rPr>
+          <w:rFonts w:hint="eastAsia"/>
+          <w:b/>
+        </w:rPr>
+        <w:t>.</w:t>
+      </w:r>
+      <w:r>
+        <w:rPr>
+          <w:b/>
+        </w:rPr>
+        <w:t xml:space="preserve"> </w:t>
+      </w:r>
+      <w:r>
+        <w:rPr>
+          <w:rFonts w:hint="eastAsia"/>
+          <w:b/>
+        </w:rPr>
+        <w:t>因果</w:t>
+      </w:r>
+      <w:r>
+        <w:rPr>
+          <w:b/>
+        </w:rPr>
+        <w:t>关系</w:t>
+      </w:r>
+      <w:r>
+        <w:rPr>
+          <w:b/>
+        </w:rPr>
+        <w:tab/>
+      </w:r>
+      <w:r>
+        <w:rPr>
+          <w:b/>
+        </w:rPr>
+        <w:tab/>
+      </w:r>
+      <w:r>
+        <w:rPr>
+          <w:b/>
+        </w:rPr>
+        <w:tab/>
+      </w:r>
+      <w:r>
+        <w:rPr>
+          <w:rFonts w:hint="eastAsia"/>
+          <w:b/>
+        </w:rPr>
+        <w:t>水滴</w:t>
+      </w:r>
+      <w:r>
+        <w:rPr>
+          <w:b/>
+        </w:rPr>
+        <w:t>：石穿</w:t>
+      </w:r>
+    </w:p>
+    <w:p>
+      <w:pPr>
+        <w:widowControl/>
+        <w:ind w:left="2940"/>
+        <w:jc w:val="left"/>
+        <w:rPr>
+          <w:b/>
+        </w:rPr>
+      </w:pPr>
+      <w:r>
+        <w:rPr>
+          <w:rFonts w:hint="eastAsia"/>
+          <w:b/>
+        </w:rPr>
+        <w:t>七．属性</w:t>
+      </w:r>
+      <w:r>
+        <w:rPr>
+          <w:b/>
+        </w:rPr>
+        <w:t>关系</w:t>
+      </w:r>
+      <w:r>
+        <w:rPr>
+          <w:b/>
+        </w:rPr>
+        <w:tab/>
+      </w:r>
+      <w:r>
+        <w:rPr>
+          <w:b/>
+        </w:rPr>
+        <w:tab/>
+      </w:r>
+      <w:r>
+        <w:rPr>
+          <w:rFonts w:hint="eastAsia"/>
+          <w:b/>
+        </w:rPr>
+        <w:t>醋</w:t>
+      </w:r>
+      <w:r>
+        <w:rPr>
+          <w:b/>
+        </w:rPr>
+        <w:t>：酸</w:t>
+      </w:r>
+    </w:p>
+    <w:p>
+      <w:pPr>
+        <w:widowControl/>
+        <w:ind w:left="420" w:firstLine="420"/>
+        <w:jc w:val="left"/>
+        <w:rPr>
+          <w:b/>
+        </w:rPr>
+      </w:pPr>
+    </w:p>
+    <w:p>
+      <w:pPr>
+        <w:widowControl/>
+        <w:jc w:val="left"/>
+        <w:rPr>
+          <w:b/>
+        </w:rPr>
+      </w:pPr>
+      <w:r>
+        <w:rPr>
+          <w:b/>
+        </w:rPr>
+        <w:br w:type="page"/>
+      </w:r>
+    </w:p>
+    <w:p>
+      <w:pPr>
+        <w:pStyle w:val="a3"/>
+        <w:widowControl/>
+        <w:numPr>
+          <w:ilvl w:val="0"/>
+          <w:numId w:val="5"/>
+        </w:numPr>
+        <w:ind w:firstLineChars="0"/>
+        <w:jc w:val="left"/>
+        <w:rPr>
+          <w:b/>
+        </w:rPr>
+      </w:pPr>
+      <w:r>
+        <w:rPr>
+          <w:rFonts w:hint="eastAsia"/>
+          <w:b/>
+        </w:rPr>
+        <w:lastRenderedPageBreak/>
+        <w:t>语法</w:t>
+      </w:r>
+      <w:r>
+        <w:rPr>
+          <w:b/>
+        </w:rPr>
+        <w:t>关系</w:t>
+      </w:r>
+    </w:p>
+    <w:p>
+      <w:pPr>
+        <w:pStyle w:val="a3"/>
+        <w:widowControl/>
+        <w:ind w:left="870" w:firstLineChars="0" w:firstLine="390"/>
+        <w:jc w:val="left"/>
+        <w:rPr>
+          <w:b/>
+        </w:rPr>
+      </w:pPr>
+      <w:r>
+        <w:rPr>
+          <w:rFonts w:hint="eastAsia"/>
+          <w:b/>
+        </w:rPr>
+        <w:t>主谓关系；</w:t>
+      </w:r>
+      <w:r>
+        <w:rPr>
+          <w:b/>
+        </w:rPr>
+        <w:tab/>
+      </w:r>
+      <w:r>
+        <w:rPr>
+          <w:rFonts w:hint="eastAsia"/>
+          <w:b/>
+        </w:rPr>
+        <w:t>学生</w:t>
+      </w:r>
+      <w:r>
+        <w:rPr>
+          <w:b/>
+        </w:rPr>
+        <w:t>：学习</w:t>
+      </w:r>
+    </w:p>
+    <w:p>
+      <w:pPr>
+        <w:pStyle w:val="a3"/>
+        <w:widowControl/>
+        <w:ind w:left="870" w:firstLineChars="0" w:firstLine="390"/>
+        <w:jc w:val="left"/>
+        <w:rPr>
+          <w:b/>
+        </w:rPr>
+      </w:pPr>
+      <w:r>
+        <w:rPr>
+          <w:rFonts w:hint="eastAsia"/>
+          <w:b/>
+        </w:rPr>
+        <w:t>主宾</w:t>
+      </w:r>
+      <w:r>
+        <w:rPr>
+          <w:b/>
+        </w:rPr>
+        <w:t>关系</w:t>
+      </w:r>
+      <w:r>
+        <w:rPr>
+          <w:rFonts w:hint="eastAsia"/>
+          <w:b/>
+        </w:rPr>
+        <w:t>；</w:t>
+      </w:r>
+      <w:r>
+        <w:rPr>
+          <w:b/>
+        </w:rPr>
+        <w:tab/>
+      </w:r>
+      <w:r>
+        <w:rPr>
+          <w:rFonts w:hint="eastAsia"/>
+          <w:b/>
+        </w:rPr>
+        <w:t>老师</w:t>
+      </w:r>
+      <w:r>
+        <w:rPr>
+          <w:b/>
+        </w:rPr>
+        <w:t>：只是</w:t>
+      </w:r>
+    </w:p>
+    <w:p>
+      <w:pPr>
+        <w:pStyle w:val="a3"/>
+        <w:widowControl/>
+        <w:ind w:left="870" w:firstLineChars="0" w:firstLine="390"/>
+        <w:jc w:val="left"/>
+        <w:rPr>
+          <w:b/>
+        </w:rPr>
+      </w:pPr>
+      <w:r>
+        <w:rPr>
+          <w:rFonts w:hint="eastAsia"/>
+          <w:b/>
+        </w:rPr>
+        <w:t>动宾</w:t>
+      </w:r>
+      <w:r>
+        <w:rPr>
+          <w:b/>
+        </w:rPr>
+        <w:t>关系</w:t>
+      </w:r>
+      <w:r>
+        <w:rPr>
+          <w:rFonts w:hint="eastAsia"/>
+          <w:b/>
+        </w:rPr>
+        <w:t>；</w:t>
+      </w:r>
+      <w:r>
+        <w:rPr>
+          <w:b/>
+        </w:rPr>
+        <w:tab/>
+      </w:r>
+      <w:r>
+        <w:rPr>
+          <w:rFonts w:hint="eastAsia"/>
+          <w:b/>
+        </w:rPr>
+        <w:t>观看</w:t>
+      </w:r>
+      <w:r>
+        <w:rPr>
+          <w:b/>
+        </w:rPr>
+        <w:t>：电视</w:t>
+      </w:r>
+    </w:p>
+    <w:p>
+      <w:pPr>
+        <w:widowControl/>
+        <w:jc w:val="left"/>
+        <w:rPr>
+          <w:b/>
+        </w:rPr>
+      </w:pPr>
+      <w:r>
+        <w:rPr>
+          <w:noProof/>
+        </w:rPr>
+        <w:drawing>
+          <wp:inline distT="0" distB="0" distL="0" distR="0" wp14:anchorId="59CD1FA2" wp14:editId="409E2BFC">
+            <wp:extent cx="3053301" cy="3163661"/>
+            <wp:effectExtent l="0" t="0" r="0" b="0"/>
+            <wp:docPr id="9" name="图片 9"/>
+            <wp:cNvGraphicFramePr>
+              <a:graphicFrameLocks xmlns:a="http://schemas.openxmlformats.org/drawingml/2006/main" noChangeAspect="1"/>
+            </wp:cNvGraphicFramePr>
+            <a:graphic xmlns:a="http://schemas.openxmlformats.org/drawingml/2006/main">
+              <a:graphicData uri="http://schemas.openxmlformats.org/drawingml/2006/picture">
+                <pic:pic xmlns:pic="http://schemas.openxmlformats.org/drawingml/2006/picture">
+                  <pic:nvPicPr>
+                    <pic:cNvPr id="1" name=""/>
+                    <pic:cNvPicPr/>
+                  </pic:nvPicPr>
+                  <pic:blipFill>
+                    <a:blip r:embed="rId12"/>
+                    <a:stretch>
+                      <a:fillRect/>
+                    </a:stretch>
+                  </pic:blipFill>
+                  <pic:spPr>
+                    <a:xfrm>
+                      <a:off x="0" y="0"/>
+                      <a:ext cx="3073171" cy="3184250"/>
+                    </a:xfrm>
+                    <a:prstGeom prst="rect">
+                      <a:avLst/>
+                    </a:prstGeom>
+                  </pic:spPr>
+                </pic:pic>
+              </a:graphicData>
+            </a:graphic>
+          </wp:inline>
+        </w:drawing>
+      </w:r>
+    </w:p>
+    <w:p>
+      <w:pPr>
+        <w:widowControl/>
+        <w:jc w:val="left"/>
+        <w:rPr>
+          <w:b/>
+        </w:rPr>
+      </w:pPr>
+      <w:r>
+        <w:rPr>
+          <w:b/>
+        </w:rPr>
+        <w:br w:type="page"/>
+      </w:r>
+    </w:p>
+    <w:p>
+      <w:pPr>
+        <w:widowControl/>
+        <w:jc w:val="left"/>
+        <w:rPr>
+          <w:b/>
+          <w:sz w:val="52"/>
+          <w:szCs w:val="52"/>
+        </w:rPr>
+      </w:pPr>
+      <w:r>
+        <w:rPr>
+          <w:rFonts w:hint="eastAsia"/>
+          <w:b/>
+          <w:sz w:val="52"/>
+          <w:szCs w:val="52"/>
+        </w:rPr>
+        <w:lastRenderedPageBreak/>
+        <w:t>定义判断</w:t>
+      </w:r>
+    </w:p>
+    <w:p>
+      <w:pPr>
+        <w:widowControl/>
+        <w:jc w:val="left"/>
+        <w:rPr>
+          <w:b/>
+          <w:szCs w:val="21"/>
+        </w:rPr>
+      </w:pPr>
+      <w:r>
+        <w:rPr>
+          <w:b/>
+          <w:sz w:val="52"/>
+          <w:szCs w:val="52"/>
+        </w:rPr>
+        <w:tab/>
+      </w:r>
+      <w:r>
+        <w:rPr>
+          <w:rFonts w:hint="eastAsia"/>
+          <w:b/>
+          <w:szCs w:val="21"/>
+        </w:rPr>
+        <w:t>快速</w:t>
+      </w:r>
+      <w:r>
+        <w:rPr>
+          <w:b/>
+          <w:szCs w:val="21"/>
+        </w:rPr>
+        <w:t>识别有效信息</w:t>
+      </w:r>
+      <w:r>
+        <w:rPr>
+          <w:rFonts w:hint="eastAsia"/>
+          <w:b/>
+          <w:szCs w:val="21"/>
+        </w:rPr>
+        <w:t>：</w:t>
+      </w:r>
+    </w:p>
+    <w:p>
+      <w:pPr>
+        <w:widowControl/>
+        <w:ind w:left="420" w:firstLine="420"/>
+        <w:jc w:val="left"/>
+        <w:rPr>
+          <w:b/>
+          <w:szCs w:val="21"/>
+        </w:rPr>
+      </w:pPr>
+      <w:r>
+        <w:rPr>
+          <w:rFonts w:hint="eastAsia"/>
+          <w:b/>
+          <w:szCs w:val="21"/>
+        </w:rPr>
+        <w:t>1.</w:t>
+      </w:r>
+      <w:r>
+        <w:rPr>
+          <w:b/>
+          <w:szCs w:val="21"/>
+        </w:rPr>
+        <w:t>主体，客体</w:t>
+      </w:r>
+    </w:p>
+    <w:p>
+      <w:pPr>
+        <w:widowControl/>
+        <w:ind w:left="420" w:firstLine="420"/>
+        <w:jc w:val="left"/>
+        <w:rPr>
+          <w:b/>
+          <w:szCs w:val="21"/>
+        </w:rPr>
+      </w:pPr>
+      <w:r>
+        <w:rPr>
+          <w:rFonts w:hint="eastAsia"/>
+          <w:b/>
+          <w:szCs w:val="21"/>
+        </w:rPr>
+        <w:t>2.</w:t>
+      </w:r>
+      <w:r>
+        <w:rPr>
+          <w:rFonts w:hint="eastAsia"/>
+          <w:b/>
+          <w:szCs w:val="21"/>
+        </w:rPr>
+        <w:t>方式</w:t>
+      </w:r>
+      <w:r>
+        <w:rPr>
+          <w:b/>
+          <w:szCs w:val="21"/>
+        </w:rPr>
+        <w:t>+</w:t>
+      </w:r>
+      <w:r>
+        <w:rPr>
+          <w:rFonts w:hint="eastAsia"/>
+          <w:b/>
+          <w:szCs w:val="21"/>
+        </w:rPr>
+        <w:t>目的</w:t>
+      </w:r>
+    </w:p>
+    <w:p>
+      <w:pPr>
+        <w:widowControl/>
+        <w:ind w:left="840" w:firstLineChars="100" w:firstLine="211"/>
+        <w:jc w:val="left"/>
+        <w:rPr>
+          <w:b/>
+          <w:szCs w:val="21"/>
+        </w:rPr>
+      </w:pPr>
+      <w:r>
+        <w:rPr>
+          <w:rFonts w:hint="eastAsia"/>
+          <w:b/>
+          <w:szCs w:val="21"/>
+        </w:rPr>
+        <w:t>原因</w:t>
+      </w:r>
+      <w:r>
+        <w:rPr>
+          <w:rFonts w:hint="eastAsia"/>
+          <w:b/>
+          <w:szCs w:val="21"/>
+        </w:rPr>
+        <w:t>+</w:t>
+      </w:r>
+      <w:r>
+        <w:rPr>
+          <w:rFonts w:hint="eastAsia"/>
+          <w:b/>
+          <w:szCs w:val="21"/>
+        </w:rPr>
+        <w:t>结果</w:t>
+      </w:r>
+    </w:p>
+    <w:p>
+      <w:pPr>
+        <w:widowControl/>
+        <w:jc w:val="left"/>
+        <w:rPr>
+          <w:b/>
+          <w:szCs w:val="21"/>
+        </w:rPr>
+      </w:pPr>
+      <w:r>
+        <w:rPr>
+          <w:b/>
+          <w:szCs w:val="21"/>
+        </w:rPr>
+        <w:tab/>
+      </w:r>
+      <w:r>
+        <w:rPr>
+          <w:b/>
+          <w:szCs w:val="21"/>
+        </w:rPr>
+        <w:tab/>
+        <w:t>3.</w:t>
+      </w:r>
+      <w:r>
+        <w:rPr>
+          <w:rFonts w:hint="eastAsia"/>
+          <w:b/>
+          <w:szCs w:val="21"/>
+        </w:rPr>
+        <w:t>句号</w:t>
+      </w:r>
+      <w:r>
+        <w:rPr>
+          <w:b/>
+          <w:szCs w:val="21"/>
+        </w:rPr>
+        <w:t>与补充说明</w:t>
+      </w:r>
+    </w:p>
+    <w:p>
+      <w:pPr>
+        <w:widowControl/>
+        <w:jc w:val="left"/>
+        <w:rPr>
+          <w:b/>
+          <w:szCs w:val="21"/>
+        </w:rPr>
+      </w:pPr>
+      <w:r>
+        <w:rPr>
+          <w:b/>
+          <w:szCs w:val="21"/>
+        </w:rPr>
+        <w:tab/>
+      </w:r>
+      <w:r>
+        <w:rPr>
+          <w:b/>
+          <w:szCs w:val="21"/>
+        </w:rPr>
+        <w:tab/>
+        <w:t xml:space="preserve">  </w:t>
+      </w:r>
+      <w:r>
+        <w:rPr>
+          <w:rFonts w:hint="eastAsia"/>
+          <w:b/>
+          <w:szCs w:val="21"/>
+        </w:rPr>
+        <w:t>优先</w:t>
+      </w:r>
+      <w:r>
+        <w:rPr>
+          <w:b/>
+          <w:szCs w:val="21"/>
+        </w:rPr>
+        <w:t>看到概念所在的那句话的句号</w:t>
+      </w:r>
+    </w:p>
+    <w:p>
+      <w:pPr>
+        <w:widowControl/>
+        <w:jc w:val="left"/>
+        <w:rPr>
+          <w:b/>
+          <w:szCs w:val="21"/>
+        </w:rPr>
+      </w:pPr>
+      <w:r>
+        <w:rPr>
+          <w:b/>
+          <w:szCs w:val="21"/>
+        </w:rPr>
+        <w:tab/>
+      </w:r>
+      <w:r>
+        <w:rPr>
+          <w:b/>
+          <w:szCs w:val="21"/>
+        </w:rPr>
+        <w:tab/>
+        <w:t>4.</w:t>
+      </w:r>
+      <w:r>
+        <w:rPr>
+          <w:rFonts w:hint="eastAsia"/>
+          <w:b/>
+          <w:szCs w:val="21"/>
+        </w:rPr>
+        <w:t>技巧</w:t>
+      </w:r>
+    </w:p>
+    <w:p>
+      <w:pPr>
+        <w:widowControl/>
+        <w:jc w:val="left"/>
+        <w:rPr>
+          <w:b/>
+          <w:szCs w:val="21"/>
+        </w:rPr>
+      </w:pPr>
+      <w:r>
+        <w:rPr>
+          <w:b/>
+          <w:szCs w:val="21"/>
+        </w:rPr>
+        <w:tab/>
+      </w:r>
+      <w:r>
+        <w:rPr>
+          <w:b/>
+          <w:szCs w:val="21"/>
+        </w:rPr>
+        <w:tab/>
+      </w:r>
+      <w:r>
+        <w:rPr>
+          <w:b/>
+          <w:szCs w:val="21"/>
+        </w:rPr>
+        <w:tab/>
+      </w:r>
+      <w:r>
+        <w:rPr>
+          <w:rFonts w:hint="eastAsia"/>
+          <w:b/>
+          <w:szCs w:val="21"/>
+        </w:rPr>
+        <w:t>同构</w:t>
+      </w:r>
+      <w:r>
+        <w:rPr>
+          <w:b/>
+          <w:szCs w:val="21"/>
+        </w:rPr>
+        <w:t>选项</w:t>
+      </w:r>
+      <w:r>
+        <w:rPr>
+          <w:rFonts w:hint="eastAsia"/>
+          <w:b/>
+          <w:szCs w:val="21"/>
+        </w:rPr>
+        <w:t>-</w:t>
+      </w:r>
+      <w:r>
+        <w:rPr>
+          <w:rFonts w:hint="eastAsia"/>
+          <w:b/>
+          <w:szCs w:val="21"/>
+        </w:rPr>
+        <w:t>意思</w:t>
+      </w:r>
+      <w:r>
+        <w:rPr>
+          <w:b/>
+          <w:szCs w:val="21"/>
+        </w:rPr>
+        <w:t>相近、</w:t>
+      </w:r>
+      <w:r>
+        <w:rPr>
+          <w:rFonts w:hint="eastAsia"/>
+          <w:b/>
+          <w:szCs w:val="21"/>
+        </w:rPr>
+        <w:t>结构相似</w:t>
+      </w:r>
+      <w:r>
+        <w:rPr>
+          <w:b/>
+          <w:szCs w:val="21"/>
+        </w:rPr>
+        <w:t>的选项</w:t>
+      </w:r>
+    </w:p>
+    <w:p>
+      <w:pPr>
+        <w:widowControl/>
+        <w:jc w:val="left"/>
+        <w:rPr>
+          <w:b/>
+          <w:szCs w:val="21"/>
+        </w:rPr>
+      </w:pPr>
+      <w:r>
+        <w:rPr>
+          <w:noProof/>
+        </w:rPr>
+        <w:drawing>
+          <wp:inline distT="0" distB="0" distL="0" distR="0" wp14:anchorId="25CA81F1" wp14:editId="39AB6AD8">
+            <wp:extent cx="5274310" cy="1760220"/>
+            <wp:effectExtent l="0" t="0" r="2540" b="0"/>
+            <wp:docPr id="8" name="图片 8"/>
+            <wp:cNvGraphicFramePr>
+              <a:graphicFrameLocks xmlns:a="http://schemas.openxmlformats.org/drawingml/2006/main" noChangeAspect="1"/>
+            </wp:cNvGraphicFramePr>
+            <a:graphic xmlns:a="http://schemas.openxmlformats.org/drawingml/2006/main">
+              <a:graphicData uri="http://schemas.openxmlformats.org/drawingml/2006/picture">
+                <pic:pic xmlns:pic="http://schemas.openxmlformats.org/drawingml/2006/picture">
+                  <pic:nvPicPr>
+                    <pic:cNvPr id="1" name=""/>
+                    <pic:cNvPicPr/>
+                  </pic:nvPicPr>
+                  <pic:blipFill>
+                    <a:blip r:embed="rId13"/>
+                    <a:stretch>
+                      <a:fillRect/>
+                    </a:stretch>
+                  </pic:blipFill>
+                  <pic:spPr>
+                    <a:xfrm>
+                      <a:off x="0" y="0"/>
+                      <a:ext cx="5274310" cy="1760220"/>
+                    </a:xfrm>
+                    <a:prstGeom prst="rect">
+                      <a:avLst/>
+                    </a:prstGeom>
+                  </pic:spPr>
+                </pic:pic>
+              </a:graphicData>
+            </a:graphic>
+          </wp:inline>
+        </w:drawing>
       </w:r>
       <w:bookmarkStart w:id="0" w:name="_GoBack"/>
       <w:bookmarkEnd w:id="0"/>
       <w:r>
         <w:rPr>
           <w:b/>
+          <w:szCs w:val="21"/>
         </w:rPr>
         <w:br w:type="page"/>
       </w:r>
+    </w:p>
+    <w:p>
+      <w:pPr>
+        <w:widowControl/>
+        <w:jc w:val="left"/>
+        <w:rPr>
+          <w:b/>
+          <w:color w:val="FF0000"/>
+        </w:rPr>
+      </w:pPr>
     </w:p>
     <w:p>
       <w:pPr>
@@ -5362,6 +7047,7 @@
         <w:jc w:val="left"/>
       </w:pPr>
       <w:r>
+        <w:lastRenderedPageBreak/>
         <w:br w:type="page"/>
       </w:r>
     </w:p>
@@ -6098,6 +7784,54 @@
     <w:p>
       <w:pPr>
         <w:rPr>
+          <w:rFonts w:hint="eastAsia"/>
+          <w:szCs w:val="21"/>
+        </w:rPr>
+      </w:pPr>
+      <w:r>
+        <w:rPr>
+          <w:szCs w:val="21"/>
+        </w:rPr>
+        <w:tab/>
+      </w:r>
+      <w:r>
+        <w:rPr>
+          <w:rFonts w:hint="eastAsia"/>
+          <w:szCs w:val="21"/>
+        </w:rPr>
+        <w:t>最高</w:t>
+      </w:r>
+      <w:r>
+        <w:rPr>
+          <w:szCs w:val="21"/>
+        </w:rPr>
+        <w:t>审判机关是最高人</w:t>
+      </w:r>
+      <w:r>
+        <w:rPr>
+          <w:rFonts w:hint="eastAsia"/>
+          <w:szCs w:val="21"/>
+        </w:rPr>
+        <w:t>民</w:t>
+      </w:r>
+      <w:r>
+        <w:rPr>
+          <w:szCs w:val="21"/>
+        </w:rPr>
+        <w:t>法院</w:t>
+      </w:r>
+    </w:p>
+    <w:p>
+      <w:pPr>
+        <w:rPr>
+          <w:rFonts w:hint="eastAsia"/>
+          <w:szCs w:val="21"/>
+        </w:rPr>
+      </w:pPr>
+    </w:p>
+    <w:p>
+      <w:pPr>
+        <w:rPr>
           <w:szCs w:val="21"/>
         </w:rPr>
       </w:pPr>
@@ -6722,7 +8456,6 @@
       <w:pPr>
         <w:ind w:firstLine="420"/>
         <w:rPr>
-          <w:rFonts w:hint="eastAsia"/>
           <w:szCs w:val="21"/>
         </w:rPr>
       </w:pPr>
@@ -6773,6 +8506,119 @@
 <file path=word/numbering.xml><?xml version="1.0" encoding="utf-8"?>
 <w:numbering xmlns:wpc="http://schemas.microsoft.com/office/word/2010/wordprocessingCanvas" xmlns:mc="http://schemas.openxmlformats.org/markup-compatibility/2006" xmlns:o="urn:schemas-microsoft-com:office:office" xmlns:r="http://schemas.openxmlformats.org/officeDocument/2006/relationships" xmlns:m="http://schemas.openxmlformats.org/officeDocument/2006/math" xmlns:v="urn:schemas-microsoft-com:vml" xmlns:wp14="http://schemas.microsoft.com/office/word/2010/wordprocessingDrawing" xmlns:wp="http://schemas.openxmlformats.org/drawingml/2006/wordprocessingDrawing" xmlns:w10="urn:schemas-microsoft-com:office:word" xmlns:w="http://schemas.openxmlformats.org/wordprocessingml/2006/main" xmlns:w14="http://schemas.microsoft.com/office/word/2010/wordml" xmlns:w15="http://schemas.microsoft.com/office/word/2012/wordml" xmlns:wpg="http://schemas.microsoft.com/office/word/2010/wordprocessingGroup" xmlns:wpi="http://schemas.microsoft.com/office/word/2010/wordprocessingInk" xmlns:wne="http://schemas.microsoft.com/office/word/2006/wordml" xmlns:wps="http://schemas.microsoft.com/office/word/2010/wordprocessingShape" mc:Ignorable="w14 w15 wp14">
   <w:abstractNum w:abstractNumId="0">
+    <w:nsid w:val="049C145F"/>
+    <w:multiLevelType w:val="hybridMultilevel"/>
+    <w:tmpl w:val="79C29404"/>
+    <w:lvl w:ilvl="0" w:tplc="5E4E2F42">
+      <w:start w:val="7"/>
+      <w:numFmt w:val="bullet"/>
+      <w:lvlText w:val="·"/>
+      <w:lvlJc w:val="left"/>
+      <w:pPr>
+        <w:ind w:left="360" w:hanging="360"/>
+      </w:pPr>
+      <w:rPr>
+        <w:rFonts w:ascii="宋体" w:eastAsia="宋体" w:hAnsi="宋体" w:cstheme="minorBidi" w:hint="eastAsia"/>
+      </w:rPr>
+    </w:lvl>
+    <w:lvl w:ilvl="1" w:tplc="04090003" w:tentative="1">
+      <w:start w:val="1"/>
+      <w:numFmt w:val="bullet"/>
+      <w:lvlText w:val=""/>
+      <w:lvlJc w:val="left"/>
+      <w:pPr>
+        <w:ind w:left="840" w:hanging="420"/>
+      </w:pPr>
+      <w:rPr>
+        <w:rFonts w:ascii="Wingdings" w:hAnsi="Wingdings" w:hint="default"/>
+      </w:rPr>
+    </w:lvl>
+    <w:lvl w:ilvl="2" w:tplc="04090005" w:tentative="1">
+      <w:start w:val="1"/>
+      <w:numFmt w:val="bullet"/>
+      <w:lvlText w:val=""/>
+      <w:lvlJc w:val="left"/>
+      <w:pPr>
+        <w:ind w:left="1260" w:hanging="420"/>
+      </w:pPr>
+      <w:rPr>
+        <w:rFonts w:ascii="Wingdings" w:hAnsi="Wingdings" w:hint="default"/>
+      </w:rPr>
+    </w:lvl>
+    <w:lvl w:ilvl="3" w:tplc="04090001" w:tentative="1">
+      <w:start w:val="1"/>
+      <w:numFmt w:val="bullet"/>
+      <w:lvlText w:val=""/>
+      <w:lvlJc w:val="left"/>
+      <w:pPr>
+        <w:ind w:left="1680" w:hanging="420"/>
+      </w:pPr>
+      <w:rPr>
+        <w:rFonts w:ascii="Wingdings" w:hAnsi="Wingdings" w:hint="default"/>
+      </w:rPr>
+    </w:lvl>
+    <w:lvl w:ilvl="4" w:tplc="04090003" w:tentative="1">
+      <w:start w:val="1"/>
+      <w:numFmt w:val="bullet"/>
+      <w:lvlText w:val=""/>
+      <w:lvlJc w:val="left"/>
+      <w:pPr>
+        <w:ind w:left="2100" w:hanging="420"/>
+      </w:pPr>
+      <w:rPr>
+        <w:rFonts w:ascii="Wingdings" w:hAnsi="Wingdings" w:hint="default"/>
+      </w:rPr>
+    </w:lvl>
+    <w:lvl w:ilvl="5" w:tplc="04090005" w:tentative="1">
+      <w:start w:val="1"/>
+      <w:numFmt w:val="bullet"/>
+      <w:lvlText w:val=""/>
+      <w:lvlJc w:val="left"/>
+      <w:pPr>
+        <w:ind w:left="2520" w:hanging="420"/>
+      </w:pPr>
+      <w:rPr>
+        <w:rFonts w:ascii="Wingdings" w:hAnsi="Wingdings" w:hint="default"/>
+      </w:rPr>
+    </w:lvl>
+    <w:lvl w:ilvl="6" w:tplc="04090001" w:tentative="1">
+      <w:start w:val="1"/>
+      <w:numFmt w:val="bullet"/>
+      <w:lvlText w:val=""/>
+      <w:lvlJc w:val="left"/>
+      <w:pPr>
+        <w:ind w:left="2940" w:hanging="420"/>
+      </w:pPr>
+      <w:rPr>
+        <w:rFonts w:ascii="Wingdings" w:hAnsi="Wingdings" w:hint="default"/>
+      </w:rPr>
+    </w:lvl>
+    <w:lvl w:ilvl="7" w:tplc="04090003" w:tentative="1">
+      <w:start w:val="1"/>
+      <w:numFmt w:val="bullet"/>
+      <w:lvlText w:val=""/>
+      <w:lvlJc w:val="left"/>
+      <w:pPr>
+        <w:ind w:left="3360" w:hanging="420"/>
+      </w:pPr>
+      <w:rPr>
+        <w:rFonts w:ascii="Wingdings" w:hAnsi="Wingdings" w:hint="default"/>
+      </w:rPr>
+    </w:lvl>
+    <w:lvl w:ilvl="8" w:tplc="04090005" w:tentative="1">
+      <w:start w:val="1"/>
+      <w:numFmt w:val="bullet"/>
+      <w:lvlText w:val=""/>
+      <w:lvlJc w:val="left"/>
+      <w:pPr>
+        <w:ind w:left="3780" w:hanging="420"/>
+      </w:pPr>
+      <w:rPr>
+        <w:rFonts w:ascii="Wingdings" w:hAnsi="Wingdings" w:hint="default"/>
+      </w:rPr>
+    </w:lvl>
+  </w:abstractNum>
+  <w:abstractNum w:abstractNumId="1">
     <w:nsid w:val="322B6A38"/>
     <w:multiLevelType w:val="hybridMultilevel"/>
     <w:tmpl w:val="E208CC4A"/>
@@ -6861,7 +8707,7 @@
       </w:pPr>
     </w:lvl>
   </w:abstractNum>
-  <w:abstractNum w:abstractNumId="1">
+  <w:abstractNum w:abstractNumId="2">
     <w:nsid w:val="35786900"/>
     <w:multiLevelType w:val="hybridMultilevel"/>
     <w:tmpl w:val="1ED670E0"/>
@@ -6950,7 +8796,7 @@
       </w:pPr>
     </w:lvl>
   </w:abstractNum>
-  <w:abstractNum w:abstractNumId="2">
+  <w:abstractNum w:abstractNumId="3">
     <w:nsid w:val="3F0317FA"/>
     <w:multiLevelType w:val="hybridMultilevel"/>
     <w:tmpl w:val="C8003E0A"/>
@@ -7039,7 +8885,7 @@
       </w:pPr>
     </w:lvl>
   </w:abstractNum>
-  <w:abstractNum w:abstractNumId="3">
+  <w:abstractNum w:abstractNumId="4">
     <w:nsid w:val="5AF36BD4"/>
     <w:multiLevelType w:val="hybridMultilevel"/>
     <w:tmpl w:val="23C002A8"/>
@@ -7128,7 +8974,7 @@
       </w:pPr>
     </w:lvl>
   </w:abstractNum>
-  <w:abstractNum w:abstractNumId="4">
+  <w:abstractNum w:abstractNumId="5">
     <w:nsid w:val="5CC548C1"/>
     <w:multiLevelType w:val="hybridMultilevel"/>
     <w:tmpl w:val="403C920A"/>
@@ -7217,7 +9063,185 @@
       </w:pPr>
     </w:lvl>
   </w:abstractNum>
-  <w:abstractNum w:abstractNumId="5">
+  <w:abstractNum w:abstractNumId="6">
+    <w:nsid w:val="5DDA4B68"/>
+    <w:multiLevelType w:val="hybridMultilevel"/>
+    <w:tmpl w:val="4BD0FFB6"/>
+    <w:lvl w:ilvl="0" w:tplc="855A2FCE">
+      <w:start w:val="1"/>
+      <w:numFmt w:val="japaneseCounting"/>
+      <w:lvlText w:val="%1."/>
+      <w:lvlJc w:val="left"/>
+      <w:pPr>
+        <w:ind w:left="2820" w:hanging="360"/>
+      </w:pPr>
+      <w:rPr>
+        <w:rFonts w:hint="default"/>
+      </w:rPr>
+    </w:lvl>
+    <w:lvl w:ilvl="1" w:tplc="04090019" w:tentative="1">
+      <w:start w:val="1"/>
+      <w:numFmt w:val="lowerLetter"/>
+      <w:lvlText w:val="%2)"/>
+      <w:lvlJc w:val="left"/>
+      <w:pPr>
+        <w:ind w:left="3300" w:hanging="420"/>
+      </w:pPr>
+    </w:lvl>
+    <w:lvl w:ilvl="2" w:tplc="0409001B" w:tentative="1">
+      <w:start w:val="1"/>
+      <w:numFmt w:val="lowerRoman"/>
+      <w:lvlText w:val="%3."/>
+      <w:lvlJc w:val="right"/>
+      <w:pPr>
+        <w:ind w:left="3720" w:hanging="420"/>
+      </w:pPr>
+    </w:lvl>
+    <w:lvl w:ilvl="3" w:tplc="0409000F" w:tentative="1">
+      <w:start w:val="1"/>
+      <w:numFmt w:val="decimal"/>
+      <w:lvlText w:val="%4."/>
+      <w:lvlJc w:val="left"/>
+      <w:pPr>
+        <w:ind w:left="4140" w:hanging="420"/>
+      </w:pPr>
+    </w:lvl>
+    <w:lvl w:ilvl="4" w:tplc="04090019" w:tentative="1">
+      <w:start w:val="1"/>
+      <w:numFmt w:val="lowerLetter"/>
+      <w:lvlText w:val="%5)"/>
+      <w:lvlJc w:val="left"/>
+      <w:pPr>
+        <w:ind w:left="4560" w:hanging="420"/>
+      </w:pPr>
+    </w:lvl>
+    <w:lvl w:ilvl="5" w:tplc="0409001B" w:tentative="1">
+      <w:start w:val="1"/>
+      <w:numFmt w:val="lowerRoman"/>
+      <w:lvlText w:val="%6."/>
+      <w:lvlJc w:val="right"/>
+      <w:pPr>
+        <w:ind w:left="4980" w:hanging="420"/>
+      </w:pPr>
+    </w:lvl>
+    <w:lvl w:ilvl="6" w:tplc="0409000F" w:tentative="1">
+      <w:start w:val="1"/>
+      <w:numFmt w:val="decimal"/>
+      <w:lvlText w:val="%7."/>
+      <w:lvlJc w:val="left"/>
+      <w:pPr>
+        <w:ind w:left="5400" w:hanging="420"/>
+      </w:pPr>
+    </w:lvl>
+    <w:lvl w:ilvl="7" w:tplc="04090019" w:tentative="1">
+      <w:start w:val="1"/>
+      <w:numFmt w:val="lowerLetter"/>
+      <w:lvlText w:val="%8)"/>
+      <w:lvlJc w:val="left"/>
+      <w:pPr>
+        <w:ind w:left="5820" w:hanging="420"/>
+      </w:pPr>
+    </w:lvl>
+    <w:lvl w:ilvl="8" w:tplc="0409001B" w:tentative="1">
+      <w:start w:val="1"/>
+      <w:numFmt w:val="lowerRoman"/>
+      <w:lvlText w:val="%9."/>
+      <w:lvlJc w:val="right"/>
+      <w:pPr>
+        <w:ind w:left="6240" w:hanging="420"/>
+      </w:pPr>
+    </w:lvl>
+  </w:abstractNum>
+  <w:abstractNum w:abstractNumId="7">
+    <w:nsid w:val="6C967EEA"/>
+    <w:multiLevelType w:val="hybridMultilevel"/>
+    <w:tmpl w:val="A0AED7BA"/>
+    <w:lvl w:ilvl="0" w:tplc="E40C607A">
+      <w:start w:val="1"/>
+      <w:numFmt w:val="japaneseCounting"/>
+      <w:lvlText w:val="%1．"/>
+      <w:lvlJc w:val="left"/>
+      <w:pPr>
+        <w:ind w:left="3390" w:hanging="450"/>
+      </w:pPr>
+      <w:rPr>
+        <w:rFonts w:hint="default"/>
+      </w:rPr>
+    </w:lvl>
+    <w:lvl w:ilvl="1" w:tplc="04090019" w:tentative="1">
+      <w:start w:val="1"/>
+      <w:numFmt w:val="lowerLetter"/>
+      <w:lvlText w:val="%2)"/>
+      <w:lvlJc w:val="left"/>
+      <w:pPr>
+        <w:ind w:left="3780" w:hanging="420"/>
+      </w:pPr>
+    </w:lvl>
+    <w:lvl w:ilvl="2" w:tplc="0409001B" w:tentative="1">
+      <w:start w:val="1"/>
+      <w:numFmt w:val="lowerRoman"/>
+      <w:lvlText w:val="%3."/>
+      <w:lvlJc w:val="right"/>
+      <w:pPr>
+        <w:ind w:left="4200" w:hanging="420"/>
+      </w:pPr>
+    </w:lvl>
+    <w:lvl w:ilvl="3" w:tplc="0409000F" w:tentative="1">
+      <w:start w:val="1"/>
+      <w:numFmt w:val="decimal"/>
+      <w:lvlText w:val="%4."/>
+      <w:lvlJc w:val="left"/>
+      <w:pPr>
+        <w:ind w:left="4620" w:hanging="420"/>
+      </w:pPr>
+    </w:lvl>
+    <w:lvl w:ilvl="4" w:tplc="04090019" w:tentative="1">
+      <w:start w:val="1"/>
+      <w:numFmt w:val="lowerLetter"/>
+      <w:lvlText w:val="%5)"/>
+      <w:lvlJc w:val="left"/>
+      <w:pPr>
+        <w:ind w:left="5040" w:hanging="420"/>
+      </w:pPr>
+    </w:lvl>
+    <w:lvl w:ilvl="5" w:tplc="0409001B" w:tentative="1">
+      <w:start w:val="1"/>
+      <w:numFmt w:val="lowerRoman"/>
+      <w:lvlText w:val="%6."/>
+      <w:lvlJc w:val="right"/>
+      <w:pPr>
+        <w:ind w:left="5460" w:hanging="420"/>
+      </w:pPr>
+    </w:lvl>
+    <w:lvl w:ilvl="6" w:tplc="0409000F" w:tentative="1">
+      <w:start w:val="1"/>
+      <w:numFmt w:val="decimal"/>
+      <w:lvlText w:val="%7."/>
+      <w:lvlJc w:val="left"/>
+      <w:pPr>
+        <w:ind w:left="5880" w:hanging="420"/>
+      </w:pPr>
+    </w:lvl>
+    <w:lvl w:ilvl="7" w:tplc="04090019" w:tentative="1">
+      <w:start w:val="1"/>
+      <w:numFmt w:val="lowerLetter"/>
+      <w:lvlText w:val="%8)"/>
+      <w:lvlJc w:val="left"/>
+      <w:pPr>
+        <w:ind w:left="6300" w:hanging="420"/>
+      </w:pPr>
+    </w:lvl>
+    <w:lvl w:ilvl="8" w:tplc="0409001B" w:tentative="1">
+      <w:start w:val="1"/>
+      <w:numFmt w:val="lowerRoman"/>
+      <w:lvlText w:val="%9."/>
+      <w:lvlJc w:val="right"/>
+      <w:pPr>
+        <w:ind w:left="6720" w:hanging="420"/>
+      </w:pPr>
+    </w:lvl>
+  </w:abstractNum>
+  <w:abstractNum w:abstractNumId="8">
     <w:nsid w:val="70F52BC7"/>
     <w:multiLevelType w:val="hybridMultilevel"/>
     <w:tmpl w:val="018224CA"/>
@@ -7307,7 +9331,7 @@
       </w:pPr>
     </w:lvl>
   </w:abstractNum>
-  <w:abstractNum w:abstractNumId="6">
+  <w:abstractNum w:abstractNumId="9">
     <w:nsid w:val="769C0A40"/>
     <w:multiLevelType w:val="hybridMultilevel"/>
     <w:tmpl w:val="CA34B276"/>
@@ -7397,25 +9421,34 @@
     </w:lvl>
   </w:abstractNum>
   <w:num w:numId="1">
+    <w:abstractNumId w:val="3"/>
+  </w:num>
+  <w:num w:numId="2">
+    <w:abstractNumId w:val="9"/>
+  </w:num>
+  <w:num w:numId="3">
+    <w:abstractNumId w:val="4"/>
+  </w:num>
+  <w:num w:numId="4">
+    <w:abstractNumId w:val="1"/>
+  </w:num>
+  <w:num w:numId="5">
+    <w:abstractNumId w:val="8"/>
+  </w:num>
+  <w:num w:numId="6">
+    <w:abstractNumId w:val="5"/>
+  </w:num>
+  <w:num w:numId="7">
     <w:abstractNumId w:val="2"/>
   </w:num>
-  <w:num w:numId="2">
+  <w:num w:numId="8">
     <w:abstractNumId w:val="6"/>
   </w:num>
-  <w:num w:numId="3">
-    <w:abstractNumId w:val="3"/>
+  <w:num w:numId="9">
+    <w:abstractNumId w:val="7"/>
   </w:num>
-  <w:num w:numId="4">
+  <w:num w:numId="10">
     <w:abstractNumId w:val="0"/>
-  </w:num>
-  <w:num w:numId="5">
-    <w:abstractNumId w:val="5"/>
-  </w:num>
-  <w:num w:numId="6">
-    <w:abstractNumId w:val="4"/>
-  </w:num>
-  <w:num w:numId="7">
-    <w:abstractNumId w:val="1"/>
   </w:num>
 </w:numbering>
 </file>

--- a/gwyDairy.docx
+++ b/gwyDairy.docx
@@ -44,14 +44,12 @@
       </w:r>
     </w:p>
     <w:p>
-      <w:proofErr w:type="gramStart"/>
       <w:r>
         <w:rPr>
           <w:rFonts w:hint="eastAsia"/>
         </w:rPr>
         <w:t>先数量</w:t>
       </w:r>
-      <w:proofErr w:type="gramEnd"/>
       <w:r>
         <w:t>后种类</w:t>
       </w:r>
@@ -63,11 +61,9 @@
         </w:rPr>
         <w:t>整体</w:t>
       </w:r>
-      <w:proofErr w:type="gramStart"/>
       <w:r>
         <w:t>不行看</w:t>
       </w:r>
-      <w:proofErr w:type="gramEnd"/>
       <w:r>
         <w:rPr>
           <w:rFonts w:hint="eastAsia"/>
@@ -95,7 +91,6 @@
     </w:p>
     <w:p/>
     <w:p>
-      <w:proofErr w:type="gramStart"/>
       <w:r>
         <w:rPr>
           <w:rFonts w:hint="eastAsia"/>
@@ -103,11 +98,7 @@
         <w:t>申论</w:t>
       </w:r>
       <w:r>
-        <w:t>四</w:t>
-      </w:r>
-      <w:proofErr w:type="gramEnd"/>
-      <w:r>
-        <w:t>大要素：</w:t>
+        <w:t>四大要素：</w:t>
       </w:r>
       <w:r>
         <w:rPr>
@@ -911,21 +902,12 @@
           <w:b/>
         </w:rPr>
       </w:pPr>
-      <w:proofErr w:type="gramStart"/>
-      <w:r>
-        <w:rPr>
-          <w:rFonts w:hint="eastAsia"/>
-          <w:b/>
-        </w:rPr>
-        <w:t>一</w:t>
-      </w:r>
-      <w:proofErr w:type="gramEnd"/>
-      <w:r>
-        <w:rPr>
-          <w:rFonts w:hint="eastAsia"/>
-          <w:b/>
-        </w:rPr>
-        <w:t>笔画：</w:t>
+      <w:r>
+        <w:rPr>
+          <w:rFonts w:hint="eastAsia"/>
+          <w:b/>
+        </w:rPr>
+        <w:t>一笔画：</w:t>
       </w:r>
     </w:p>
     <w:p>
@@ -980,19 +962,11 @@
         </w:rPr>
         <w:t>常见</w:t>
       </w:r>
-      <w:proofErr w:type="gramStart"/>
-      <w:r>
-        <w:rPr>
-          <w:b/>
-        </w:rPr>
-        <w:t>一</w:t>
-      </w:r>
-      <w:proofErr w:type="gramEnd"/>
-      <w:r>
-        <w:rPr>
-          <w:b/>
-        </w:rPr>
-        <w:t>笔画</w:t>
+      <w:r>
+        <w:rPr>
+          <w:b/>
+        </w:rPr>
+        <w:t>一笔画</w:t>
       </w:r>
     </w:p>
     <w:p>
@@ -1377,21 +1351,7 @@
         <w:rPr>
           <w:b/>
         </w:rPr>
-        <w:t>：图形被分割、</w:t>
-      </w:r>
-      <w:proofErr w:type="gramStart"/>
-      <w:r>
-        <w:rPr>
-          <w:b/>
-        </w:rPr>
-        <w:t>封闭面</w:t>
-      </w:r>
-      <w:proofErr w:type="gramEnd"/>
-      <w:r>
-        <w:rPr>
-          <w:b/>
-        </w:rPr>
-        <w:t>明显</w:t>
+        <w:t>：图形被分割、封闭面明显</w:t>
       </w:r>
     </w:p>
     <w:p>
@@ -2187,19 +2147,11 @@
         </w:rPr>
         <w:t>元素</w:t>
       </w:r>
-      <w:proofErr w:type="gramStart"/>
-      <w:r>
-        <w:rPr>
-          <w:b/>
-        </w:rPr>
-        <w:t>相同看</w:t>
-      </w:r>
-      <w:proofErr w:type="gramEnd"/>
-      <w:r>
-        <w:rPr>
-          <w:b/>
-        </w:rPr>
-        <w:t>位置差不多，常见的看点，看箭头</w:t>
+      <w:r>
+        <w:rPr>
+          <w:b/>
+        </w:rPr>
+        <w:t>相同看位置差不多，常见的看点，看箭头</w:t>
       </w:r>
     </w:p>
     <w:p>
@@ -2737,7 +2689,6 @@
         <w:widowControl/>
         <w:jc w:val="left"/>
         <w:rPr>
-          <w:rFonts w:hint="eastAsia"/>
           <w:b/>
           <w:szCs w:val="21"/>
         </w:rPr>
@@ -2911,7 +2862,6 @@
         </w:rPr>
         <w:t>：</w:t>
       </w:r>
-      <w:proofErr w:type="spellStart"/>
       <w:r>
         <w:rPr>
           <w:b/>
@@ -2920,7 +2870,6 @@
         </w:rPr>
         <w:t>eg</w:t>
       </w:r>
-      <w:proofErr w:type="spellEnd"/>
       <w:r>
         <w:rPr>
           <w:b/>
@@ -3230,14 +3179,12 @@
         </w:rPr>
         <w:t>。</w:t>
       </w:r>
-      <w:proofErr w:type="spellStart"/>
       <w:r>
         <w:rPr>
           <w:b/>
         </w:rPr>
         <w:t>Eg</w:t>
       </w:r>
-      <w:proofErr w:type="spellEnd"/>
       <w:r>
         <w:rPr>
           <w:b/>
@@ -3495,7 +3442,6 @@
           <w:b/>
         </w:rPr>
       </w:pPr>
-      <w:proofErr w:type="spellStart"/>
       <w:r>
         <w:rPr>
           <w:b/>
@@ -3509,7 +3455,6 @@
         </w:rPr>
         <w:t>g</w:t>
       </w:r>
-      <w:proofErr w:type="spellEnd"/>
       <w:r>
         <w:rPr>
           <w:b/>
@@ -3622,7 +3567,6 @@
           <w:b/>
         </w:rPr>
       </w:pPr>
-      <w:proofErr w:type="spellStart"/>
       <w:r>
         <w:rPr>
           <w:b/>
@@ -3636,7 +3580,6 @@
         </w:rPr>
         <w:t>g</w:t>
       </w:r>
-      <w:proofErr w:type="spellEnd"/>
       <w:r>
         <w:rPr>
           <w:b/>
@@ -3721,14 +3664,12 @@
           <w:b/>
         </w:rPr>
       </w:pPr>
-      <w:proofErr w:type="spellStart"/>
       <w:r>
         <w:rPr>
           <w:b/>
         </w:rPr>
         <w:t>Eg</w:t>
       </w:r>
-      <w:proofErr w:type="spellEnd"/>
       <w:r>
         <w:rPr>
           <w:rFonts w:hint="eastAsia"/>
@@ -3952,7 +3893,6 @@
           <w:b/>
         </w:rPr>
       </w:pPr>
-      <w:proofErr w:type="gramStart"/>
       <w:r>
         <w:rPr>
           <w:rFonts w:hint="eastAsia"/>
@@ -3966,7 +3906,6 @@
         </w:rPr>
         <w:t>关系</w:t>
       </w:r>
-      <w:proofErr w:type="gramEnd"/>
     </w:p>
     <w:p>
       <w:pPr>
@@ -5019,6 +4958,15 @@
         <w:jc w:val="left"/>
         <w:rPr>
           <w:b/>
+        </w:rPr>
+      </w:pPr>
+    </w:p>
+    <w:p>
+      <w:pPr>
+        <w:widowControl/>
+        <w:jc w:val="left"/>
+        <w:rPr>
+          <w:b/>
           <w:sz w:val="52"/>
           <w:szCs w:val="52"/>
         </w:rPr>
@@ -5030,7 +4978,6 @@
           <w:sz w:val="52"/>
           <w:szCs w:val="52"/>
         </w:rPr>
-        <w:lastRenderedPageBreak/>
         <w:t>定义判断</w:t>
       </w:r>
     </w:p>
@@ -5424,10 +5371,952 @@
           </wp:inline>
         </w:drawing>
       </w:r>
+    </w:p>
+    <w:p>
+      <w:pPr>
+        <w:widowControl/>
+        <w:jc w:val="left"/>
+        <w:rPr>
+          <w:b/>
+          <w:szCs w:val="21"/>
+        </w:rPr>
+      </w:pPr>
+      <w:r>
+        <w:rPr>
+          <w:b/>
+          <w:szCs w:val="21"/>
+        </w:rPr>
+        <w:br w:type="page"/>
+      </w:r>
+    </w:p>
+    <w:p>
+      <w:pPr>
+        <w:widowControl/>
+        <w:jc w:val="left"/>
+        <w:rPr>
+          <w:b/>
+          <w:sz w:val="52"/>
+          <w:szCs w:val="52"/>
+        </w:rPr>
+      </w:pPr>
+      <w:r>
+        <w:rPr>
+          <w:rFonts w:hint="eastAsia"/>
+          <w:b/>
+          <w:sz w:val="52"/>
+          <w:szCs w:val="52"/>
+        </w:rPr>
+        <w:lastRenderedPageBreak/>
+        <w:t>逻辑</w:t>
+      </w:r>
+      <w:r>
+        <w:rPr>
+          <w:b/>
+          <w:sz w:val="52"/>
+          <w:szCs w:val="52"/>
+        </w:rPr>
+        <w:t>判断</w:t>
+      </w:r>
+    </w:p>
+    <w:p>
+      <w:pPr>
+        <w:widowControl/>
+        <w:ind w:firstLine="420"/>
+        <w:jc w:val="left"/>
+        <w:rPr>
+          <w:rFonts w:asciiTheme="minorEastAsia" w:hAnsiTheme="minorEastAsia"/>
+          <w:b/>
+          <w:szCs w:val="21"/>
+        </w:rPr>
+      </w:pPr>
+      <w:r>
+        <w:rPr>
+          <w:rFonts w:asciiTheme="minorEastAsia" w:hAnsiTheme="minorEastAsia" w:hint="eastAsia"/>
+          <w:b/>
+          <w:szCs w:val="21"/>
+        </w:rPr>
+        <w:t xml:space="preserve">一 </w:t>
+      </w:r>
+      <w:r>
+        <w:rPr>
+          <w:rFonts w:asciiTheme="minorEastAsia" w:hAnsiTheme="minorEastAsia" w:hint="eastAsia"/>
+          <w:b/>
+          <w:szCs w:val="21"/>
+        </w:rPr>
+        <w:t>翻译推理</w:t>
+      </w:r>
+    </w:p>
+    <w:p>
+      <w:pPr>
+        <w:widowControl/>
+        <w:jc w:val="left"/>
+        <w:rPr>
+          <w:b/>
+          <w:szCs w:val="21"/>
+        </w:rPr>
+      </w:pPr>
+      <w:r>
+        <w:rPr>
+          <w:b/>
+          <w:szCs w:val="21"/>
+        </w:rPr>
+        <w:tab/>
+      </w:r>
+      <w:r>
+        <w:rPr>
+          <w:b/>
+          <w:szCs w:val="21"/>
+        </w:rPr>
+        <w:tab/>
+      </w:r>
+      <w:r>
+        <w:rPr>
+          <w:rFonts w:hint="eastAsia"/>
+          <w:b/>
+          <w:szCs w:val="21"/>
+        </w:rPr>
+        <w:t>翻译</w:t>
+      </w:r>
+      <w:r>
+        <w:rPr>
+          <w:b/>
+          <w:szCs w:val="21"/>
+        </w:rPr>
+        <w:t>规则：前推后</w:t>
+      </w:r>
+      <w:r>
+        <w:rPr>
+          <w:b/>
+          <w:szCs w:val="21"/>
+        </w:rPr>
+        <w:tab/>
+      </w:r>
+      <w:r>
+        <w:rPr>
+          <w:rFonts w:hint="eastAsia"/>
+          <w:b/>
+          <w:szCs w:val="21"/>
+        </w:rPr>
+        <w:t>如果</w:t>
+      </w:r>
+      <w:r>
+        <w:rPr>
+          <w:b/>
+          <w:szCs w:val="21"/>
+        </w:rPr>
+        <w:t>……</w:t>
+      </w:r>
+      <w:r>
+        <w:rPr>
+          <w:rFonts w:hint="eastAsia"/>
+          <w:b/>
+          <w:szCs w:val="21"/>
+        </w:rPr>
+        <w:t>那么</w:t>
+      </w:r>
+      <w:r>
+        <w:rPr>
+          <w:b/>
+          <w:szCs w:val="21"/>
+        </w:rPr>
+        <w:t xml:space="preserve">…… </w:t>
+      </w:r>
+      <w:r>
+        <w:rPr>
+          <w:rFonts w:hint="eastAsia"/>
+          <w:b/>
+          <w:szCs w:val="21"/>
+        </w:rPr>
+        <w:t>只要</w:t>
+      </w:r>
+      <w:r>
+        <w:rPr>
+          <w:b/>
+          <w:szCs w:val="21"/>
+        </w:rPr>
+        <w:t>……</w:t>
+      </w:r>
+      <w:r>
+        <w:rPr>
+          <w:rFonts w:hint="eastAsia"/>
+          <w:b/>
+          <w:szCs w:val="21"/>
+        </w:rPr>
+        <w:t>就</w:t>
+      </w:r>
+      <w:r>
+        <w:rPr>
+          <w:b/>
+          <w:szCs w:val="21"/>
+        </w:rPr>
+        <w:t>……</w:t>
+      </w:r>
+    </w:p>
+    <w:p>
+      <w:pPr>
+        <w:widowControl/>
+        <w:jc w:val="left"/>
+        <w:rPr>
+          <w:rFonts w:hint="eastAsia"/>
+          <w:szCs w:val="21"/>
+        </w:rPr>
+      </w:pPr>
+      <w:r>
+        <w:rPr>
+          <w:b/>
+          <w:szCs w:val="21"/>
+        </w:rPr>
+        <w:tab/>
+      </w:r>
+      <w:r>
+        <w:rPr>
+          <w:b/>
+          <w:szCs w:val="21"/>
+        </w:rPr>
+        <w:tab/>
+      </w:r>
+      <w:r>
+        <w:rPr>
+          <w:b/>
+          <w:szCs w:val="21"/>
+        </w:rPr>
+        <w:tab/>
+      </w:r>
+      <w:r>
+        <w:rPr>
+          <w:rFonts w:hint="eastAsia"/>
+          <w:color w:val="FF0000"/>
+          <w:szCs w:val="21"/>
+        </w:rPr>
+        <w:t>只要</w:t>
+      </w:r>
+      <w:r>
+        <w:rPr>
+          <w:color w:val="FF0000"/>
+          <w:szCs w:val="21"/>
+        </w:rPr>
+        <w:t>……</w:t>
+      </w:r>
+      <w:r>
+        <w:rPr>
+          <w:rFonts w:hint="eastAsia"/>
+          <w:color w:val="FF0000"/>
+          <w:szCs w:val="21"/>
+        </w:rPr>
+        <w:t>就</w:t>
+      </w:r>
+      <w:r>
+        <w:rPr>
+          <w:color w:val="FF0000"/>
+          <w:szCs w:val="21"/>
+        </w:rPr>
+        <w:t>……</w:t>
+      </w:r>
+      <w:r>
+        <w:rPr>
+          <w:color w:val="FF0000"/>
+          <w:szCs w:val="21"/>
+        </w:rPr>
+        <w:tab/>
+      </w:r>
+      <w:r>
+        <w:rPr>
+          <w:rFonts w:hint="eastAsia"/>
+          <w:color w:val="FF0000"/>
+          <w:szCs w:val="21"/>
+        </w:rPr>
+        <w:t>充分</w:t>
+      </w:r>
+      <w:r>
+        <w:rPr>
+          <w:color w:val="FF0000"/>
+          <w:szCs w:val="21"/>
+        </w:rPr>
+        <w:t>非必要</w:t>
+      </w:r>
+    </w:p>
+    <w:p>
+      <w:pPr>
+        <w:widowControl/>
+        <w:jc w:val="left"/>
+        <w:rPr>
+          <w:b/>
+          <w:szCs w:val="21"/>
+        </w:rPr>
+      </w:pPr>
+      <w:r>
+        <w:rPr>
+          <w:b/>
+          <w:szCs w:val="21"/>
+        </w:rPr>
+        <w:tab/>
+      </w:r>
+      <w:r>
+        <w:rPr>
+          <w:rFonts w:hint="eastAsia"/>
+          <w:b/>
+          <w:szCs w:val="21"/>
+        </w:rPr>
+        <w:t>二</w:t>
+      </w:r>
+      <w:r>
+        <w:rPr>
+          <w:b/>
+          <w:szCs w:val="21"/>
+        </w:rPr>
+        <w:t xml:space="preserve"> </w:t>
+      </w:r>
+      <w:r>
+        <w:rPr>
+          <w:rFonts w:hint="eastAsia"/>
+          <w:b/>
+          <w:szCs w:val="21"/>
+        </w:rPr>
+        <w:t>推理</w:t>
+      </w:r>
+      <w:r>
+        <w:rPr>
+          <w:b/>
+          <w:szCs w:val="21"/>
+        </w:rPr>
+        <w:t>规则</w:t>
+      </w:r>
+    </w:p>
+    <w:p>
+      <w:pPr>
+        <w:widowControl/>
+        <w:jc w:val="left"/>
+        <w:rPr>
+          <w:b/>
+          <w:szCs w:val="21"/>
+        </w:rPr>
+      </w:pPr>
+      <w:r>
+        <w:rPr>
+          <w:b/>
+          <w:szCs w:val="21"/>
+        </w:rPr>
+        <w:tab/>
+      </w:r>
+      <w:r>
+        <w:rPr>
+          <w:b/>
+          <w:szCs w:val="21"/>
+        </w:rPr>
+        <w:tab/>
+      </w:r>
+      <w:r>
+        <w:rPr>
+          <w:rFonts w:hint="eastAsia"/>
+          <w:b/>
+          <w:szCs w:val="21"/>
+        </w:rPr>
+        <w:t>推理</w:t>
+      </w:r>
+      <w:r>
+        <w:rPr>
+          <w:b/>
+          <w:szCs w:val="21"/>
+        </w:rPr>
+        <w:t>规则：逆否等价</w:t>
+      </w:r>
+      <w:r>
+        <w:rPr>
+          <w:b/>
+          <w:szCs w:val="21"/>
+        </w:rPr>
+        <w:tab/>
+      </w:r>
+      <w:r>
+        <w:rPr>
+          <w:b/>
+          <w:szCs w:val="21"/>
+        </w:rPr>
+        <w:tab/>
+        <w:t>A-</w:t>
+      </w:r>
+      <w:r>
+        <w:rPr>
+          <w:b/>
+          <w:szCs w:val="21"/>
+        </w:rPr>
+        <w:t>&gt;B == -B -&gt; -A</w:t>
+      </w:r>
+    </w:p>
+    <w:p>
+      <w:pPr>
+        <w:widowControl/>
+        <w:jc w:val="left"/>
+        <w:rPr>
+          <w:rFonts w:hint="eastAsia"/>
+          <w:b/>
+          <w:szCs w:val="21"/>
+        </w:rPr>
+      </w:pPr>
+      <w:r>
+        <w:rPr>
+          <w:b/>
+          <w:szCs w:val="21"/>
+        </w:rPr>
+        <w:tab/>
+      </w:r>
+      <w:r>
+        <w:rPr>
+          <w:rFonts w:hint="eastAsia"/>
+          <w:b/>
+          <w:szCs w:val="21"/>
+        </w:rPr>
+        <w:t>三</w:t>
+      </w:r>
+      <w:r>
+        <w:rPr>
+          <w:rFonts w:hint="eastAsia"/>
+          <w:b/>
+          <w:szCs w:val="21"/>
+        </w:rPr>
+        <w:t xml:space="preserve"> </w:t>
+      </w:r>
+      <w:r>
+        <w:rPr>
+          <w:rFonts w:hint="eastAsia"/>
+          <w:b/>
+          <w:szCs w:val="21"/>
+        </w:rPr>
+        <w:t>翻译规则</w:t>
+      </w:r>
+      <w:r>
+        <w:rPr>
+          <w:b/>
+          <w:szCs w:val="21"/>
+        </w:rPr>
+        <w:t>：</w:t>
+      </w:r>
+      <w:r>
+        <w:rPr>
+          <w:rFonts w:hint="eastAsia"/>
+          <w:b/>
+          <w:szCs w:val="21"/>
+        </w:rPr>
+        <w:t>后</w:t>
+      </w:r>
+      <w:r>
+        <w:rPr>
+          <w:b/>
+          <w:szCs w:val="21"/>
+        </w:rPr>
+        <w:t>推前</w:t>
+      </w:r>
+    </w:p>
+    <w:p>
+      <w:pPr>
+        <w:widowControl/>
+        <w:jc w:val="left"/>
+        <w:rPr>
+          <w:color w:val="FF0000"/>
+          <w:szCs w:val="21"/>
+        </w:rPr>
+      </w:pPr>
+      <w:r>
+        <w:rPr>
+          <w:b/>
+          <w:szCs w:val="21"/>
+        </w:rPr>
+        <w:tab/>
+      </w:r>
+      <w:r>
+        <w:rPr>
+          <w:b/>
+          <w:szCs w:val="21"/>
+        </w:rPr>
+        <w:tab/>
+      </w:r>
+      <w:r>
+        <w:rPr>
+          <w:b/>
+          <w:szCs w:val="21"/>
+        </w:rPr>
+        <w:tab/>
+      </w:r>
+      <w:r>
+        <w:rPr>
+          <w:rFonts w:hint="eastAsia"/>
+          <w:color w:val="FF0000"/>
+          <w:szCs w:val="21"/>
+        </w:rPr>
+        <w:t>只有</w:t>
+      </w:r>
+      <w:r>
+        <w:rPr>
+          <w:color w:val="FF0000"/>
+          <w:szCs w:val="21"/>
+        </w:rPr>
+        <w:t>……</w:t>
+      </w:r>
+      <w:r>
+        <w:rPr>
+          <w:rFonts w:hint="eastAsia"/>
+          <w:color w:val="FF0000"/>
+          <w:szCs w:val="21"/>
+        </w:rPr>
+        <w:t>才</w:t>
+      </w:r>
+      <w:r>
+        <w:rPr>
+          <w:color w:val="FF0000"/>
+          <w:szCs w:val="21"/>
+        </w:rPr>
+        <w:t>……</w:t>
+      </w:r>
+      <w:r>
+        <w:rPr>
+          <w:color w:val="FF0000"/>
+          <w:szCs w:val="21"/>
+        </w:rPr>
+        <w:tab/>
+      </w:r>
+      <w:r>
+        <w:rPr>
+          <w:color w:val="FF0000"/>
+          <w:szCs w:val="21"/>
+        </w:rPr>
+        <w:tab/>
+      </w:r>
+      <w:r>
+        <w:rPr>
+          <w:rFonts w:hint="eastAsia"/>
+          <w:color w:val="FF0000"/>
+          <w:szCs w:val="21"/>
+        </w:rPr>
+        <w:t>必要</w:t>
+      </w:r>
+      <w:r>
+        <w:rPr>
+          <w:color w:val="FF0000"/>
+          <w:szCs w:val="21"/>
+        </w:rPr>
+        <w:t>非充分</w:t>
+      </w:r>
+    </w:p>
+    <w:p>
+      <w:pPr>
+        <w:widowControl/>
+        <w:jc w:val="left"/>
+        <w:rPr>
+          <w:color w:val="FF0000"/>
+          <w:szCs w:val="21"/>
+        </w:rPr>
+      </w:pPr>
+      <w:r>
+        <w:rPr>
+          <w:color w:val="FF0000"/>
+          <w:szCs w:val="21"/>
+        </w:rPr>
+        <w:tab/>
+      </w:r>
+      <w:r>
+        <w:rPr>
+          <w:color w:val="FF0000"/>
+          <w:szCs w:val="21"/>
+        </w:rPr>
+        <w:tab/>
+      </w:r>
+      <w:r>
+        <w:rPr>
+          <w:color w:val="FF0000"/>
+          <w:szCs w:val="21"/>
+        </w:rPr>
+        <w:tab/>
+      </w:r>
+      <w:r>
+        <w:rPr>
+          <w:rFonts w:hint="eastAsia"/>
+          <w:color w:val="FF0000"/>
+          <w:szCs w:val="21"/>
+        </w:rPr>
+        <w:t>不</w:t>
+      </w:r>
+      <w:r>
+        <w:rPr>
+          <w:color w:val="FF0000"/>
+          <w:szCs w:val="21"/>
+        </w:rPr>
+        <w:t>……</w:t>
+      </w:r>
+      <w:r>
+        <w:rPr>
+          <w:rFonts w:hint="eastAsia"/>
+          <w:color w:val="FF0000"/>
+          <w:szCs w:val="21"/>
+        </w:rPr>
+        <w:t>不</w:t>
+      </w:r>
+      <w:r>
+        <w:rPr>
+          <w:color w:val="FF0000"/>
+          <w:szCs w:val="21"/>
+        </w:rPr>
+        <w:t>……</w:t>
+      </w:r>
+      <w:r>
+        <w:rPr>
+          <w:color w:val="FF0000"/>
+          <w:szCs w:val="21"/>
+        </w:rPr>
+        <w:tab/>
+      </w:r>
+    </w:p>
+    <w:p>
+      <w:pPr>
+        <w:widowControl/>
+        <w:jc w:val="left"/>
+        <w:rPr>
+          <w:color w:val="FF0000"/>
+          <w:szCs w:val="21"/>
+        </w:rPr>
+      </w:pPr>
+      <w:r>
+        <w:rPr>
+          <w:color w:val="FF0000"/>
+          <w:szCs w:val="21"/>
+        </w:rPr>
+        <w:tab/>
+      </w:r>
+      <w:r>
+        <w:rPr>
+          <w:color w:val="FF0000"/>
+          <w:szCs w:val="21"/>
+        </w:rPr>
+        <w:tab/>
+      </w:r>
+      <w:r>
+        <w:rPr>
+          <w:color w:val="FF0000"/>
+          <w:szCs w:val="21"/>
+        </w:rPr>
+        <w:tab/>
+      </w:r>
+      <w:r>
+        <w:rPr>
+          <w:rFonts w:hint="eastAsia"/>
+          <w:color w:val="FF0000"/>
+          <w:szCs w:val="21"/>
+        </w:rPr>
+        <w:t>除非</w:t>
+      </w:r>
+      <w:r>
+        <w:rPr>
+          <w:color w:val="FF0000"/>
+          <w:szCs w:val="21"/>
+        </w:rPr>
+        <w:t>……</w:t>
+      </w:r>
+      <w:r>
+        <w:rPr>
+          <w:rFonts w:hint="eastAsia"/>
+          <w:color w:val="FF0000"/>
+          <w:szCs w:val="21"/>
+        </w:rPr>
+        <w:t>否则不</w:t>
+      </w:r>
+      <w:r>
+        <w:rPr>
+          <w:color w:val="FF0000"/>
+          <w:szCs w:val="21"/>
+        </w:rPr>
+        <w:t>……</w:t>
+      </w:r>
+    </w:p>
+    <w:p>
+      <w:pPr>
+        <w:widowControl/>
+        <w:jc w:val="left"/>
+        <w:rPr>
+          <w:color w:val="FF0000"/>
+          <w:szCs w:val="21"/>
+        </w:rPr>
+      </w:pPr>
+      <w:r>
+        <w:rPr>
+          <w:color w:val="FF0000"/>
+          <w:szCs w:val="21"/>
+        </w:rPr>
+        <w:tab/>
+      </w:r>
+      <w:r>
+        <w:rPr>
+          <w:color w:val="FF0000"/>
+          <w:szCs w:val="21"/>
+        </w:rPr>
+        <w:tab/>
+      </w:r>
+      <w:r>
+        <w:rPr>
+          <w:color w:val="FF0000"/>
+          <w:szCs w:val="21"/>
+        </w:rPr>
+        <w:tab/>
+        <w:t>……</w:t>
+      </w:r>
+      <w:r>
+        <w:rPr>
+          <w:rFonts w:hint="eastAsia"/>
+          <w:color w:val="FF0000"/>
+          <w:szCs w:val="21"/>
+        </w:rPr>
+        <w:t>是</w:t>
+      </w:r>
+      <w:r>
+        <w:rPr>
+          <w:color w:val="FF0000"/>
+          <w:szCs w:val="21"/>
+        </w:rPr>
+        <w:t>……</w:t>
+      </w:r>
+      <w:r>
+        <w:rPr>
+          <w:rFonts w:hint="eastAsia"/>
+          <w:color w:val="FF0000"/>
+          <w:szCs w:val="21"/>
+        </w:rPr>
+        <w:t>的</w:t>
+      </w:r>
+      <w:r>
+        <w:rPr>
+          <w:color w:val="FF0000"/>
+          <w:szCs w:val="21"/>
+        </w:rPr>
+        <w:t>基础</w:t>
+      </w:r>
+      <w:r>
+        <w:rPr>
+          <w:rFonts w:hint="eastAsia"/>
+          <w:color w:val="FF0000"/>
+          <w:szCs w:val="21"/>
+        </w:rPr>
+        <w:t>/</w:t>
+      </w:r>
+      <w:r>
+        <w:rPr>
+          <w:rFonts w:hint="eastAsia"/>
+          <w:color w:val="FF0000"/>
+          <w:szCs w:val="21"/>
+        </w:rPr>
+        <w:t>假设</w:t>
+      </w:r>
+      <w:r>
+        <w:rPr>
+          <w:rFonts w:hint="eastAsia"/>
+          <w:color w:val="FF0000"/>
+          <w:szCs w:val="21"/>
+        </w:rPr>
+        <w:t>/</w:t>
+      </w:r>
+      <w:r>
+        <w:rPr>
+          <w:rFonts w:hint="eastAsia"/>
+          <w:color w:val="FF0000"/>
+          <w:szCs w:val="21"/>
+        </w:rPr>
+        <w:t>前提</w:t>
+      </w:r>
+      <w:r>
+        <w:rPr>
+          <w:rFonts w:hint="eastAsia"/>
+          <w:color w:val="FF0000"/>
+          <w:szCs w:val="21"/>
+        </w:rPr>
+        <w:t>/</w:t>
+      </w:r>
+      <w:r>
+        <w:rPr>
+          <w:rFonts w:hint="eastAsia"/>
+          <w:color w:val="FF0000"/>
+          <w:szCs w:val="21"/>
+        </w:rPr>
+        <w:t>关键</w:t>
+      </w:r>
+    </w:p>
+    <w:p>
+      <w:pPr>
+        <w:widowControl/>
+        <w:jc w:val="left"/>
+        <w:rPr>
+          <w:color w:val="FF0000"/>
+          <w:szCs w:val="21"/>
+        </w:rPr>
+      </w:pPr>
+      <w:r>
+        <w:rPr>
+          <w:color w:val="FF0000"/>
+          <w:szCs w:val="21"/>
+        </w:rPr>
+        <w:tab/>
+      </w:r>
+      <w:r>
+        <w:rPr>
+          <w:color w:val="FF0000"/>
+          <w:szCs w:val="21"/>
+        </w:rPr>
+        <w:tab/>
+      </w:r>
+      <w:r>
+        <w:rPr>
+          <w:color w:val="FF0000"/>
+          <w:szCs w:val="21"/>
+        </w:rPr>
+        <w:tab/>
+        <w:t>……</w:t>
+      </w:r>
+      <w:r>
+        <w:rPr>
+          <w:rFonts w:hint="eastAsia"/>
+          <w:color w:val="FF0000"/>
+          <w:szCs w:val="21"/>
+        </w:rPr>
+        <w:t>是</w:t>
+      </w:r>
+      <w:r>
+        <w:rPr>
+          <w:color w:val="FF0000"/>
+          <w:szCs w:val="21"/>
+        </w:rPr>
+        <w:t>……</w:t>
+      </w:r>
+      <w:r>
+        <w:rPr>
+          <w:rFonts w:hint="eastAsia"/>
+          <w:color w:val="FF0000"/>
+          <w:szCs w:val="21"/>
+        </w:rPr>
+        <w:t>的</w:t>
+      </w:r>
+      <w:r>
+        <w:rPr>
+          <w:color w:val="FF0000"/>
+          <w:szCs w:val="21"/>
+        </w:rPr>
+        <w:t>必要</w:t>
+      </w:r>
+      <w:r>
+        <w:rPr>
+          <w:rFonts w:hint="eastAsia"/>
+          <w:color w:val="FF0000"/>
+          <w:szCs w:val="21"/>
+        </w:rPr>
+        <w:t>/</w:t>
+      </w:r>
+      <w:r>
+        <w:rPr>
+          <w:rFonts w:hint="eastAsia"/>
+          <w:color w:val="FF0000"/>
+          <w:szCs w:val="21"/>
+        </w:rPr>
+        <w:t>必不可少</w:t>
+      </w:r>
+      <w:r>
+        <w:rPr>
+          <w:color w:val="FF0000"/>
+          <w:szCs w:val="21"/>
+        </w:rPr>
+        <w:t>的条件</w:t>
+      </w:r>
+    </w:p>
+    <w:p>
+      <w:pPr>
+        <w:widowControl/>
+        <w:jc w:val="left"/>
+        <w:rPr>
+          <w:b/>
+          <w:color w:val="FF0000"/>
+          <w:sz w:val="28"/>
+          <w:szCs w:val="28"/>
+        </w:rPr>
+      </w:pPr>
+      <w:r>
+        <w:rPr>
+          <w:b/>
+          <w:color w:val="FF0000"/>
+          <w:szCs w:val="21"/>
+        </w:rPr>
+        <w:tab/>
+      </w:r>
+      <w:r>
+        <w:rPr>
+          <w:b/>
+          <w:color w:val="FF0000"/>
+          <w:szCs w:val="21"/>
+        </w:rPr>
+        <w:tab/>
+      </w:r>
+      <w:r>
+        <w:rPr>
+          <w:rFonts w:hint="eastAsia"/>
+          <w:b/>
+          <w:color w:val="FF0000"/>
+          <w:sz w:val="28"/>
+          <w:szCs w:val="28"/>
+        </w:rPr>
+        <w:t>谁</w:t>
+      </w:r>
+      <w:r>
+        <w:rPr>
+          <w:b/>
+          <w:color w:val="FF0000"/>
+          <w:sz w:val="28"/>
+          <w:szCs w:val="28"/>
+        </w:rPr>
+        <w:t>必要谁放箭头后面！</w:t>
+      </w:r>
+    </w:p>
+    <w:p>
+      <w:pPr>
+        <w:widowControl/>
+        <w:jc w:val="left"/>
+        <w:rPr>
+          <w:rFonts w:asciiTheme="minorEastAsia" w:hAnsiTheme="minorEastAsia"/>
+          <w:b/>
+          <w:szCs w:val="21"/>
+        </w:rPr>
+      </w:pPr>
+      <w:r>
+        <w:rPr>
+          <w:b/>
+          <w:color w:val="FF0000"/>
+          <w:sz w:val="28"/>
+          <w:szCs w:val="28"/>
+        </w:rPr>
+        <w:tab/>
+      </w:r>
+      <w:r>
+        <w:rPr>
+          <w:rFonts w:asciiTheme="minorEastAsia" w:hAnsiTheme="minorEastAsia" w:hint="eastAsia"/>
+          <w:b/>
+          <w:color w:val="000000" w:themeColor="text1"/>
+          <w:szCs w:val="21"/>
+        </w:rPr>
+        <w:t>四</w:t>
+      </w:r>
+      <w:r>
+        <w:rPr>
+          <w:rFonts w:asciiTheme="minorEastAsia" w:hAnsiTheme="minorEastAsia"/>
+          <w:b/>
+          <w:szCs w:val="21"/>
+        </w:rPr>
+        <w:t xml:space="preserve"> </w:t>
+      </w:r>
+      <w:r>
+        <w:rPr>
+          <w:rFonts w:asciiTheme="minorEastAsia" w:hAnsiTheme="minorEastAsia" w:hint="eastAsia"/>
+          <w:b/>
+          <w:szCs w:val="21"/>
+        </w:rPr>
+        <w:t>且 和 或</w:t>
+      </w:r>
       <w:bookmarkStart w:id="0" w:name="_GoBack"/>
       <w:bookmarkEnd w:id="0"/>
       <w:r>
         <w:rPr>
+          <w:rFonts w:asciiTheme="minorEastAsia" w:hAnsiTheme="minorEastAsia"/>
           <w:b/>
           <w:szCs w:val="21"/>
         </w:rPr>
@@ -5782,7 +6671,6 @@
         </w:rPr>
         <w:t xml:space="preserve"> </w:t>
       </w:r>
-      <w:proofErr w:type="gramStart"/>
       <w:r>
         <w:rPr>
           <w:rFonts w:hint="eastAsia"/>
@@ -5796,14 +6684,7 @@
         <w:rPr>
           <w:rFonts w:hint="eastAsia"/>
         </w:rPr>
-        <w:t>贾</w:t>
-      </w:r>
-      <w:proofErr w:type="gramEnd"/>
-      <w:r>
-        <w:rPr>
-          <w:rFonts w:hint="eastAsia"/>
-        </w:rPr>
-        <w:t>岛</w:t>
+        <w:t>贾岛</w:t>
       </w:r>
       <w:r>
         <w:rPr>
@@ -5822,7 +6703,6 @@
       <w:r>
         <w:tab/>
       </w:r>
-      <w:proofErr w:type="gramStart"/>
       <w:r>
         <w:rPr>
           <w:rFonts w:hint="eastAsia"/>
@@ -5832,7 +6712,6 @@
       <w:r>
         <w:t>—</w:t>
       </w:r>
-      <w:proofErr w:type="gramEnd"/>
       <w:r>
         <w:rPr>
           <w:rFonts w:hint="eastAsia"/>
@@ -5908,7 +6787,6 @@
       <w:r>
         <w:t xml:space="preserve"> </w:t>
       </w:r>
-      <w:proofErr w:type="gramStart"/>
       <w:r>
         <w:rPr>
           <w:rFonts w:hint="eastAsia"/>
@@ -5922,14 +6800,7 @@
         <w:rPr>
           <w:rFonts w:hint="eastAsia"/>
         </w:rPr>
-        <w:t>贺</w:t>
-      </w:r>
-      <w:proofErr w:type="gramEnd"/>
-      <w:r>
-        <w:rPr>
-          <w:rFonts w:hint="eastAsia"/>
-        </w:rPr>
-        <w:t>知章</w:t>
+        <w:t>贺知章</w:t>
       </w:r>
     </w:p>
     <w:p>
@@ -6101,21 +6972,7 @@
         <w:rPr>
           <w:rFonts w:hint="eastAsia"/>
         </w:rPr>
-        <w:t>落霞与孤</w:t>
-      </w:r>
-      <w:proofErr w:type="gramStart"/>
-      <w:r>
-        <w:rPr>
-          <w:rFonts w:hint="eastAsia"/>
-        </w:rPr>
-        <w:t>鹜</w:t>
-      </w:r>
-      <w:proofErr w:type="gramEnd"/>
-      <w:r>
-        <w:rPr>
-          <w:rFonts w:hint="eastAsia"/>
-        </w:rPr>
-        <w:t>齐飞</w:t>
+        <w:t>落霞与孤鹜齐飞</w:t>
       </w:r>
       <w:r>
         <w:t>。《</w:t>
@@ -6261,11 +7118,9 @@
         </w:rPr>
         <w:t>阙</w:t>
       </w:r>
-      <w:proofErr w:type="gramStart"/>
       <w:r>
         <w:t>九重门</w:t>
       </w:r>
-      <w:proofErr w:type="gramEnd"/>
       <w:r>
         <w:rPr>
           <w:rFonts w:hint="eastAsia"/>
@@ -6679,21 +7534,7 @@
         <w:rPr>
           <w:rFonts w:hint="eastAsia"/>
         </w:rPr>
-        <w:t>（羌笛何须</w:t>
-      </w:r>
-      <w:proofErr w:type="gramStart"/>
-      <w:r>
-        <w:rPr>
-          <w:rFonts w:hint="eastAsia"/>
-        </w:rPr>
-        <w:t>怨</w:t>
-      </w:r>
-      <w:proofErr w:type="gramEnd"/>
-      <w:r>
-        <w:rPr>
-          <w:rFonts w:hint="eastAsia"/>
-        </w:rPr>
-        <w:t>杨柳</w:t>
+        <w:t>（羌笛何须怨杨柳</w:t>
       </w:r>
       <w:r>
         <w:t>，春风不度玉门关）</w:t>
@@ -7084,15 +7925,7 @@
         <w:t>由</w:t>
       </w:r>
       <w:r>
-        <w:t>唐代诗人白居易、元</w:t>
-      </w:r>
-      <w:proofErr w:type="gramStart"/>
-      <w:r>
-        <w:t>稹</w:t>
-      </w:r>
-      <w:proofErr w:type="gramEnd"/>
-      <w:r>
-        <w:t>等所倡导的异常诗歌革命运动。</w:t>
+        <w:t>唐代诗人白居易、元稹等所倡导的异常诗歌革命运动。</w:t>
       </w:r>
       <w:r>
         <w:rPr>
@@ -7101,15 +7934,7 @@
         <w:t>特点</w:t>
       </w:r>
       <w:r>
-        <w:t>，自创新题、</w:t>
-      </w:r>
-      <w:proofErr w:type="gramStart"/>
-      <w:r>
-        <w:t>咏写时事</w:t>
-      </w:r>
-      <w:proofErr w:type="gramEnd"/>
-      <w:r>
-        <w:t>，提现汉乐府的现实主义精神。</w:t>
+        <w:t>，自创新题、咏写时事，提现汉乐府的现实主义精神。</w:t>
       </w:r>
     </w:p>
     <w:p>
@@ -7784,7 +8609,6 @@
     <w:p>
       <w:pPr>
         <w:rPr>
-          <w:rFonts w:hint="eastAsia"/>
           <w:szCs w:val="21"/>
         </w:rPr>
       </w:pPr>
@@ -7824,7 +8648,6 @@
     <w:p>
       <w:pPr>
         <w:rPr>
-          <w:rFonts w:hint="eastAsia"/>
           <w:szCs w:val="21"/>
         </w:rPr>
       </w:pPr>
@@ -8087,7 +8910,6 @@
         </w:rPr>
         <w:t xml:space="preserve"> </w:t>
       </w:r>
-      <w:proofErr w:type="gramStart"/>
       <w:r>
         <w:rPr>
           <w:rFonts w:hint="eastAsia"/>
@@ -8095,7 +8917,6 @@
         </w:rPr>
         <w:t>赤</w:t>
       </w:r>
-      <w:proofErr w:type="gramEnd"/>
       <w:r>
         <w:rPr>
           <w:szCs w:val="21"/>
@@ -8240,50 +9061,34 @@
           <w:rFonts w:hint="eastAsia"/>
           <w:szCs w:val="21"/>
         </w:rPr>
+        <w:t>、巽（</w:t>
+      </w:r>
+      <w:r>
+        <w:rPr>
+          <w:rFonts w:hint="eastAsia"/>
+          <w:szCs w:val="21"/>
+        </w:rPr>
+        <w:t>xun</w:t>
+      </w:r>
+      <w:r>
+        <w:rPr>
+          <w:szCs w:val="21"/>
+        </w:rPr>
+        <w:t>4</w:t>
+      </w:r>
+      <w:r>
+        <w:rPr>
+          <w:szCs w:val="21"/>
+        </w:rPr>
+        <w:t>）</w:t>
+      </w:r>
+      <w:r>
+        <w:rPr>
+          <w:rFonts w:hint="eastAsia"/>
+          <w:szCs w:val="21"/>
+        </w:rPr>
         <w:t>、</w:t>
       </w:r>
-      <w:proofErr w:type="gramStart"/>
-      <w:r>
-        <w:rPr>
-          <w:rFonts w:hint="eastAsia"/>
-          <w:szCs w:val="21"/>
-        </w:rPr>
-        <w:t>巽</w:t>
-      </w:r>
-      <w:proofErr w:type="gramEnd"/>
-      <w:r>
-        <w:rPr>
-          <w:rFonts w:hint="eastAsia"/>
-          <w:szCs w:val="21"/>
-        </w:rPr>
-        <w:t>（</w:t>
-      </w:r>
-      <w:r>
-        <w:rPr>
-          <w:rFonts w:hint="eastAsia"/>
-          <w:szCs w:val="21"/>
-        </w:rPr>
-        <w:t>xun</w:t>
-      </w:r>
-      <w:r>
-        <w:rPr>
-          <w:szCs w:val="21"/>
-        </w:rPr>
-        <w:t>4</w:t>
-      </w:r>
-      <w:r>
-        <w:rPr>
-          <w:szCs w:val="21"/>
-        </w:rPr>
-        <w:t>）</w:t>
-      </w:r>
-      <w:r>
-        <w:rPr>
-          <w:rFonts w:hint="eastAsia"/>
-          <w:szCs w:val="21"/>
-        </w:rPr>
-        <w:t>、</w:t>
-      </w:r>
       <w:r>
         <w:rPr>
           <w:szCs w:val="21"/>
@@ -8301,21 +9106,7 @@
         <w:rPr>
           <w:szCs w:val="21"/>
         </w:rPr>
-        <w:t>、</w:t>
-      </w:r>
-      <w:proofErr w:type="gramStart"/>
-      <w:r>
-        <w:rPr>
-          <w:szCs w:val="21"/>
-        </w:rPr>
-        <w:t>艮</w:t>
-      </w:r>
-      <w:proofErr w:type="gramEnd"/>
-      <w:r>
-        <w:rPr>
-          <w:szCs w:val="21"/>
-        </w:rPr>
-        <w:t>（</w:t>
+        <w:t>、艮（</w:t>
       </w:r>
       <w:r>
         <w:rPr>
@@ -8886,6 +9677,95 @@
     </w:lvl>
   </w:abstractNum>
   <w:abstractNum w:abstractNumId="4">
+    <w:nsid w:val="495D48FB"/>
+    <w:multiLevelType w:val="hybridMultilevel"/>
+    <w:tmpl w:val="699853B0"/>
+    <w:lvl w:ilvl="0" w:tplc="7D4689C8">
+      <w:start w:val="1"/>
+      <w:numFmt w:val="japaneseCounting"/>
+      <w:lvlText w:val="第%1节"/>
+      <w:lvlJc w:val="left"/>
+      <w:pPr>
+        <w:ind w:left="1860" w:hanging="1440"/>
+      </w:pPr>
+      <w:rPr>
+        <w:rFonts w:hint="default"/>
+      </w:rPr>
+    </w:lvl>
+    <w:lvl w:ilvl="1" w:tplc="04090019">
+      <w:start w:val="1"/>
+      <w:numFmt w:val="lowerLetter"/>
+      <w:lvlText w:val="%2)"/>
+      <w:lvlJc w:val="left"/>
+      <w:pPr>
+        <w:ind w:left="1260" w:hanging="420"/>
+      </w:pPr>
+    </w:lvl>
+    <w:lvl w:ilvl="2" w:tplc="0409001B" w:tentative="1">
+      <w:start w:val="1"/>
+      <w:numFmt w:val="lowerRoman"/>
+      <w:lvlText w:val="%3."/>
+      <w:lvlJc w:val="right"/>
+      <w:pPr>
+        <w:ind w:left="1680" w:hanging="420"/>
+      </w:pPr>
+    </w:lvl>
+    <w:lvl w:ilvl="3" w:tplc="0409000F" w:tentative="1">
+      <w:start w:val="1"/>
+      <w:numFmt w:val="decimal"/>
+      <w:lvlText w:val="%4."/>
+      <w:lvlJc w:val="left"/>
+      <w:pPr>
+        <w:ind w:left="2100" w:hanging="420"/>
+      </w:pPr>
+    </w:lvl>
+    <w:lvl w:ilvl="4" w:tplc="04090019" w:tentative="1">
+      <w:start w:val="1"/>
+      <w:numFmt w:val="lowerLetter"/>
+      <w:lvlText w:val="%5)"/>
+      <w:lvlJc w:val="left"/>
+      <w:pPr>
+        <w:ind w:left="2520" w:hanging="420"/>
+      </w:pPr>
+    </w:lvl>
+    <w:lvl w:ilvl="5" w:tplc="0409001B" w:tentative="1">
+      <w:start w:val="1"/>
+      <w:numFmt w:val="lowerRoman"/>
+      <w:lvlText w:val="%6."/>
+      <w:lvlJc w:val="right"/>
+      <w:pPr>
+        <w:ind w:left="2940" w:hanging="420"/>
+      </w:pPr>
+    </w:lvl>
+    <w:lvl w:ilvl="6" w:tplc="0409000F" w:tentative="1">
+      <w:start w:val="1"/>
+      <w:numFmt w:val="decimal"/>
+      <w:lvlText w:val="%7."/>
+      <w:lvlJc w:val="left"/>
+      <w:pPr>
+        <w:ind w:left="3360" w:hanging="420"/>
+      </w:pPr>
+    </w:lvl>
+    <w:lvl w:ilvl="7" w:tplc="04090019" w:tentative="1">
+      <w:start w:val="1"/>
+      <w:numFmt w:val="lowerLetter"/>
+      <w:lvlText w:val="%8)"/>
+      <w:lvlJc w:val="left"/>
+      <w:pPr>
+        <w:ind w:left="3780" w:hanging="420"/>
+      </w:pPr>
+    </w:lvl>
+    <w:lvl w:ilvl="8" w:tplc="0409001B" w:tentative="1">
+      <w:start w:val="1"/>
+      <w:numFmt w:val="lowerRoman"/>
+      <w:lvlText w:val="%9."/>
+      <w:lvlJc w:val="right"/>
+      <w:pPr>
+        <w:ind w:left="4200" w:hanging="420"/>
+      </w:pPr>
+    </w:lvl>
+  </w:abstractNum>
+  <w:abstractNum w:abstractNumId="5">
     <w:nsid w:val="5AF36BD4"/>
     <w:multiLevelType w:val="hybridMultilevel"/>
     <w:tmpl w:val="23C002A8"/>
@@ -8974,7 +9854,7 @@
       </w:pPr>
     </w:lvl>
   </w:abstractNum>
-  <w:abstractNum w:abstractNumId="5">
+  <w:abstractNum w:abstractNumId="6">
     <w:nsid w:val="5CC548C1"/>
     <w:multiLevelType w:val="hybridMultilevel"/>
     <w:tmpl w:val="403C920A"/>
@@ -9063,7 +9943,7 @@
       </w:pPr>
     </w:lvl>
   </w:abstractNum>
-  <w:abstractNum w:abstractNumId="6">
+  <w:abstractNum w:abstractNumId="7">
     <w:nsid w:val="5DDA4B68"/>
     <w:multiLevelType w:val="hybridMultilevel"/>
     <w:tmpl w:val="4BD0FFB6"/>
@@ -9152,14 +10032,14 @@
       </w:pPr>
     </w:lvl>
   </w:abstractNum>
-  <w:abstractNum w:abstractNumId="7">
+  <w:abstractNum w:abstractNumId="8">
     <w:nsid w:val="6C967EEA"/>
     <w:multiLevelType w:val="hybridMultilevel"/>
-    <w:tmpl w:val="A0AED7BA"/>
+    <w:tmpl w:val="C764E754"/>
     <w:lvl w:ilvl="0" w:tplc="E40C607A">
       <w:start w:val="1"/>
-      <w:numFmt w:val="japaneseCounting"/>
-      <w:lvlText w:val="%1．"/>
+      <w:numFmt w:val="none"/>
+      <w:lvlText w:val="一．"/>
       <w:lvlJc w:val="left"/>
       <w:pPr>
         <w:ind w:left="3390" w:hanging="450"/>
@@ -9241,7 +10121,7 @@
       </w:pPr>
     </w:lvl>
   </w:abstractNum>
-  <w:abstractNum w:abstractNumId="8">
+  <w:abstractNum w:abstractNumId="9">
     <w:nsid w:val="70F52BC7"/>
     <w:multiLevelType w:val="hybridMultilevel"/>
     <w:tmpl w:val="018224CA"/>
@@ -9331,7 +10211,7 @@
       </w:pPr>
     </w:lvl>
   </w:abstractNum>
-  <w:abstractNum w:abstractNumId="9">
+  <w:abstractNum w:abstractNumId="10">
     <w:nsid w:val="769C0A40"/>
     <w:multiLevelType w:val="hybridMultilevel"/>
     <w:tmpl w:val="CA34B276"/>
@@ -9424,31 +10304,34 @@
     <w:abstractNumId w:val="3"/>
   </w:num>
   <w:num w:numId="2">
-    <w:abstractNumId w:val="9"/>
+    <w:abstractNumId w:val="10"/>
   </w:num>
   <w:num w:numId="3">
-    <w:abstractNumId w:val="4"/>
+    <w:abstractNumId w:val="5"/>
   </w:num>
   <w:num w:numId="4">
     <w:abstractNumId w:val="1"/>
   </w:num>
   <w:num w:numId="5">
-    <w:abstractNumId w:val="8"/>
+    <w:abstractNumId w:val="9"/>
   </w:num>
   <w:num w:numId="6">
-    <w:abstractNumId w:val="5"/>
+    <w:abstractNumId w:val="6"/>
   </w:num>
   <w:num w:numId="7">
     <w:abstractNumId w:val="2"/>
   </w:num>
   <w:num w:numId="8">
-    <w:abstractNumId w:val="6"/>
+    <w:abstractNumId w:val="7"/>
   </w:num>
   <w:num w:numId="9">
-    <w:abstractNumId w:val="7"/>
+    <w:abstractNumId w:val="8"/>
   </w:num>
   <w:num w:numId="10">
     <w:abstractNumId w:val="0"/>
+  </w:num>
+  <w:num w:numId="11">
+    <w:abstractNumId w:val="4"/>
   </w:num>
 </w:numbering>
 </file>

--- a/gwyDairy.docx
+++ b/gwyDairy.docx
@@ -3,6 +3,7 @@
 <w:document xmlns:wpc="http://schemas.microsoft.com/office/word/2010/wordprocessingCanvas" xmlns:mc="http://schemas.openxmlformats.org/markup-compatibility/2006" xmlns:o="urn:schemas-microsoft-com:office:office" xmlns:r="http://schemas.openxmlformats.org/officeDocument/2006/relationships" xmlns:m="http://schemas.openxmlformats.org/officeDocument/2006/math" xmlns:v="urn:schemas-microsoft-com:vml" xmlns:wp14="http://schemas.microsoft.com/office/word/2010/wordprocessingDrawing" xmlns:wp="http://schemas.openxmlformats.org/drawingml/2006/wordprocessingDrawing" xmlns:w10="urn:schemas-microsoft-com:office:word" xmlns:w="http://schemas.openxmlformats.org/wordprocessingml/2006/main" xmlns:w14="http://schemas.microsoft.com/office/word/2010/wordml" xmlns:w15="http://schemas.microsoft.com/office/word/2012/wordml" xmlns:wpg="http://schemas.microsoft.com/office/word/2010/wordprocessingGroup" xmlns:wpi="http://schemas.microsoft.com/office/word/2010/wordprocessingInk" xmlns:wne="http://schemas.microsoft.com/office/word/2006/wordml" xmlns:wps="http://schemas.microsoft.com/office/word/2010/wordprocessingShape" mc:Ignorable="w14 w15 wp14">
   <w:body>
     <w:p>
+      <w:bookmarkStart w:id="0" w:name="_GoBack"/>
       <w:r>
         <w:rPr>
           <w:rFonts w:hint="eastAsia"/>
@@ -5421,6 +5422,52 @@
     <w:p>
       <w:pPr>
         <w:widowControl/>
+        <w:jc w:val="left"/>
+        <w:rPr>
+          <w:b/>
+          <w:sz w:val="32"/>
+          <w:szCs w:val="32"/>
+        </w:rPr>
+      </w:pPr>
+      <w:r>
+        <w:rPr>
+          <w:rFonts w:hint="eastAsia"/>
+          <w:b/>
+          <w:sz w:val="32"/>
+          <w:szCs w:val="32"/>
+        </w:rPr>
+        <w:t>第一节</w:t>
+      </w:r>
+      <w:r>
+        <w:rPr>
+          <w:rFonts w:hint="eastAsia"/>
+          <w:b/>
+          <w:sz w:val="32"/>
+          <w:szCs w:val="32"/>
+        </w:rPr>
+        <w:t xml:space="preserve"> </w:t>
+      </w:r>
+      <w:r>
+        <w:rPr>
+          <w:rFonts w:hint="eastAsia"/>
+          <w:b/>
+          <w:sz w:val="32"/>
+          <w:szCs w:val="32"/>
+        </w:rPr>
+        <w:t>翻译</w:t>
+      </w:r>
+      <w:r>
+        <w:rPr>
+          <w:b/>
+          <w:sz w:val="32"/>
+          <w:szCs w:val="32"/>
+        </w:rPr>
+        <w:t>推理</w:t>
+      </w:r>
+    </w:p>
+    <w:p>
+      <w:pPr>
+        <w:widowControl/>
         <w:ind w:firstLine="420"/>
         <w:jc w:val="left"/>
         <w:rPr>
@@ -5557,7 +5604,6 @@
         <w:widowControl/>
         <w:jc w:val="left"/>
         <w:rPr>
-          <w:rFonts w:hint="eastAsia"/>
           <w:szCs w:val="21"/>
         </w:rPr>
       </w:pPr>
@@ -5748,7 +5794,6 @@
         <w:widowControl/>
         <w:jc w:val="left"/>
         <w:rPr>
-          <w:rFonts w:hint="eastAsia"/>
           <w:b/>
           <w:szCs w:val="21"/>
         </w:rPr>
@@ -6219,6 +6264,157 @@
           <w:szCs w:val="21"/>
         </w:rPr>
         <w:t>的条件</w:t>
+      </w:r>
+    </w:p>
+    <w:p>
+      <w:pPr>
+        <w:widowControl/>
+        <w:jc w:val="left"/>
+        <w:rPr>
+          <w:color w:val="FF0000"/>
+          <w:szCs w:val="21"/>
+        </w:rPr>
+      </w:pPr>
+      <w:r>
+        <w:rPr>
+          <w:color w:val="FF0000"/>
+          <w:szCs w:val="21"/>
+        </w:rPr>
+        <w:tab/>
+      </w:r>
+      <w:r>
+        <w:rPr>
+          <w:color w:val="FF0000"/>
+          <w:szCs w:val="21"/>
+        </w:rPr>
+        <w:tab/>
+      </w:r>
+      <w:r>
+        <w:rPr>
+          <w:color w:val="FF0000"/>
+          <w:szCs w:val="21"/>
+        </w:rPr>
+        <w:tab/>
+      </w:r>
+      <w:r>
+        <w:rPr>
+          <w:rFonts w:hint="eastAsia"/>
+          <w:color w:val="FF0000"/>
+          <w:szCs w:val="21"/>
+        </w:rPr>
+        <w:t>除非</w:t>
+      </w:r>
+      <w:r>
+        <w:rPr>
+          <w:color w:val="FF0000"/>
+          <w:szCs w:val="21"/>
+        </w:rPr>
+        <w:t>A,</w:t>
+      </w:r>
+      <w:r>
+        <w:rPr>
+          <w:color w:val="FF0000"/>
+          <w:szCs w:val="21"/>
+        </w:rPr>
+        <w:t>否则不</w:t>
+      </w:r>
+      <w:r>
+        <w:rPr>
+          <w:color w:val="FF0000"/>
+          <w:szCs w:val="21"/>
+        </w:rPr>
+        <w:t>B</w:t>
+      </w:r>
+      <w:r>
+        <w:rPr>
+          <w:color w:val="FF0000"/>
+          <w:szCs w:val="21"/>
+        </w:rPr>
+        <w:tab/>
+        <w:t>B-</w:t>
+      </w:r>
+      <w:r>
+        <w:rPr>
+          <w:rFonts w:hint="eastAsia"/>
+          <w:color w:val="FF0000"/>
+          <w:szCs w:val="21"/>
+        </w:rPr>
+        <w:t>&gt;A</w:t>
+      </w:r>
+    </w:p>
+    <w:p>
+      <w:pPr>
+        <w:widowControl/>
+        <w:jc w:val="left"/>
+        <w:rPr>
+          <w:color w:val="FF0000"/>
+          <w:szCs w:val="21"/>
+        </w:rPr>
+      </w:pPr>
+      <w:r>
+        <w:rPr>
+          <w:color w:val="FF0000"/>
+          <w:szCs w:val="21"/>
+        </w:rPr>
+        <w:tab/>
+      </w:r>
+      <w:r>
+        <w:rPr>
+          <w:color w:val="FF0000"/>
+          <w:szCs w:val="21"/>
+        </w:rPr>
+        <w:tab/>
+      </w:r>
+      <w:r>
+        <w:rPr>
+          <w:color w:val="FF0000"/>
+          <w:szCs w:val="21"/>
+        </w:rPr>
+        <w:tab/>
+      </w:r>
+      <w:r>
+        <w:rPr>
+          <w:rFonts w:hint="eastAsia"/>
+          <w:color w:val="FF0000"/>
+          <w:szCs w:val="21"/>
+        </w:rPr>
+        <w:t>除非</w:t>
+      </w:r>
+      <w:r>
+        <w:rPr>
+          <w:color w:val="FF0000"/>
+          <w:szCs w:val="21"/>
+        </w:rPr>
+        <w:t>A</w:t>
+      </w:r>
+      <w:r>
+        <w:rPr>
+          <w:color w:val="FF0000"/>
+          <w:szCs w:val="21"/>
+        </w:rPr>
+        <w:t>，否则不</w:t>
+      </w:r>
+      <w:r>
+        <w:rPr>
+          <w:color w:val="FF0000"/>
+          <w:szCs w:val="21"/>
+        </w:rPr>
+        <w:t>B</w:t>
+      </w:r>
+      <w:r>
+        <w:rPr>
+          <w:color w:val="FF0000"/>
+          <w:szCs w:val="21"/>
+        </w:rPr>
+        <w:tab/>
+      </w:r>
+      <w:r>
+        <w:rPr>
+          <w:rFonts w:hint="eastAsia"/>
+          <w:color w:val="FF0000"/>
+          <w:szCs w:val="21"/>
+        </w:rPr>
+        <w:t>-B-&gt;A</w:t>
       </w:r>
     </w:p>
     <w:p>
@@ -6312,144 +6508,2781 @@
         </w:rPr>
         <w:t>且 和 或</w:t>
       </w:r>
-      <w:bookmarkStart w:id="0" w:name="_GoBack"/>
-      <w:bookmarkEnd w:id="0"/>
-      <w:r>
-        <w:rPr>
-          <w:rFonts w:asciiTheme="minorEastAsia" w:hAnsiTheme="minorEastAsia"/>
-          <w:b/>
-          <w:szCs w:val="21"/>
-        </w:rPr>
-        <w:br w:type="page"/>
-      </w:r>
-    </w:p>
-    <w:p>
-      <w:pPr>
-        <w:widowControl/>
-        <w:jc w:val="left"/>
-        <w:rPr>
-          <w:b/>
-          <w:color w:val="FF0000"/>
-        </w:rPr>
-      </w:pPr>
-    </w:p>
-    <w:p>
-      <w:pPr>
-        <w:widowControl/>
-        <w:jc w:val="left"/>
-      </w:pPr>
-    </w:p>
-    <w:p>
-      <w:r>
-        <w:rPr>
-          <w:rFonts w:hint="eastAsia"/>
-        </w:rPr>
-        <w:t>常识</w:t>
-      </w:r>
-    </w:p>
-    <w:p>
-      <w:pPr>
-        <w:ind w:firstLine="420"/>
-      </w:pPr>
-      <w:r>
-        <w:rPr>
-          <w:rFonts w:hint="eastAsia"/>
-        </w:rPr>
-        <w:t>《诗经</w:t>
-      </w:r>
-      <w:r>
-        <w:t>》</w:t>
-      </w:r>
-      <w:r>
-        <w:rPr>
-          <w:rFonts w:hint="eastAsia"/>
-        </w:rPr>
-        <w:t>,</w:t>
-      </w:r>
-      <w:r>
-        <w:rPr>
-          <w:rFonts w:hint="eastAsia"/>
-        </w:rPr>
-        <w:t>中国</w:t>
-      </w:r>
-      <w:r>
-        <w:t>古代诗歌的开端，</w:t>
-      </w:r>
-      <w:r>
-        <w:rPr>
-          <w:rFonts w:hint="eastAsia"/>
-        </w:rPr>
-        <w:t>收集</w:t>
-      </w:r>
-      <w:r>
-        <w:t>了西周初年至春秋中</w:t>
-      </w:r>
-      <w:r>
-        <w:rPr>
-          <w:rFonts w:hint="eastAsia"/>
-        </w:rPr>
-        <w:t>叶</w:t>
-      </w:r>
-      <w:r>
-        <w:t>（</w:t>
-      </w:r>
-      <w:r>
-        <w:rPr>
-          <w:rFonts w:hint="eastAsia"/>
-        </w:rPr>
-        <w:t>公元前</w:t>
-      </w:r>
-      <w:r>
-        <w:rPr>
-          <w:rFonts w:hint="eastAsia"/>
-        </w:rPr>
-        <w:t>11</w:t>
-      </w:r>
-      <w:r>
-        <w:rPr>
-          <w:rFonts w:hint="eastAsia"/>
-        </w:rPr>
-        <w:t>世纪</w:t>
-      </w:r>
-      <w:r>
-        <w:t>至前</w:t>
-      </w:r>
-      <w:r>
-        <w:rPr>
-          <w:rFonts w:hint="eastAsia"/>
-        </w:rPr>
-        <w:t>6</w:t>
-      </w:r>
-      <w:r>
-        <w:rPr>
-          <w:rFonts w:hint="eastAsia"/>
-        </w:rPr>
-        <w:t>世纪</w:t>
-      </w:r>
-      <w:r>
-        <w:t>）</w:t>
-      </w:r>
-      <w:r>
-        <w:rPr>
-          <w:rFonts w:hint="eastAsia"/>
-        </w:rPr>
-        <w:t>的</w:t>
-      </w:r>
-      <w:r>
-        <w:t>诗歌。</w:t>
-      </w:r>
-    </w:p>
-    <w:p>
-      <w:pPr>
-        <w:ind w:firstLine="420"/>
-      </w:pPr>
-      <w:r>
-        <w:rPr>
-          <w:rFonts w:hint="eastAsia"/>
+    </w:p>
+    <w:p>
+      <w:pPr>
+        <w:widowControl/>
+        <w:jc w:val="left"/>
+        <w:rPr>
+          <w:rFonts w:asciiTheme="minorEastAsia" w:hAnsiTheme="minorEastAsia"/>
+          <w:b/>
+          <w:szCs w:val="21"/>
+        </w:rPr>
+      </w:pPr>
+      <w:r>
+        <w:rPr>
+          <w:rFonts w:asciiTheme="minorEastAsia" w:hAnsiTheme="minorEastAsia"/>
+          <w:b/>
+          <w:szCs w:val="21"/>
+        </w:rPr>
+        <w:tab/>
+      </w:r>
+      <w:r>
+        <w:rPr>
+          <w:rFonts w:asciiTheme="minorEastAsia" w:hAnsiTheme="minorEastAsia" w:hint="eastAsia"/>
+          <w:b/>
+          <w:szCs w:val="21"/>
+        </w:rPr>
+        <w:t>五 德.摩根</w:t>
+      </w:r>
+      <w:r>
+        <w:rPr>
+          <w:rFonts w:asciiTheme="minorEastAsia" w:hAnsiTheme="minorEastAsia"/>
+          <w:b/>
+          <w:szCs w:val="21"/>
+        </w:rPr>
+        <w:t>定律</w:t>
+      </w:r>
+    </w:p>
+    <w:p>
+      <w:pPr>
+        <w:widowControl/>
+        <w:jc w:val="left"/>
+        <w:rPr>
+          <w:rFonts w:asciiTheme="minorEastAsia" w:hAnsiTheme="minorEastAsia"/>
+          <w:b/>
+          <w:szCs w:val="21"/>
+        </w:rPr>
+      </w:pPr>
+      <w:r>
+        <w:rPr>
+          <w:rFonts w:asciiTheme="minorEastAsia" w:hAnsiTheme="minorEastAsia"/>
+          <w:b/>
+          <w:szCs w:val="21"/>
+        </w:rPr>
+        <w:tab/>
+      </w:r>
+      <w:r>
+        <w:rPr>
+          <w:rFonts w:asciiTheme="minorEastAsia" w:hAnsiTheme="minorEastAsia"/>
+          <w:b/>
+          <w:szCs w:val="21"/>
+        </w:rPr>
+        <w:tab/>
+        <w:t>-</w:t>
+      </w:r>
+      <w:r>
+        <w:rPr>
+          <w:rFonts w:asciiTheme="minorEastAsia" w:hAnsiTheme="minorEastAsia" w:hint="eastAsia"/>
+          <w:b/>
+          <w:szCs w:val="21"/>
+        </w:rPr>
+        <w:t>（A</w:t>
+      </w:r>
+      <w:r>
+        <w:rPr>
+          <w:rFonts w:asciiTheme="minorEastAsia" w:hAnsiTheme="minorEastAsia"/>
+          <w:b/>
+          <w:szCs w:val="21"/>
+        </w:rPr>
+        <w:t>且B）</w:t>
+      </w:r>
+      <w:r>
+        <w:rPr>
+          <w:rFonts w:asciiTheme="minorEastAsia" w:hAnsiTheme="minorEastAsia" w:hint="eastAsia"/>
+          <w:b/>
+          <w:szCs w:val="21"/>
+        </w:rPr>
+        <w:t>=</w:t>
+      </w:r>
+      <w:r>
+        <w:rPr>
+          <w:rFonts w:asciiTheme="minorEastAsia" w:hAnsiTheme="minorEastAsia"/>
+          <w:b/>
+          <w:szCs w:val="21"/>
+        </w:rPr>
+        <w:t xml:space="preserve"> -A </w:t>
+      </w:r>
+      <w:r>
+        <w:rPr>
+          <w:rFonts w:asciiTheme="minorEastAsia" w:hAnsiTheme="minorEastAsia" w:hint="eastAsia"/>
+          <w:b/>
+          <w:szCs w:val="21"/>
+        </w:rPr>
+        <w:t xml:space="preserve">或 </w:t>
+      </w:r>
+      <w:r>
+        <w:rPr>
+          <w:rFonts w:asciiTheme="minorEastAsia" w:hAnsiTheme="minorEastAsia"/>
+          <w:b/>
+          <w:szCs w:val="21"/>
+        </w:rPr>
+        <w:t>–B</w:t>
+      </w:r>
+    </w:p>
+    <w:p>
+      <w:pPr>
+        <w:widowControl/>
+        <w:jc w:val="left"/>
+        <w:rPr>
+          <w:rFonts w:asciiTheme="minorEastAsia" w:hAnsiTheme="minorEastAsia"/>
+          <w:b/>
+          <w:szCs w:val="21"/>
+        </w:rPr>
+      </w:pPr>
+      <w:r>
+        <w:rPr>
+          <w:rFonts w:asciiTheme="minorEastAsia" w:hAnsiTheme="minorEastAsia"/>
+          <w:b/>
+          <w:szCs w:val="21"/>
+        </w:rPr>
+        <w:tab/>
+      </w:r>
+      <w:r>
+        <w:rPr>
+          <w:rFonts w:asciiTheme="minorEastAsia" w:hAnsiTheme="minorEastAsia"/>
+          <w:b/>
+          <w:szCs w:val="21"/>
+        </w:rPr>
+        <w:tab/>
+        <w:t>-</w:t>
+      </w:r>
+      <w:r>
+        <w:rPr>
+          <w:rFonts w:asciiTheme="minorEastAsia" w:hAnsiTheme="minorEastAsia" w:hint="eastAsia"/>
+          <w:b/>
+          <w:szCs w:val="21"/>
+        </w:rPr>
+        <w:t>（A</w:t>
+      </w:r>
+      <w:r>
+        <w:rPr>
+          <w:rFonts w:asciiTheme="minorEastAsia" w:hAnsiTheme="minorEastAsia"/>
+          <w:b/>
+          <w:szCs w:val="21"/>
+        </w:rPr>
+        <w:t>或B）</w:t>
+      </w:r>
+      <w:r>
+        <w:rPr>
+          <w:rFonts w:asciiTheme="minorEastAsia" w:hAnsiTheme="minorEastAsia" w:hint="eastAsia"/>
+          <w:b/>
+          <w:szCs w:val="21"/>
+        </w:rPr>
+        <w:t>=</w:t>
+      </w:r>
+      <w:r>
+        <w:rPr>
+          <w:rFonts w:asciiTheme="minorEastAsia" w:hAnsiTheme="minorEastAsia"/>
+          <w:b/>
+          <w:szCs w:val="21"/>
+        </w:rPr>
+        <w:t xml:space="preserve"> -A </w:t>
+      </w:r>
+      <w:r>
+        <w:rPr>
+          <w:rFonts w:asciiTheme="minorEastAsia" w:hAnsiTheme="minorEastAsia" w:hint="eastAsia"/>
+          <w:b/>
+          <w:szCs w:val="21"/>
+        </w:rPr>
+        <w:t xml:space="preserve">且 </w:t>
+      </w:r>
+      <w:r>
+        <w:rPr>
+          <w:rFonts w:asciiTheme="minorEastAsia" w:hAnsiTheme="minorEastAsia"/>
+          <w:b/>
+          <w:szCs w:val="21"/>
+        </w:rPr>
+        <w:t>–</w:t>
+      </w:r>
+      <w:r>
+        <w:rPr>
+          <w:rFonts w:asciiTheme="minorEastAsia" w:hAnsiTheme="minorEastAsia"/>
+          <w:b/>
+          <w:szCs w:val="21"/>
+        </w:rPr>
+        <w:t>B</w:t>
+      </w:r>
+    </w:p>
+    <w:p>
+      <w:pPr>
+        <w:widowControl/>
+        <w:jc w:val="left"/>
+        <w:rPr>
+          <w:rFonts w:asciiTheme="minorEastAsia" w:hAnsiTheme="minorEastAsia"/>
+          <w:b/>
+          <w:szCs w:val="21"/>
+        </w:rPr>
+      </w:pPr>
+      <w:r>
+        <w:rPr>
+          <w:rFonts w:asciiTheme="minorEastAsia" w:hAnsiTheme="minorEastAsia"/>
+          <w:b/>
+          <w:szCs w:val="21"/>
+        </w:rPr>
+        <w:tab/>
+      </w:r>
+      <w:r>
+        <w:rPr>
+          <w:rFonts w:asciiTheme="minorEastAsia" w:hAnsiTheme="minorEastAsia" w:hint="eastAsia"/>
+          <w:b/>
+          <w:szCs w:val="21"/>
+        </w:rPr>
+        <w:t>六 推理</w:t>
+      </w:r>
+      <w:r>
+        <w:rPr>
+          <w:rFonts w:asciiTheme="minorEastAsia" w:hAnsiTheme="minorEastAsia"/>
+          <w:b/>
+          <w:szCs w:val="21"/>
+        </w:rPr>
+        <w:t>方式</w:t>
+      </w:r>
+    </w:p>
+    <w:p>
+      <w:pPr>
+        <w:widowControl/>
+        <w:jc w:val="left"/>
+        <w:rPr>
+          <w:rFonts w:asciiTheme="minorEastAsia" w:hAnsiTheme="minorEastAsia"/>
           <w:b/>
           <w:sz w:val="32"/>
           <w:szCs w:val="32"/>
         </w:rPr>
+      </w:pPr>
+      <w:r>
+        <w:rPr>
+          <w:rFonts w:asciiTheme="minorEastAsia" w:hAnsiTheme="minorEastAsia" w:hint="eastAsia"/>
+          <w:b/>
+          <w:sz w:val="32"/>
+          <w:szCs w:val="32"/>
+        </w:rPr>
+        <w:t>第二节</w:t>
+      </w:r>
+      <w:r>
+        <w:rPr>
+          <w:rFonts w:asciiTheme="minorEastAsia" w:hAnsiTheme="minorEastAsia" w:hint="eastAsia"/>
+          <w:b/>
+          <w:sz w:val="32"/>
+          <w:szCs w:val="32"/>
+        </w:rPr>
+        <w:t xml:space="preserve"> 组合排列</w:t>
+      </w:r>
+    </w:p>
+    <w:p>
+      <w:pPr>
+        <w:widowControl/>
+        <w:jc w:val="left"/>
+        <w:rPr>
+          <w:rFonts w:asciiTheme="minorEastAsia" w:hAnsiTheme="minorEastAsia"/>
+          <w:b/>
+          <w:szCs w:val="21"/>
+        </w:rPr>
+      </w:pPr>
+      <w:r>
+        <w:rPr>
+          <w:rFonts w:asciiTheme="minorEastAsia" w:hAnsiTheme="minorEastAsia"/>
+          <w:b/>
+          <w:sz w:val="32"/>
+          <w:szCs w:val="32"/>
+        </w:rPr>
+        <w:tab/>
+      </w:r>
+      <w:r>
+        <w:rPr>
+          <w:rFonts w:asciiTheme="minorEastAsia" w:hAnsiTheme="minorEastAsia" w:hint="eastAsia"/>
+          <w:b/>
+          <w:szCs w:val="21"/>
+        </w:rPr>
+        <w:t>一</w:t>
+      </w:r>
+      <w:r>
+        <w:rPr>
+          <w:rFonts w:asciiTheme="minorEastAsia" w:hAnsiTheme="minorEastAsia" w:hint="eastAsia"/>
+          <w:b/>
+          <w:szCs w:val="21"/>
+        </w:rPr>
+        <w:t xml:space="preserve"> 排除法</w:t>
+      </w:r>
+      <w:r>
+        <w:rPr>
+          <w:rFonts w:asciiTheme="minorEastAsia" w:hAnsiTheme="minorEastAsia"/>
+          <w:b/>
+          <w:szCs w:val="21"/>
+        </w:rPr>
+        <w:t>：读一句排一句</w:t>
+      </w:r>
+    </w:p>
+    <w:p>
+      <w:pPr>
+        <w:widowControl/>
+        <w:jc w:val="left"/>
+        <w:rPr>
+          <w:rFonts w:asciiTheme="minorEastAsia" w:hAnsiTheme="minorEastAsia"/>
+          <w:b/>
+          <w:szCs w:val="21"/>
+        </w:rPr>
+      </w:pPr>
+      <w:r>
+        <w:rPr>
+          <w:rFonts w:asciiTheme="minorEastAsia" w:hAnsiTheme="minorEastAsia"/>
+          <w:b/>
+          <w:szCs w:val="21"/>
+        </w:rPr>
+        <w:tab/>
+      </w:r>
+      <w:r>
+        <w:rPr>
+          <w:rFonts w:asciiTheme="minorEastAsia" w:hAnsiTheme="minorEastAsia" w:hint="eastAsia"/>
+          <w:b/>
+          <w:szCs w:val="21"/>
+        </w:rPr>
+        <w:t>二 代入法</w:t>
+      </w:r>
+      <w:r>
+        <w:rPr>
+          <w:rFonts w:asciiTheme="minorEastAsia" w:hAnsiTheme="minorEastAsia"/>
+          <w:b/>
+          <w:szCs w:val="21"/>
+        </w:rPr>
+        <w:t>：</w:t>
+      </w:r>
+      <w:r>
+        <w:rPr>
+          <w:rFonts w:asciiTheme="minorEastAsia" w:hAnsiTheme="minorEastAsia" w:hint="eastAsia"/>
+          <w:b/>
+          <w:szCs w:val="21"/>
+        </w:rPr>
+        <w:t>选项</w:t>
+      </w:r>
+      <w:r>
+        <w:rPr>
+          <w:rFonts w:asciiTheme="minorEastAsia" w:hAnsiTheme="minorEastAsia"/>
+          <w:b/>
+          <w:szCs w:val="21"/>
+        </w:rPr>
+        <w:t>带入题干验证</w:t>
+      </w:r>
+    </w:p>
+    <w:p>
+      <w:pPr>
+        <w:widowControl/>
+        <w:jc w:val="left"/>
+        <w:rPr>
+          <w:rFonts w:asciiTheme="minorEastAsia" w:hAnsiTheme="minorEastAsia"/>
+          <w:b/>
+          <w:szCs w:val="21"/>
+        </w:rPr>
+      </w:pPr>
+      <w:r>
+        <w:rPr>
+          <w:rFonts w:asciiTheme="minorEastAsia" w:hAnsiTheme="minorEastAsia"/>
+          <w:b/>
+          <w:sz w:val="32"/>
+          <w:szCs w:val="32"/>
+        </w:rPr>
+        <w:tab/>
+      </w:r>
+      <w:r>
+        <w:rPr>
+          <w:rFonts w:asciiTheme="minorEastAsia" w:hAnsiTheme="minorEastAsia"/>
+          <w:b/>
+          <w:szCs w:val="21"/>
+        </w:rPr>
+        <w:tab/>
+      </w:r>
+      <w:r>
+        <w:rPr>
+          <w:rFonts w:asciiTheme="minorEastAsia" w:hAnsiTheme="minorEastAsia" w:hint="eastAsia"/>
+          <w:b/>
+          <w:szCs w:val="21"/>
+        </w:rPr>
+        <w:t>题干</w:t>
+      </w:r>
+      <w:r>
+        <w:rPr>
+          <w:rFonts w:asciiTheme="minorEastAsia" w:hAnsiTheme="minorEastAsia"/>
+          <w:b/>
+          <w:szCs w:val="21"/>
+        </w:rPr>
+        <w:t>条件确定优先排除，题干条件不确定带入</w:t>
+      </w:r>
+    </w:p>
+    <w:p>
+      <w:pPr>
+        <w:widowControl/>
+        <w:jc w:val="left"/>
+        <w:rPr>
+          <w:rFonts w:asciiTheme="minorEastAsia" w:hAnsiTheme="minorEastAsia"/>
+          <w:b/>
+          <w:szCs w:val="21"/>
+        </w:rPr>
+      </w:pPr>
+      <w:r>
+        <w:rPr>
+          <w:rFonts w:asciiTheme="minorEastAsia" w:hAnsiTheme="minorEastAsia"/>
+          <w:b/>
+          <w:szCs w:val="21"/>
+        </w:rPr>
+        <w:tab/>
+      </w:r>
+      <w:r>
+        <w:rPr>
+          <w:rFonts w:asciiTheme="minorEastAsia" w:hAnsiTheme="minorEastAsia" w:hint="eastAsia"/>
+          <w:b/>
+          <w:szCs w:val="21"/>
+        </w:rPr>
+        <w:t>辅助</w:t>
+      </w:r>
+      <w:r>
+        <w:rPr>
+          <w:rFonts w:asciiTheme="minorEastAsia" w:hAnsiTheme="minorEastAsia"/>
+          <w:b/>
+          <w:szCs w:val="21"/>
+        </w:rPr>
+        <w:t>技巧：</w:t>
+      </w:r>
+      <w:r>
+        <w:rPr>
+          <w:rFonts w:asciiTheme="minorEastAsia" w:hAnsiTheme="minorEastAsia"/>
+          <w:b/>
+          <w:szCs w:val="21"/>
+        </w:rPr>
+        <w:tab/>
+      </w:r>
+    </w:p>
+    <w:p>
+      <w:pPr>
+        <w:widowControl/>
+        <w:jc w:val="left"/>
+        <w:rPr>
+          <w:rFonts w:asciiTheme="minorEastAsia" w:hAnsiTheme="minorEastAsia"/>
+          <w:b/>
+          <w:szCs w:val="21"/>
+        </w:rPr>
+      </w:pPr>
+      <w:r>
+        <w:rPr>
+          <w:rFonts w:asciiTheme="minorEastAsia" w:hAnsiTheme="minorEastAsia"/>
+          <w:b/>
+          <w:szCs w:val="21"/>
+        </w:rPr>
+        <w:tab/>
+      </w:r>
+      <w:r>
+        <w:rPr>
+          <w:rFonts w:asciiTheme="minorEastAsia" w:hAnsiTheme="minorEastAsia"/>
+          <w:b/>
+          <w:szCs w:val="21"/>
+        </w:rPr>
+        <w:tab/>
+        <w:t xml:space="preserve">1 </w:t>
+      </w:r>
+      <w:r>
+        <w:rPr>
+          <w:rFonts w:asciiTheme="minorEastAsia" w:hAnsiTheme="minorEastAsia" w:hint="eastAsia"/>
+          <w:b/>
+          <w:szCs w:val="21"/>
+        </w:rPr>
+        <w:t>最大</w:t>
+      </w:r>
+      <w:r>
+        <w:rPr>
+          <w:rFonts w:asciiTheme="minorEastAsia" w:hAnsiTheme="minorEastAsia"/>
+          <w:b/>
+          <w:szCs w:val="21"/>
+        </w:rPr>
+        <w:t>信息：（</w:t>
+      </w:r>
+      <w:r>
+        <w:rPr>
+          <w:rFonts w:asciiTheme="minorEastAsia" w:hAnsiTheme="minorEastAsia" w:hint="eastAsia"/>
+          <w:b/>
+          <w:szCs w:val="21"/>
+        </w:rPr>
+        <w:t>条件</w:t>
+      </w:r>
+      <w:r>
+        <w:rPr>
+          <w:rFonts w:asciiTheme="minorEastAsia" w:hAnsiTheme="minorEastAsia"/>
+          <w:b/>
+          <w:szCs w:val="21"/>
+        </w:rPr>
+        <w:t>找那个出现次数最多的）</w:t>
+      </w:r>
+      <w:r>
+        <w:rPr>
+          <w:rFonts w:asciiTheme="minorEastAsia" w:hAnsiTheme="minorEastAsia"/>
+          <w:b/>
+          <w:szCs w:val="21"/>
+        </w:rPr>
+        <w:tab/>
+      </w:r>
+    </w:p>
+    <w:p>
+      <w:pPr>
+        <w:widowControl/>
+        <w:jc w:val="left"/>
+        <w:rPr>
+          <w:rFonts w:asciiTheme="minorEastAsia" w:hAnsiTheme="minorEastAsia"/>
+          <w:b/>
+          <w:szCs w:val="21"/>
+        </w:rPr>
+      </w:pPr>
+      <w:r>
+        <w:rPr>
+          <w:rFonts w:asciiTheme="minorEastAsia" w:hAnsiTheme="minorEastAsia"/>
+          <w:b/>
+          <w:szCs w:val="21"/>
+        </w:rPr>
+        <w:tab/>
+      </w:r>
+      <w:r>
+        <w:rPr>
+          <w:rFonts w:asciiTheme="minorEastAsia" w:hAnsiTheme="minorEastAsia"/>
+          <w:b/>
+          <w:szCs w:val="21"/>
+        </w:rPr>
+        <w:tab/>
+        <w:t xml:space="preserve">2 </w:t>
+      </w:r>
+      <w:r>
+        <w:rPr>
+          <w:rFonts w:asciiTheme="minorEastAsia" w:hAnsiTheme="minorEastAsia" w:hint="eastAsia"/>
+          <w:b/>
+          <w:szCs w:val="21"/>
+        </w:rPr>
+        <w:t>符号</w:t>
+      </w:r>
+      <w:r>
+        <w:rPr>
+          <w:rFonts w:asciiTheme="minorEastAsia" w:hAnsiTheme="minorEastAsia"/>
+          <w:b/>
+          <w:szCs w:val="21"/>
+        </w:rPr>
+        <w:t>：</w:t>
+      </w:r>
+      <w:r>
+        <w:rPr>
+          <w:rFonts w:asciiTheme="minorEastAsia" w:hAnsiTheme="minorEastAsia" w:hint="eastAsia"/>
+          <w:b/>
+          <w:szCs w:val="21"/>
+        </w:rPr>
+        <w:t>&gt;、&lt;</w:t>
+      </w:r>
+    </w:p>
+    <w:p>
+      <w:pPr>
+        <w:widowControl/>
+        <w:jc w:val="left"/>
+        <w:rPr>
+          <w:rFonts w:asciiTheme="minorEastAsia" w:hAnsiTheme="minorEastAsia"/>
+          <w:b/>
+          <w:szCs w:val="21"/>
+        </w:rPr>
+      </w:pPr>
+      <w:r>
+        <w:rPr>
+          <w:rFonts w:asciiTheme="minorEastAsia" w:hAnsiTheme="minorEastAsia"/>
+          <w:b/>
+          <w:szCs w:val="21"/>
+        </w:rPr>
+        <w:tab/>
+      </w:r>
+      <w:r>
+        <w:rPr>
+          <w:rFonts w:asciiTheme="minorEastAsia" w:hAnsiTheme="minorEastAsia"/>
+          <w:b/>
+          <w:szCs w:val="21"/>
+        </w:rPr>
+        <w:tab/>
+        <w:t xml:space="preserve">3 </w:t>
+      </w:r>
+      <w:r>
+        <w:rPr>
+          <w:rFonts w:asciiTheme="minorEastAsia" w:hAnsiTheme="minorEastAsia" w:hint="eastAsia"/>
+          <w:b/>
+          <w:szCs w:val="21"/>
+        </w:rPr>
+        <w:t>列表格</w:t>
+      </w:r>
+      <w:r>
+        <w:rPr>
+          <w:rFonts w:asciiTheme="minorEastAsia" w:hAnsiTheme="minorEastAsia"/>
+          <w:b/>
+          <w:szCs w:val="21"/>
+        </w:rPr>
+        <w:br w:type="page"/>
+      </w:r>
+    </w:p>
+    <w:p>
+      <w:pPr>
+        <w:widowControl/>
+        <w:jc w:val="left"/>
+        <w:rPr>
+          <w:rFonts w:asciiTheme="minorEastAsia" w:hAnsiTheme="minorEastAsia"/>
+          <w:b/>
+          <w:sz w:val="52"/>
+          <w:szCs w:val="52"/>
+        </w:rPr>
+      </w:pPr>
+      <w:r>
+        <w:rPr>
+          <w:rFonts w:asciiTheme="minorEastAsia" w:hAnsiTheme="minorEastAsia" w:hint="eastAsia"/>
+          <w:b/>
+          <w:sz w:val="52"/>
+          <w:szCs w:val="52"/>
+        </w:rPr>
+        <w:lastRenderedPageBreak/>
+        <w:t>逻辑</w:t>
+      </w:r>
+      <w:r>
+        <w:rPr>
+          <w:rFonts w:asciiTheme="minorEastAsia" w:hAnsiTheme="minorEastAsia"/>
+          <w:b/>
+          <w:sz w:val="52"/>
+          <w:szCs w:val="52"/>
+        </w:rPr>
+        <w:t>论证</w:t>
+      </w:r>
+    </w:p>
+    <w:p>
+      <w:pPr>
+        <w:widowControl/>
+        <w:jc w:val="left"/>
+        <w:rPr>
+          <w:rFonts w:asciiTheme="minorEastAsia" w:hAnsiTheme="minorEastAsia"/>
+          <w:b/>
+          <w:szCs w:val="21"/>
+        </w:rPr>
+      </w:pPr>
+      <w:r>
+        <w:rPr>
+          <w:rFonts w:asciiTheme="minorEastAsia" w:hAnsiTheme="minorEastAsia"/>
+          <w:b/>
+          <w:sz w:val="52"/>
+          <w:szCs w:val="52"/>
+        </w:rPr>
+        <w:tab/>
+      </w:r>
+      <w:r>
+        <w:rPr>
+          <w:rFonts w:asciiTheme="minorEastAsia" w:hAnsiTheme="minorEastAsia" w:hint="eastAsia"/>
+          <w:b/>
+          <w:szCs w:val="21"/>
+        </w:rPr>
+        <w:t>削弱题型</w:t>
+      </w:r>
+      <w:r>
+        <w:rPr>
+          <w:rFonts w:asciiTheme="minorEastAsia" w:hAnsiTheme="minorEastAsia"/>
+          <w:b/>
+          <w:szCs w:val="21"/>
+        </w:rPr>
+        <w:t>，加强题型</w:t>
+      </w:r>
+    </w:p>
+    <w:p>
+      <w:pPr>
+        <w:widowControl/>
+        <w:jc w:val="left"/>
+        <w:rPr>
+          <w:rFonts w:asciiTheme="minorEastAsia" w:hAnsiTheme="minorEastAsia"/>
+          <w:b/>
+          <w:szCs w:val="21"/>
+        </w:rPr>
+      </w:pPr>
+      <w:r>
+        <w:rPr>
+          <w:rFonts w:asciiTheme="minorEastAsia" w:hAnsiTheme="minorEastAsia"/>
+          <w:b/>
+          <w:szCs w:val="21"/>
+        </w:rPr>
+        <w:tab/>
+      </w:r>
+      <w:r>
+        <w:rPr>
+          <w:rFonts w:asciiTheme="minorEastAsia" w:hAnsiTheme="minorEastAsia" w:hint="eastAsia"/>
+          <w:b/>
+          <w:color w:val="FF0000"/>
+          <w:szCs w:val="21"/>
+        </w:rPr>
+        <w:t>先</w:t>
+      </w:r>
+      <w:r>
+        <w:rPr>
+          <w:rFonts w:asciiTheme="minorEastAsia" w:hAnsiTheme="minorEastAsia"/>
+          <w:b/>
+          <w:color w:val="FF0000"/>
+          <w:szCs w:val="21"/>
+        </w:rPr>
+        <w:t>找论点</w:t>
+      </w:r>
+      <w:r>
+        <w:rPr>
+          <w:rFonts w:asciiTheme="minorEastAsia" w:hAnsiTheme="minorEastAsia"/>
+          <w:b/>
+          <w:szCs w:val="21"/>
+        </w:rPr>
+        <w:t>，再看论据</w:t>
+      </w:r>
+    </w:p>
+    <w:p>
+      <w:pPr>
+        <w:widowControl/>
+        <w:jc w:val="left"/>
+        <w:rPr>
+          <w:rFonts w:asciiTheme="minorEastAsia" w:hAnsiTheme="minorEastAsia"/>
+          <w:b/>
+          <w:szCs w:val="21"/>
+        </w:rPr>
+      </w:pPr>
+      <w:r>
+        <w:rPr>
+          <w:noProof/>
+        </w:rPr>
+        <w:drawing>
+          <wp:inline distT="0" distB="0" distL="0" distR="0" wp14:anchorId="5AF59B53" wp14:editId="1ABFB472">
+            <wp:extent cx="2973788" cy="491848"/>
+            <wp:effectExtent l="0" t="0" r="0" b="3810"/>
+            <wp:docPr id="11" name="图片 11"/>
+            <wp:cNvGraphicFramePr>
+              <a:graphicFrameLocks xmlns:a="http://schemas.openxmlformats.org/drawingml/2006/main" noChangeAspect="1"/>
+            </wp:cNvGraphicFramePr>
+            <a:graphic xmlns:a="http://schemas.openxmlformats.org/drawingml/2006/main">
+              <a:graphicData uri="http://schemas.openxmlformats.org/drawingml/2006/picture">
+                <pic:pic xmlns:pic="http://schemas.openxmlformats.org/drawingml/2006/picture">
+                  <pic:nvPicPr>
+                    <pic:cNvPr id="1" name=""/>
+                    <pic:cNvPicPr/>
+                  </pic:nvPicPr>
+                  <pic:blipFill>
+                    <a:blip r:embed="rId14"/>
+                    <a:stretch>
+                      <a:fillRect/>
+                    </a:stretch>
+                  </pic:blipFill>
+                  <pic:spPr>
+                    <a:xfrm>
+                      <a:off x="0" y="0"/>
+                      <a:ext cx="3097582" cy="512323"/>
+                    </a:xfrm>
+                    <a:prstGeom prst="rect">
+                      <a:avLst/>
+                    </a:prstGeom>
+                  </pic:spPr>
+                </pic:pic>
+              </a:graphicData>
+            </a:graphic>
+          </wp:inline>
+        </w:drawing>
+      </w:r>
+    </w:p>
+    <w:p>
+      <w:pPr>
+        <w:widowControl/>
+        <w:jc w:val="left"/>
+        <w:rPr>
+          <w:rFonts w:asciiTheme="minorEastAsia" w:hAnsiTheme="minorEastAsia"/>
+          <w:b/>
+          <w:szCs w:val="21"/>
+        </w:rPr>
+      </w:pPr>
+      <w:r>
+        <w:rPr>
+          <w:rFonts w:asciiTheme="minorEastAsia" w:hAnsiTheme="minorEastAsia"/>
+          <w:b/>
+          <w:szCs w:val="21"/>
+        </w:rPr>
+        <w:tab/>
+      </w:r>
+      <w:r>
+        <w:rPr>
+          <w:rFonts w:asciiTheme="minorEastAsia" w:hAnsiTheme="minorEastAsia" w:hint="eastAsia"/>
+          <w:b/>
+          <w:szCs w:val="21"/>
+        </w:rPr>
+        <w:t>论点</w:t>
+      </w:r>
+      <w:r>
+        <w:rPr>
+          <w:rFonts w:asciiTheme="minorEastAsia" w:hAnsiTheme="minorEastAsia"/>
+          <w:b/>
+          <w:szCs w:val="21"/>
+        </w:rPr>
+        <w:t>：观点，态度，结论</w:t>
+      </w:r>
+    </w:p>
+    <w:p>
+      <w:pPr>
+        <w:widowControl/>
+        <w:jc w:val="left"/>
+        <w:rPr>
+          <w:rFonts w:asciiTheme="minorEastAsia" w:hAnsiTheme="minorEastAsia"/>
+          <w:b/>
+          <w:szCs w:val="21"/>
+        </w:rPr>
+      </w:pPr>
+      <w:r>
+        <w:rPr>
+          <w:rFonts w:asciiTheme="minorEastAsia" w:hAnsiTheme="minorEastAsia"/>
+          <w:b/>
+          <w:szCs w:val="21"/>
+        </w:rPr>
+        <w:tab/>
+      </w:r>
+      <w:r>
+        <w:rPr>
+          <w:rFonts w:asciiTheme="minorEastAsia" w:hAnsiTheme="minorEastAsia" w:hint="eastAsia"/>
+          <w:b/>
+          <w:szCs w:val="21"/>
+        </w:rPr>
+        <w:t>论据</w:t>
+      </w:r>
+      <w:r>
+        <w:rPr>
+          <w:rFonts w:asciiTheme="minorEastAsia" w:hAnsiTheme="minorEastAsia" w:hint="eastAsia"/>
+          <w:b/>
+          <w:szCs w:val="21"/>
+        </w:rPr>
+        <w:t>：</w:t>
+      </w:r>
+      <w:r>
+        <w:rPr>
+          <w:rFonts w:asciiTheme="minorEastAsia" w:hAnsiTheme="minorEastAsia" w:hint="eastAsia"/>
+          <w:b/>
+          <w:szCs w:val="21"/>
+        </w:rPr>
+        <w:t>证明</w:t>
+      </w:r>
+      <w:r>
+        <w:rPr>
+          <w:rFonts w:asciiTheme="minorEastAsia" w:hAnsiTheme="minorEastAsia"/>
+          <w:b/>
+          <w:szCs w:val="21"/>
+        </w:rPr>
+        <w:t>观点正确的条件，原因</w:t>
+      </w:r>
+      <w:r>
+        <w:rPr>
+          <w:rFonts w:asciiTheme="minorEastAsia" w:hAnsiTheme="minorEastAsia" w:hint="eastAsia"/>
+          <w:b/>
+          <w:szCs w:val="21"/>
+        </w:rPr>
+        <w:t>，</w:t>
+      </w:r>
+      <w:r>
+        <w:rPr>
+          <w:rFonts w:asciiTheme="minorEastAsia" w:hAnsiTheme="minorEastAsia"/>
+          <w:b/>
+          <w:szCs w:val="21"/>
+        </w:rPr>
+        <w:t>例子</w:t>
+      </w:r>
+    </w:p>
+    <w:p>
+      <w:pPr>
+        <w:widowControl/>
+        <w:jc w:val="left"/>
+        <w:rPr>
+          <w:rFonts w:asciiTheme="minorEastAsia" w:hAnsiTheme="minorEastAsia"/>
+          <w:b/>
+          <w:szCs w:val="21"/>
+        </w:rPr>
+      </w:pPr>
+      <w:r>
+        <w:rPr>
+          <w:rFonts w:asciiTheme="minorEastAsia" w:hAnsiTheme="minorEastAsia"/>
+          <w:b/>
+          <w:szCs w:val="21"/>
+        </w:rPr>
+        <w:tab/>
+      </w:r>
+      <w:r>
+        <w:rPr>
+          <w:rFonts w:asciiTheme="minorEastAsia" w:hAnsiTheme="minorEastAsia" w:hint="eastAsia"/>
+          <w:b/>
+          <w:szCs w:val="21"/>
+        </w:rPr>
+        <w:t>论证</w:t>
+      </w:r>
+      <w:r>
+        <w:rPr>
+          <w:rFonts w:asciiTheme="minorEastAsia" w:hAnsiTheme="minorEastAsia"/>
+          <w:b/>
+          <w:szCs w:val="21"/>
+        </w:rPr>
+        <w:t>：论点与论据之间的关系</w:t>
+      </w:r>
+    </w:p>
+    <w:p>
+      <w:pPr>
+        <w:widowControl/>
+        <w:jc w:val="left"/>
+        <w:rPr>
+          <w:rFonts w:asciiTheme="minorEastAsia" w:hAnsiTheme="minorEastAsia"/>
+          <w:b/>
+          <w:szCs w:val="21"/>
+        </w:rPr>
+      </w:pPr>
+    </w:p>
+    <w:p>
+      <w:pPr>
+        <w:widowControl/>
+        <w:jc w:val="left"/>
+        <w:rPr>
+          <w:rFonts w:asciiTheme="minorEastAsia" w:hAnsiTheme="minorEastAsia"/>
+          <w:b/>
+          <w:sz w:val="32"/>
+          <w:szCs w:val="32"/>
+        </w:rPr>
+      </w:pPr>
+      <w:r>
+        <w:rPr>
+          <w:rFonts w:asciiTheme="minorEastAsia" w:hAnsiTheme="minorEastAsia"/>
+          <w:b/>
+          <w:szCs w:val="21"/>
+        </w:rPr>
+        <w:tab/>
+      </w:r>
+      <w:r>
+        <w:rPr>
+          <w:rFonts w:asciiTheme="minorEastAsia" w:hAnsiTheme="minorEastAsia" w:hint="eastAsia"/>
+          <w:b/>
+          <w:sz w:val="32"/>
+          <w:szCs w:val="32"/>
+        </w:rPr>
+        <w:t>削弱题型</w:t>
+      </w:r>
+    </w:p>
+    <w:p>
+      <w:pPr>
+        <w:widowControl/>
+        <w:jc w:val="left"/>
+        <w:rPr>
+          <w:rFonts w:asciiTheme="minorEastAsia" w:hAnsiTheme="minorEastAsia" w:hint="eastAsia"/>
+          <w:b/>
+          <w:sz w:val="32"/>
+          <w:szCs w:val="32"/>
+        </w:rPr>
+      </w:pPr>
+      <w:r>
+        <w:rPr>
+          <w:rFonts w:asciiTheme="minorEastAsia" w:hAnsiTheme="minorEastAsia"/>
+          <w:b/>
+          <w:sz w:val="32"/>
+          <w:szCs w:val="32"/>
+        </w:rPr>
+        <w:tab/>
+      </w:r>
+      <w:r>
+        <w:rPr>
+          <w:rFonts w:asciiTheme="minorEastAsia" w:hAnsiTheme="minorEastAsia"/>
+          <w:b/>
+          <w:sz w:val="32"/>
+          <w:szCs w:val="32"/>
+        </w:rPr>
+        <w:tab/>
+      </w:r>
+      <w:r>
+        <w:rPr>
+          <w:rFonts w:asciiTheme="minorEastAsia" w:hAnsiTheme="minorEastAsia" w:hint="eastAsia"/>
+          <w:b/>
+          <w:color w:val="FF0000"/>
+          <w:sz w:val="32"/>
+          <w:szCs w:val="32"/>
+        </w:rPr>
+        <w:t>首先</w:t>
+      </w:r>
+      <w:r>
+        <w:rPr>
+          <w:rFonts w:asciiTheme="minorEastAsia" w:hAnsiTheme="minorEastAsia"/>
+          <w:b/>
+          <w:color w:val="FF0000"/>
+          <w:sz w:val="32"/>
+          <w:szCs w:val="32"/>
+        </w:rPr>
+        <w:t>主体必须要一样！！！！！</w:t>
+      </w:r>
+    </w:p>
+    <w:p>
+      <w:pPr>
+        <w:widowControl/>
+        <w:jc w:val="left"/>
+        <w:rPr>
+          <w:rFonts w:asciiTheme="minorEastAsia" w:hAnsiTheme="minorEastAsia"/>
+          <w:b/>
+          <w:szCs w:val="21"/>
+        </w:rPr>
+      </w:pPr>
+      <w:r>
+        <w:rPr>
+          <w:rFonts w:asciiTheme="minorEastAsia" w:hAnsiTheme="minorEastAsia"/>
+          <w:b/>
+          <w:sz w:val="32"/>
+          <w:szCs w:val="32"/>
+        </w:rPr>
+        <w:tab/>
+      </w:r>
+      <w:r>
+        <w:rPr>
+          <w:rFonts w:asciiTheme="minorEastAsia" w:hAnsiTheme="minorEastAsia"/>
+          <w:b/>
+          <w:sz w:val="32"/>
+          <w:szCs w:val="32"/>
+        </w:rPr>
+        <w:tab/>
+      </w:r>
+      <w:r>
+        <w:rPr>
+          <w:rFonts w:asciiTheme="minorEastAsia" w:hAnsiTheme="minorEastAsia"/>
+          <w:b/>
+          <w:szCs w:val="21"/>
+        </w:rPr>
+        <w:t xml:space="preserve">1 </w:t>
+      </w:r>
+      <w:r>
+        <w:rPr>
+          <w:rFonts w:asciiTheme="minorEastAsia" w:hAnsiTheme="minorEastAsia" w:hint="eastAsia"/>
+          <w:b/>
+          <w:sz w:val="28"/>
+          <w:szCs w:val="28"/>
+        </w:rPr>
+        <w:t>削弱</w:t>
+      </w:r>
+      <w:r>
+        <w:rPr>
+          <w:rFonts w:asciiTheme="minorEastAsia" w:hAnsiTheme="minorEastAsia"/>
+          <w:b/>
+          <w:sz w:val="28"/>
+          <w:szCs w:val="28"/>
+        </w:rPr>
+        <w:t>之否定</w:t>
+      </w:r>
+      <w:r>
+        <w:rPr>
+          <w:rFonts w:asciiTheme="minorEastAsia" w:hAnsiTheme="minorEastAsia"/>
+          <w:b/>
+          <w:szCs w:val="21"/>
+        </w:rPr>
+        <w:tab/>
+      </w:r>
+      <w:r>
+        <w:rPr>
+          <w:rFonts w:asciiTheme="minorEastAsia" w:hAnsiTheme="minorEastAsia" w:hint="eastAsia"/>
+          <w:b/>
+          <w:szCs w:val="21"/>
+        </w:rPr>
+        <w:t>削弱</w:t>
+      </w:r>
+      <w:r>
+        <w:rPr>
+          <w:rFonts w:asciiTheme="minorEastAsia" w:hAnsiTheme="minorEastAsia"/>
+          <w:b/>
+          <w:szCs w:val="21"/>
+        </w:rPr>
+        <w:t>论点</w:t>
+      </w:r>
+      <w:r>
+        <w:rPr>
+          <w:rFonts w:asciiTheme="minorEastAsia" w:hAnsiTheme="minorEastAsia" w:hint="eastAsia"/>
+          <w:b/>
+          <w:szCs w:val="21"/>
+        </w:rPr>
+        <w:t>有</w:t>
+      </w:r>
+      <w:r>
+        <w:rPr>
+          <w:rFonts w:asciiTheme="minorEastAsia" w:hAnsiTheme="minorEastAsia"/>
+          <w:b/>
+          <w:szCs w:val="21"/>
+        </w:rPr>
+        <w:t>力度之分，其中否定论点力度最强。</w:t>
+      </w:r>
+    </w:p>
+    <w:p>
+      <w:pPr>
+        <w:widowControl/>
+        <w:jc w:val="left"/>
+        <w:rPr>
+          <w:rFonts w:asciiTheme="minorEastAsia" w:hAnsiTheme="minorEastAsia"/>
+          <w:b/>
+          <w:szCs w:val="21"/>
+        </w:rPr>
+      </w:pPr>
+      <w:r>
+        <w:rPr>
+          <w:rFonts w:asciiTheme="minorEastAsia" w:hAnsiTheme="minorEastAsia"/>
+          <w:b/>
+          <w:szCs w:val="21"/>
+        </w:rPr>
+        <w:tab/>
+      </w:r>
+      <w:r>
+        <w:rPr>
+          <w:rFonts w:asciiTheme="minorEastAsia" w:hAnsiTheme="minorEastAsia"/>
+          <w:b/>
+          <w:szCs w:val="21"/>
+        </w:rPr>
+        <w:tab/>
+      </w:r>
+      <w:r>
+        <w:rPr>
+          <w:rFonts w:asciiTheme="minorEastAsia" w:hAnsiTheme="minorEastAsia"/>
+          <w:b/>
+          <w:szCs w:val="21"/>
+        </w:rPr>
+        <w:tab/>
+      </w:r>
+      <w:r>
+        <w:rPr>
+          <w:rFonts w:asciiTheme="minorEastAsia" w:hAnsiTheme="minorEastAsia" w:hint="eastAsia"/>
+          <w:b/>
+          <w:szCs w:val="21"/>
+        </w:rPr>
+        <w:t>因</w:t>
+      </w:r>
+      <w:r>
+        <w:rPr>
+          <w:rFonts w:asciiTheme="minorEastAsia" w:hAnsiTheme="minorEastAsia"/>
+          <w:b/>
+          <w:szCs w:val="21"/>
+        </w:rPr>
+        <w:t>媒体报道宣传，买</w:t>
+      </w:r>
+      <w:r>
+        <w:rPr>
+          <w:rFonts w:asciiTheme="minorEastAsia" w:hAnsiTheme="minorEastAsia" w:hint="eastAsia"/>
+          <w:b/>
+          <w:szCs w:val="21"/>
+        </w:rPr>
+        <w:t>电瓶</w:t>
+      </w:r>
+      <w:r>
+        <w:rPr>
+          <w:rFonts w:asciiTheme="minorEastAsia" w:hAnsiTheme="minorEastAsia"/>
+          <w:b/>
+          <w:szCs w:val="21"/>
+        </w:rPr>
+        <w:t>车的人很多</w:t>
+      </w:r>
+    </w:p>
+    <w:p>
+      <w:pPr>
+        <w:widowControl/>
+        <w:jc w:val="left"/>
+        <w:rPr>
+          <w:rFonts w:asciiTheme="minorEastAsia" w:hAnsiTheme="minorEastAsia"/>
+          <w:b/>
+          <w:szCs w:val="21"/>
+        </w:rPr>
+      </w:pPr>
+      <w:r>
+        <w:rPr>
+          <w:rFonts w:asciiTheme="minorEastAsia" w:hAnsiTheme="minorEastAsia"/>
+          <w:b/>
+          <w:szCs w:val="21"/>
+        </w:rPr>
+        <w:tab/>
+      </w:r>
+      <w:r>
+        <w:rPr>
+          <w:rFonts w:asciiTheme="minorEastAsia" w:hAnsiTheme="minorEastAsia"/>
+          <w:b/>
+          <w:szCs w:val="21"/>
+        </w:rPr>
+        <w:tab/>
+      </w:r>
+      <w:r>
+        <w:rPr>
+          <w:rFonts w:asciiTheme="minorEastAsia" w:hAnsiTheme="minorEastAsia"/>
+          <w:b/>
+          <w:szCs w:val="21"/>
+        </w:rPr>
+        <w:tab/>
+      </w:r>
+      <w:r>
+        <w:rPr>
+          <w:rFonts w:asciiTheme="minorEastAsia" w:hAnsiTheme="minorEastAsia"/>
+          <w:b/>
+          <w:szCs w:val="21"/>
+        </w:rPr>
+        <w:tab/>
+        <w:t xml:space="preserve">1 </w:t>
+      </w:r>
+      <w:r>
+        <w:rPr>
+          <w:rFonts w:asciiTheme="minorEastAsia" w:hAnsiTheme="minorEastAsia" w:hint="eastAsia"/>
+          <w:b/>
+          <w:color w:val="FF0000"/>
+          <w:szCs w:val="21"/>
+        </w:rPr>
+        <w:t>普通</w:t>
+      </w:r>
+      <w:r>
+        <w:rPr>
+          <w:rFonts w:asciiTheme="minorEastAsia" w:hAnsiTheme="minorEastAsia"/>
+          <w:b/>
+          <w:szCs w:val="21"/>
+        </w:rPr>
+        <w:tab/>
+      </w:r>
+    </w:p>
+    <w:p>
+      <w:pPr>
+        <w:widowControl/>
+        <w:ind w:left="1680" w:firstLine="420"/>
+        <w:jc w:val="left"/>
+        <w:rPr>
+          <w:rFonts w:asciiTheme="minorEastAsia" w:hAnsiTheme="minorEastAsia"/>
+          <w:b/>
+          <w:szCs w:val="21"/>
+        </w:rPr>
+      </w:pPr>
+      <w:r>
+        <w:rPr>
+          <w:rFonts w:asciiTheme="minorEastAsia" w:hAnsiTheme="minorEastAsia" w:hint="eastAsia"/>
+          <w:b/>
+          <w:szCs w:val="21"/>
+        </w:rPr>
+        <w:t>不因</w:t>
+      </w:r>
+      <w:r>
+        <w:rPr>
+          <w:rFonts w:asciiTheme="minorEastAsia" w:hAnsiTheme="minorEastAsia"/>
+          <w:b/>
+          <w:szCs w:val="21"/>
+        </w:rPr>
+        <w:t>媒体报道旋床，买电瓶车的人也很多</w:t>
+      </w:r>
+    </w:p>
+    <w:p>
+      <w:pPr>
+        <w:widowControl/>
+        <w:jc w:val="left"/>
+        <w:rPr>
+          <w:rFonts w:asciiTheme="minorEastAsia" w:hAnsiTheme="minorEastAsia"/>
+          <w:b/>
+          <w:szCs w:val="21"/>
+        </w:rPr>
+      </w:pPr>
+      <w:r>
+        <w:rPr>
+          <w:rFonts w:asciiTheme="minorEastAsia" w:hAnsiTheme="minorEastAsia"/>
+          <w:b/>
+          <w:szCs w:val="21"/>
+        </w:rPr>
+        <w:tab/>
+      </w:r>
+      <w:r>
+        <w:rPr>
+          <w:rFonts w:asciiTheme="minorEastAsia" w:hAnsiTheme="minorEastAsia"/>
+          <w:b/>
+          <w:szCs w:val="21"/>
+        </w:rPr>
+        <w:tab/>
+      </w:r>
+      <w:r>
+        <w:rPr>
+          <w:rFonts w:asciiTheme="minorEastAsia" w:hAnsiTheme="minorEastAsia"/>
+          <w:b/>
+          <w:szCs w:val="21"/>
+        </w:rPr>
+        <w:tab/>
+      </w:r>
+      <w:r>
+        <w:rPr>
+          <w:rFonts w:asciiTheme="minorEastAsia" w:hAnsiTheme="minorEastAsia"/>
+          <w:b/>
+          <w:szCs w:val="21"/>
+        </w:rPr>
+        <w:tab/>
+        <w:t xml:space="preserve">2 </w:t>
+      </w:r>
+      <w:r>
+        <w:rPr>
+          <w:rFonts w:asciiTheme="minorEastAsia" w:hAnsiTheme="minorEastAsia" w:hint="eastAsia"/>
+          <w:b/>
+          <w:color w:val="FF0000"/>
+          <w:szCs w:val="21"/>
+        </w:rPr>
+        <w:t>矛盾</w:t>
+      </w:r>
+      <w:r>
+        <w:rPr>
+          <w:rFonts w:asciiTheme="minorEastAsia" w:hAnsiTheme="minorEastAsia"/>
+          <w:b/>
+          <w:szCs w:val="21"/>
+        </w:rPr>
+        <w:tab/>
+      </w:r>
+    </w:p>
+    <w:p>
+      <w:pPr>
+        <w:widowControl/>
+        <w:jc w:val="left"/>
+        <w:rPr>
+          <w:rFonts w:asciiTheme="minorEastAsia" w:hAnsiTheme="minorEastAsia" w:hint="eastAsia"/>
+          <w:b/>
+          <w:szCs w:val="21"/>
+        </w:rPr>
+      </w:pPr>
+      <w:r>
+        <w:rPr>
+          <w:rFonts w:asciiTheme="minorEastAsia" w:hAnsiTheme="minorEastAsia"/>
+          <w:b/>
+          <w:szCs w:val="21"/>
+        </w:rPr>
+        <w:tab/>
+      </w:r>
+      <w:r>
+        <w:rPr>
+          <w:rFonts w:asciiTheme="minorEastAsia" w:hAnsiTheme="minorEastAsia"/>
+          <w:b/>
+          <w:szCs w:val="21"/>
+        </w:rPr>
+        <w:tab/>
+      </w:r>
+      <w:r>
+        <w:rPr>
+          <w:rFonts w:asciiTheme="minorEastAsia" w:hAnsiTheme="minorEastAsia"/>
+          <w:b/>
+          <w:szCs w:val="21"/>
+        </w:rPr>
+        <w:tab/>
+      </w:r>
+      <w:r>
+        <w:rPr>
+          <w:rFonts w:asciiTheme="minorEastAsia" w:hAnsiTheme="minorEastAsia"/>
+          <w:b/>
+          <w:szCs w:val="21"/>
+        </w:rPr>
+        <w:tab/>
+      </w:r>
+      <w:r>
+        <w:rPr>
+          <w:rFonts w:asciiTheme="minorEastAsia" w:hAnsiTheme="minorEastAsia"/>
+          <w:b/>
+          <w:szCs w:val="21"/>
+        </w:rPr>
+        <w:tab/>
+      </w:r>
+      <w:r>
+        <w:rPr>
+          <w:rFonts w:asciiTheme="minorEastAsia" w:hAnsiTheme="minorEastAsia" w:hint="eastAsia"/>
+          <w:b/>
+          <w:szCs w:val="21"/>
+        </w:rPr>
+        <w:t>媒体</w:t>
+      </w:r>
+      <w:r>
+        <w:rPr>
+          <w:rFonts w:asciiTheme="minorEastAsia" w:hAnsiTheme="minorEastAsia"/>
+          <w:b/>
+          <w:szCs w:val="21"/>
+        </w:rPr>
+        <w:t>报道宣传，买电瓶车的人不多</w:t>
+      </w:r>
+    </w:p>
+    <w:p>
+      <w:pPr>
+        <w:widowControl/>
+        <w:jc w:val="left"/>
+        <w:rPr>
+          <w:rFonts w:asciiTheme="minorEastAsia" w:hAnsiTheme="minorEastAsia"/>
+          <w:b/>
+          <w:szCs w:val="21"/>
+        </w:rPr>
+      </w:pPr>
+      <w:r>
+        <w:rPr>
+          <w:rFonts w:asciiTheme="minorEastAsia" w:hAnsiTheme="minorEastAsia"/>
+          <w:b/>
+          <w:szCs w:val="21"/>
+        </w:rPr>
+        <w:tab/>
+      </w:r>
+      <w:r>
+        <w:rPr>
+          <w:rFonts w:asciiTheme="minorEastAsia" w:hAnsiTheme="minorEastAsia"/>
+          <w:b/>
+          <w:szCs w:val="21"/>
+        </w:rPr>
+        <w:tab/>
+      </w:r>
+    </w:p>
+    <w:p>
+      <w:pPr>
+        <w:widowControl/>
+        <w:jc w:val="left"/>
+        <w:rPr>
+          <w:rFonts w:asciiTheme="minorEastAsia" w:hAnsiTheme="minorEastAsia"/>
+          <w:b/>
+          <w:szCs w:val="21"/>
+        </w:rPr>
+      </w:pPr>
+      <w:r>
+        <w:rPr>
+          <w:rFonts w:asciiTheme="minorEastAsia" w:hAnsiTheme="minorEastAsia"/>
+          <w:b/>
+          <w:szCs w:val="21"/>
+        </w:rPr>
+        <w:tab/>
+      </w:r>
+      <w:r>
+        <w:rPr>
+          <w:rFonts w:asciiTheme="minorEastAsia" w:hAnsiTheme="minorEastAsia"/>
+          <w:b/>
+          <w:szCs w:val="21"/>
+        </w:rPr>
+        <w:tab/>
+        <w:t xml:space="preserve">2 </w:t>
+      </w:r>
+      <w:r>
+        <w:rPr>
+          <w:rFonts w:asciiTheme="minorEastAsia" w:hAnsiTheme="minorEastAsia" w:hint="eastAsia"/>
+          <w:b/>
+          <w:sz w:val="28"/>
+          <w:szCs w:val="28"/>
+        </w:rPr>
+        <w:t>削弱</w:t>
+      </w:r>
+      <w:r>
+        <w:rPr>
+          <w:rFonts w:asciiTheme="minorEastAsia" w:hAnsiTheme="minorEastAsia"/>
+          <w:b/>
+          <w:sz w:val="28"/>
+          <w:szCs w:val="28"/>
+        </w:rPr>
+        <w:t>之拆桥</w:t>
+      </w:r>
+      <w:r>
+        <w:rPr>
+          <w:rFonts w:asciiTheme="minorEastAsia" w:hAnsiTheme="minorEastAsia" w:hint="eastAsia"/>
+          <w:b/>
+          <w:szCs w:val="21"/>
+        </w:rPr>
+        <w:tab/>
+      </w:r>
+    </w:p>
+    <w:p>
+      <w:pPr>
+        <w:widowControl/>
+        <w:ind w:left="840" w:firstLine="420"/>
+        <w:jc w:val="left"/>
+        <w:rPr>
+          <w:rFonts w:asciiTheme="minorEastAsia" w:hAnsiTheme="minorEastAsia"/>
+          <w:color w:val="FF0000"/>
+          <w:szCs w:val="21"/>
+        </w:rPr>
+      </w:pPr>
+      <w:r>
+        <w:rPr>
+          <w:rFonts w:asciiTheme="minorEastAsia" w:hAnsiTheme="minorEastAsia" w:hint="eastAsia"/>
+          <w:color w:val="FF0000"/>
+          <w:szCs w:val="21"/>
+        </w:rPr>
+        <w:t>特征</w:t>
+      </w:r>
+      <w:r>
+        <w:rPr>
+          <w:rFonts w:asciiTheme="minorEastAsia" w:hAnsiTheme="minorEastAsia"/>
+          <w:color w:val="FF0000"/>
+          <w:szCs w:val="21"/>
+        </w:rPr>
+        <w:t>：</w:t>
+      </w:r>
+      <w:r>
+        <w:rPr>
+          <w:rFonts w:asciiTheme="minorEastAsia" w:hAnsiTheme="minorEastAsia" w:hint="eastAsia"/>
+          <w:color w:val="FF0000"/>
+          <w:szCs w:val="21"/>
+        </w:rPr>
+        <w:t>论点</w:t>
+      </w:r>
+      <w:r>
+        <w:rPr>
+          <w:rFonts w:asciiTheme="minorEastAsia" w:hAnsiTheme="minorEastAsia"/>
+          <w:color w:val="FF0000"/>
+          <w:szCs w:val="21"/>
+        </w:rPr>
+        <w:t>和论证不是同一个事情</w:t>
+      </w:r>
+      <w:r>
+        <w:rPr>
+          <w:rFonts w:asciiTheme="minorEastAsia" w:hAnsiTheme="minorEastAsia" w:hint="eastAsia"/>
+          <w:color w:val="FF0000"/>
+          <w:szCs w:val="21"/>
+        </w:rPr>
+        <w:t xml:space="preserve"> 提问</w:t>
+      </w:r>
+      <w:r>
+        <w:rPr>
+          <w:rFonts w:asciiTheme="minorEastAsia" w:hAnsiTheme="minorEastAsia"/>
+          <w:color w:val="FF0000"/>
+          <w:szCs w:val="21"/>
+        </w:rPr>
+        <w:t>是</w:t>
+      </w:r>
+      <w:r>
+        <w:rPr>
+          <w:rFonts w:asciiTheme="minorEastAsia" w:hAnsiTheme="minorEastAsia" w:hint="eastAsia"/>
+          <w:color w:val="FF0000"/>
+          <w:szCs w:val="21"/>
+        </w:rPr>
+        <w:t>削弱</w:t>
+      </w:r>
+      <w:r>
+        <w:rPr>
+          <w:rFonts w:asciiTheme="minorEastAsia" w:hAnsiTheme="minorEastAsia"/>
+          <w:color w:val="FF0000"/>
+          <w:szCs w:val="21"/>
+        </w:rPr>
+        <w:t>论证</w:t>
+      </w:r>
+    </w:p>
+    <w:p>
+      <w:pPr>
+        <w:widowControl/>
+        <w:jc w:val="left"/>
+        <w:rPr>
+          <w:rFonts w:asciiTheme="minorEastAsia" w:hAnsiTheme="minorEastAsia"/>
+          <w:b/>
+          <w:szCs w:val="21"/>
+        </w:rPr>
+      </w:pPr>
+      <w:r>
+        <w:rPr>
+          <w:rFonts w:asciiTheme="minorEastAsia" w:hAnsiTheme="minorEastAsia"/>
+          <w:b/>
+          <w:szCs w:val="21"/>
+        </w:rPr>
+        <w:tab/>
+      </w:r>
+      <w:r>
+        <w:rPr>
+          <w:rFonts w:asciiTheme="minorEastAsia" w:hAnsiTheme="minorEastAsia"/>
+          <w:b/>
+          <w:szCs w:val="21"/>
+        </w:rPr>
+        <w:tab/>
+      </w:r>
+      <w:r>
+        <w:rPr>
+          <w:rFonts w:asciiTheme="minorEastAsia" w:hAnsiTheme="minorEastAsia"/>
+          <w:b/>
+          <w:szCs w:val="21"/>
+        </w:rPr>
+        <w:tab/>
+      </w:r>
+      <w:r>
+        <w:rPr>
+          <w:rFonts w:asciiTheme="minorEastAsia" w:hAnsiTheme="minorEastAsia" w:hint="eastAsia"/>
+          <w:b/>
+          <w:szCs w:val="21"/>
+        </w:rPr>
+        <w:t>例如：</w:t>
+      </w:r>
+      <w:r>
+        <w:rPr>
+          <w:rFonts w:asciiTheme="minorEastAsia" w:hAnsiTheme="minorEastAsia"/>
+          <w:b/>
+          <w:szCs w:val="21"/>
+        </w:rPr>
+        <w:t>西红柿</w:t>
+      </w:r>
+      <w:r>
+        <w:rPr>
+          <w:rFonts w:asciiTheme="minorEastAsia" w:hAnsiTheme="minorEastAsia" w:hint="eastAsia"/>
+          <w:b/>
+          <w:szCs w:val="21"/>
+        </w:rPr>
+        <w:t>是</w:t>
+      </w:r>
+      <w:r>
+        <w:rPr>
+          <w:rFonts w:asciiTheme="minorEastAsia" w:hAnsiTheme="minorEastAsia"/>
+          <w:b/>
+          <w:szCs w:val="21"/>
+        </w:rPr>
+        <w:t>天然的强抗氧化剂</w:t>
+      </w:r>
+      <w:r>
+        <w:rPr>
+          <w:rFonts w:asciiTheme="minorEastAsia" w:hAnsiTheme="minorEastAsia" w:hint="eastAsia"/>
+          <w:b/>
+          <w:szCs w:val="21"/>
+        </w:rPr>
+        <w:t>，</w:t>
+      </w:r>
+      <w:r>
+        <w:rPr>
+          <w:rFonts w:asciiTheme="minorEastAsia" w:hAnsiTheme="minorEastAsia"/>
+          <w:b/>
+          <w:szCs w:val="21"/>
+        </w:rPr>
+        <w:t>因此可以延缓衰老</w:t>
+      </w:r>
+    </w:p>
+    <w:p>
+      <w:pPr>
+        <w:widowControl/>
+        <w:jc w:val="left"/>
+        <w:rPr>
+          <w:rFonts w:asciiTheme="minorEastAsia" w:hAnsiTheme="minorEastAsia"/>
+          <w:b/>
+          <w:szCs w:val="21"/>
+        </w:rPr>
+      </w:pPr>
+      <w:r>
+        <w:rPr>
+          <w:rFonts w:asciiTheme="minorEastAsia" w:hAnsiTheme="minorEastAsia"/>
+          <w:b/>
+          <w:szCs w:val="21"/>
+        </w:rPr>
+        <w:tab/>
+      </w:r>
+      <w:r>
+        <w:rPr>
+          <w:rFonts w:asciiTheme="minorEastAsia" w:hAnsiTheme="minorEastAsia"/>
+          <w:b/>
+          <w:szCs w:val="21"/>
+        </w:rPr>
+        <w:tab/>
+      </w:r>
+      <w:r>
+        <w:rPr>
+          <w:rFonts w:asciiTheme="minorEastAsia" w:hAnsiTheme="minorEastAsia"/>
+          <w:b/>
+          <w:szCs w:val="21"/>
+        </w:rPr>
+        <w:tab/>
+      </w:r>
+      <w:r>
+        <w:rPr>
+          <w:rFonts w:asciiTheme="minorEastAsia" w:hAnsiTheme="minorEastAsia"/>
+          <w:b/>
+          <w:szCs w:val="21"/>
+        </w:rPr>
+        <w:tab/>
+      </w:r>
+      <w:r>
+        <w:rPr>
+          <w:rFonts w:asciiTheme="minorEastAsia" w:hAnsiTheme="minorEastAsia"/>
+          <w:b/>
+          <w:szCs w:val="21"/>
+        </w:rPr>
+        <w:tab/>
+      </w:r>
+      <w:r>
+        <w:rPr>
+          <w:rFonts w:asciiTheme="minorEastAsia" w:hAnsiTheme="minorEastAsia" w:hint="eastAsia"/>
+          <w:b/>
+          <w:szCs w:val="21"/>
+        </w:rPr>
+        <w:t>削弱</w:t>
+      </w:r>
+      <w:r>
+        <w:rPr>
+          <w:rFonts w:asciiTheme="minorEastAsia" w:hAnsiTheme="minorEastAsia"/>
+          <w:b/>
+          <w:szCs w:val="21"/>
+        </w:rPr>
+        <w:t>：</w:t>
+      </w:r>
+      <w:r>
+        <w:rPr>
+          <w:rFonts w:asciiTheme="minorEastAsia" w:hAnsiTheme="minorEastAsia" w:hint="eastAsia"/>
+          <w:b/>
+          <w:szCs w:val="21"/>
+        </w:rPr>
+        <w:t xml:space="preserve"> 强</w:t>
+      </w:r>
+      <w:r>
+        <w:rPr>
+          <w:rFonts w:asciiTheme="minorEastAsia" w:hAnsiTheme="minorEastAsia"/>
+          <w:b/>
+          <w:szCs w:val="21"/>
+        </w:rPr>
+        <w:t>抗氧化剂不能延缓衰老</w:t>
+      </w:r>
+    </w:p>
+    <w:p>
+      <w:pPr>
+        <w:widowControl/>
+        <w:jc w:val="left"/>
+        <w:rPr>
+          <w:rFonts w:asciiTheme="minorEastAsia" w:hAnsiTheme="minorEastAsia"/>
+          <w:b/>
+          <w:szCs w:val="21"/>
+        </w:rPr>
+      </w:pPr>
+      <w:r>
+        <w:rPr>
+          <w:rFonts w:asciiTheme="minorEastAsia" w:hAnsiTheme="minorEastAsia" w:hint="eastAsia"/>
+          <w:b/>
+          <w:szCs w:val="21"/>
+        </w:rPr>
+        <w:tab/>
+      </w:r>
+      <w:r>
+        <w:rPr>
+          <w:rFonts w:asciiTheme="minorEastAsia" w:hAnsiTheme="minorEastAsia" w:hint="eastAsia"/>
+          <w:b/>
+          <w:szCs w:val="21"/>
+        </w:rPr>
+        <w:tab/>
+      </w:r>
+      <w:r>
+        <w:rPr>
+          <w:rFonts w:asciiTheme="minorEastAsia" w:hAnsiTheme="minorEastAsia" w:hint="eastAsia"/>
+          <w:b/>
+          <w:szCs w:val="21"/>
+        </w:rPr>
+        <w:tab/>
+        <w:t>例如</w:t>
+      </w:r>
+      <w:r>
+        <w:rPr>
+          <w:rFonts w:asciiTheme="minorEastAsia" w:hAnsiTheme="minorEastAsia"/>
+          <w:b/>
+          <w:szCs w:val="21"/>
+        </w:rPr>
+        <w:t>：</w:t>
+      </w:r>
+      <w:r>
+        <w:rPr>
+          <w:rFonts w:asciiTheme="minorEastAsia" w:hAnsiTheme="minorEastAsia" w:hint="eastAsia"/>
+          <w:b/>
+          <w:szCs w:val="21"/>
+        </w:rPr>
+        <w:t>我</w:t>
+      </w:r>
+      <w:r>
+        <w:rPr>
+          <w:rFonts w:asciiTheme="minorEastAsia" w:hAnsiTheme="minorEastAsia"/>
+          <w:b/>
+          <w:szCs w:val="21"/>
+        </w:rPr>
+        <w:t>鼻子很挺，所以我很帅。</w:t>
+      </w:r>
+    </w:p>
+    <w:p>
+      <w:pPr>
+        <w:widowControl/>
+        <w:jc w:val="left"/>
+        <w:rPr>
+          <w:rFonts w:asciiTheme="minorEastAsia" w:hAnsiTheme="minorEastAsia" w:hint="eastAsia"/>
+          <w:b/>
+          <w:szCs w:val="21"/>
+        </w:rPr>
+      </w:pPr>
+      <w:r>
+        <w:rPr>
+          <w:rFonts w:asciiTheme="minorEastAsia" w:hAnsiTheme="minorEastAsia"/>
+          <w:b/>
+          <w:szCs w:val="21"/>
+        </w:rPr>
+        <w:tab/>
+      </w:r>
+      <w:r>
+        <w:rPr>
+          <w:rFonts w:asciiTheme="minorEastAsia" w:hAnsiTheme="minorEastAsia"/>
+          <w:b/>
+          <w:szCs w:val="21"/>
+        </w:rPr>
+        <w:tab/>
+      </w:r>
+      <w:r>
+        <w:rPr>
+          <w:rFonts w:asciiTheme="minorEastAsia" w:hAnsiTheme="minorEastAsia"/>
+          <w:b/>
+          <w:szCs w:val="21"/>
+        </w:rPr>
+        <w:tab/>
+      </w:r>
+      <w:r>
+        <w:rPr>
+          <w:rFonts w:asciiTheme="minorEastAsia" w:hAnsiTheme="minorEastAsia"/>
+          <w:b/>
+          <w:szCs w:val="21"/>
+        </w:rPr>
+        <w:tab/>
+      </w:r>
+      <w:r>
+        <w:rPr>
+          <w:rFonts w:asciiTheme="minorEastAsia" w:hAnsiTheme="minorEastAsia"/>
+          <w:b/>
+          <w:szCs w:val="21"/>
+        </w:rPr>
+        <w:tab/>
+      </w:r>
+      <w:r>
+        <w:rPr>
+          <w:rFonts w:asciiTheme="minorEastAsia" w:hAnsiTheme="minorEastAsia" w:hint="eastAsia"/>
+          <w:b/>
+          <w:szCs w:val="21"/>
+        </w:rPr>
+        <w:t>削弱</w:t>
+      </w:r>
+      <w:r>
+        <w:rPr>
+          <w:rFonts w:asciiTheme="minorEastAsia" w:hAnsiTheme="minorEastAsia"/>
+          <w:b/>
+          <w:szCs w:val="21"/>
+        </w:rPr>
+        <w:t>：</w:t>
+      </w:r>
+      <w:r>
+        <w:rPr>
+          <w:rFonts w:asciiTheme="minorEastAsia" w:hAnsiTheme="minorEastAsia"/>
+          <w:b/>
+          <w:szCs w:val="21"/>
+        </w:rPr>
+        <w:tab/>
+      </w:r>
+      <w:r>
+        <w:rPr>
+          <w:rFonts w:asciiTheme="minorEastAsia" w:hAnsiTheme="minorEastAsia" w:hint="eastAsia"/>
+          <w:b/>
+          <w:szCs w:val="21"/>
+        </w:rPr>
+        <w:t>鼻子</w:t>
+      </w:r>
+      <w:r>
+        <w:rPr>
+          <w:rFonts w:asciiTheme="minorEastAsia" w:hAnsiTheme="minorEastAsia"/>
+          <w:b/>
+          <w:szCs w:val="21"/>
+        </w:rPr>
+        <w:t>挺的人不一定帅</w:t>
+      </w:r>
+    </w:p>
+    <w:p>
+      <w:pPr>
+        <w:widowControl/>
+        <w:jc w:val="left"/>
+        <w:rPr>
+          <w:rFonts w:asciiTheme="minorEastAsia" w:hAnsiTheme="minorEastAsia"/>
+          <w:b/>
+          <w:szCs w:val="21"/>
+        </w:rPr>
+      </w:pPr>
+      <w:r>
+        <w:rPr>
+          <w:rFonts w:asciiTheme="minorEastAsia" w:hAnsiTheme="minorEastAsia"/>
+          <w:b/>
+          <w:szCs w:val="21"/>
+        </w:rPr>
+        <w:tab/>
+      </w:r>
+      <w:r>
+        <w:rPr>
+          <w:rFonts w:asciiTheme="minorEastAsia" w:hAnsiTheme="minorEastAsia"/>
+          <w:b/>
+          <w:szCs w:val="21"/>
+        </w:rPr>
+        <w:tab/>
+        <w:t xml:space="preserve">3 </w:t>
+      </w:r>
+      <w:r>
+        <w:rPr>
+          <w:rFonts w:asciiTheme="minorEastAsia" w:hAnsiTheme="minorEastAsia" w:hint="eastAsia"/>
+          <w:b/>
+          <w:sz w:val="28"/>
+          <w:szCs w:val="28"/>
+        </w:rPr>
+        <w:t>削弱</w:t>
+      </w:r>
+      <w:r>
+        <w:rPr>
+          <w:rFonts w:asciiTheme="minorEastAsia" w:hAnsiTheme="minorEastAsia"/>
+          <w:b/>
+          <w:sz w:val="28"/>
+          <w:szCs w:val="28"/>
+        </w:rPr>
+        <w:t>之否定论据</w:t>
+      </w:r>
+      <w:r>
+        <w:rPr>
+          <w:rFonts w:asciiTheme="minorEastAsia" w:hAnsiTheme="minorEastAsia"/>
+          <w:b/>
+          <w:szCs w:val="21"/>
+        </w:rPr>
+        <w:t xml:space="preserve"> </w:t>
+      </w:r>
+    </w:p>
+    <w:p>
+      <w:pPr>
+        <w:widowControl/>
+        <w:jc w:val="left"/>
+        <w:rPr>
+          <w:rFonts w:asciiTheme="minorEastAsia" w:hAnsiTheme="minorEastAsia" w:hint="eastAsia"/>
+          <w:b/>
+          <w:szCs w:val="21"/>
+        </w:rPr>
+      </w:pPr>
+      <w:r>
+        <w:rPr>
+          <w:rFonts w:asciiTheme="minorEastAsia" w:hAnsiTheme="minorEastAsia"/>
+          <w:b/>
+          <w:szCs w:val="21"/>
+        </w:rPr>
+        <w:tab/>
+      </w:r>
+      <w:r>
+        <w:rPr>
+          <w:rFonts w:asciiTheme="minorEastAsia" w:hAnsiTheme="minorEastAsia"/>
+          <w:b/>
+          <w:szCs w:val="21"/>
+        </w:rPr>
+        <w:tab/>
+      </w:r>
+      <w:r>
+        <w:rPr>
+          <w:rFonts w:asciiTheme="minorEastAsia" w:hAnsiTheme="minorEastAsia"/>
+          <w:b/>
+          <w:szCs w:val="21"/>
+        </w:rPr>
+        <w:tab/>
+      </w:r>
+      <w:r>
+        <w:rPr>
+          <w:rFonts w:asciiTheme="minorEastAsia" w:hAnsiTheme="minorEastAsia" w:hint="eastAsia"/>
+          <w:b/>
+          <w:szCs w:val="21"/>
+        </w:rPr>
+        <w:t>特征</w:t>
+      </w:r>
+      <w:r>
+        <w:rPr>
+          <w:rFonts w:asciiTheme="minorEastAsia" w:hAnsiTheme="minorEastAsia"/>
+          <w:b/>
+          <w:szCs w:val="21"/>
+        </w:rPr>
+        <w:t>：</w:t>
+      </w:r>
+      <w:r>
+        <w:rPr>
+          <w:rFonts w:asciiTheme="minorEastAsia" w:hAnsiTheme="minorEastAsia" w:hint="eastAsia"/>
+          <w:b/>
+          <w:szCs w:val="21"/>
+        </w:rPr>
+        <w:t xml:space="preserve"> 有</w:t>
+      </w:r>
+      <w:r>
+        <w:rPr>
+          <w:rFonts w:asciiTheme="minorEastAsia" w:hAnsiTheme="minorEastAsia"/>
+          <w:b/>
+          <w:szCs w:val="21"/>
+        </w:rPr>
+        <w:t>支持方、反对方的观点，结论是预测</w:t>
+      </w:r>
+      <w:r>
+        <w:rPr>
+          <w:rFonts w:asciiTheme="minorEastAsia" w:hAnsiTheme="minorEastAsia" w:hint="eastAsia"/>
+          <w:b/>
+          <w:szCs w:val="21"/>
+        </w:rPr>
+        <w:t>、</w:t>
+      </w:r>
+      <w:r>
+        <w:rPr>
+          <w:rFonts w:asciiTheme="minorEastAsia" w:hAnsiTheme="minorEastAsia"/>
+          <w:b/>
+          <w:szCs w:val="21"/>
+        </w:rPr>
+        <w:t>或者是建议</w:t>
+      </w:r>
+    </w:p>
+    <w:p>
+      <w:pPr>
+        <w:widowControl/>
+        <w:jc w:val="left"/>
+        <w:rPr>
+          <w:rFonts w:asciiTheme="minorEastAsia" w:hAnsiTheme="minorEastAsia"/>
+          <w:b/>
+          <w:szCs w:val="21"/>
+        </w:rPr>
+      </w:pPr>
+      <w:r>
+        <w:rPr>
+          <w:rFonts w:asciiTheme="minorEastAsia" w:hAnsiTheme="minorEastAsia"/>
+          <w:b/>
+          <w:szCs w:val="21"/>
+        </w:rPr>
+        <w:tab/>
+      </w:r>
+      <w:r>
+        <w:rPr>
+          <w:rFonts w:asciiTheme="minorEastAsia" w:hAnsiTheme="minorEastAsia"/>
+          <w:b/>
+          <w:szCs w:val="21"/>
+        </w:rPr>
+        <w:tab/>
+      </w:r>
+      <w:r>
+        <w:rPr>
+          <w:rFonts w:asciiTheme="minorEastAsia" w:hAnsiTheme="minorEastAsia"/>
+          <w:b/>
+          <w:szCs w:val="21"/>
+        </w:rPr>
+        <w:tab/>
+      </w:r>
+      <w:r>
+        <w:rPr>
+          <w:rFonts w:asciiTheme="minorEastAsia" w:hAnsiTheme="minorEastAsia" w:hint="eastAsia"/>
+          <w:b/>
+          <w:szCs w:val="21"/>
+        </w:rPr>
+        <w:t>例如</w:t>
+      </w:r>
+      <w:r>
+        <w:rPr>
+          <w:rFonts w:asciiTheme="minorEastAsia" w:hAnsiTheme="minorEastAsia"/>
+          <w:b/>
+          <w:szCs w:val="21"/>
+        </w:rPr>
+        <w:t>：我今天穿了意见很好看的衣服，所以我今天很帅</w:t>
+      </w:r>
+    </w:p>
+    <w:p>
+      <w:pPr>
+        <w:widowControl/>
+        <w:jc w:val="left"/>
+        <w:rPr>
+          <w:rFonts w:asciiTheme="minorEastAsia" w:hAnsiTheme="minorEastAsia"/>
+          <w:b/>
+          <w:szCs w:val="21"/>
+        </w:rPr>
+      </w:pPr>
+      <w:r>
+        <w:rPr>
+          <w:rFonts w:asciiTheme="minorEastAsia" w:hAnsiTheme="minorEastAsia"/>
+          <w:b/>
+          <w:szCs w:val="21"/>
+        </w:rPr>
+        <w:tab/>
+      </w:r>
+      <w:r>
+        <w:rPr>
+          <w:rFonts w:asciiTheme="minorEastAsia" w:hAnsiTheme="minorEastAsia"/>
+          <w:b/>
+          <w:szCs w:val="21"/>
+        </w:rPr>
+        <w:tab/>
+      </w:r>
+      <w:r>
+        <w:rPr>
+          <w:rFonts w:asciiTheme="minorEastAsia" w:hAnsiTheme="minorEastAsia"/>
+          <w:b/>
+          <w:szCs w:val="21"/>
+        </w:rPr>
+        <w:tab/>
+      </w:r>
+      <w:r>
+        <w:rPr>
+          <w:rFonts w:asciiTheme="minorEastAsia" w:hAnsiTheme="minorEastAsia"/>
+          <w:b/>
+          <w:szCs w:val="21"/>
+        </w:rPr>
+        <w:tab/>
+      </w:r>
+      <w:r>
+        <w:rPr>
+          <w:rFonts w:asciiTheme="minorEastAsia" w:hAnsiTheme="minorEastAsia"/>
+          <w:b/>
+          <w:szCs w:val="21"/>
+        </w:rPr>
+        <w:tab/>
+      </w:r>
+      <w:r>
+        <w:rPr>
+          <w:rFonts w:asciiTheme="minorEastAsia" w:hAnsiTheme="minorEastAsia" w:hint="eastAsia"/>
+          <w:b/>
+          <w:szCs w:val="21"/>
+        </w:rPr>
+        <w:t>削弱</w:t>
+      </w:r>
+      <w:r>
+        <w:rPr>
+          <w:rFonts w:asciiTheme="minorEastAsia" w:hAnsiTheme="minorEastAsia"/>
+          <w:b/>
+          <w:szCs w:val="21"/>
+        </w:rPr>
+        <w:t>，我今天没有传好看的衣服</w:t>
+      </w:r>
+    </w:p>
+    <w:p>
+      <w:pPr>
+        <w:widowControl/>
+        <w:jc w:val="left"/>
+        <w:rPr>
+          <w:rFonts w:asciiTheme="minorEastAsia" w:hAnsiTheme="minorEastAsia" w:hint="eastAsia"/>
+          <w:b/>
+          <w:szCs w:val="21"/>
+        </w:rPr>
+      </w:pPr>
+      <w:r>
+        <w:rPr>
+          <w:rFonts w:asciiTheme="minorEastAsia" w:hAnsiTheme="minorEastAsia"/>
+          <w:b/>
+          <w:szCs w:val="21"/>
+        </w:rPr>
+        <w:tab/>
+      </w:r>
+      <w:r>
+        <w:rPr>
+          <w:rFonts w:asciiTheme="minorEastAsia" w:hAnsiTheme="minorEastAsia"/>
+          <w:b/>
+          <w:szCs w:val="21"/>
+        </w:rPr>
+        <w:tab/>
+      </w:r>
+      <w:r>
+        <w:rPr>
+          <w:rFonts w:asciiTheme="minorEastAsia" w:hAnsiTheme="minorEastAsia"/>
+          <w:b/>
+          <w:szCs w:val="21"/>
+        </w:rPr>
+        <w:t xml:space="preserve">4 </w:t>
+      </w:r>
+      <w:r>
+        <w:rPr>
+          <w:rFonts w:asciiTheme="minorEastAsia" w:hAnsiTheme="minorEastAsia" w:hint="eastAsia"/>
+          <w:b/>
+          <w:szCs w:val="21"/>
+        </w:rPr>
+        <w:t>削弱</w:t>
+      </w:r>
+      <w:r>
+        <w:rPr>
+          <w:rFonts w:asciiTheme="minorEastAsia" w:hAnsiTheme="minorEastAsia"/>
+          <w:b/>
+          <w:szCs w:val="21"/>
+        </w:rPr>
+        <w:t>之另有他因</w:t>
+      </w:r>
+    </w:p>
+    <w:p>
+      <w:pPr>
+        <w:widowControl/>
+        <w:ind w:left="840" w:firstLine="420"/>
+        <w:jc w:val="left"/>
+        <w:rPr>
+          <w:rFonts w:asciiTheme="minorEastAsia" w:hAnsiTheme="minorEastAsia"/>
+          <w:b/>
+          <w:szCs w:val="21"/>
+        </w:rPr>
+      </w:pPr>
+      <w:r>
+        <w:rPr>
+          <w:rFonts w:asciiTheme="minorEastAsia" w:hAnsiTheme="minorEastAsia" w:hint="eastAsia"/>
+          <w:b/>
+          <w:szCs w:val="21"/>
+        </w:rPr>
+        <w:t>论点中</w:t>
+      </w:r>
+      <w:r>
+        <w:rPr>
+          <w:rFonts w:asciiTheme="minorEastAsia" w:hAnsiTheme="minorEastAsia"/>
+          <w:b/>
+          <w:szCs w:val="21"/>
+        </w:rPr>
+        <w:t>包含因果关系</w:t>
+      </w:r>
+    </w:p>
+    <w:p>
+      <w:pPr>
+        <w:widowControl/>
+        <w:ind w:left="840" w:firstLine="420"/>
+        <w:jc w:val="left"/>
+        <w:rPr>
+          <w:rFonts w:asciiTheme="minorEastAsia" w:hAnsiTheme="minorEastAsia"/>
+          <w:b/>
+          <w:szCs w:val="21"/>
+        </w:rPr>
+      </w:pPr>
+      <w:r>
+        <w:rPr>
+          <w:rFonts w:asciiTheme="minorEastAsia" w:hAnsiTheme="minorEastAsia"/>
+          <w:b/>
+          <w:szCs w:val="21"/>
+        </w:rPr>
+        <w:tab/>
+      </w:r>
+      <w:r>
+        <w:rPr>
+          <w:rFonts w:asciiTheme="minorEastAsia" w:hAnsiTheme="minorEastAsia" w:hint="eastAsia"/>
+          <w:b/>
+          <w:szCs w:val="21"/>
+        </w:rPr>
+        <w:t>我</w:t>
+      </w:r>
+      <w:r>
+        <w:rPr>
+          <w:rFonts w:asciiTheme="minorEastAsia" w:hAnsiTheme="minorEastAsia"/>
+          <w:b/>
+          <w:szCs w:val="21"/>
+        </w:rPr>
+        <w:t>最近没有运动，变</w:t>
+      </w:r>
+      <w:r>
+        <w:rPr>
+          <w:rFonts w:asciiTheme="minorEastAsia" w:hAnsiTheme="minorEastAsia" w:hint="eastAsia"/>
+          <w:b/>
+          <w:szCs w:val="21"/>
+        </w:rPr>
+        <w:t>胖</w:t>
+      </w:r>
+      <w:r>
+        <w:rPr>
+          <w:rFonts w:asciiTheme="minorEastAsia" w:hAnsiTheme="minorEastAsia"/>
+          <w:b/>
+          <w:szCs w:val="21"/>
+        </w:rPr>
+        <w:t>了。</w:t>
+      </w:r>
+    </w:p>
+    <w:p>
+      <w:pPr>
+        <w:widowControl/>
+        <w:ind w:left="840" w:firstLine="420"/>
+        <w:jc w:val="left"/>
+        <w:rPr>
+          <w:rFonts w:asciiTheme="minorEastAsia" w:hAnsiTheme="minorEastAsia" w:hint="eastAsia"/>
+          <w:b/>
+          <w:szCs w:val="21"/>
+        </w:rPr>
+      </w:pPr>
+      <w:r>
+        <w:rPr>
+          <w:rFonts w:asciiTheme="minorEastAsia" w:hAnsiTheme="minorEastAsia"/>
+          <w:b/>
+          <w:szCs w:val="21"/>
+        </w:rPr>
+        <w:tab/>
+      </w:r>
+      <w:r>
+        <w:rPr>
+          <w:rFonts w:asciiTheme="minorEastAsia" w:hAnsiTheme="minorEastAsia" w:hint="eastAsia"/>
+          <w:b/>
+          <w:szCs w:val="21"/>
+        </w:rPr>
+        <w:t>削弱</w:t>
+      </w:r>
+      <w:r>
+        <w:rPr>
+          <w:rFonts w:asciiTheme="minorEastAsia" w:hAnsiTheme="minorEastAsia"/>
+          <w:b/>
+          <w:szCs w:val="21"/>
+        </w:rPr>
+        <w:t>：</w:t>
+      </w:r>
+      <w:r>
+        <w:rPr>
+          <w:rFonts w:asciiTheme="minorEastAsia" w:hAnsiTheme="minorEastAsia" w:hint="eastAsia"/>
+          <w:b/>
+          <w:szCs w:val="21"/>
+        </w:rPr>
+        <w:t>有的</w:t>
+      </w:r>
+      <w:r>
+        <w:rPr>
+          <w:rFonts w:asciiTheme="minorEastAsia" w:hAnsiTheme="minorEastAsia"/>
+          <w:b/>
+          <w:szCs w:val="21"/>
+        </w:rPr>
+        <w:t>人喝水也会胖</w:t>
+      </w:r>
+    </w:p>
+    <w:p>
+      <w:pPr>
+        <w:widowControl/>
+        <w:jc w:val="left"/>
+        <w:rPr>
+          <w:rFonts w:asciiTheme="minorEastAsia" w:hAnsiTheme="minorEastAsia"/>
+          <w:b/>
+          <w:szCs w:val="21"/>
+        </w:rPr>
+      </w:pPr>
+      <w:r>
+        <w:rPr>
+          <w:rFonts w:asciiTheme="minorEastAsia" w:hAnsiTheme="minorEastAsia"/>
+          <w:b/>
+          <w:szCs w:val="21"/>
+        </w:rPr>
+        <w:tab/>
+      </w:r>
+      <w:r>
+        <w:rPr>
+          <w:rFonts w:asciiTheme="minorEastAsia" w:hAnsiTheme="minorEastAsia"/>
+          <w:b/>
+          <w:szCs w:val="21"/>
+        </w:rPr>
+        <w:tab/>
+      </w:r>
+      <w:r>
+        <w:rPr>
+          <w:rFonts w:asciiTheme="minorEastAsia" w:hAnsiTheme="minorEastAsia"/>
+          <w:b/>
+          <w:szCs w:val="21"/>
+        </w:rPr>
+        <w:tab/>
+      </w:r>
+    </w:p>
+    <w:p>
+      <w:pPr>
+        <w:widowControl/>
+        <w:jc w:val="left"/>
+        <w:rPr>
+          <w:rFonts w:asciiTheme="minorEastAsia" w:hAnsiTheme="minorEastAsia"/>
+          <w:b/>
+          <w:szCs w:val="21"/>
+        </w:rPr>
+      </w:pPr>
+    </w:p>
+    <w:p>
+      <w:pPr>
+        <w:widowControl/>
+        <w:jc w:val="left"/>
+        <w:rPr>
+          <w:rFonts w:asciiTheme="minorEastAsia" w:hAnsiTheme="minorEastAsia"/>
+          <w:b/>
+          <w:szCs w:val="21"/>
+        </w:rPr>
+      </w:pPr>
+    </w:p>
+    <w:p>
+      <w:pPr>
+        <w:widowControl/>
+        <w:jc w:val="left"/>
+        <w:rPr>
+          <w:rFonts w:asciiTheme="minorEastAsia" w:hAnsiTheme="minorEastAsia"/>
+          <w:b/>
+          <w:szCs w:val="21"/>
+        </w:rPr>
+      </w:pPr>
+    </w:p>
+    <w:p>
+      <w:pPr>
+        <w:widowControl/>
+        <w:ind w:firstLine="420"/>
+        <w:jc w:val="left"/>
+        <w:rPr>
+          <w:rFonts w:asciiTheme="minorEastAsia" w:hAnsiTheme="minorEastAsia"/>
+          <w:b/>
+          <w:szCs w:val="21"/>
+        </w:rPr>
+      </w:pPr>
+      <w:r>
+        <w:rPr>
+          <w:rFonts w:asciiTheme="minorEastAsia" w:hAnsiTheme="minorEastAsia" w:hint="eastAsia"/>
+          <w:b/>
+          <w:szCs w:val="21"/>
+        </w:rPr>
+        <w:lastRenderedPageBreak/>
+        <w:t>削弱</w:t>
+      </w:r>
+      <w:r>
+        <w:rPr>
+          <w:rFonts w:asciiTheme="minorEastAsia" w:hAnsiTheme="minorEastAsia"/>
+          <w:b/>
+          <w:szCs w:val="21"/>
+        </w:rPr>
+        <w:t>类型</w:t>
+      </w:r>
+      <w:r>
+        <w:rPr>
+          <w:rFonts w:asciiTheme="minorEastAsia" w:hAnsiTheme="minorEastAsia" w:hint="eastAsia"/>
+          <w:b/>
+          <w:szCs w:val="21"/>
+        </w:rPr>
+        <w:t>解题</w:t>
+      </w:r>
+      <w:r>
+        <w:rPr>
+          <w:rFonts w:asciiTheme="minorEastAsia" w:hAnsiTheme="minorEastAsia"/>
+          <w:b/>
+          <w:szCs w:val="21"/>
+        </w:rPr>
+        <w:t>思维</w:t>
+      </w:r>
+      <w:r>
+        <w:rPr>
+          <w:rFonts w:asciiTheme="minorEastAsia" w:hAnsiTheme="minorEastAsia" w:hint="eastAsia"/>
+          <w:b/>
+          <w:szCs w:val="21"/>
+        </w:rPr>
+        <w:t>：</w:t>
+      </w:r>
+    </w:p>
+    <w:p>
+      <w:pPr>
+        <w:widowControl/>
+        <w:jc w:val="left"/>
+        <w:rPr>
+          <w:rFonts w:asciiTheme="minorEastAsia" w:hAnsiTheme="minorEastAsia"/>
+          <w:b/>
+          <w:szCs w:val="21"/>
+        </w:rPr>
+      </w:pPr>
+      <w:r>
+        <w:rPr>
+          <w:rFonts w:asciiTheme="minorEastAsia" w:hAnsiTheme="minorEastAsia"/>
+          <w:b/>
+          <w:szCs w:val="21"/>
+        </w:rPr>
+        <w:tab/>
+      </w:r>
+      <w:r>
+        <w:rPr>
+          <w:rFonts w:asciiTheme="minorEastAsia" w:hAnsiTheme="minorEastAsia"/>
+          <w:b/>
+          <w:szCs w:val="21"/>
+        </w:rPr>
+        <w:tab/>
+      </w:r>
+      <w:r>
+        <w:rPr>
+          <w:rFonts w:asciiTheme="minorEastAsia" w:hAnsiTheme="minorEastAsia" w:hint="eastAsia"/>
+          <w:b/>
+          <w:szCs w:val="21"/>
+        </w:rPr>
+        <w:t>找论点</w:t>
+      </w:r>
+      <w:r>
+        <w:rPr>
+          <w:rFonts w:asciiTheme="minorEastAsia" w:hAnsiTheme="minorEastAsia"/>
+          <w:b/>
+          <w:szCs w:val="21"/>
+        </w:rPr>
+        <w:t>、想削弱（</w:t>
+      </w:r>
+      <w:r>
+        <w:rPr>
+          <w:rFonts w:asciiTheme="minorEastAsia" w:hAnsiTheme="minorEastAsia" w:hint="eastAsia"/>
+          <w:b/>
+          <w:szCs w:val="21"/>
+        </w:rPr>
+        <w:t>有</w:t>
+      </w:r>
+      <w:r>
+        <w:rPr>
+          <w:rFonts w:asciiTheme="minorEastAsia" w:hAnsiTheme="minorEastAsia"/>
+          <w:b/>
+          <w:szCs w:val="21"/>
+        </w:rPr>
+        <w:t>直接削弱论点的直接削弱）</w:t>
+      </w:r>
+      <w:r>
+        <w:rPr>
+          <w:rFonts w:asciiTheme="minorEastAsia" w:hAnsiTheme="minorEastAsia"/>
+          <w:b/>
+          <w:szCs w:val="21"/>
+        </w:rPr>
+        <w:tab/>
+      </w:r>
+    </w:p>
+    <w:p>
+      <w:pPr>
+        <w:widowControl/>
+        <w:jc w:val="left"/>
+        <w:rPr>
+          <w:rFonts w:asciiTheme="minorEastAsia" w:hAnsiTheme="minorEastAsia"/>
+          <w:b/>
+          <w:szCs w:val="21"/>
+        </w:rPr>
+      </w:pPr>
+      <w:r>
+        <w:rPr>
+          <w:rFonts w:asciiTheme="minorEastAsia" w:hAnsiTheme="minorEastAsia"/>
+          <w:b/>
+          <w:szCs w:val="21"/>
+        </w:rPr>
+        <w:tab/>
+      </w:r>
+      <w:r>
+        <w:rPr>
+          <w:rFonts w:asciiTheme="minorEastAsia" w:hAnsiTheme="minorEastAsia"/>
+          <w:b/>
+          <w:szCs w:val="21"/>
+        </w:rPr>
+        <w:tab/>
+      </w:r>
+      <w:r>
+        <w:rPr>
+          <w:rFonts w:asciiTheme="minorEastAsia" w:hAnsiTheme="minorEastAsia" w:hint="eastAsia"/>
+          <w:b/>
+          <w:szCs w:val="21"/>
+        </w:rPr>
+        <w:t>找</w:t>
+      </w:r>
+      <w:r>
+        <w:rPr>
+          <w:rFonts w:asciiTheme="minorEastAsia" w:hAnsiTheme="minorEastAsia"/>
+          <w:b/>
+          <w:szCs w:val="21"/>
+        </w:rPr>
+        <w:t>论据、看拆桥</w:t>
+      </w:r>
+      <w:r>
+        <w:rPr>
+          <w:rFonts w:asciiTheme="minorEastAsia" w:hAnsiTheme="minorEastAsia" w:hint="eastAsia"/>
+          <w:b/>
+          <w:szCs w:val="21"/>
+        </w:rPr>
+        <w:t>（没有</w:t>
+      </w:r>
+      <w:r>
+        <w:rPr>
+          <w:rFonts w:asciiTheme="minorEastAsia" w:hAnsiTheme="minorEastAsia"/>
+          <w:b/>
+          <w:szCs w:val="21"/>
+        </w:rPr>
+        <w:t>直接削弱论点的，找拆桥）</w:t>
+      </w:r>
+    </w:p>
+    <w:p>
+      <w:pPr>
+        <w:widowControl/>
+        <w:jc w:val="left"/>
+        <w:rPr>
+          <w:rFonts w:asciiTheme="minorEastAsia" w:hAnsiTheme="minorEastAsia"/>
+          <w:b/>
+          <w:szCs w:val="21"/>
+        </w:rPr>
+      </w:pPr>
+      <w:r>
+        <w:rPr>
+          <w:rFonts w:asciiTheme="minorEastAsia" w:hAnsiTheme="minorEastAsia"/>
+          <w:b/>
+          <w:szCs w:val="21"/>
+        </w:rPr>
+        <w:tab/>
+      </w:r>
+      <w:r>
+        <w:rPr>
+          <w:rFonts w:asciiTheme="minorEastAsia" w:hAnsiTheme="minorEastAsia"/>
+          <w:b/>
+          <w:szCs w:val="21"/>
+        </w:rPr>
+        <w:tab/>
+      </w:r>
+      <w:r>
+        <w:rPr>
+          <w:rFonts w:asciiTheme="minorEastAsia" w:hAnsiTheme="minorEastAsia" w:hint="eastAsia"/>
+          <w:b/>
+          <w:szCs w:val="21"/>
+        </w:rPr>
+        <w:t>没</w:t>
+      </w:r>
+      <w:r>
+        <w:rPr>
+          <w:rFonts w:asciiTheme="minorEastAsia" w:hAnsiTheme="minorEastAsia"/>
+          <w:b/>
+          <w:szCs w:val="21"/>
+        </w:rPr>
+        <w:t>拆桥、削论据</w:t>
+      </w:r>
+    </w:p>
+    <w:p>
+      <w:pPr>
+        <w:widowControl/>
+        <w:jc w:val="left"/>
+        <w:rPr>
+          <w:rFonts w:asciiTheme="minorEastAsia" w:hAnsiTheme="minorEastAsia"/>
+          <w:b/>
+          <w:szCs w:val="21"/>
+        </w:rPr>
+      </w:pPr>
+      <w:r>
+        <w:rPr>
+          <w:rFonts w:asciiTheme="minorEastAsia" w:hAnsiTheme="minorEastAsia"/>
+          <w:b/>
+          <w:szCs w:val="21"/>
+        </w:rPr>
+        <w:tab/>
+      </w:r>
+      <w:r>
+        <w:rPr>
+          <w:rFonts w:asciiTheme="minorEastAsia" w:hAnsiTheme="minorEastAsia"/>
+          <w:b/>
+          <w:szCs w:val="21"/>
+        </w:rPr>
+        <w:tab/>
+      </w:r>
+      <w:r>
+        <w:rPr>
+          <w:rFonts w:asciiTheme="minorEastAsia" w:hAnsiTheme="minorEastAsia" w:hint="eastAsia"/>
+          <w:b/>
+          <w:szCs w:val="21"/>
+        </w:rPr>
+        <w:t>他</w:t>
+      </w:r>
+      <w:r>
+        <w:rPr>
+          <w:rFonts w:asciiTheme="minorEastAsia" w:hAnsiTheme="minorEastAsia"/>
+          <w:b/>
+          <w:szCs w:val="21"/>
+        </w:rPr>
+        <w:t>因削弱最后想</w:t>
+      </w:r>
+      <w:r>
+        <w:rPr>
+          <w:rFonts w:asciiTheme="minorEastAsia" w:hAnsiTheme="minorEastAsia"/>
+          <w:b/>
+          <w:szCs w:val="21"/>
+        </w:rPr>
+        <w:tab/>
+      </w:r>
+      <w:r>
+        <w:rPr>
+          <w:rFonts w:asciiTheme="minorEastAsia" w:hAnsiTheme="minorEastAsia"/>
+          <w:b/>
+          <w:szCs w:val="21"/>
+        </w:rPr>
+        <w:br w:type="page"/>
+      </w:r>
+    </w:p>
+    <w:p>
+      <w:pPr>
+        <w:widowControl/>
+        <w:jc w:val="left"/>
+        <w:rPr>
+          <w:rFonts w:asciiTheme="minorEastAsia" w:hAnsiTheme="minorEastAsia"/>
+          <w:b/>
+          <w:szCs w:val="21"/>
+        </w:rPr>
+      </w:pPr>
+    </w:p>
+    <w:p>
+      <w:pPr>
+        <w:widowControl/>
+        <w:jc w:val="left"/>
+        <w:rPr>
+          <w:b/>
+          <w:color w:val="FF0000"/>
+        </w:rPr>
+      </w:pPr>
+    </w:p>
+    <w:p>
+      <w:pPr>
+        <w:widowControl/>
+        <w:jc w:val="left"/>
+      </w:pPr>
+    </w:p>
+    <w:p>
+      <w:r>
+        <w:rPr>
+          <w:rFonts w:hint="eastAsia"/>
+        </w:rPr>
+        <w:t>常识</w:t>
+      </w:r>
+    </w:p>
+    <w:p>
+      <w:pPr>
+        <w:ind w:firstLine="420"/>
+      </w:pPr>
+      <w:r>
+        <w:rPr>
+          <w:rFonts w:hint="eastAsia"/>
+        </w:rPr>
+        <w:t>《诗经</w:t>
+      </w:r>
+      <w:r>
+        <w:t>》</w:t>
+      </w:r>
+      <w:r>
+        <w:rPr>
+          <w:rFonts w:hint="eastAsia"/>
+        </w:rPr>
+        <w:t>,</w:t>
+      </w:r>
+      <w:r>
+        <w:rPr>
+          <w:rFonts w:hint="eastAsia"/>
+        </w:rPr>
+        <w:t>中国</w:t>
+      </w:r>
+      <w:r>
+        <w:t>古代诗歌的开端，</w:t>
+      </w:r>
+      <w:r>
+        <w:rPr>
+          <w:rFonts w:hint="eastAsia"/>
+        </w:rPr>
+        <w:t>收集</w:t>
+      </w:r>
+      <w:r>
+        <w:t>了西周初年至春秋中</w:t>
+      </w:r>
+      <w:r>
+        <w:rPr>
+          <w:rFonts w:hint="eastAsia"/>
+        </w:rPr>
+        <w:t>叶</w:t>
+      </w:r>
+      <w:r>
+        <w:t>（</w:t>
+      </w:r>
+      <w:r>
+        <w:rPr>
+          <w:rFonts w:hint="eastAsia"/>
+        </w:rPr>
+        <w:t>公元前</w:t>
+      </w:r>
+      <w:r>
+        <w:rPr>
+          <w:rFonts w:hint="eastAsia"/>
+        </w:rPr>
+        <w:t>11</w:t>
+      </w:r>
+      <w:r>
+        <w:rPr>
+          <w:rFonts w:hint="eastAsia"/>
+        </w:rPr>
+        <w:t>世纪</w:t>
+      </w:r>
+      <w:r>
+        <w:t>至前</w:t>
+      </w:r>
+      <w:r>
+        <w:rPr>
+          <w:rFonts w:hint="eastAsia"/>
+        </w:rPr>
+        <w:t>6</w:t>
+      </w:r>
+      <w:r>
+        <w:rPr>
+          <w:rFonts w:hint="eastAsia"/>
+        </w:rPr>
+        <w:t>世纪</w:t>
+      </w:r>
+      <w:r>
+        <w:t>）</w:t>
+      </w:r>
+      <w:r>
+        <w:rPr>
+          <w:rFonts w:hint="eastAsia"/>
+        </w:rPr>
+        <w:t>的</w:t>
+      </w:r>
+      <w:r>
+        <w:t>诗歌。</w:t>
+      </w:r>
+    </w:p>
+    <w:p>
+      <w:pPr>
+        <w:ind w:firstLine="420"/>
+      </w:pPr>
+      <w:r>
+        <w:rPr>
+          <w:rFonts w:hint="eastAsia"/>
+          <w:b/>
+          <w:sz w:val="32"/>
+          <w:szCs w:val="32"/>
+        </w:rPr>
         <w:t>唐诗</w:t>
       </w:r>
       <w:r>
@@ -7861,7 +10694,11 @@
         <w:t>，</w:t>
       </w:r>
       <w:r>
-        <w:t>阴阳割昏晓。荡胸生层云</w:t>
+        <w:t>阴阳割昏晓。荡胸生</w:t>
+      </w:r>
+      <w:r>
+        <w:lastRenderedPageBreak/>
+        <w:t>层云</w:t>
       </w:r>
       <w:r>
         <w:rPr>
@@ -7888,7 +10725,6 @@
         <w:jc w:val="left"/>
       </w:pPr>
       <w:r>
-        <w:lastRenderedPageBreak/>
         <w:br w:type="page"/>
       </w:r>
     </w:p>
@@ -9283,6 +12119,7 @@
         </w:rPr>
         <w:t>、耳、目、口、鼻</w:t>
       </w:r>
+      <w:bookmarkEnd w:id="0"/>
     </w:p>
     <w:sectPr>
       <w:pgSz w:w="11906" w:h="16838"/>

--- a/gwyDairy.docx
+++ b/gwyDairy.docx
@@ -3,7 +3,6 @@
 <w:document xmlns:wpc="http://schemas.microsoft.com/office/word/2010/wordprocessingCanvas" xmlns:mc="http://schemas.openxmlformats.org/markup-compatibility/2006" xmlns:o="urn:schemas-microsoft-com:office:office" xmlns:r="http://schemas.openxmlformats.org/officeDocument/2006/relationships" xmlns:m="http://schemas.openxmlformats.org/officeDocument/2006/math" xmlns:v="urn:schemas-microsoft-com:vml" xmlns:wp14="http://schemas.microsoft.com/office/word/2010/wordprocessingDrawing" xmlns:wp="http://schemas.openxmlformats.org/drawingml/2006/wordprocessingDrawing" xmlns:w10="urn:schemas-microsoft-com:office:word" xmlns:w="http://schemas.openxmlformats.org/wordprocessingml/2006/main" xmlns:w14="http://schemas.microsoft.com/office/word/2010/wordml" xmlns:w15="http://schemas.microsoft.com/office/word/2012/wordml" xmlns:wpg="http://schemas.microsoft.com/office/word/2010/wordprocessingGroup" xmlns:wpi="http://schemas.microsoft.com/office/word/2010/wordprocessingInk" xmlns:wne="http://schemas.microsoft.com/office/word/2006/wordml" xmlns:wps="http://schemas.microsoft.com/office/word/2010/wordprocessingShape" mc:Ignorable="w14 w15 wp14">
   <w:body>
     <w:p>
-      <w:bookmarkStart w:id="0" w:name="_GoBack"/>
       <w:r>
         <w:rPr>
           <w:rFonts w:hint="eastAsia"/>
@@ -5421,1728 +5420,1697 @@
     </w:p>
     <w:p>
       <w:pPr>
-        <w:widowControl/>
-        <w:jc w:val="left"/>
-        <w:rPr>
+        <w:pStyle w:val="2"/>
+      </w:pPr>
+      <w:r>
+        <w:rPr>
+          <w:rFonts w:hint="eastAsia"/>
+        </w:rPr>
+        <w:t>第一节</w:t>
+      </w:r>
+      <w:r>
+        <w:rPr>
+          <w:rFonts w:hint="eastAsia"/>
+        </w:rPr>
+        <w:t xml:space="preserve"> </w:t>
+      </w:r>
+      <w:r>
+        <w:rPr>
+          <w:rFonts w:hint="eastAsia"/>
+        </w:rPr>
+        <w:t>翻译</w:t>
+      </w:r>
+      <w:r>
+        <w:t>推理</w:t>
+      </w:r>
+    </w:p>
+    <w:p>
+      <w:pPr>
+        <w:widowControl/>
+        <w:ind w:firstLine="420"/>
+        <w:jc w:val="left"/>
+        <w:rPr>
+          <w:rFonts w:asciiTheme="minorEastAsia" w:hAnsiTheme="minorEastAsia"/>
+          <w:b/>
+          <w:szCs w:val="21"/>
+        </w:rPr>
+      </w:pPr>
+      <w:r>
+        <w:rPr>
+          <w:rFonts w:asciiTheme="minorEastAsia" w:hAnsiTheme="minorEastAsia" w:hint="eastAsia"/>
+          <w:b/>
+          <w:szCs w:val="21"/>
+        </w:rPr>
+        <w:t xml:space="preserve">一 </w:t>
+      </w:r>
+      <w:r>
+        <w:rPr>
+          <w:rFonts w:asciiTheme="minorEastAsia" w:hAnsiTheme="minorEastAsia" w:hint="eastAsia"/>
+          <w:b/>
+          <w:szCs w:val="21"/>
+        </w:rPr>
+        <w:t>翻译推理</w:t>
+      </w:r>
+    </w:p>
+    <w:p>
+      <w:pPr>
+        <w:widowControl/>
+        <w:jc w:val="left"/>
+        <w:rPr>
+          <w:b/>
+          <w:szCs w:val="21"/>
+        </w:rPr>
+      </w:pPr>
+      <w:r>
+        <w:rPr>
+          <w:b/>
+          <w:szCs w:val="21"/>
+        </w:rPr>
+        <w:tab/>
+      </w:r>
+      <w:r>
+        <w:rPr>
+          <w:b/>
+          <w:szCs w:val="21"/>
+        </w:rPr>
+        <w:tab/>
+      </w:r>
+      <w:r>
+        <w:rPr>
+          <w:rFonts w:hint="eastAsia"/>
+          <w:b/>
+          <w:szCs w:val="21"/>
+        </w:rPr>
+        <w:t>翻译</w:t>
+      </w:r>
+      <w:r>
+        <w:rPr>
+          <w:b/>
+          <w:szCs w:val="21"/>
+        </w:rPr>
+        <w:t>规则：前推后</w:t>
+      </w:r>
+      <w:r>
+        <w:rPr>
+          <w:b/>
+          <w:szCs w:val="21"/>
+        </w:rPr>
+        <w:tab/>
+      </w:r>
+      <w:r>
+        <w:rPr>
+          <w:rFonts w:hint="eastAsia"/>
+          <w:b/>
+          <w:szCs w:val="21"/>
+        </w:rPr>
+        <w:t>如果</w:t>
+      </w:r>
+      <w:r>
+        <w:rPr>
+          <w:b/>
+          <w:szCs w:val="21"/>
+        </w:rPr>
+        <w:t>……</w:t>
+      </w:r>
+      <w:r>
+        <w:rPr>
+          <w:rFonts w:hint="eastAsia"/>
+          <w:b/>
+          <w:szCs w:val="21"/>
+        </w:rPr>
+        <w:t>那么</w:t>
+      </w:r>
+      <w:r>
+        <w:rPr>
+          <w:b/>
+          <w:szCs w:val="21"/>
+        </w:rPr>
+        <w:t xml:space="preserve">…… </w:t>
+      </w:r>
+      <w:r>
+        <w:rPr>
+          <w:rFonts w:hint="eastAsia"/>
+          <w:b/>
+          <w:szCs w:val="21"/>
+        </w:rPr>
+        <w:t>只要</w:t>
+      </w:r>
+      <w:r>
+        <w:rPr>
+          <w:b/>
+          <w:szCs w:val="21"/>
+        </w:rPr>
+        <w:t>……</w:t>
+      </w:r>
+      <w:r>
+        <w:rPr>
+          <w:rFonts w:hint="eastAsia"/>
+          <w:b/>
+          <w:szCs w:val="21"/>
+        </w:rPr>
+        <w:t>就</w:t>
+      </w:r>
+      <w:r>
+        <w:rPr>
+          <w:b/>
+          <w:szCs w:val="21"/>
+        </w:rPr>
+        <w:t>……</w:t>
+      </w:r>
+    </w:p>
+    <w:p>
+      <w:pPr>
+        <w:widowControl/>
+        <w:jc w:val="left"/>
+        <w:rPr>
+          <w:szCs w:val="21"/>
+        </w:rPr>
+      </w:pPr>
+      <w:r>
+        <w:rPr>
+          <w:b/>
+          <w:szCs w:val="21"/>
+        </w:rPr>
+        <w:tab/>
+      </w:r>
+      <w:r>
+        <w:rPr>
+          <w:b/>
+          <w:szCs w:val="21"/>
+        </w:rPr>
+        <w:tab/>
+      </w:r>
+      <w:r>
+        <w:rPr>
+          <w:b/>
+          <w:szCs w:val="21"/>
+        </w:rPr>
+        <w:tab/>
+      </w:r>
+      <w:r>
+        <w:rPr>
+          <w:rFonts w:hint="eastAsia"/>
+          <w:color w:val="FF0000"/>
+          <w:szCs w:val="21"/>
+        </w:rPr>
+        <w:t>只要</w:t>
+      </w:r>
+      <w:r>
+        <w:rPr>
+          <w:color w:val="FF0000"/>
+          <w:szCs w:val="21"/>
+        </w:rPr>
+        <w:t>……</w:t>
+      </w:r>
+      <w:r>
+        <w:rPr>
+          <w:rFonts w:hint="eastAsia"/>
+          <w:color w:val="FF0000"/>
+          <w:szCs w:val="21"/>
+        </w:rPr>
+        <w:t>就</w:t>
+      </w:r>
+      <w:r>
+        <w:rPr>
+          <w:color w:val="FF0000"/>
+          <w:szCs w:val="21"/>
+        </w:rPr>
+        <w:t>……</w:t>
+      </w:r>
+      <w:r>
+        <w:rPr>
+          <w:color w:val="FF0000"/>
+          <w:szCs w:val="21"/>
+        </w:rPr>
+        <w:tab/>
+      </w:r>
+      <w:r>
+        <w:rPr>
+          <w:rFonts w:hint="eastAsia"/>
+          <w:color w:val="FF0000"/>
+          <w:szCs w:val="21"/>
+        </w:rPr>
+        <w:t>充分</w:t>
+      </w:r>
+      <w:r>
+        <w:rPr>
+          <w:color w:val="FF0000"/>
+          <w:szCs w:val="21"/>
+        </w:rPr>
+        <w:t>非必要</w:t>
+      </w:r>
+    </w:p>
+    <w:p>
+      <w:pPr>
+        <w:widowControl/>
+        <w:jc w:val="left"/>
+        <w:rPr>
+          <w:b/>
+          <w:szCs w:val="21"/>
+        </w:rPr>
+      </w:pPr>
+      <w:r>
+        <w:rPr>
+          <w:b/>
+          <w:szCs w:val="21"/>
+        </w:rPr>
+        <w:tab/>
+      </w:r>
+      <w:r>
+        <w:rPr>
+          <w:rFonts w:hint="eastAsia"/>
+          <w:b/>
+          <w:szCs w:val="21"/>
+        </w:rPr>
+        <w:t>二</w:t>
+      </w:r>
+      <w:r>
+        <w:rPr>
+          <w:b/>
+          <w:szCs w:val="21"/>
+        </w:rPr>
+        <w:t xml:space="preserve"> </w:t>
+      </w:r>
+      <w:r>
+        <w:rPr>
+          <w:rFonts w:hint="eastAsia"/>
+          <w:b/>
+          <w:szCs w:val="21"/>
+        </w:rPr>
+        <w:t>推理</w:t>
+      </w:r>
+      <w:r>
+        <w:rPr>
+          <w:b/>
+          <w:szCs w:val="21"/>
+        </w:rPr>
+        <w:t>规则</w:t>
+      </w:r>
+    </w:p>
+    <w:p>
+      <w:pPr>
+        <w:widowControl/>
+        <w:jc w:val="left"/>
+        <w:rPr>
+          <w:b/>
+          <w:szCs w:val="21"/>
+        </w:rPr>
+      </w:pPr>
+      <w:r>
+        <w:rPr>
+          <w:b/>
+          <w:szCs w:val="21"/>
+        </w:rPr>
+        <w:tab/>
+      </w:r>
+      <w:r>
+        <w:rPr>
+          <w:b/>
+          <w:szCs w:val="21"/>
+        </w:rPr>
+        <w:tab/>
+      </w:r>
+      <w:r>
+        <w:rPr>
+          <w:rFonts w:hint="eastAsia"/>
+          <w:b/>
+          <w:szCs w:val="21"/>
+        </w:rPr>
+        <w:t>推理</w:t>
+      </w:r>
+      <w:r>
+        <w:rPr>
+          <w:b/>
+          <w:szCs w:val="21"/>
+        </w:rPr>
+        <w:t>规则：逆否等价</w:t>
+      </w:r>
+      <w:r>
+        <w:rPr>
+          <w:b/>
+          <w:szCs w:val="21"/>
+        </w:rPr>
+        <w:tab/>
+      </w:r>
+      <w:r>
+        <w:rPr>
+          <w:b/>
+          <w:szCs w:val="21"/>
+        </w:rPr>
+        <w:tab/>
+        <w:t>A-</w:t>
+      </w:r>
+      <w:r>
+        <w:rPr>
+          <w:b/>
+          <w:szCs w:val="21"/>
+        </w:rPr>
+        <w:t>&gt;B == -B -&gt; -A</w:t>
+      </w:r>
+    </w:p>
+    <w:p>
+      <w:pPr>
+        <w:widowControl/>
+        <w:jc w:val="left"/>
+        <w:rPr>
+          <w:b/>
+          <w:szCs w:val="21"/>
+        </w:rPr>
+      </w:pPr>
+      <w:r>
+        <w:rPr>
+          <w:b/>
+          <w:szCs w:val="21"/>
+        </w:rPr>
+        <w:tab/>
+      </w:r>
+      <w:r>
+        <w:rPr>
+          <w:rFonts w:hint="eastAsia"/>
+          <w:b/>
+          <w:szCs w:val="21"/>
+        </w:rPr>
+        <w:t>三</w:t>
+      </w:r>
+      <w:r>
+        <w:rPr>
+          <w:rFonts w:hint="eastAsia"/>
+          <w:b/>
+          <w:szCs w:val="21"/>
+        </w:rPr>
+        <w:t xml:space="preserve"> </w:t>
+      </w:r>
+      <w:r>
+        <w:rPr>
+          <w:rFonts w:hint="eastAsia"/>
+          <w:b/>
+          <w:szCs w:val="21"/>
+        </w:rPr>
+        <w:t>翻译规则</w:t>
+      </w:r>
+      <w:r>
+        <w:rPr>
+          <w:b/>
+          <w:szCs w:val="21"/>
+        </w:rPr>
+        <w:t>：</w:t>
+      </w:r>
+      <w:r>
+        <w:rPr>
+          <w:rFonts w:hint="eastAsia"/>
+          <w:b/>
+          <w:szCs w:val="21"/>
+        </w:rPr>
+        <w:t>后</w:t>
+      </w:r>
+      <w:r>
+        <w:rPr>
+          <w:b/>
+          <w:szCs w:val="21"/>
+        </w:rPr>
+        <w:t>推前</w:t>
+      </w:r>
+    </w:p>
+    <w:p>
+      <w:pPr>
+        <w:widowControl/>
+        <w:jc w:val="left"/>
+        <w:rPr>
+          <w:color w:val="FF0000"/>
+          <w:szCs w:val="21"/>
+        </w:rPr>
+      </w:pPr>
+      <w:r>
+        <w:rPr>
+          <w:b/>
+          <w:szCs w:val="21"/>
+        </w:rPr>
+        <w:tab/>
+      </w:r>
+      <w:r>
+        <w:rPr>
+          <w:b/>
+          <w:szCs w:val="21"/>
+        </w:rPr>
+        <w:tab/>
+      </w:r>
+      <w:r>
+        <w:rPr>
+          <w:b/>
+          <w:szCs w:val="21"/>
+        </w:rPr>
+        <w:tab/>
+      </w:r>
+      <w:r>
+        <w:rPr>
+          <w:rFonts w:hint="eastAsia"/>
+          <w:color w:val="FF0000"/>
+          <w:szCs w:val="21"/>
+        </w:rPr>
+        <w:t>只有</w:t>
+      </w:r>
+      <w:r>
+        <w:rPr>
+          <w:color w:val="FF0000"/>
+          <w:szCs w:val="21"/>
+        </w:rPr>
+        <w:t>……</w:t>
+      </w:r>
+      <w:r>
+        <w:rPr>
+          <w:rFonts w:hint="eastAsia"/>
+          <w:color w:val="FF0000"/>
+          <w:szCs w:val="21"/>
+        </w:rPr>
+        <w:t>才</w:t>
+      </w:r>
+      <w:r>
+        <w:rPr>
+          <w:color w:val="FF0000"/>
+          <w:szCs w:val="21"/>
+        </w:rPr>
+        <w:t>……</w:t>
+      </w:r>
+      <w:r>
+        <w:rPr>
+          <w:color w:val="FF0000"/>
+          <w:szCs w:val="21"/>
+        </w:rPr>
+        <w:tab/>
+      </w:r>
+      <w:r>
+        <w:rPr>
+          <w:color w:val="FF0000"/>
+          <w:szCs w:val="21"/>
+        </w:rPr>
+        <w:tab/>
+      </w:r>
+      <w:r>
+        <w:rPr>
+          <w:rFonts w:hint="eastAsia"/>
+          <w:color w:val="FF0000"/>
+          <w:szCs w:val="21"/>
+        </w:rPr>
+        <w:t>必要</w:t>
+      </w:r>
+      <w:r>
+        <w:rPr>
+          <w:color w:val="FF0000"/>
+          <w:szCs w:val="21"/>
+        </w:rPr>
+        <w:t>非充分</w:t>
+      </w:r>
+    </w:p>
+    <w:p>
+      <w:pPr>
+        <w:widowControl/>
+        <w:jc w:val="left"/>
+        <w:rPr>
+          <w:color w:val="FF0000"/>
+          <w:szCs w:val="21"/>
+        </w:rPr>
+      </w:pPr>
+      <w:r>
+        <w:rPr>
+          <w:color w:val="FF0000"/>
+          <w:szCs w:val="21"/>
+        </w:rPr>
+        <w:tab/>
+      </w:r>
+      <w:r>
+        <w:rPr>
+          <w:color w:val="FF0000"/>
+          <w:szCs w:val="21"/>
+        </w:rPr>
+        <w:tab/>
+      </w:r>
+      <w:r>
+        <w:rPr>
+          <w:color w:val="FF0000"/>
+          <w:szCs w:val="21"/>
+        </w:rPr>
+        <w:tab/>
+      </w:r>
+      <w:r>
+        <w:rPr>
+          <w:rFonts w:hint="eastAsia"/>
+          <w:color w:val="FF0000"/>
+          <w:szCs w:val="21"/>
+        </w:rPr>
+        <w:t>不</w:t>
+      </w:r>
+      <w:r>
+        <w:rPr>
+          <w:color w:val="FF0000"/>
+          <w:szCs w:val="21"/>
+        </w:rPr>
+        <w:t>……</w:t>
+      </w:r>
+      <w:r>
+        <w:rPr>
+          <w:rFonts w:hint="eastAsia"/>
+          <w:color w:val="FF0000"/>
+          <w:szCs w:val="21"/>
+        </w:rPr>
+        <w:t>不</w:t>
+      </w:r>
+      <w:r>
+        <w:rPr>
+          <w:color w:val="FF0000"/>
+          <w:szCs w:val="21"/>
+        </w:rPr>
+        <w:t>……</w:t>
+      </w:r>
+      <w:r>
+        <w:rPr>
+          <w:color w:val="FF0000"/>
+          <w:szCs w:val="21"/>
+        </w:rPr>
+        <w:tab/>
+      </w:r>
+    </w:p>
+    <w:p>
+      <w:pPr>
+        <w:widowControl/>
+        <w:jc w:val="left"/>
+        <w:rPr>
+          <w:color w:val="FF0000"/>
+          <w:szCs w:val="21"/>
+        </w:rPr>
+      </w:pPr>
+      <w:r>
+        <w:rPr>
+          <w:color w:val="FF0000"/>
+          <w:szCs w:val="21"/>
+        </w:rPr>
+        <w:tab/>
+      </w:r>
+      <w:r>
+        <w:rPr>
+          <w:color w:val="FF0000"/>
+          <w:szCs w:val="21"/>
+        </w:rPr>
+        <w:tab/>
+      </w:r>
+      <w:r>
+        <w:rPr>
+          <w:color w:val="FF0000"/>
+          <w:szCs w:val="21"/>
+        </w:rPr>
+        <w:tab/>
+      </w:r>
+      <w:r>
+        <w:rPr>
+          <w:rFonts w:hint="eastAsia"/>
+          <w:color w:val="FF0000"/>
+          <w:szCs w:val="21"/>
+        </w:rPr>
+        <w:t>除非</w:t>
+      </w:r>
+      <w:r>
+        <w:rPr>
+          <w:color w:val="FF0000"/>
+          <w:szCs w:val="21"/>
+        </w:rPr>
+        <w:t>……</w:t>
+      </w:r>
+      <w:r>
+        <w:rPr>
+          <w:rFonts w:hint="eastAsia"/>
+          <w:color w:val="FF0000"/>
+          <w:szCs w:val="21"/>
+        </w:rPr>
+        <w:t>否则不</w:t>
+      </w:r>
+      <w:r>
+        <w:rPr>
+          <w:color w:val="FF0000"/>
+          <w:szCs w:val="21"/>
+        </w:rPr>
+        <w:t>……</w:t>
+      </w:r>
+    </w:p>
+    <w:p>
+      <w:pPr>
+        <w:widowControl/>
+        <w:jc w:val="left"/>
+        <w:rPr>
+          <w:color w:val="FF0000"/>
+          <w:szCs w:val="21"/>
+        </w:rPr>
+      </w:pPr>
+      <w:r>
+        <w:rPr>
+          <w:color w:val="FF0000"/>
+          <w:szCs w:val="21"/>
+        </w:rPr>
+        <w:tab/>
+      </w:r>
+      <w:r>
+        <w:rPr>
+          <w:color w:val="FF0000"/>
+          <w:szCs w:val="21"/>
+        </w:rPr>
+        <w:tab/>
+      </w:r>
+      <w:r>
+        <w:rPr>
+          <w:color w:val="FF0000"/>
+          <w:szCs w:val="21"/>
+        </w:rPr>
+        <w:tab/>
+        <w:t>……</w:t>
+      </w:r>
+      <w:r>
+        <w:rPr>
+          <w:rFonts w:hint="eastAsia"/>
+          <w:color w:val="FF0000"/>
+          <w:szCs w:val="21"/>
+        </w:rPr>
+        <w:t>是</w:t>
+      </w:r>
+      <w:r>
+        <w:rPr>
+          <w:color w:val="FF0000"/>
+          <w:szCs w:val="21"/>
+        </w:rPr>
+        <w:t>……</w:t>
+      </w:r>
+      <w:r>
+        <w:rPr>
+          <w:rFonts w:hint="eastAsia"/>
+          <w:color w:val="FF0000"/>
+          <w:szCs w:val="21"/>
+        </w:rPr>
+        <w:t>的</w:t>
+      </w:r>
+      <w:r>
+        <w:rPr>
+          <w:color w:val="FF0000"/>
+          <w:szCs w:val="21"/>
+        </w:rPr>
+        <w:t>基础</w:t>
+      </w:r>
+      <w:r>
+        <w:rPr>
+          <w:rFonts w:hint="eastAsia"/>
+          <w:color w:val="FF0000"/>
+          <w:szCs w:val="21"/>
+        </w:rPr>
+        <w:t>/</w:t>
+      </w:r>
+      <w:r>
+        <w:rPr>
+          <w:rFonts w:hint="eastAsia"/>
+          <w:color w:val="FF0000"/>
+          <w:szCs w:val="21"/>
+        </w:rPr>
+        <w:t>假设</w:t>
+      </w:r>
+      <w:r>
+        <w:rPr>
+          <w:rFonts w:hint="eastAsia"/>
+          <w:color w:val="FF0000"/>
+          <w:szCs w:val="21"/>
+        </w:rPr>
+        <w:t>/</w:t>
+      </w:r>
+      <w:r>
+        <w:rPr>
+          <w:rFonts w:hint="eastAsia"/>
+          <w:color w:val="FF0000"/>
+          <w:szCs w:val="21"/>
+        </w:rPr>
+        <w:t>前提</w:t>
+      </w:r>
+      <w:r>
+        <w:rPr>
+          <w:rFonts w:hint="eastAsia"/>
+          <w:color w:val="FF0000"/>
+          <w:szCs w:val="21"/>
+        </w:rPr>
+        <w:t>/</w:t>
+      </w:r>
+      <w:r>
+        <w:rPr>
+          <w:rFonts w:hint="eastAsia"/>
+          <w:color w:val="FF0000"/>
+          <w:szCs w:val="21"/>
+        </w:rPr>
+        <w:t>关键</w:t>
+      </w:r>
+    </w:p>
+    <w:p>
+      <w:pPr>
+        <w:widowControl/>
+        <w:jc w:val="left"/>
+        <w:rPr>
+          <w:color w:val="FF0000"/>
+          <w:szCs w:val="21"/>
+        </w:rPr>
+      </w:pPr>
+      <w:r>
+        <w:rPr>
+          <w:color w:val="FF0000"/>
+          <w:szCs w:val="21"/>
+        </w:rPr>
+        <w:tab/>
+      </w:r>
+      <w:r>
+        <w:rPr>
+          <w:color w:val="FF0000"/>
+          <w:szCs w:val="21"/>
+        </w:rPr>
+        <w:tab/>
+      </w:r>
+      <w:r>
+        <w:rPr>
+          <w:color w:val="FF0000"/>
+          <w:szCs w:val="21"/>
+        </w:rPr>
+        <w:tab/>
+        <w:t>……</w:t>
+      </w:r>
+      <w:r>
+        <w:rPr>
+          <w:rFonts w:hint="eastAsia"/>
+          <w:color w:val="FF0000"/>
+          <w:szCs w:val="21"/>
+        </w:rPr>
+        <w:t>是</w:t>
+      </w:r>
+      <w:r>
+        <w:rPr>
+          <w:color w:val="FF0000"/>
+          <w:szCs w:val="21"/>
+        </w:rPr>
+        <w:t>……</w:t>
+      </w:r>
+      <w:r>
+        <w:rPr>
+          <w:rFonts w:hint="eastAsia"/>
+          <w:color w:val="FF0000"/>
+          <w:szCs w:val="21"/>
+        </w:rPr>
+        <w:t>的</w:t>
+      </w:r>
+      <w:r>
+        <w:rPr>
+          <w:color w:val="FF0000"/>
+          <w:szCs w:val="21"/>
+        </w:rPr>
+        <w:t>必要</w:t>
+      </w:r>
+      <w:r>
+        <w:rPr>
+          <w:rFonts w:hint="eastAsia"/>
+          <w:color w:val="FF0000"/>
+          <w:szCs w:val="21"/>
+        </w:rPr>
+        <w:t>/</w:t>
+      </w:r>
+      <w:r>
+        <w:rPr>
+          <w:rFonts w:hint="eastAsia"/>
+          <w:color w:val="FF0000"/>
+          <w:szCs w:val="21"/>
+        </w:rPr>
+        <w:t>必不可少</w:t>
+      </w:r>
+      <w:r>
+        <w:rPr>
+          <w:color w:val="FF0000"/>
+          <w:szCs w:val="21"/>
+        </w:rPr>
+        <w:t>的条件</w:t>
+      </w:r>
+    </w:p>
+    <w:p>
+      <w:pPr>
+        <w:widowControl/>
+        <w:jc w:val="left"/>
+        <w:rPr>
+          <w:color w:val="FF0000"/>
+          <w:szCs w:val="21"/>
+        </w:rPr>
+      </w:pPr>
+      <w:r>
+        <w:rPr>
+          <w:color w:val="FF0000"/>
+          <w:szCs w:val="21"/>
+        </w:rPr>
+        <w:tab/>
+      </w:r>
+      <w:r>
+        <w:rPr>
+          <w:color w:val="FF0000"/>
+          <w:szCs w:val="21"/>
+        </w:rPr>
+        <w:tab/>
+      </w:r>
+      <w:r>
+        <w:rPr>
+          <w:color w:val="FF0000"/>
+          <w:szCs w:val="21"/>
+        </w:rPr>
+        <w:tab/>
+      </w:r>
+      <w:r>
+        <w:rPr>
+          <w:rFonts w:hint="eastAsia"/>
+          <w:color w:val="FF0000"/>
+          <w:szCs w:val="21"/>
+        </w:rPr>
+        <w:t>除非</w:t>
+      </w:r>
+      <w:r>
+        <w:rPr>
+          <w:color w:val="FF0000"/>
+          <w:szCs w:val="21"/>
+        </w:rPr>
+        <w:t>A,</w:t>
+      </w:r>
+      <w:r>
+        <w:rPr>
+          <w:color w:val="FF0000"/>
+          <w:szCs w:val="21"/>
+        </w:rPr>
+        <w:t>否则不</w:t>
+      </w:r>
+      <w:r>
+        <w:rPr>
+          <w:color w:val="FF0000"/>
+          <w:szCs w:val="21"/>
+        </w:rPr>
+        <w:t>B</w:t>
+      </w:r>
+      <w:r>
+        <w:rPr>
+          <w:color w:val="FF0000"/>
+          <w:szCs w:val="21"/>
+        </w:rPr>
+        <w:tab/>
+        <w:t>B-</w:t>
+      </w:r>
+      <w:r>
+        <w:rPr>
+          <w:rFonts w:hint="eastAsia"/>
+          <w:color w:val="FF0000"/>
+          <w:szCs w:val="21"/>
+        </w:rPr>
+        <w:t>&gt;A</w:t>
+      </w:r>
+    </w:p>
+    <w:p>
+      <w:pPr>
+        <w:widowControl/>
+        <w:jc w:val="left"/>
+        <w:rPr>
+          <w:color w:val="FF0000"/>
+          <w:szCs w:val="21"/>
+        </w:rPr>
+      </w:pPr>
+      <w:r>
+        <w:rPr>
+          <w:color w:val="FF0000"/>
+          <w:szCs w:val="21"/>
+        </w:rPr>
+        <w:tab/>
+      </w:r>
+      <w:r>
+        <w:rPr>
+          <w:color w:val="FF0000"/>
+          <w:szCs w:val="21"/>
+        </w:rPr>
+        <w:tab/>
+      </w:r>
+      <w:r>
+        <w:rPr>
+          <w:color w:val="FF0000"/>
+          <w:szCs w:val="21"/>
+        </w:rPr>
+        <w:tab/>
+      </w:r>
+      <w:r>
+        <w:rPr>
+          <w:rFonts w:hint="eastAsia"/>
+          <w:color w:val="FF0000"/>
+          <w:szCs w:val="21"/>
+        </w:rPr>
+        <w:t>除非</w:t>
+      </w:r>
+      <w:r>
+        <w:rPr>
+          <w:color w:val="FF0000"/>
+          <w:szCs w:val="21"/>
+        </w:rPr>
+        <w:t>A</w:t>
+      </w:r>
+      <w:r>
+        <w:rPr>
+          <w:color w:val="FF0000"/>
+          <w:szCs w:val="21"/>
+        </w:rPr>
+        <w:t>，否则不</w:t>
+      </w:r>
+      <w:r>
+        <w:rPr>
+          <w:color w:val="FF0000"/>
+          <w:szCs w:val="21"/>
+        </w:rPr>
+        <w:t>B</w:t>
+      </w:r>
+      <w:r>
+        <w:rPr>
+          <w:color w:val="FF0000"/>
+          <w:szCs w:val="21"/>
+        </w:rPr>
+        <w:tab/>
+      </w:r>
+      <w:r>
+        <w:rPr>
+          <w:rFonts w:hint="eastAsia"/>
+          <w:color w:val="FF0000"/>
+          <w:szCs w:val="21"/>
+        </w:rPr>
+        <w:t>-B-&gt;A</w:t>
+      </w:r>
+    </w:p>
+    <w:p>
+      <w:pPr>
+        <w:widowControl/>
+        <w:jc w:val="left"/>
+        <w:rPr>
+          <w:b/>
+          <w:color w:val="FF0000"/>
+          <w:sz w:val="28"/>
+          <w:szCs w:val="28"/>
+        </w:rPr>
+      </w:pPr>
+      <w:r>
+        <w:rPr>
+          <w:b/>
+          <w:color w:val="FF0000"/>
+          <w:szCs w:val="21"/>
+        </w:rPr>
+        <w:tab/>
+      </w:r>
+      <w:r>
+        <w:rPr>
+          <w:b/>
+          <w:color w:val="FF0000"/>
+          <w:szCs w:val="21"/>
+        </w:rPr>
+        <w:tab/>
+      </w:r>
+      <w:r>
+        <w:rPr>
+          <w:rFonts w:hint="eastAsia"/>
+          <w:b/>
+          <w:color w:val="FF0000"/>
+          <w:sz w:val="28"/>
+          <w:szCs w:val="28"/>
+        </w:rPr>
+        <w:t>谁</w:t>
+      </w:r>
+      <w:r>
+        <w:rPr>
+          <w:b/>
+          <w:color w:val="FF0000"/>
+          <w:sz w:val="28"/>
+          <w:szCs w:val="28"/>
+        </w:rPr>
+        <w:t>必要谁放箭头后面！</w:t>
+      </w:r>
+    </w:p>
+    <w:p>
+      <w:pPr>
+        <w:widowControl/>
+        <w:jc w:val="left"/>
+        <w:rPr>
+          <w:rFonts w:asciiTheme="minorEastAsia" w:hAnsiTheme="minorEastAsia"/>
+          <w:b/>
+          <w:szCs w:val="21"/>
+        </w:rPr>
+      </w:pPr>
+      <w:r>
+        <w:rPr>
+          <w:b/>
+          <w:color w:val="FF0000"/>
+          <w:sz w:val="28"/>
+          <w:szCs w:val="28"/>
+        </w:rPr>
+        <w:tab/>
+      </w:r>
+      <w:r>
+        <w:rPr>
+          <w:rFonts w:asciiTheme="minorEastAsia" w:hAnsiTheme="minorEastAsia" w:hint="eastAsia"/>
+          <w:b/>
+          <w:color w:val="000000" w:themeColor="text1"/>
+          <w:szCs w:val="21"/>
+        </w:rPr>
+        <w:t>四</w:t>
+      </w:r>
+      <w:r>
+        <w:rPr>
+          <w:rFonts w:asciiTheme="minorEastAsia" w:hAnsiTheme="minorEastAsia"/>
+          <w:b/>
+          <w:szCs w:val="21"/>
+        </w:rPr>
+        <w:t xml:space="preserve"> </w:t>
+      </w:r>
+      <w:r>
+        <w:rPr>
+          <w:rFonts w:asciiTheme="minorEastAsia" w:hAnsiTheme="minorEastAsia" w:hint="eastAsia"/>
+          <w:b/>
+          <w:szCs w:val="21"/>
+        </w:rPr>
+        <w:t>且 和 或</w:t>
+      </w:r>
+    </w:p>
+    <w:p>
+      <w:pPr>
+        <w:widowControl/>
+        <w:jc w:val="left"/>
+        <w:rPr>
+          <w:rFonts w:asciiTheme="minorEastAsia" w:hAnsiTheme="minorEastAsia"/>
+          <w:b/>
+          <w:szCs w:val="21"/>
+        </w:rPr>
+      </w:pPr>
+      <w:r>
+        <w:rPr>
+          <w:rFonts w:asciiTheme="minorEastAsia" w:hAnsiTheme="minorEastAsia"/>
+          <w:b/>
+          <w:szCs w:val="21"/>
+        </w:rPr>
+        <w:tab/>
+      </w:r>
+      <w:r>
+        <w:rPr>
+          <w:rFonts w:asciiTheme="minorEastAsia" w:hAnsiTheme="minorEastAsia" w:hint="eastAsia"/>
+          <w:b/>
+          <w:szCs w:val="21"/>
+        </w:rPr>
+        <w:t>五 德.摩根</w:t>
+      </w:r>
+      <w:r>
+        <w:rPr>
+          <w:rFonts w:asciiTheme="minorEastAsia" w:hAnsiTheme="minorEastAsia"/>
+          <w:b/>
+          <w:szCs w:val="21"/>
+        </w:rPr>
+        <w:t>定律</w:t>
+      </w:r>
+    </w:p>
+    <w:p>
+      <w:pPr>
+        <w:widowControl/>
+        <w:jc w:val="left"/>
+        <w:rPr>
+          <w:rFonts w:asciiTheme="minorEastAsia" w:hAnsiTheme="minorEastAsia"/>
+          <w:b/>
+          <w:szCs w:val="21"/>
+        </w:rPr>
+      </w:pPr>
+      <w:r>
+        <w:rPr>
+          <w:rFonts w:asciiTheme="minorEastAsia" w:hAnsiTheme="minorEastAsia"/>
+          <w:b/>
+          <w:szCs w:val="21"/>
+        </w:rPr>
+        <w:tab/>
+      </w:r>
+      <w:r>
+        <w:rPr>
+          <w:rFonts w:asciiTheme="minorEastAsia" w:hAnsiTheme="minorEastAsia"/>
+          <w:b/>
+          <w:szCs w:val="21"/>
+        </w:rPr>
+        <w:tab/>
+        <w:t>-</w:t>
+      </w:r>
+      <w:r>
+        <w:rPr>
+          <w:rFonts w:asciiTheme="minorEastAsia" w:hAnsiTheme="minorEastAsia" w:hint="eastAsia"/>
+          <w:b/>
+          <w:szCs w:val="21"/>
+        </w:rPr>
+        <w:t>（A</w:t>
+      </w:r>
+      <w:r>
+        <w:rPr>
+          <w:rFonts w:asciiTheme="minorEastAsia" w:hAnsiTheme="minorEastAsia"/>
+          <w:b/>
+          <w:szCs w:val="21"/>
+        </w:rPr>
+        <w:t>且B）</w:t>
+      </w:r>
+      <w:r>
+        <w:rPr>
+          <w:rFonts w:asciiTheme="minorEastAsia" w:hAnsiTheme="minorEastAsia" w:hint="eastAsia"/>
+          <w:b/>
+          <w:szCs w:val="21"/>
+        </w:rPr>
+        <w:t>=</w:t>
+      </w:r>
+      <w:r>
+        <w:rPr>
+          <w:rFonts w:asciiTheme="minorEastAsia" w:hAnsiTheme="minorEastAsia"/>
+          <w:b/>
+          <w:szCs w:val="21"/>
+        </w:rPr>
+        <w:t xml:space="preserve"> -A </w:t>
+      </w:r>
+      <w:r>
+        <w:rPr>
+          <w:rFonts w:asciiTheme="minorEastAsia" w:hAnsiTheme="minorEastAsia" w:hint="eastAsia"/>
+          <w:b/>
+          <w:szCs w:val="21"/>
+        </w:rPr>
+        <w:t xml:space="preserve">或 </w:t>
+      </w:r>
+      <w:r>
+        <w:rPr>
+          <w:rFonts w:asciiTheme="minorEastAsia" w:hAnsiTheme="minorEastAsia"/>
+          <w:b/>
+          <w:szCs w:val="21"/>
+        </w:rPr>
+        <w:t>–B</w:t>
+      </w:r>
+    </w:p>
+    <w:p>
+      <w:pPr>
+        <w:widowControl/>
+        <w:jc w:val="left"/>
+        <w:rPr>
+          <w:rFonts w:asciiTheme="minorEastAsia" w:hAnsiTheme="minorEastAsia"/>
+          <w:b/>
+          <w:szCs w:val="21"/>
+        </w:rPr>
+      </w:pPr>
+      <w:r>
+        <w:rPr>
+          <w:rFonts w:asciiTheme="minorEastAsia" w:hAnsiTheme="minorEastAsia"/>
+          <w:b/>
+          <w:szCs w:val="21"/>
+        </w:rPr>
+        <w:tab/>
+      </w:r>
+      <w:r>
+        <w:rPr>
+          <w:rFonts w:asciiTheme="minorEastAsia" w:hAnsiTheme="minorEastAsia"/>
+          <w:b/>
+          <w:szCs w:val="21"/>
+        </w:rPr>
+        <w:tab/>
+        <w:t>-</w:t>
+      </w:r>
+      <w:r>
+        <w:rPr>
+          <w:rFonts w:asciiTheme="minorEastAsia" w:hAnsiTheme="minorEastAsia" w:hint="eastAsia"/>
+          <w:b/>
+          <w:szCs w:val="21"/>
+        </w:rPr>
+        <w:t>（A</w:t>
+      </w:r>
+      <w:r>
+        <w:rPr>
+          <w:rFonts w:asciiTheme="minorEastAsia" w:hAnsiTheme="minorEastAsia"/>
+          <w:b/>
+          <w:szCs w:val="21"/>
+        </w:rPr>
+        <w:t>或B）</w:t>
+      </w:r>
+      <w:r>
+        <w:rPr>
+          <w:rFonts w:asciiTheme="minorEastAsia" w:hAnsiTheme="minorEastAsia" w:hint="eastAsia"/>
+          <w:b/>
+          <w:szCs w:val="21"/>
+        </w:rPr>
+        <w:t>=</w:t>
+      </w:r>
+      <w:r>
+        <w:rPr>
+          <w:rFonts w:asciiTheme="minorEastAsia" w:hAnsiTheme="minorEastAsia"/>
+          <w:b/>
+          <w:szCs w:val="21"/>
+        </w:rPr>
+        <w:t xml:space="preserve"> -A </w:t>
+      </w:r>
+      <w:r>
+        <w:rPr>
+          <w:rFonts w:asciiTheme="minorEastAsia" w:hAnsiTheme="minorEastAsia" w:hint="eastAsia"/>
+          <w:b/>
+          <w:szCs w:val="21"/>
+        </w:rPr>
+        <w:t xml:space="preserve">且 </w:t>
+      </w:r>
+      <w:r>
+        <w:rPr>
+          <w:rFonts w:asciiTheme="minorEastAsia" w:hAnsiTheme="minorEastAsia"/>
+          <w:b/>
+          <w:szCs w:val="21"/>
+        </w:rPr>
+        <w:t>–</w:t>
+      </w:r>
+      <w:r>
+        <w:rPr>
+          <w:rFonts w:asciiTheme="minorEastAsia" w:hAnsiTheme="minorEastAsia"/>
+          <w:b/>
+          <w:szCs w:val="21"/>
+        </w:rPr>
+        <w:t>B</w:t>
+      </w:r>
+    </w:p>
+    <w:p>
+      <w:pPr>
+        <w:widowControl/>
+        <w:jc w:val="left"/>
+        <w:rPr>
+          <w:rFonts w:asciiTheme="minorEastAsia" w:hAnsiTheme="minorEastAsia"/>
+          <w:b/>
+          <w:szCs w:val="21"/>
+        </w:rPr>
+      </w:pPr>
+      <w:r>
+        <w:rPr>
+          <w:rFonts w:asciiTheme="minorEastAsia" w:hAnsiTheme="minorEastAsia"/>
+          <w:b/>
+          <w:szCs w:val="21"/>
+        </w:rPr>
+        <w:tab/>
+      </w:r>
+      <w:r>
+        <w:rPr>
+          <w:rFonts w:asciiTheme="minorEastAsia" w:hAnsiTheme="minorEastAsia" w:hint="eastAsia"/>
+          <w:b/>
+          <w:szCs w:val="21"/>
+        </w:rPr>
+        <w:t>六 推理</w:t>
+      </w:r>
+      <w:r>
+        <w:rPr>
+          <w:rFonts w:asciiTheme="minorEastAsia" w:hAnsiTheme="minorEastAsia"/>
+          <w:b/>
+          <w:szCs w:val="21"/>
+        </w:rPr>
+        <w:t>方式</w:t>
+      </w:r>
+    </w:p>
+    <w:p>
+      <w:pPr>
+        <w:pStyle w:val="2"/>
+      </w:pPr>
+      <w:r>
+        <w:rPr>
+          <w:rFonts w:hint="eastAsia"/>
+        </w:rPr>
+        <w:t>第二节</w:t>
+      </w:r>
+      <w:r>
+        <w:rPr>
+          <w:rFonts w:hint="eastAsia"/>
+        </w:rPr>
+        <w:t xml:space="preserve"> </w:t>
+      </w:r>
+      <w:r>
+        <w:rPr>
+          <w:rFonts w:hint="eastAsia"/>
+        </w:rPr>
+        <w:t>组合排列</w:t>
+      </w:r>
+    </w:p>
+    <w:p>
+      <w:pPr>
+        <w:widowControl/>
+        <w:jc w:val="left"/>
+        <w:rPr>
+          <w:rFonts w:asciiTheme="minorEastAsia" w:hAnsiTheme="minorEastAsia"/>
+          <w:b/>
+          <w:szCs w:val="21"/>
+        </w:rPr>
+      </w:pPr>
+      <w:r>
+        <w:rPr>
+          <w:rFonts w:asciiTheme="minorEastAsia" w:hAnsiTheme="minorEastAsia"/>
           <w:b/>
           <w:sz w:val="32"/>
           <w:szCs w:val="32"/>
         </w:rPr>
-      </w:pPr>
-      <w:r>
-        <w:rPr>
-          <w:rFonts w:hint="eastAsia"/>
+        <w:tab/>
+      </w:r>
+      <w:r>
+        <w:rPr>
+          <w:rFonts w:asciiTheme="minorEastAsia" w:hAnsiTheme="minorEastAsia" w:hint="eastAsia"/>
+          <w:b/>
+          <w:szCs w:val="21"/>
+        </w:rPr>
+        <w:t>一</w:t>
+      </w:r>
+      <w:r>
+        <w:rPr>
+          <w:rFonts w:asciiTheme="minorEastAsia" w:hAnsiTheme="minorEastAsia" w:hint="eastAsia"/>
+          <w:b/>
+          <w:szCs w:val="21"/>
+        </w:rPr>
+        <w:t xml:space="preserve"> 排除法</w:t>
+      </w:r>
+      <w:r>
+        <w:rPr>
+          <w:rFonts w:asciiTheme="minorEastAsia" w:hAnsiTheme="minorEastAsia"/>
+          <w:b/>
+          <w:szCs w:val="21"/>
+        </w:rPr>
+        <w:t>：读一句排一句</w:t>
+      </w:r>
+    </w:p>
+    <w:p>
+      <w:pPr>
+        <w:widowControl/>
+        <w:jc w:val="left"/>
+        <w:rPr>
+          <w:rFonts w:asciiTheme="minorEastAsia" w:hAnsiTheme="minorEastAsia"/>
+          <w:b/>
+          <w:szCs w:val="21"/>
+        </w:rPr>
+      </w:pPr>
+      <w:r>
+        <w:rPr>
+          <w:rFonts w:asciiTheme="minorEastAsia" w:hAnsiTheme="minorEastAsia"/>
+          <w:b/>
+          <w:szCs w:val="21"/>
+        </w:rPr>
+        <w:tab/>
+      </w:r>
+      <w:r>
+        <w:rPr>
+          <w:rFonts w:asciiTheme="minorEastAsia" w:hAnsiTheme="minorEastAsia" w:hint="eastAsia"/>
+          <w:b/>
+          <w:szCs w:val="21"/>
+        </w:rPr>
+        <w:t>二 代入法</w:t>
+      </w:r>
+      <w:r>
+        <w:rPr>
+          <w:rFonts w:asciiTheme="minorEastAsia" w:hAnsiTheme="minorEastAsia"/>
+          <w:b/>
+          <w:szCs w:val="21"/>
+        </w:rPr>
+        <w:t>：</w:t>
+      </w:r>
+      <w:r>
+        <w:rPr>
+          <w:rFonts w:asciiTheme="minorEastAsia" w:hAnsiTheme="minorEastAsia" w:hint="eastAsia"/>
+          <w:b/>
+          <w:szCs w:val="21"/>
+        </w:rPr>
+        <w:t>选项</w:t>
+      </w:r>
+      <w:r>
+        <w:rPr>
+          <w:rFonts w:asciiTheme="minorEastAsia" w:hAnsiTheme="minorEastAsia"/>
+          <w:b/>
+          <w:szCs w:val="21"/>
+        </w:rPr>
+        <w:t>带入题干验证</w:t>
+      </w:r>
+    </w:p>
+    <w:p>
+      <w:pPr>
+        <w:widowControl/>
+        <w:jc w:val="left"/>
+        <w:rPr>
+          <w:rFonts w:asciiTheme="minorEastAsia" w:hAnsiTheme="minorEastAsia"/>
+          <w:b/>
+          <w:szCs w:val="21"/>
+        </w:rPr>
+      </w:pPr>
+      <w:r>
+        <w:rPr>
+          <w:rFonts w:asciiTheme="minorEastAsia" w:hAnsiTheme="minorEastAsia"/>
           <w:b/>
           <w:sz w:val="32"/>
           <w:szCs w:val="32"/>
         </w:rPr>
-        <w:t>第一节</w:t>
-      </w:r>
-      <w:r>
-        <w:rPr>
-          <w:rFonts w:hint="eastAsia"/>
-          <w:b/>
-          <w:sz w:val="32"/>
-          <w:szCs w:val="32"/>
+        <w:tab/>
+      </w:r>
+      <w:r>
+        <w:rPr>
+          <w:rFonts w:asciiTheme="minorEastAsia" w:hAnsiTheme="minorEastAsia"/>
+          <w:b/>
+          <w:szCs w:val="21"/>
+        </w:rPr>
+        <w:tab/>
+      </w:r>
+      <w:r>
+        <w:rPr>
+          <w:rFonts w:asciiTheme="minorEastAsia" w:hAnsiTheme="minorEastAsia" w:hint="eastAsia"/>
+          <w:b/>
+          <w:szCs w:val="21"/>
+        </w:rPr>
+        <w:t>题干</w:t>
+      </w:r>
+      <w:r>
+        <w:rPr>
+          <w:rFonts w:asciiTheme="minorEastAsia" w:hAnsiTheme="minorEastAsia"/>
+          <w:b/>
+          <w:szCs w:val="21"/>
+        </w:rPr>
+        <w:t>条件确定优先排除，题干条件不确定带入</w:t>
+      </w:r>
+    </w:p>
+    <w:p>
+      <w:pPr>
+        <w:widowControl/>
+        <w:jc w:val="left"/>
+        <w:rPr>
+          <w:rFonts w:asciiTheme="minorEastAsia" w:hAnsiTheme="minorEastAsia"/>
+          <w:b/>
+          <w:szCs w:val="21"/>
+        </w:rPr>
+      </w:pPr>
+      <w:r>
+        <w:rPr>
+          <w:rFonts w:asciiTheme="minorEastAsia" w:hAnsiTheme="minorEastAsia"/>
+          <w:b/>
+          <w:szCs w:val="21"/>
+        </w:rPr>
+        <w:tab/>
+      </w:r>
+      <w:r>
+        <w:rPr>
+          <w:rFonts w:asciiTheme="minorEastAsia" w:hAnsiTheme="minorEastAsia" w:hint="eastAsia"/>
+          <w:b/>
+          <w:szCs w:val="21"/>
+        </w:rPr>
+        <w:t>辅助</w:t>
+      </w:r>
+      <w:r>
+        <w:rPr>
+          <w:rFonts w:asciiTheme="minorEastAsia" w:hAnsiTheme="minorEastAsia"/>
+          <w:b/>
+          <w:szCs w:val="21"/>
+        </w:rPr>
+        <w:t>技巧：</w:t>
+      </w:r>
+      <w:r>
+        <w:rPr>
+          <w:rFonts w:asciiTheme="minorEastAsia" w:hAnsiTheme="minorEastAsia"/>
+          <w:b/>
+          <w:szCs w:val="21"/>
+        </w:rPr>
+        <w:tab/>
+      </w:r>
+    </w:p>
+    <w:p>
+      <w:pPr>
+        <w:widowControl/>
+        <w:jc w:val="left"/>
+        <w:rPr>
+          <w:rFonts w:asciiTheme="minorEastAsia" w:hAnsiTheme="minorEastAsia"/>
+          <w:b/>
+          <w:szCs w:val="21"/>
+        </w:rPr>
+      </w:pPr>
+      <w:r>
+        <w:rPr>
+          <w:rFonts w:asciiTheme="minorEastAsia" w:hAnsiTheme="minorEastAsia"/>
+          <w:b/>
+          <w:szCs w:val="21"/>
+        </w:rPr>
+        <w:tab/>
+      </w:r>
+      <w:r>
+        <w:rPr>
+          <w:rFonts w:asciiTheme="minorEastAsia" w:hAnsiTheme="minorEastAsia"/>
+          <w:b/>
+          <w:szCs w:val="21"/>
+        </w:rPr>
+        <w:tab/>
+        <w:t xml:space="preserve">1 </w:t>
+      </w:r>
+      <w:r>
+        <w:rPr>
+          <w:rFonts w:asciiTheme="minorEastAsia" w:hAnsiTheme="minorEastAsia" w:hint="eastAsia"/>
+          <w:b/>
+          <w:szCs w:val="21"/>
+        </w:rPr>
+        <w:t>最大</w:t>
+      </w:r>
+      <w:r>
+        <w:rPr>
+          <w:rFonts w:asciiTheme="minorEastAsia" w:hAnsiTheme="minorEastAsia"/>
+          <w:b/>
+          <w:szCs w:val="21"/>
+        </w:rPr>
+        <w:t>信息：（</w:t>
+      </w:r>
+      <w:r>
+        <w:rPr>
+          <w:rFonts w:asciiTheme="minorEastAsia" w:hAnsiTheme="minorEastAsia" w:hint="eastAsia"/>
+          <w:b/>
+          <w:szCs w:val="21"/>
+        </w:rPr>
+        <w:t>条件</w:t>
+      </w:r>
+      <w:r>
+        <w:rPr>
+          <w:rFonts w:asciiTheme="minorEastAsia" w:hAnsiTheme="minorEastAsia"/>
+          <w:b/>
+          <w:szCs w:val="21"/>
+        </w:rPr>
+        <w:t>找那个出现次数最多的）</w:t>
+      </w:r>
+      <w:r>
+        <w:rPr>
+          <w:rFonts w:asciiTheme="minorEastAsia" w:hAnsiTheme="minorEastAsia"/>
+          <w:b/>
+          <w:szCs w:val="21"/>
+        </w:rPr>
+        <w:tab/>
+      </w:r>
+    </w:p>
+    <w:p>
+      <w:pPr>
+        <w:widowControl/>
+        <w:jc w:val="left"/>
+        <w:rPr>
+          <w:rFonts w:asciiTheme="minorEastAsia" w:hAnsiTheme="minorEastAsia"/>
+          <w:b/>
+          <w:szCs w:val="21"/>
+        </w:rPr>
+      </w:pPr>
+      <w:r>
+        <w:rPr>
+          <w:rFonts w:asciiTheme="minorEastAsia" w:hAnsiTheme="minorEastAsia"/>
+          <w:b/>
+          <w:szCs w:val="21"/>
+        </w:rPr>
+        <w:tab/>
+      </w:r>
+      <w:r>
+        <w:rPr>
+          <w:rFonts w:asciiTheme="minorEastAsia" w:hAnsiTheme="minorEastAsia"/>
+          <w:b/>
+          <w:szCs w:val="21"/>
+        </w:rPr>
+        <w:tab/>
+        <w:t xml:space="preserve">2 </w:t>
+      </w:r>
+      <w:r>
+        <w:rPr>
+          <w:rFonts w:asciiTheme="minorEastAsia" w:hAnsiTheme="minorEastAsia" w:hint="eastAsia"/>
+          <w:b/>
+          <w:szCs w:val="21"/>
+        </w:rPr>
+        <w:t>符号</w:t>
+      </w:r>
+      <w:r>
+        <w:rPr>
+          <w:rFonts w:asciiTheme="minorEastAsia" w:hAnsiTheme="minorEastAsia"/>
+          <w:b/>
+          <w:szCs w:val="21"/>
+        </w:rPr>
+        <w:t>：</w:t>
+      </w:r>
+      <w:r>
+        <w:rPr>
+          <w:rFonts w:asciiTheme="minorEastAsia" w:hAnsiTheme="minorEastAsia" w:hint="eastAsia"/>
+          <w:b/>
+          <w:szCs w:val="21"/>
+        </w:rPr>
+        <w:t>&gt;、&lt;</w:t>
+      </w:r>
+    </w:p>
+    <w:p>
+      <w:pPr>
+        <w:widowControl/>
+        <w:jc w:val="left"/>
+        <w:rPr>
+          <w:rFonts w:asciiTheme="minorEastAsia" w:hAnsiTheme="minorEastAsia"/>
+          <w:b/>
+          <w:szCs w:val="21"/>
+        </w:rPr>
+      </w:pPr>
+      <w:r>
+        <w:rPr>
+          <w:rFonts w:asciiTheme="minorEastAsia" w:hAnsiTheme="minorEastAsia"/>
+          <w:b/>
+          <w:szCs w:val="21"/>
+        </w:rPr>
+        <w:tab/>
+      </w:r>
+      <w:r>
+        <w:rPr>
+          <w:rFonts w:asciiTheme="minorEastAsia" w:hAnsiTheme="minorEastAsia"/>
+          <w:b/>
+          <w:szCs w:val="21"/>
+        </w:rPr>
+        <w:tab/>
+        <w:t xml:space="preserve">3 </w:t>
+      </w:r>
+      <w:r>
+        <w:rPr>
+          <w:rFonts w:asciiTheme="minorEastAsia" w:hAnsiTheme="minorEastAsia" w:hint="eastAsia"/>
+          <w:b/>
+          <w:szCs w:val="21"/>
+        </w:rPr>
+        <w:t>列表格</w:t>
+      </w:r>
+      <w:r>
+        <w:rPr>
+          <w:rFonts w:asciiTheme="minorEastAsia" w:hAnsiTheme="minorEastAsia"/>
+          <w:b/>
+          <w:szCs w:val="21"/>
+        </w:rPr>
+        <w:br w:type="page"/>
+      </w:r>
+    </w:p>
+    <w:p>
+      <w:pPr>
+        <w:pStyle w:val="2"/>
+      </w:pPr>
+      <w:r>
+        <w:rPr>
+          <w:rFonts w:hint="eastAsia"/>
+        </w:rPr>
+        <w:lastRenderedPageBreak/>
+        <w:t>第三节</w:t>
+      </w:r>
+      <w:r>
+        <w:rPr>
+          <w:rFonts w:hint="eastAsia"/>
         </w:rPr>
         <w:t xml:space="preserve"> </w:t>
       </w:r>
       <w:r>
         <w:rPr>
           <w:rFonts w:hint="eastAsia"/>
-          <w:b/>
-          <w:sz w:val="32"/>
-          <w:szCs w:val="32"/>
-        </w:rPr>
-        <w:t>翻译</w:t>
-      </w:r>
-      <w:r>
-        <w:rPr>
-          <w:b/>
-          <w:sz w:val="32"/>
-          <w:szCs w:val="32"/>
-        </w:rPr>
-        <w:t>推理</w:t>
-      </w:r>
-    </w:p>
-    <w:p>
-      <w:pPr>
-        <w:widowControl/>
-        <w:ind w:firstLine="420"/>
-        <w:jc w:val="left"/>
-        <w:rPr>
-          <w:rFonts w:asciiTheme="minorEastAsia" w:hAnsiTheme="minorEastAsia"/>
-          <w:b/>
-          <w:szCs w:val="21"/>
-        </w:rPr>
-      </w:pPr>
-      <w:r>
-        <w:rPr>
-          <w:rFonts w:asciiTheme="minorEastAsia" w:hAnsiTheme="minorEastAsia" w:hint="eastAsia"/>
-          <w:b/>
-          <w:szCs w:val="21"/>
-        </w:rPr>
-        <w:t xml:space="preserve">一 </w:t>
-      </w:r>
-      <w:r>
-        <w:rPr>
-          <w:rFonts w:asciiTheme="minorEastAsia" w:hAnsiTheme="minorEastAsia" w:hint="eastAsia"/>
-          <w:b/>
-          <w:szCs w:val="21"/>
-        </w:rPr>
-        <w:t>翻译推理</w:t>
-      </w:r>
-    </w:p>
-    <w:p>
-      <w:pPr>
-        <w:widowControl/>
-        <w:jc w:val="left"/>
-        <w:rPr>
-          <w:b/>
-          <w:szCs w:val="21"/>
-        </w:rPr>
-      </w:pPr>
-      <w:r>
-        <w:rPr>
-          <w:b/>
-          <w:szCs w:val="21"/>
-        </w:rPr>
-        <w:tab/>
-      </w:r>
-      <w:r>
-        <w:rPr>
-          <w:b/>
-          <w:szCs w:val="21"/>
-        </w:rPr>
-        <w:tab/>
-      </w:r>
-      <w:r>
-        <w:rPr>
-          <w:rFonts w:hint="eastAsia"/>
-          <w:b/>
-          <w:szCs w:val="21"/>
-        </w:rPr>
-        <w:t>翻译</w:t>
-      </w:r>
-      <w:r>
-        <w:rPr>
-          <w:b/>
-          <w:szCs w:val="21"/>
-        </w:rPr>
-        <w:t>规则：前推后</w:t>
-      </w:r>
-      <w:r>
-        <w:rPr>
-          <w:b/>
-          <w:szCs w:val="21"/>
-        </w:rPr>
-        <w:tab/>
-      </w:r>
-      <w:r>
-        <w:rPr>
-          <w:rFonts w:hint="eastAsia"/>
-          <w:b/>
-          <w:szCs w:val="21"/>
-        </w:rPr>
-        <w:t>如果</w:t>
-      </w:r>
-      <w:r>
-        <w:rPr>
-          <w:b/>
-          <w:szCs w:val="21"/>
-        </w:rPr>
-        <w:t>……</w:t>
-      </w:r>
-      <w:r>
-        <w:rPr>
-          <w:rFonts w:hint="eastAsia"/>
-          <w:b/>
-          <w:szCs w:val="21"/>
-        </w:rPr>
-        <w:t>那么</w:t>
-      </w:r>
-      <w:r>
-        <w:rPr>
-          <w:b/>
-          <w:szCs w:val="21"/>
-        </w:rPr>
-        <w:t xml:space="preserve">…… </w:t>
-      </w:r>
-      <w:r>
-        <w:rPr>
-          <w:rFonts w:hint="eastAsia"/>
-          <w:b/>
-          <w:szCs w:val="21"/>
-        </w:rPr>
-        <w:t>只要</w:t>
-      </w:r>
-      <w:r>
-        <w:rPr>
-          <w:b/>
-          <w:szCs w:val="21"/>
-        </w:rPr>
-        <w:t>……</w:t>
-      </w:r>
-      <w:r>
-        <w:rPr>
-          <w:rFonts w:hint="eastAsia"/>
-          <w:b/>
-          <w:szCs w:val="21"/>
-        </w:rPr>
-        <w:t>就</w:t>
-      </w:r>
-      <w:r>
-        <w:rPr>
-          <w:b/>
-          <w:szCs w:val="21"/>
-        </w:rPr>
-        <w:t>……</w:t>
-      </w:r>
-    </w:p>
-    <w:p>
-      <w:pPr>
-        <w:widowControl/>
-        <w:jc w:val="left"/>
-        <w:rPr>
-          <w:szCs w:val="21"/>
-        </w:rPr>
-      </w:pPr>
-      <w:r>
-        <w:rPr>
-          <w:b/>
-          <w:szCs w:val="21"/>
-        </w:rPr>
-        <w:tab/>
-      </w:r>
-      <w:r>
-        <w:rPr>
-          <w:b/>
-          <w:szCs w:val="21"/>
-        </w:rPr>
-        <w:tab/>
-      </w:r>
-      <w:r>
-        <w:rPr>
-          <w:b/>
-          <w:szCs w:val="21"/>
-        </w:rPr>
-        <w:tab/>
-      </w:r>
-      <w:r>
-        <w:rPr>
-          <w:rFonts w:hint="eastAsia"/>
-          <w:color w:val="FF0000"/>
-          <w:szCs w:val="21"/>
-        </w:rPr>
-        <w:t>只要</w:t>
-      </w:r>
-      <w:r>
-        <w:rPr>
-          <w:color w:val="FF0000"/>
-          <w:szCs w:val="21"/>
-        </w:rPr>
-        <w:t>……</w:t>
-      </w:r>
-      <w:r>
-        <w:rPr>
-          <w:rFonts w:hint="eastAsia"/>
-          <w:color w:val="FF0000"/>
-          <w:szCs w:val="21"/>
-        </w:rPr>
-        <w:t>就</w:t>
-      </w:r>
-      <w:r>
-        <w:rPr>
-          <w:color w:val="FF0000"/>
-          <w:szCs w:val="21"/>
-        </w:rPr>
-        <w:t>……</w:t>
-      </w:r>
-      <w:r>
-        <w:rPr>
-          <w:color w:val="FF0000"/>
-          <w:szCs w:val="21"/>
-        </w:rPr>
-        <w:tab/>
-      </w:r>
-      <w:r>
-        <w:rPr>
-          <w:rFonts w:hint="eastAsia"/>
-          <w:color w:val="FF0000"/>
-          <w:szCs w:val="21"/>
-        </w:rPr>
-        <w:t>充分</w:t>
-      </w:r>
-      <w:r>
-        <w:rPr>
-          <w:color w:val="FF0000"/>
-          <w:szCs w:val="21"/>
-        </w:rPr>
-        <w:t>非必要</w:t>
-      </w:r>
-    </w:p>
-    <w:p>
-      <w:pPr>
-        <w:widowControl/>
-        <w:jc w:val="left"/>
-        <w:rPr>
-          <w:b/>
-          <w:szCs w:val="21"/>
-        </w:rPr>
-      </w:pPr>
-      <w:r>
-        <w:rPr>
-          <w:b/>
-          <w:szCs w:val="21"/>
-        </w:rPr>
-        <w:tab/>
-      </w:r>
-      <w:r>
-        <w:rPr>
-          <w:rFonts w:hint="eastAsia"/>
-          <w:b/>
-          <w:szCs w:val="21"/>
-        </w:rPr>
-        <w:t>二</w:t>
-      </w:r>
-      <w:r>
-        <w:rPr>
-          <w:b/>
-          <w:szCs w:val="21"/>
-        </w:rPr>
-        <w:t xml:space="preserve"> </w:t>
-      </w:r>
-      <w:r>
-        <w:rPr>
-          <w:rFonts w:hint="eastAsia"/>
-          <w:b/>
-          <w:szCs w:val="21"/>
-        </w:rPr>
-        <w:t>推理</w:t>
-      </w:r>
-      <w:r>
-        <w:rPr>
-          <w:b/>
-          <w:szCs w:val="21"/>
-        </w:rPr>
-        <w:t>规则</w:t>
-      </w:r>
-    </w:p>
-    <w:p>
-      <w:pPr>
-        <w:widowControl/>
-        <w:jc w:val="left"/>
-        <w:rPr>
-          <w:b/>
-          <w:szCs w:val="21"/>
-        </w:rPr>
-      </w:pPr>
-      <w:r>
-        <w:rPr>
-          <w:b/>
-          <w:szCs w:val="21"/>
-        </w:rPr>
-        <w:tab/>
-      </w:r>
-      <w:r>
-        <w:rPr>
-          <w:b/>
-          <w:szCs w:val="21"/>
-        </w:rPr>
-        <w:tab/>
-      </w:r>
-      <w:r>
-        <w:rPr>
-          <w:rFonts w:hint="eastAsia"/>
-          <w:b/>
-          <w:szCs w:val="21"/>
-        </w:rPr>
-        <w:t>推理</w:t>
-      </w:r>
-      <w:r>
-        <w:rPr>
-          <w:b/>
-          <w:szCs w:val="21"/>
-        </w:rPr>
-        <w:t>规则：逆否等价</w:t>
-      </w:r>
-      <w:r>
-        <w:rPr>
-          <w:b/>
-          <w:szCs w:val="21"/>
-        </w:rPr>
-        <w:tab/>
-      </w:r>
-      <w:r>
-        <w:rPr>
-          <w:b/>
-          <w:szCs w:val="21"/>
-        </w:rPr>
-        <w:tab/>
-        <w:t>A-</w:t>
-      </w:r>
-      <w:r>
-        <w:rPr>
-          <w:b/>
-          <w:szCs w:val="21"/>
-        </w:rPr>
-        <w:t>&gt;B == -B -&gt; -A</w:t>
-      </w:r>
-    </w:p>
-    <w:p>
-      <w:pPr>
-        <w:widowControl/>
-        <w:jc w:val="left"/>
-        <w:rPr>
-          <w:b/>
-          <w:szCs w:val="21"/>
-        </w:rPr>
-      </w:pPr>
-      <w:r>
-        <w:rPr>
-          <w:b/>
-          <w:szCs w:val="21"/>
-        </w:rPr>
-        <w:tab/>
-      </w:r>
-      <w:r>
-        <w:rPr>
-          <w:rFonts w:hint="eastAsia"/>
-          <w:b/>
-          <w:szCs w:val="21"/>
-        </w:rPr>
-        <w:t>三</w:t>
-      </w:r>
-      <w:r>
-        <w:rPr>
-          <w:rFonts w:hint="eastAsia"/>
-          <w:b/>
-          <w:szCs w:val="21"/>
-        </w:rPr>
-        <w:t xml:space="preserve"> </w:t>
-      </w:r>
-      <w:r>
-        <w:rPr>
-          <w:rFonts w:hint="eastAsia"/>
-          <w:b/>
-          <w:szCs w:val="21"/>
-        </w:rPr>
-        <w:t>翻译规则</w:t>
-      </w:r>
-      <w:r>
-        <w:rPr>
-          <w:b/>
-          <w:szCs w:val="21"/>
-        </w:rPr>
-        <w:t>：</w:t>
-      </w:r>
-      <w:r>
-        <w:rPr>
-          <w:rFonts w:hint="eastAsia"/>
-          <w:b/>
-          <w:szCs w:val="21"/>
-        </w:rPr>
-        <w:t>后</w:t>
-      </w:r>
-      <w:r>
-        <w:rPr>
-          <w:b/>
-          <w:szCs w:val="21"/>
-        </w:rPr>
-        <w:t>推前</w:t>
-      </w:r>
-    </w:p>
-    <w:p>
-      <w:pPr>
-        <w:widowControl/>
-        <w:jc w:val="left"/>
-        <w:rPr>
-          <w:color w:val="FF0000"/>
-          <w:szCs w:val="21"/>
-        </w:rPr>
-      </w:pPr>
-      <w:r>
-        <w:rPr>
-          <w:b/>
-          <w:szCs w:val="21"/>
-        </w:rPr>
-        <w:tab/>
-      </w:r>
-      <w:r>
-        <w:rPr>
-          <w:b/>
-          <w:szCs w:val="21"/>
-        </w:rPr>
-        <w:tab/>
-      </w:r>
-      <w:r>
-        <w:rPr>
-          <w:b/>
-          <w:szCs w:val="21"/>
-        </w:rPr>
-        <w:tab/>
-      </w:r>
-      <w:r>
-        <w:rPr>
-          <w:rFonts w:hint="eastAsia"/>
-          <w:color w:val="FF0000"/>
-          <w:szCs w:val="21"/>
-        </w:rPr>
-        <w:t>只有</w:t>
-      </w:r>
-      <w:r>
-        <w:rPr>
-          <w:color w:val="FF0000"/>
-          <w:szCs w:val="21"/>
-        </w:rPr>
-        <w:t>……</w:t>
-      </w:r>
-      <w:r>
-        <w:rPr>
-          <w:rFonts w:hint="eastAsia"/>
-          <w:color w:val="FF0000"/>
-          <w:szCs w:val="21"/>
-        </w:rPr>
-        <w:t>才</w:t>
-      </w:r>
-      <w:r>
-        <w:rPr>
-          <w:color w:val="FF0000"/>
-          <w:szCs w:val="21"/>
-        </w:rPr>
-        <w:t>……</w:t>
-      </w:r>
-      <w:r>
-        <w:rPr>
-          <w:color w:val="FF0000"/>
-          <w:szCs w:val="21"/>
-        </w:rPr>
-        <w:tab/>
-      </w:r>
-      <w:r>
-        <w:rPr>
-          <w:color w:val="FF0000"/>
-          <w:szCs w:val="21"/>
-        </w:rPr>
-        <w:tab/>
-      </w:r>
-      <w:r>
-        <w:rPr>
-          <w:rFonts w:hint="eastAsia"/>
-          <w:color w:val="FF0000"/>
-          <w:szCs w:val="21"/>
-        </w:rPr>
-        <w:t>必要</w:t>
-      </w:r>
-      <w:r>
-        <w:rPr>
-          <w:color w:val="FF0000"/>
-          <w:szCs w:val="21"/>
-        </w:rPr>
-        <w:t>非充分</w:t>
-      </w:r>
-    </w:p>
-    <w:p>
-      <w:pPr>
-        <w:widowControl/>
-        <w:jc w:val="left"/>
-        <w:rPr>
-          <w:color w:val="FF0000"/>
-          <w:szCs w:val="21"/>
-        </w:rPr>
-      </w:pPr>
-      <w:r>
-        <w:rPr>
-          <w:color w:val="FF0000"/>
-          <w:szCs w:val="21"/>
-        </w:rPr>
-        <w:tab/>
-      </w:r>
-      <w:r>
-        <w:rPr>
-          <w:color w:val="FF0000"/>
-          <w:szCs w:val="21"/>
-        </w:rPr>
-        <w:tab/>
-      </w:r>
-      <w:r>
-        <w:rPr>
-          <w:color w:val="FF0000"/>
-          <w:szCs w:val="21"/>
-        </w:rPr>
-        <w:tab/>
-      </w:r>
-      <w:r>
-        <w:rPr>
-          <w:rFonts w:hint="eastAsia"/>
-          <w:color w:val="FF0000"/>
-          <w:szCs w:val="21"/>
-        </w:rPr>
-        <w:t>不</w:t>
-      </w:r>
-      <w:r>
-        <w:rPr>
-          <w:color w:val="FF0000"/>
-          <w:szCs w:val="21"/>
-        </w:rPr>
-        <w:t>……</w:t>
-      </w:r>
-      <w:r>
-        <w:rPr>
-          <w:rFonts w:hint="eastAsia"/>
-          <w:color w:val="FF0000"/>
-          <w:szCs w:val="21"/>
-        </w:rPr>
-        <w:t>不</w:t>
-      </w:r>
-      <w:r>
-        <w:rPr>
-          <w:color w:val="FF0000"/>
-          <w:szCs w:val="21"/>
-        </w:rPr>
-        <w:t>……</w:t>
-      </w:r>
-      <w:r>
-        <w:rPr>
-          <w:color w:val="FF0000"/>
-          <w:szCs w:val="21"/>
-        </w:rPr>
-        <w:tab/>
-      </w:r>
-    </w:p>
-    <w:p>
-      <w:pPr>
-        <w:widowControl/>
-        <w:jc w:val="left"/>
-        <w:rPr>
-          <w:color w:val="FF0000"/>
-          <w:szCs w:val="21"/>
-        </w:rPr>
-      </w:pPr>
-      <w:r>
-        <w:rPr>
-          <w:color w:val="FF0000"/>
-          <w:szCs w:val="21"/>
-        </w:rPr>
-        <w:tab/>
-      </w:r>
-      <w:r>
-        <w:rPr>
-          <w:color w:val="FF0000"/>
-          <w:szCs w:val="21"/>
-        </w:rPr>
-        <w:tab/>
-      </w:r>
-      <w:r>
-        <w:rPr>
-          <w:color w:val="FF0000"/>
-          <w:szCs w:val="21"/>
-        </w:rPr>
-        <w:tab/>
-      </w:r>
-      <w:r>
-        <w:rPr>
-          <w:rFonts w:hint="eastAsia"/>
-          <w:color w:val="FF0000"/>
-          <w:szCs w:val="21"/>
-        </w:rPr>
-        <w:t>除非</w:t>
-      </w:r>
-      <w:r>
-        <w:rPr>
-          <w:color w:val="FF0000"/>
-          <w:szCs w:val="21"/>
-        </w:rPr>
-        <w:t>……</w:t>
-      </w:r>
-      <w:r>
-        <w:rPr>
-          <w:rFonts w:hint="eastAsia"/>
-          <w:color w:val="FF0000"/>
-          <w:szCs w:val="21"/>
-        </w:rPr>
-        <w:t>否则不</w:t>
-      </w:r>
-      <w:r>
-        <w:rPr>
-          <w:color w:val="FF0000"/>
-          <w:szCs w:val="21"/>
-        </w:rPr>
-        <w:t>……</w:t>
-      </w:r>
-    </w:p>
-    <w:p>
-      <w:pPr>
-        <w:widowControl/>
-        <w:jc w:val="left"/>
-        <w:rPr>
-          <w:color w:val="FF0000"/>
-          <w:szCs w:val="21"/>
-        </w:rPr>
-      </w:pPr>
-      <w:r>
-        <w:rPr>
-          <w:color w:val="FF0000"/>
-          <w:szCs w:val="21"/>
-        </w:rPr>
-        <w:tab/>
-      </w:r>
-      <w:r>
-        <w:rPr>
-          <w:color w:val="FF0000"/>
-          <w:szCs w:val="21"/>
-        </w:rPr>
-        <w:tab/>
-      </w:r>
-      <w:r>
-        <w:rPr>
-          <w:color w:val="FF0000"/>
-          <w:szCs w:val="21"/>
-        </w:rPr>
-        <w:tab/>
-        <w:t>……</w:t>
-      </w:r>
-      <w:r>
-        <w:rPr>
-          <w:rFonts w:hint="eastAsia"/>
-          <w:color w:val="FF0000"/>
-          <w:szCs w:val="21"/>
-        </w:rPr>
-        <w:t>是</w:t>
-      </w:r>
-      <w:r>
-        <w:rPr>
-          <w:color w:val="FF0000"/>
-          <w:szCs w:val="21"/>
-        </w:rPr>
-        <w:t>……</w:t>
-      </w:r>
-      <w:r>
-        <w:rPr>
-          <w:rFonts w:hint="eastAsia"/>
-          <w:color w:val="FF0000"/>
-          <w:szCs w:val="21"/>
-        </w:rPr>
-        <w:t>的</w:t>
-      </w:r>
-      <w:r>
-        <w:rPr>
-          <w:color w:val="FF0000"/>
-          <w:szCs w:val="21"/>
-        </w:rPr>
-        <w:t>基础</w:t>
-      </w:r>
-      <w:r>
-        <w:rPr>
-          <w:rFonts w:hint="eastAsia"/>
-          <w:color w:val="FF0000"/>
-          <w:szCs w:val="21"/>
-        </w:rPr>
-        <w:t>/</w:t>
-      </w:r>
-      <w:r>
-        <w:rPr>
-          <w:rFonts w:hint="eastAsia"/>
-          <w:color w:val="FF0000"/>
-          <w:szCs w:val="21"/>
-        </w:rPr>
-        <w:t>假设</w:t>
-      </w:r>
-      <w:r>
-        <w:rPr>
-          <w:rFonts w:hint="eastAsia"/>
-          <w:color w:val="FF0000"/>
-          <w:szCs w:val="21"/>
-        </w:rPr>
-        <w:t>/</w:t>
-      </w:r>
-      <w:r>
-        <w:rPr>
-          <w:rFonts w:hint="eastAsia"/>
-          <w:color w:val="FF0000"/>
-          <w:szCs w:val="21"/>
-        </w:rPr>
-        <w:t>前提</w:t>
-      </w:r>
-      <w:r>
-        <w:rPr>
-          <w:rFonts w:hint="eastAsia"/>
-          <w:color w:val="FF0000"/>
-          <w:szCs w:val="21"/>
-        </w:rPr>
-        <w:t>/</w:t>
-      </w:r>
-      <w:r>
-        <w:rPr>
-          <w:rFonts w:hint="eastAsia"/>
-          <w:color w:val="FF0000"/>
-          <w:szCs w:val="21"/>
-        </w:rPr>
-        <w:t>关键</w:t>
-      </w:r>
-    </w:p>
-    <w:p>
-      <w:pPr>
-        <w:widowControl/>
-        <w:jc w:val="left"/>
-        <w:rPr>
-          <w:color w:val="FF0000"/>
-          <w:szCs w:val="21"/>
-        </w:rPr>
-      </w:pPr>
-      <w:r>
-        <w:rPr>
-          <w:color w:val="FF0000"/>
-          <w:szCs w:val="21"/>
-        </w:rPr>
-        <w:tab/>
-      </w:r>
-      <w:r>
-        <w:rPr>
-          <w:color w:val="FF0000"/>
-          <w:szCs w:val="21"/>
-        </w:rPr>
-        <w:tab/>
-      </w:r>
-      <w:r>
-        <w:rPr>
-          <w:color w:val="FF0000"/>
-          <w:szCs w:val="21"/>
-        </w:rPr>
-        <w:tab/>
-        <w:t>……</w:t>
-      </w:r>
-      <w:r>
-        <w:rPr>
-          <w:rFonts w:hint="eastAsia"/>
-          <w:color w:val="FF0000"/>
-          <w:szCs w:val="21"/>
-        </w:rPr>
-        <w:t>是</w:t>
-      </w:r>
-      <w:r>
-        <w:rPr>
-          <w:color w:val="FF0000"/>
-          <w:szCs w:val="21"/>
-        </w:rPr>
-        <w:t>……</w:t>
-      </w:r>
-      <w:r>
-        <w:rPr>
-          <w:rFonts w:hint="eastAsia"/>
-          <w:color w:val="FF0000"/>
-          <w:szCs w:val="21"/>
-        </w:rPr>
-        <w:t>的</w:t>
-      </w:r>
-      <w:r>
-        <w:rPr>
-          <w:color w:val="FF0000"/>
-          <w:szCs w:val="21"/>
-        </w:rPr>
-        <w:t>必要</w:t>
-      </w:r>
-      <w:r>
-        <w:rPr>
-          <w:rFonts w:hint="eastAsia"/>
-          <w:color w:val="FF0000"/>
-          <w:szCs w:val="21"/>
-        </w:rPr>
-        <w:t>/</w:t>
-      </w:r>
-      <w:r>
-        <w:rPr>
-          <w:rFonts w:hint="eastAsia"/>
-          <w:color w:val="FF0000"/>
-          <w:szCs w:val="21"/>
-        </w:rPr>
-        <w:t>必不可少</w:t>
-      </w:r>
-      <w:r>
-        <w:rPr>
-          <w:color w:val="FF0000"/>
-          <w:szCs w:val="21"/>
-        </w:rPr>
-        <w:t>的条件</w:t>
-      </w:r>
-    </w:p>
-    <w:p>
-      <w:pPr>
-        <w:widowControl/>
-        <w:jc w:val="left"/>
-        <w:rPr>
-          <w:color w:val="FF0000"/>
-          <w:szCs w:val="21"/>
-        </w:rPr>
-      </w:pPr>
-      <w:r>
-        <w:rPr>
-          <w:color w:val="FF0000"/>
-          <w:szCs w:val="21"/>
-        </w:rPr>
-        <w:tab/>
-      </w:r>
-      <w:r>
-        <w:rPr>
-          <w:color w:val="FF0000"/>
-          <w:szCs w:val="21"/>
-        </w:rPr>
-        <w:tab/>
-      </w:r>
-      <w:r>
-        <w:rPr>
-          <w:color w:val="FF0000"/>
-          <w:szCs w:val="21"/>
-        </w:rPr>
-        <w:tab/>
-      </w:r>
-      <w:r>
-        <w:rPr>
-          <w:rFonts w:hint="eastAsia"/>
-          <w:color w:val="FF0000"/>
-          <w:szCs w:val="21"/>
-        </w:rPr>
-        <w:t>除非</w:t>
-      </w:r>
-      <w:r>
-        <w:rPr>
-          <w:color w:val="FF0000"/>
-          <w:szCs w:val="21"/>
-        </w:rPr>
-        <w:t>A,</w:t>
-      </w:r>
-      <w:r>
-        <w:rPr>
-          <w:color w:val="FF0000"/>
-          <w:szCs w:val="21"/>
-        </w:rPr>
-        <w:t>否则不</w:t>
-      </w:r>
-      <w:r>
-        <w:rPr>
-          <w:color w:val="FF0000"/>
-          <w:szCs w:val="21"/>
-        </w:rPr>
-        <w:t>B</w:t>
-      </w:r>
-      <w:r>
-        <w:rPr>
-          <w:color w:val="FF0000"/>
-          <w:szCs w:val="21"/>
-        </w:rPr>
-        <w:tab/>
-        <w:t>B-</w:t>
-      </w:r>
-      <w:r>
-        <w:rPr>
-          <w:rFonts w:hint="eastAsia"/>
-          <w:color w:val="FF0000"/>
-          <w:szCs w:val="21"/>
-        </w:rPr>
-        <w:t>&gt;A</w:t>
-      </w:r>
-    </w:p>
-    <w:p>
-      <w:pPr>
-        <w:widowControl/>
-        <w:jc w:val="left"/>
-        <w:rPr>
-          <w:color w:val="FF0000"/>
-          <w:szCs w:val="21"/>
-        </w:rPr>
-      </w:pPr>
-      <w:r>
-        <w:rPr>
-          <w:color w:val="FF0000"/>
-          <w:szCs w:val="21"/>
-        </w:rPr>
-        <w:tab/>
-      </w:r>
-      <w:r>
-        <w:rPr>
-          <w:color w:val="FF0000"/>
-          <w:szCs w:val="21"/>
-        </w:rPr>
-        <w:tab/>
-      </w:r>
-      <w:r>
-        <w:rPr>
-          <w:color w:val="FF0000"/>
-          <w:szCs w:val="21"/>
-        </w:rPr>
-        <w:tab/>
-      </w:r>
-      <w:r>
-        <w:rPr>
-          <w:rFonts w:hint="eastAsia"/>
-          <w:color w:val="FF0000"/>
-          <w:szCs w:val="21"/>
-        </w:rPr>
-        <w:t>除非</w:t>
-      </w:r>
-      <w:r>
-        <w:rPr>
-          <w:color w:val="FF0000"/>
-          <w:szCs w:val="21"/>
-        </w:rPr>
-        <w:t>A</w:t>
-      </w:r>
-      <w:r>
-        <w:rPr>
-          <w:color w:val="FF0000"/>
-          <w:szCs w:val="21"/>
-        </w:rPr>
-        <w:t>，否则不</w:t>
-      </w:r>
-      <w:r>
-        <w:rPr>
-          <w:color w:val="FF0000"/>
-          <w:szCs w:val="21"/>
-        </w:rPr>
-        <w:t>B</w:t>
-      </w:r>
-      <w:r>
-        <w:rPr>
-          <w:color w:val="FF0000"/>
-          <w:szCs w:val="21"/>
-        </w:rPr>
-        <w:tab/>
-      </w:r>
-      <w:r>
-        <w:rPr>
-          <w:rFonts w:hint="eastAsia"/>
-          <w:color w:val="FF0000"/>
-          <w:szCs w:val="21"/>
-        </w:rPr>
-        <w:t>-B-&gt;A</w:t>
-      </w:r>
-    </w:p>
-    <w:p>
-      <w:pPr>
-        <w:widowControl/>
-        <w:jc w:val="left"/>
-        <w:rPr>
-          <w:b/>
-          <w:color w:val="FF0000"/>
-          <w:sz w:val="28"/>
-          <w:szCs w:val="28"/>
-        </w:rPr>
-      </w:pPr>
-      <w:r>
-        <w:rPr>
-          <w:b/>
-          <w:color w:val="FF0000"/>
-          <w:szCs w:val="21"/>
-        </w:rPr>
-        <w:tab/>
-      </w:r>
-      <w:r>
-        <w:rPr>
-          <w:b/>
-          <w:color w:val="FF0000"/>
-          <w:szCs w:val="21"/>
-        </w:rPr>
-        <w:tab/>
-      </w:r>
-      <w:r>
-        <w:rPr>
-          <w:rFonts w:hint="eastAsia"/>
-          <w:b/>
-          <w:color w:val="FF0000"/>
-          <w:sz w:val="28"/>
-          <w:szCs w:val="28"/>
-        </w:rPr>
-        <w:t>谁</w:t>
-      </w:r>
-      <w:r>
-        <w:rPr>
-          <w:b/>
-          <w:color w:val="FF0000"/>
-          <w:sz w:val="28"/>
-          <w:szCs w:val="28"/>
-        </w:rPr>
-        <w:t>必要谁放箭头后面！</w:t>
-      </w:r>
-    </w:p>
-    <w:p>
-      <w:pPr>
-        <w:widowControl/>
-        <w:jc w:val="left"/>
-        <w:rPr>
-          <w:rFonts w:asciiTheme="minorEastAsia" w:hAnsiTheme="minorEastAsia"/>
-          <w:b/>
-          <w:szCs w:val="21"/>
-        </w:rPr>
-      </w:pPr>
-      <w:r>
-        <w:rPr>
-          <w:b/>
-          <w:color w:val="FF0000"/>
-          <w:sz w:val="28"/>
-          <w:szCs w:val="28"/>
-        </w:rPr>
-        <w:tab/>
-      </w:r>
-      <w:r>
-        <w:rPr>
-          <w:rFonts w:asciiTheme="minorEastAsia" w:hAnsiTheme="minorEastAsia" w:hint="eastAsia"/>
-          <w:b/>
-          <w:color w:val="000000" w:themeColor="text1"/>
-          <w:szCs w:val="21"/>
-        </w:rPr>
-        <w:t>四</w:t>
-      </w:r>
-      <w:r>
-        <w:rPr>
-          <w:rFonts w:asciiTheme="minorEastAsia" w:hAnsiTheme="minorEastAsia"/>
-          <w:b/>
-          <w:szCs w:val="21"/>
-        </w:rPr>
-        <w:t xml:space="preserve"> </w:t>
-      </w:r>
-      <w:r>
-        <w:rPr>
-          <w:rFonts w:asciiTheme="minorEastAsia" w:hAnsiTheme="minorEastAsia" w:hint="eastAsia"/>
-          <w:b/>
-          <w:szCs w:val="21"/>
-        </w:rPr>
-        <w:t>且 和 或</w:t>
-      </w:r>
-    </w:p>
-    <w:p>
-      <w:pPr>
-        <w:widowControl/>
-        <w:jc w:val="left"/>
-        <w:rPr>
-          <w:rFonts w:asciiTheme="minorEastAsia" w:hAnsiTheme="minorEastAsia"/>
-          <w:b/>
-          <w:szCs w:val="21"/>
-        </w:rPr>
-      </w:pPr>
-      <w:r>
-        <w:rPr>
-          <w:rFonts w:asciiTheme="minorEastAsia" w:hAnsiTheme="minorEastAsia"/>
-          <w:b/>
-          <w:szCs w:val="21"/>
-        </w:rPr>
-        <w:tab/>
-      </w:r>
-      <w:r>
-        <w:rPr>
-          <w:rFonts w:asciiTheme="minorEastAsia" w:hAnsiTheme="minorEastAsia" w:hint="eastAsia"/>
-          <w:b/>
-          <w:szCs w:val="21"/>
-        </w:rPr>
-        <w:t>五 德.摩根</w:t>
-      </w:r>
-      <w:r>
-        <w:rPr>
-          <w:rFonts w:asciiTheme="minorEastAsia" w:hAnsiTheme="minorEastAsia"/>
-          <w:b/>
-          <w:szCs w:val="21"/>
-        </w:rPr>
-        <w:t>定律</w:t>
-      </w:r>
-    </w:p>
-    <w:p>
-      <w:pPr>
-        <w:widowControl/>
-        <w:jc w:val="left"/>
-        <w:rPr>
-          <w:rFonts w:asciiTheme="minorEastAsia" w:hAnsiTheme="minorEastAsia"/>
-          <w:b/>
-          <w:szCs w:val="21"/>
-        </w:rPr>
-      </w:pPr>
-      <w:r>
-        <w:rPr>
-          <w:rFonts w:asciiTheme="minorEastAsia" w:hAnsiTheme="minorEastAsia"/>
-          <w:b/>
-          <w:szCs w:val="21"/>
-        </w:rPr>
-        <w:tab/>
-      </w:r>
-      <w:r>
-        <w:rPr>
-          <w:rFonts w:asciiTheme="minorEastAsia" w:hAnsiTheme="minorEastAsia"/>
-          <w:b/>
-          <w:szCs w:val="21"/>
-        </w:rPr>
-        <w:tab/>
-        <w:t>-</w:t>
-      </w:r>
-      <w:r>
-        <w:rPr>
-          <w:rFonts w:asciiTheme="minorEastAsia" w:hAnsiTheme="minorEastAsia" w:hint="eastAsia"/>
-          <w:b/>
-          <w:szCs w:val="21"/>
-        </w:rPr>
-        <w:t>（A</w:t>
-      </w:r>
-      <w:r>
-        <w:rPr>
-          <w:rFonts w:asciiTheme="minorEastAsia" w:hAnsiTheme="minorEastAsia"/>
-          <w:b/>
-          <w:szCs w:val="21"/>
-        </w:rPr>
-        <w:t>且B）</w:t>
-      </w:r>
-      <w:r>
-        <w:rPr>
-          <w:rFonts w:asciiTheme="minorEastAsia" w:hAnsiTheme="minorEastAsia" w:hint="eastAsia"/>
-          <w:b/>
-          <w:szCs w:val="21"/>
-        </w:rPr>
-        <w:t>=</w:t>
-      </w:r>
-      <w:r>
-        <w:rPr>
-          <w:rFonts w:asciiTheme="minorEastAsia" w:hAnsiTheme="minorEastAsia"/>
-          <w:b/>
-          <w:szCs w:val="21"/>
-        </w:rPr>
-        <w:t xml:space="preserve"> -A </w:t>
-      </w:r>
-      <w:r>
-        <w:rPr>
-          <w:rFonts w:asciiTheme="minorEastAsia" w:hAnsiTheme="minorEastAsia" w:hint="eastAsia"/>
-          <w:b/>
-          <w:szCs w:val="21"/>
-        </w:rPr>
-        <w:t xml:space="preserve">或 </w:t>
-      </w:r>
-      <w:r>
-        <w:rPr>
-          <w:rFonts w:asciiTheme="minorEastAsia" w:hAnsiTheme="minorEastAsia"/>
-          <w:b/>
-          <w:szCs w:val="21"/>
-        </w:rPr>
-        <w:t>–B</w:t>
-      </w:r>
-    </w:p>
-    <w:p>
-      <w:pPr>
-        <w:widowControl/>
-        <w:jc w:val="left"/>
-        <w:rPr>
-          <w:rFonts w:asciiTheme="minorEastAsia" w:hAnsiTheme="minorEastAsia"/>
-          <w:b/>
-          <w:szCs w:val="21"/>
-        </w:rPr>
-      </w:pPr>
-      <w:r>
-        <w:rPr>
-          <w:rFonts w:asciiTheme="minorEastAsia" w:hAnsiTheme="minorEastAsia"/>
-          <w:b/>
-          <w:szCs w:val="21"/>
-        </w:rPr>
-        <w:tab/>
-      </w:r>
-      <w:r>
-        <w:rPr>
-          <w:rFonts w:asciiTheme="minorEastAsia" w:hAnsiTheme="minorEastAsia"/>
-          <w:b/>
-          <w:szCs w:val="21"/>
-        </w:rPr>
-        <w:tab/>
-        <w:t>-</w:t>
-      </w:r>
-      <w:r>
-        <w:rPr>
-          <w:rFonts w:asciiTheme="minorEastAsia" w:hAnsiTheme="minorEastAsia" w:hint="eastAsia"/>
-          <w:b/>
-          <w:szCs w:val="21"/>
-        </w:rPr>
-        <w:t>（A</w:t>
-      </w:r>
-      <w:r>
-        <w:rPr>
-          <w:rFonts w:asciiTheme="minorEastAsia" w:hAnsiTheme="minorEastAsia"/>
-          <w:b/>
-          <w:szCs w:val="21"/>
-        </w:rPr>
-        <w:t>或B）</w:t>
-      </w:r>
-      <w:r>
-        <w:rPr>
-          <w:rFonts w:asciiTheme="minorEastAsia" w:hAnsiTheme="minorEastAsia" w:hint="eastAsia"/>
-          <w:b/>
-          <w:szCs w:val="21"/>
-        </w:rPr>
-        <w:t>=</w:t>
-      </w:r>
-      <w:r>
-        <w:rPr>
-          <w:rFonts w:asciiTheme="minorEastAsia" w:hAnsiTheme="minorEastAsia"/>
-          <w:b/>
-          <w:szCs w:val="21"/>
-        </w:rPr>
-        <w:t xml:space="preserve"> -A </w:t>
-      </w:r>
-      <w:r>
-        <w:rPr>
-          <w:rFonts w:asciiTheme="minorEastAsia" w:hAnsiTheme="minorEastAsia" w:hint="eastAsia"/>
-          <w:b/>
-          <w:szCs w:val="21"/>
-        </w:rPr>
-        <w:t xml:space="preserve">且 </w:t>
-      </w:r>
-      <w:r>
-        <w:rPr>
-          <w:rFonts w:asciiTheme="minorEastAsia" w:hAnsiTheme="minorEastAsia"/>
-          <w:b/>
-          <w:szCs w:val="21"/>
-        </w:rPr>
-        <w:t>–</w:t>
-      </w:r>
-      <w:r>
-        <w:rPr>
-          <w:rFonts w:asciiTheme="minorEastAsia" w:hAnsiTheme="minorEastAsia"/>
-          <w:b/>
-          <w:szCs w:val="21"/>
-        </w:rPr>
-        <w:t>B</w:t>
-      </w:r>
-    </w:p>
-    <w:p>
-      <w:pPr>
-        <w:widowControl/>
-        <w:jc w:val="left"/>
-        <w:rPr>
-          <w:rFonts w:asciiTheme="minorEastAsia" w:hAnsiTheme="minorEastAsia"/>
-          <w:b/>
-          <w:szCs w:val="21"/>
-        </w:rPr>
-      </w:pPr>
-      <w:r>
-        <w:rPr>
-          <w:rFonts w:asciiTheme="minorEastAsia" w:hAnsiTheme="minorEastAsia"/>
-          <w:b/>
-          <w:szCs w:val="21"/>
-        </w:rPr>
-        <w:tab/>
-      </w:r>
-      <w:r>
-        <w:rPr>
-          <w:rFonts w:asciiTheme="minorEastAsia" w:hAnsiTheme="minorEastAsia" w:hint="eastAsia"/>
-          <w:b/>
-          <w:szCs w:val="21"/>
-        </w:rPr>
-        <w:t>六 推理</w:t>
-      </w:r>
-      <w:r>
-        <w:rPr>
-          <w:rFonts w:asciiTheme="minorEastAsia" w:hAnsiTheme="minorEastAsia"/>
-          <w:b/>
-          <w:szCs w:val="21"/>
-        </w:rPr>
-        <w:t>方式</w:t>
-      </w:r>
-    </w:p>
-    <w:p>
-      <w:pPr>
-        <w:widowControl/>
-        <w:jc w:val="left"/>
-        <w:rPr>
-          <w:rFonts w:asciiTheme="minorEastAsia" w:hAnsiTheme="minorEastAsia"/>
-          <w:b/>
-          <w:sz w:val="32"/>
-          <w:szCs w:val="32"/>
-        </w:rPr>
-      </w:pPr>
-      <w:r>
-        <w:rPr>
-          <w:rFonts w:asciiTheme="minorEastAsia" w:hAnsiTheme="minorEastAsia" w:hint="eastAsia"/>
-          <w:b/>
-          <w:sz w:val="32"/>
-          <w:szCs w:val="32"/>
-        </w:rPr>
-        <w:t>第二节</w:t>
-      </w:r>
-      <w:r>
-        <w:rPr>
-          <w:rFonts w:asciiTheme="minorEastAsia" w:hAnsiTheme="minorEastAsia" w:hint="eastAsia"/>
-          <w:b/>
-          <w:sz w:val="32"/>
-          <w:szCs w:val="32"/>
-        </w:rPr>
-        <w:t xml:space="preserve"> 组合排列</w:t>
-      </w:r>
-    </w:p>
-    <w:p>
-      <w:pPr>
-        <w:widowControl/>
-        <w:jc w:val="left"/>
-        <w:rPr>
-          <w:rFonts w:asciiTheme="minorEastAsia" w:hAnsiTheme="minorEastAsia"/>
-          <w:b/>
-          <w:szCs w:val="21"/>
-        </w:rPr>
-      </w:pPr>
-      <w:r>
-        <w:rPr>
-          <w:rFonts w:asciiTheme="minorEastAsia" w:hAnsiTheme="minorEastAsia"/>
-          <w:b/>
-          <w:sz w:val="32"/>
-          <w:szCs w:val="32"/>
-        </w:rPr>
-        <w:tab/>
-      </w:r>
-      <w:r>
-        <w:rPr>
-          <w:rFonts w:asciiTheme="minorEastAsia" w:hAnsiTheme="minorEastAsia" w:hint="eastAsia"/>
-          <w:b/>
-          <w:szCs w:val="21"/>
-        </w:rPr>
-        <w:t>一</w:t>
-      </w:r>
-      <w:r>
-        <w:rPr>
-          <w:rFonts w:asciiTheme="minorEastAsia" w:hAnsiTheme="minorEastAsia" w:hint="eastAsia"/>
-          <w:b/>
-          <w:szCs w:val="21"/>
-        </w:rPr>
-        <w:t xml:space="preserve"> 排除法</w:t>
-      </w:r>
-      <w:r>
-        <w:rPr>
-          <w:rFonts w:asciiTheme="minorEastAsia" w:hAnsiTheme="minorEastAsia"/>
-          <w:b/>
-          <w:szCs w:val="21"/>
-        </w:rPr>
-        <w:t>：读一句排一句</w:t>
-      </w:r>
-    </w:p>
-    <w:p>
-      <w:pPr>
-        <w:widowControl/>
-        <w:jc w:val="left"/>
-        <w:rPr>
-          <w:rFonts w:asciiTheme="minorEastAsia" w:hAnsiTheme="minorEastAsia"/>
-          <w:b/>
-          <w:szCs w:val="21"/>
-        </w:rPr>
-      </w:pPr>
-      <w:r>
-        <w:rPr>
-          <w:rFonts w:asciiTheme="minorEastAsia" w:hAnsiTheme="minorEastAsia"/>
-          <w:b/>
-          <w:szCs w:val="21"/>
-        </w:rPr>
-        <w:tab/>
-      </w:r>
-      <w:r>
-        <w:rPr>
-          <w:rFonts w:asciiTheme="minorEastAsia" w:hAnsiTheme="minorEastAsia" w:hint="eastAsia"/>
-          <w:b/>
-          <w:szCs w:val="21"/>
-        </w:rPr>
-        <w:t>二 代入法</w:t>
-      </w:r>
-      <w:r>
-        <w:rPr>
-          <w:rFonts w:asciiTheme="minorEastAsia" w:hAnsiTheme="minorEastAsia"/>
-          <w:b/>
-          <w:szCs w:val="21"/>
-        </w:rPr>
-        <w:t>：</w:t>
-      </w:r>
-      <w:r>
-        <w:rPr>
-          <w:rFonts w:asciiTheme="minorEastAsia" w:hAnsiTheme="minorEastAsia" w:hint="eastAsia"/>
-          <w:b/>
-          <w:szCs w:val="21"/>
-        </w:rPr>
-        <w:t>选项</w:t>
-      </w:r>
-      <w:r>
-        <w:rPr>
-          <w:rFonts w:asciiTheme="minorEastAsia" w:hAnsiTheme="minorEastAsia"/>
-          <w:b/>
-          <w:szCs w:val="21"/>
-        </w:rPr>
-        <w:t>带入题干验证</w:t>
-      </w:r>
-    </w:p>
-    <w:p>
-      <w:pPr>
-        <w:widowControl/>
-        <w:jc w:val="left"/>
-        <w:rPr>
-          <w:rFonts w:asciiTheme="minorEastAsia" w:hAnsiTheme="minorEastAsia"/>
-          <w:b/>
-          <w:szCs w:val="21"/>
-        </w:rPr>
-      </w:pPr>
-      <w:r>
-        <w:rPr>
-          <w:rFonts w:asciiTheme="minorEastAsia" w:hAnsiTheme="minorEastAsia"/>
-          <w:b/>
-          <w:sz w:val="32"/>
-          <w:szCs w:val="32"/>
-        </w:rPr>
-        <w:tab/>
-      </w:r>
-      <w:r>
-        <w:rPr>
-          <w:rFonts w:asciiTheme="minorEastAsia" w:hAnsiTheme="minorEastAsia"/>
-          <w:b/>
-          <w:szCs w:val="21"/>
-        </w:rPr>
-        <w:tab/>
-      </w:r>
-      <w:r>
-        <w:rPr>
-          <w:rFonts w:asciiTheme="minorEastAsia" w:hAnsiTheme="minorEastAsia" w:hint="eastAsia"/>
-          <w:b/>
-          <w:szCs w:val="21"/>
-        </w:rPr>
-        <w:t>题干</w:t>
-      </w:r>
-      <w:r>
-        <w:rPr>
-          <w:rFonts w:asciiTheme="minorEastAsia" w:hAnsiTheme="minorEastAsia"/>
-          <w:b/>
-          <w:szCs w:val="21"/>
-        </w:rPr>
-        <w:t>条件确定优先排除，题干条件不确定带入</w:t>
-      </w:r>
-    </w:p>
-    <w:p>
-      <w:pPr>
-        <w:widowControl/>
-        <w:jc w:val="left"/>
-        <w:rPr>
-          <w:rFonts w:asciiTheme="minorEastAsia" w:hAnsiTheme="minorEastAsia"/>
-          <w:b/>
-          <w:szCs w:val="21"/>
-        </w:rPr>
-      </w:pPr>
-      <w:r>
-        <w:rPr>
-          <w:rFonts w:asciiTheme="minorEastAsia" w:hAnsiTheme="minorEastAsia"/>
-          <w:b/>
-          <w:szCs w:val="21"/>
-        </w:rPr>
-        <w:tab/>
-      </w:r>
-      <w:r>
-        <w:rPr>
-          <w:rFonts w:asciiTheme="minorEastAsia" w:hAnsiTheme="minorEastAsia" w:hint="eastAsia"/>
-          <w:b/>
-          <w:szCs w:val="21"/>
-        </w:rPr>
-        <w:t>辅助</w:t>
-      </w:r>
-      <w:r>
-        <w:rPr>
-          <w:rFonts w:asciiTheme="minorEastAsia" w:hAnsiTheme="minorEastAsia"/>
-          <w:b/>
-          <w:szCs w:val="21"/>
-        </w:rPr>
-        <w:t>技巧：</w:t>
-      </w:r>
-      <w:r>
-        <w:rPr>
-          <w:rFonts w:asciiTheme="minorEastAsia" w:hAnsiTheme="minorEastAsia"/>
-          <w:b/>
-          <w:szCs w:val="21"/>
-        </w:rPr>
-        <w:tab/>
-      </w:r>
-    </w:p>
-    <w:p>
-      <w:pPr>
-        <w:widowControl/>
-        <w:jc w:val="left"/>
-        <w:rPr>
-          <w:rFonts w:asciiTheme="minorEastAsia" w:hAnsiTheme="minorEastAsia"/>
-          <w:b/>
-          <w:szCs w:val="21"/>
-        </w:rPr>
-      </w:pPr>
-      <w:r>
-        <w:rPr>
-          <w:rFonts w:asciiTheme="minorEastAsia" w:hAnsiTheme="minorEastAsia"/>
-          <w:b/>
-          <w:szCs w:val="21"/>
-        </w:rPr>
-        <w:tab/>
-      </w:r>
-      <w:r>
-        <w:rPr>
-          <w:rFonts w:asciiTheme="minorEastAsia" w:hAnsiTheme="minorEastAsia"/>
-          <w:b/>
-          <w:szCs w:val="21"/>
-        </w:rPr>
-        <w:tab/>
-        <w:t xml:space="preserve">1 </w:t>
-      </w:r>
-      <w:r>
-        <w:rPr>
-          <w:rFonts w:asciiTheme="minorEastAsia" w:hAnsiTheme="minorEastAsia" w:hint="eastAsia"/>
-          <w:b/>
-          <w:szCs w:val="21"/>
-        </w:rPr>
-        <w:t>最大</w:t>
-      </w:r>
-      <w:r>
-        <w:rPr>
-          <w:rFonts w:asciiTheme="minorEastAsia" w:hAnsiTheme="minorEastAsia"/>
-          <w:b/>
-          <w:szCs w:val="21"/>
-        </w:rPr>
-        <w:t>信息：（</w:t>
-      </w:r>
-      <w:r>
-        <w:rPr>
-          <w:rFonts w:asciiTheme="minorEastAsia" w:hAnsiTheme="minorEastAsia" w:hint="eastAsia"/>
-          <w:b/>
-          <w:szCs w:val="21"/>
-        </w:rPr>
-        <w:t>条件</w:t>
-      </w:r>
-      <w:r>
-        <w:rPr>
-          <w:rFonts w:asciiTheme="minorEastAsia" w:hAnsiTheme="minorEastAsia"/>
-          <w:b/>
-          <w:szCs w:val="21"/>
-        </w:rPr>
-        <w:t>找那个出现次数最多的）</w:t>
-      </w:r>
-      <w:r>
-        <w:rPr>
-          <w:rFonts w:asciiTheme="minorEastAsia" w:hAnsiTheme="minorEastAsia"/>
-          <w:b/>
-          <w:szCs w:val="21"/>
-        </w:rPr>
-        <w:tab/>
-      </w:r>
-    </w:p>
-    <w:p>
-      <w:pPr>
-        <w:widowControl/>
-        <w:jc w:val="left"/>
-        <w:rPr>
-          <w:rFonts w:asciiTheme="minorEastAsia" w:hAnsiTheme="minorEastAsia"/>
-          <w:b/>
-          <w:szCs w:val="21"/>
-        </w:rPr>
-      </w:pPr>
-      <w:r>
-        <w:rPr>
-          <w:rFonts w:asciiTheme="minorEastAsia" w:hAnsiTheme="minorEastAsia"/>
-          <w:b/>
-          <w:szCs w:val="21"/>
-        </w:rPr>
-        <w:tab/>
-      </w:r>
-      <w:r>
-        <w:rPr>
-          <w:rFonts w:asciiTheme="minorEastAsia" w:hAnsiTheme="minorEastAsia"/>
-          <w:b/>
-          <w:szCs w:val="21"/>
-        </w:rPr>
-        <w:tab/>
-        <w:t xml:space="preserve">2 </w:t>
-      </w:r>
-      <w:r>
-        <w:rPr>
-          <w:rFonts w:asciiTheme="minorEastAsia" w:hAnsiTheme="minorEastAsia" w:hint="eastAsia"/>
-          <w:b/>
-          <w:szCs w:val="21"/>
-        </w:rPr>
-        <w:t>符号</w:t>
-      </w:r>
-      <w:r>
-        <w:rPr>
-          <w:rFonts w:asciiTheme="minorEastAsia" w:hAnsiTheme="minorEastAsia"/>
-          <w:b/>
-          <w:szCs w:val="21"/>
-        </w:rPr>
-        <w:t>：</w:t>
-      </w:r>
-      <w:r>
-        <w:rPr>
-          <w:rFonts w:asciiTheme="minorEastAsia" w:hAnsiTheme="minorEastAsia" w:hint="eastAsia"/>
-          <w:b/>
-          <w:szCs w:val="21"/>
-        </w:rPr>
-        <w:t>&gt;、&lt;</w:t>
-      </w:r>
-    </w:p>
-    <w:p>
-      <w:pPr>
-        <w:widowControl/>
-        <w:jc w:val="left"/>
-        <w:rPr>
-          <w:rFonts w:asciiTheme="minorEastAsia" w:hAnsiTheme="minorEastAsia"/>
-          <w:b/>
-          <w:szCs w:val="21"/>
-        </w:rPr>
-      </w:pPr>
-      <w:r>
-        <w:rPr>
-          <w:rFonts w:asciiTheme="minorEastAsia" w:hAnsiTheme="minorEastAsia"/>
-          <w:b/>
-          <w:szCs w:val="21"/>
-        </w:rPr>
-        <w:tab/>
-      </w:r>
-      <w:r>
-        <w:rPr>
-          <w:rFonts w:asciiTheme="minorEastAsia" w:hAnsiTheme="minorEastAsia"/>
-          <w:b/>
-          <w:szCs w:val="21"/>
-        </w:rPr>
-        <w:tab/>
-        <w:t xml:space="preserve">3 </w:t>
-      </w:r>
-      <w:r>
-        <w:rPr>
-          <w:rFonts w:asciiTheme="minorEastAsia" w:hAnsiTheme="minorEastAsia" w:hint="eastAsia"/>
-          <w:b/>
-          <w:szCs w:val="21"/>
-        </w:rPr>
-        <w:t>列表格</w:t>
-      </w:r>
-      <w:r>
-        <w:rPr>
-          <w:rFonts w:asciiTheme="minorEastAsia" w:hAnsiTheme="minorEastAsia"/>
-          <w:b/>
-          <w:szCs w:val="21"/>
-        </w:rPr>
-        <w:br w:type="page"/>
-      </w:r>
-    </w:p>
-    <w:p>
-      <w:pPr>
-        <w:widowControl/>
-        <w:jc w:val="left"/>
-        <w:rPr>
-          <w:rFonts w:asciiTheme="minorEastAsia" w:hAnsiTheme="minorEastAsia"/>
-          <w:b/>
-          <w:sz w:val="52"/>
-          <w:szCs w:val="52"/>
-        </w:rPr>
-      </w:pPr>
-      <w:r>
-        <w:rPr>
-          <w:rFonts w:asciiTheme="minorEastAsia" w:hAnsiTheme="minorEastAsia" w:hint="eastAsia"/>
-          <w:b/>
-          <w:sz w:val="52"/>
-          <w:szCs w:val="52"/>
-        </w:rPr>
-        <w:lastRenderedPageBreak/>
+        </w:rPr>
         <w:t>逻辑</w:t>
       </w:r>
       <w:r>
-        <w:rPr>
-          <w:rFonts w:asciiTheme="minorEastAsia" w:hAnsiTheme="minorEastAsia"/>
-          <w:b/>
-          <w:sz w:val="52"/>
-          <w:szCs w:val="52"/>
-        </w:rPr>
         <w:t>论证</w:t>
       </w:r>
     </w:p>
@@ -7460,7 +7428,7 @@
         <w:widowControl/>
         <w:jc w:val="left"/>
         <w:rPr>
-          <w:rFonts w:asciiTheme="minorEastAsia" w:hAnsiTheme="minorEastAsia" w:hint="eastAsia"/>
+          <w:rFonts w:asciiTheme="minorEastAsia" w:hAnsiTheme="minorEastAsia"/>
           <w:b/>
           <w:sz w:val="32"/>
           <w:szCs w:val="32"/>
@@ -7822,7 +7790,7 @@
         <w:widowControl/>
         <w:jc w:val="left"/>
         <w:rPr>
-          <w:rFonts w:asciiTheme="minorEastAsia" w:hAnsiTheme="minorEastAsia" w:hint="eastAsia"/>
+          <w:rFonts w:asciiTheme="minorEastAsia" w:hAnsiTheme="minorEastAsia"/>
           <w:b/>
           <w:szCs w:val="21"/>
         </w:rPr>
@@ -8272,7 +8240,7 @@
         <w:widowControl/>
         <w:jc w:val="left"/>
         <w:rPr>
-          <w:rFonts w:asciiTheme="minorEastAsia" w:hAnsiTheme="minorEastAsia" w:hint="eastAsia"/>
+          <w:rFonts w:asciiTheme="minorEastAsia" w:hAnsiTheme="minorEastAsia"/>
           <w:b/>
           <w:szCs w:val="21"/>
         </w:rPr>
@@ -8417,34 +8385,50 @@
         <w:widowControl/>
         <w:jc w:val="left"/>
         <w:rPr>
+          <w:rFonts w:asciiTheme="minorEastAsia" w:hAnsiTheme="minorEastAsia"/>
+          <w:b/>
+          <w:szCs w:val="21"/>
+        </w:rPr>
+      </w:pPr>
+      <w:r>
+        <w:rPr>
+          <w:rFonts w:asciiTheme="minorEastAsia" w:hAnsiTheme="minorEastAsia"/>
+          <w:b/>
+          <w:szCs w:val="21"/>
+        </w:rPr>
+        <w:tab/>
+      </w:r>
+      <w:r>
+        <w:rPr>
+          <w:rFonts w:asciiTheme="minorEastAsia" w:hAnsiTheme="minorEastAsia"/>
+          <w:b/>
+          <w:szCs w:val="21"/>
+        </w:rPr>
+        <w:tab/>
+      </w:r>
+      <w:r>
+        <w:rPr>
+          <w:rFonts w:asciiTheme="minorEastAsia" w:hAnsiTheme="minorEastAsia"/>
+          <w:b/>
+          <w:szCs w:val="21"/>
+        </w:rPr>
+        <w:tab/>
+      </w:r>
+      <w:r>
+        <w:rPr>
           <w:rFonts w:asciiTheme="minorEastAsia" w:hAnsiTheme="minorEastAsia" w:hint="eastAsia"/>
           <w:b/>
           <w:szCs w:val="21"/>
         </w:rPr>
-      </w:pPr>
-      <w:r>
-        <w:rPr>
-          <w:rFonts w:asciiTheme="minorEastAsia" w:hAnsiTheme="minorEastAsia"/>
-          <w:b/>
-          <w:szCs w:val="21"/>
-        </w:rPr>
-        <w:tab/>
-      </w:r>
-      <w:r>
-        <w:rPr>
-          <w:rFonts w:asciiTheme="minorEastAsia" w:hAnsiTheme="minorEastAsia"/>
-          <w:b/>
-          <w:szCs w:val="21"/>
-        </w:rPr>
-        <w:tab/>
-      </w:r>
-      <w:r>
-        <w:rPr>
-          <w:rFonts w:asciiTheme="minorEastAsia" w:hAnsiTheme="minorEastAsia"/>
-          <w:b/>
-          <w:szCs w:val="21"/>
-        </w:rPr>
-        <w:tab/>
+        <w:t>特征</w:t>
+      </w:r>
+      <w:r>
+        <w:rPr>
+          <w:rFonts w:asciiTheme="minorEastAsia" w:hAnsiTheme="minorEastAsia"/>
+          <w:b/>
+          <w:szCs w:val="21"/>
+        </w:rPr>
+        <w:t>：</w:t>
       </w:r>
       <w:r>
         <w:rPr>
@@ -8452,696 +8436,1535 @@
           <w:b/>
           <w:szCs w:val="21"/>
         </w:rPr>
+        <w:t xml:space="preserve"> 有</w:t>
+      </w:r>
+      <w:r>
+        <w:rPr>
+          <w:rFonts w:asciiTheme="minorEastAsia" w:hAnsiTheme="minorEastAsia"/>
+          <w:b/>
+          <w:szCs w:val="21"/>
+        </w:rPr>
+        <w:t>支持方、反对方的观点，结论是预测</w:t>
+      </w:r>
+      <w:r>
+        <w:rPr>
+          <w:rFonts w:asciiTheme="minorEastAsia" w:hAnsiTheme="minorEastAsia" w:hint="eastAsia"/>
+          <w:b/>
+          <w:szCs w:val="21"/>
+        </w:rPr>
+        <w:t>、</w:t>
+      </w:r>
+      <w:r>
+        <w:rPr>
+          <w:rFonts w:asciiTheme="minorEastAsia" w:hAnsiTheme="minorEastAsia"/>
+          <w:b/>
+          <w:szCs w:val="21"/>
+        </w:rPr>
+        <w:t>或者是建议</w:t>
+      </w:r>
+    </w:p>
+    <w:p>
+      <w:pPr>
+        <w:widowControl/>
+        <w:jc w:val="left"/>
+        <w:rPr>
+          <w:rFonts w:asciiTheme="minorEastAsia" w:hAnsiTheme="minorEastAsia"/>
+          <w:b/>
+          <w:szCs w:val="21"/>
+        </w:rPr>
+      </w:pPr>
+      <w:r>
+        <w:rPr>
+          <w:rFonts w:asciiTheme="minorEastAsia" w:hAnsiTheme="minorEastAsia"/>
+          <w:b/>
+          <w:szCs w:val="21"/>
+        </w:rPr>
+        <w:tab/>
+      </w:r>
+      <w:r>
+        <w:rPr>
+          <w:rFonts w:asciiTheme="minorEastAsia" w:hAnsiTheme="minorEastAsia"/>
+          <w:b/>
+          <w:szCs w:val="21"/>
+        </w:rPr>
+        <w:tab/>
+      </w:r>
+      <w:r>
+        <w:rPr>
+          <w:rFonts w:asciiTheme="minorEastAsia" w:hAnsiTheme="minorEastAsia"/>
+          <w:b/>
+          <w:szCs w:val="21"/>
+        </w:rPr>
+        <w:tab/>
+      </w:r>
+      <w:r>
+        <w:rPr>
+          <w:rFonts w:asciiTheme="minorEastAsia" w:hAnsiTheme="minorEastAsia" w:hint="eastAsia"/>
+          <w:b/>
+          <w:szCs w:val="21"/>
+        </w:rPr>
+        <w:t>例如</w:t>
+      </w:r>
+      <w:r>
+        <w:rPr>
+          <w:rFonts w:asciiTheme="minorEastAsia" w:hAnsiTheme="minorEastAsia"/>
+          <w:b/>
+          <w:szCs w:val="21"/>
+        </w:rPr>
+        <w:t>：我今天穿了意见很好看的衣服，所以我今天很帅</w:t>
+      </w:r>
+    </w:p>
+    <w:p>
+      <w:pPr>
+        <w:widowControl/>
+        <w:jc w:val="left"/>
+        <w:rPr>
+          <w:rFonts w:asciiTheme="minorEastAsia" w:hAnsiTheme="minorEastAsia"/>
+          <w:b/>
+          <w:szCs w:val="21"/>
+        </w:rPr>
+      </w:pPr>
+      <w:r>
+        <w:rPr>
+          <w:rFonts w:asciiTheme="minorEastAsia" w:hAnsiTheme="minorEastAsia"/>
+          <w:b/>
+          <w:szCs w:val="21"/>
+        </w:rPr>
+        <w:tab/>
+      </w:r>
+      <w:r>
+        <w:rPr>
+          <w:rFonts w:asciiTheme="minorEastAsia" w:hAnsiTheme="minorEastAsia"/>
+          <w:b/>
+          <w:szCs w:val="21"/>
+        </w:rPr>
+        <w:tab/>
+      </w:r>
+      <w:r>
+        <w:rPr>
+          <w:rFonts w:asciiTheme="minorEastAsia" w:hAnsiTheme="minorEastAsia"/>
+          <w:b/>
+          <w:szCs w:val="21"/>
+        </w:rPr>
+        <w:tab/>
+      </w:r>
+      <w:r>
+        <w:rPr>
+          <w:rFonts w:asciiTheme="minorEastAsia" w:hAnsiTheme="minorEastAsia"/>
+          <w:b/>
+          <w:szCs w:val="21"/>
+        </w:rPr>
+        <w:tab/>
+      </w:r>
+      <w:r>
+        <w:rPr>
+          <w:rFonts w:asciiTheme="minorEastAsia" w:hAnsiTheme="minorEastAsia"/>
+          <w:b/>
+          <w:szCs w:val="21"/>
+        </w:rPr>
+        <w:tab/>
+      </w:r>
+      <w:r>
+        <w:rPr>
+          <w:rFonts w:asciiTheme="minorEastAsia" w:hAnsiTheme="minorEastAsia" w:hint="eastAsia"/>
+          <w:b/>
+          <w:szCs w:val="21"/>
+        </w:rPr>
+        <w:t>削弱</w:t>
+      </w:r>
+      <w:r>
+        <w:rPr>
+          <w:rFonts w:asciiTheme="minorEastAsia" w:hAnsiTheme="minorEastAsia"/>
+          <w:b/>
+          <w:szCs w:val="21"/>
+        </w:rPr>
+        <w:t>，我今天没有传好看的衣服</w:t>
+      </w:r>
+    </w:p>
+    <w:p>
+      <w:pPr>
+        <w:widowControl/>
+        <w:jc w:val="left"/>
+        <w:rPr>
+          <w:rFonts w:asciiTheme="minorEastAsia" w:hAnsiTheme="minorEastAsia"/>
+          <w:b/>
+          <w:szCs w:val="21"/>
+        </w:rPr>
+      </w:pPr>
+      <w:r>
+        <w:rPr>
+          <w:rFonts w:asciiTheme="minorEastAsia" w:hAnsiTheme="minorEastAsia"/>
+          <w:b/>
+          <w:szCs w:val="21"/>
+        </w:rPr>
+        <w:tab/>
+      </w:r>
+      <w:r>
+        <w:rPr>
+          <w:rFonts w:asciiTheme="minorEastAsia" w:hAnsiTheme="minorEastAsia"/>
+          <w:b/>
+          <w:szCs w:val="21"/>
+        </w:rPr>
+        <w:tab/>
+      </w:r>
+      <w:r>
+        <w:rPr>
+          <w:rFonts w:asciiTheme="minorEastAsia" w:hAnsiTheme="minorEastAsia"/>
+          <w:b/>
+          <w:szCs w:val="21"/>
+        </w:rPr>
+        <w:t xml:space="preserve">4 </w:t>
+      </w:r>
+      <w:r>
+        <w:rPr>
+          <w:rFonts w:asciiTheme="minorEastAsia" w:hAnsiTheme="minorEastAsia" w:hint="eastAsia"/>
+          <w:b/>
+          <w:sz w:val="28"/>
+          <w:szCs w:val="28"/>
+        </w:rPr>
+        <w:t>削弱</w:t>
+      </w:r>
+      <w:r>
+        <w:rPr>
+          <w:rFonts w:asciiTheme="minorEastAsia" w:hAnsiTheme="minorEastAsia"/>
+          <w:b/>
+          <w:sz w:val="28"/>
+          <w:szCs w:val="28"/>
+        </w:rPr>
+        <w:t>之另有他因</w:t>
+      </w:r>
+    </w:p>
+    <w:p>
+      <w:pPr>
+        <w:widowControl/>
+        <w:ind w:left="840" w:firstLine="420"/>
+        <w:jc w:val="left"/>
+        <w:rPr>
+          <w:rFonts w:asciiTheme="minorEastAsia" w:hAnsiTheme="minorEastAsia"/>
+          <w:b/>
+          <w:szCs w:val="21"/>
+        </w:rPr>
+      </w:pPr>
+      <w:r>
+        <w:rPr>
+          <w:rFonts w:asciiTheme="minorEastAsia" w:hAnsiTheme="minorEastAsia" w:hint="eastAsia"/>
+          <w:b/>
+          <w:szCs w:val="21"/>
+        </w:rPr>
+        <w:t>论点中</w:t>
+      </w:r>
+      <w:r>
+        <w:rPr>
+          <w:rFonts w:asciiTheme="minorEastAsia" w:hAnsiTheme="minorEastAsia"/>
+          <w:b/>
+          <w:szCs w:val="21"/>
+        </w:rPr>
+        <w:t>包含因果关系</w:t>
+      </w:r>
+    </w:p>
+    <w:p>
+      <w:pPr>
+        <w:widowControl/>
+        <w:ind w:left="840" w:firstLine="420"/>
+        <w:jc w:val="left"/>
+        <w:rPr>
+          <w:rFonts w:asciiTheme="minorEastAsia" w:hAnsiTheme="minorEastAsia"/>
+          <w:b/>
+          <w:szCs w:val="21"/>
+        </w:rPr>
+      </w:pPr>
+      <w:r>
+        <w:rPr>
+          <w:rFonts w:asciiTheme="minorEastAsia" w:hAnsiTheme="minorEastAsia"/>
+          <w:b/>
+          <w:szCs w:val="21"/>
+        </w:rPr>
+        <w:tab/>
+      </w:r>
+      <w:r>
+        <w:rPr>
+          <w:rFonts w:asciiTheme="minorEastAsia" w:hAnsiTheme="minorEastAsia" w:hint="eastAsia"/>
+          <w:b/>
+          <w:szCs w:val="21"/>
+        </w:rPr>
+        <w:t>我</w:t>
+      </w:r>
+      <w:r>
+        <w:rPr>
+          <w:rFonts w:asciiTheme="minorEastAsia" w:hAnsiTheme="minorEastAsia"/>
+          <w:b/>
+          <w:szCs w:val="21"/>
+        </w:rPr>
+        <w:t>最近没有运动，变</w:t>
+      </w:r>
+      <w:r>
+        <w:rPr>
+          <w:rFonts w:asciiTheme="minorEastAsia" w:hAnsiTheme="minorEastAsia" w:hint="eastAsia"/>
+          <w:b/>
+          <w:szCs w:val="21"/>
+        </w:rPr>
+        <w:t>胖</w:t>
+      </w:r>
+      <w:r>
+        <w:rPr>
+          <w:rFonts w:asciiTheme="minorEastAsia" w:hAnsiTheme="minorEastAsia"/>
+          <w:b/>
+          <w:szCs w:val="21"/>
+        </w:rPr>
+        <w:t>了。</w:t>
+      </w:r>
+    </w:p>
+    <w:p>
+      <w:pPr>
+        <w:widowControl/>
+        <w:ind w:left="840" w:firstLine="420"/>
+        <w:jc w:val="left"/>
+        <w:rPr>
+          <w:rFonts w:asciiTheme="minorEastAsia" w:hAnsiTheme="minorEastAsia"/>
+          <w:b/>
+          <w:szCs w:val="21"/>
+        </w:rPr>
+      </w:pPr>
+      <w:r>
+        <w:rPr>
+          <w:rFonts w:asciiTheme="minorEastAsia" w:hAnsiTheme="minorEastAsia"/>
+          <w:b/>
+          <w:szCs w:val="21"/>
+        </w:rPr>
+        <w:tab/>
+      </w:r>
+      <w:r>
+        <w:rPr>
+          <w:rFonts w:asciiTheme="minorEastAsia" w:hAnsiTheme="minorEastAsia" w:hint="eastAsia"/>
+          <w:b/>
+          <w:szCs w:val="21"/>
+        </w:rPr>
+        <w:t>削弱</w:t>
+      </w:r>
+      <w:r>
+        <w:rPr>
+          <w:rFonts w:asciiTheme="minorEastAsia" w:hAnsiTheme="minorEastAsia"/>
+          <w:b/>
+          <w:szCs w:val="21"/>
+        </w:rPr>
+        <w:t>：</w:t>
+      </w:r>
+      <w:r>
+        <w:rPr>
+          <w:rFonts w:asciiTheme="minorEastAsia" w:hAnsiTheme="minorEastAsia" w:hint="eastAsia"/>
+          <w:b/>
+          <w:szCs w:val="21"/>
+        </w:rPr>
+        <w:t>有的</w:t>
+      </w:r>
+      <w:r>
+        <w:rPr>
+          <w:rFonts w:asciiTheme="minorEastAsia" w:hAnsiTheme="minorEastAsia"/>
+          <w:b/>
+          <w:szCs w:val="21"/>
+        </w:rPr>
+        <w:t>人喝水也会胖</w:t>
+      </w:r>
+    </w:p>
+    <w:p>
+      <w:pPr>
+        <w:widowControl/>
+        <w:jc w:val="left"/>
+        <w:rPr>
+          <w:rFonts w:asciiTheme="minorEastAsia" w:hAnsiTheme="minorEastAsia"/>
+          <w:b/>
+          <w:szCs w:val="21"/>
+        </w:rPr>
+      </w:pPr>
+      <w:r>
+        <w:rPr>
+          <w:rFonts w:asciiTheme="minorEastAsia" w:hAnsiTheme="minorEastAsia"/>
+          <w:b/>
+          <w:szCs w:val="21"/>
+        </w:rPr>
+        <w:tab/>
+      </w:r>
+      <w:r>
+        <w:rPr>
+          <w:rFonts w:asciiTheme="minorEastAsia" w:hAnsiTheme="minorEastAsia"/>
+          <w:b/>
+          <w:szCs w:val="21"/>
+        </w:rPr>
+        <w:tab/>
+      </w:r>
+      <w:r>
+        <w:rPr>
+          <w:rFonts w:asciiTheme="minorEastAsia" w:hAnsiTheme="minorEastAsia"/>
+          <w:b/>
+          <w:szCs w:val="21"/>
+        </w:rPr>
+        <w:tab/>
+      </w:r>
+    </w:p>
+    <w:p>
+      <w:pPr>
+        <w:widowControl/>
+        <w:jc w:val="left"/>
+        <w:rPr>
+          <w:rFonts w:asciiTheme="minorEastAsia" w:hAnsiTheme="minorEastAsia"/>
+          <w:b/>
+          <w:szCs w:val="21"/>
+        </w:rPr>
+      </w:pPr>
+    </w:p>
+    <w:p>
+      <w:pPr>
+        <w:widowControl/>
+        <w:jc w:val="left"/>
+        <w:rPr>
+          <w:rFonts w:asciiTheme="minorEastAsia" w:hAnsiTheme="minorEastAsia"/>
+          <w:b/>
+          <w:szCs w:val="21"/>
+        </w:rPr>
+      </w:pPr>
+    </w:p>
+    <w:p>
+      <w:pPr>
+        <w:widowControl/>
+        <w:jc w:val="left"/>
+        <w:rPr>
+          <w:rFonts w:asciiTheme="minorEastAsia" w:hAnsiTheme="minorEastAsia"/>
+          <w:b/>
+          <w:szCs w:val="21"/>
+        </w:rPr>
+      </w:pPr>
+    </w:p>
+    <w:p>
+      <w:pPr>
+        <w:widowControl/>
+        <w:ind w:firstLine="420"/>
+        <w:jc w:val="left"/>
+        <w:rPr>
+          <w:rFonts w:asciiTheme="minorEastAsia" w:hAnsiTheme="minorEastAsia"/>
+          <w:b/>
+          <w:szCs w:val="21"/>
+        </w:rPr>
+      </w:pPr>
+      <w:r>
+        <w:rPr>
+          <w:rFonts w:asciiTheme="minorEastAsia" w:hAnsiTheme="minorEastAsia" w:hint="eastAsia"/>
+          <w:b/>
+          <w:szCs w:val="21"/>
+        </w:rPr>
+        <w:t>削弱</w:t>
+      </w:r>
+      <w:r>
+        <w:rPr>
+          <w:rFonts w:asciiTheme="minorEastAsia" w:hAnsiTheme="minorEastAsia"/>
+          <w:b/>
+          <w:szCs w:val="21"/>
+        </w:rPr>
+        <w:t>类型</w:t>
+      </w:r>
+      <w:r>
+        <w:rPr>
+          <w:rFonts w:asciiTheme="minorEastAsia" w:hAnsiTheme="minorEastAsia" w:hint="eastAsia"/>
+          <w:b/>
+          <w:szCs w:val="21"/>
+        </w:rPr>
+        <w:t>解题</w:t>
+      </w:r>
+      <w:r>
+        <w:rPr>
+          <w:rFonts w:asciiTheme="minorEastAsia" w:hAnsiTheme="minorEastAsia"/>
+          <w:b/>
+          <w:szCs w:val="21"/>
+        </w:rPr>
+        <w:t>思维</w:t>
+      </w:r>
+      <w:r>
+        <w:rPr>
+          <w:rFonts w:asciiTheme="minorEastAsia" w:hAnsiTheme="minorEastAsia" w:hint="eastAsia"/>
+          <w:b/>
+          <w:szCs w:val="21"/>
+        </w:rPr>
+        <w:t>：</w:t>
+      </w:r>
+    </w:p>
+    <w:p>
+      <w:pPr>
+        <w:widowControl/>
+        <w:jc w:val="left"/>
+        <w:rPr>
+          <w:rFonts w:asciiTheme="minorEastAsia" w:hAnsiTheme="minorEastAsia"/>
+          <w:b/>
+          <w:szCs w:val="21"/>
+        </w:rPr>
+      </w:pPr>
+      <w:r>
+        <w:rPr>
+          <w:rFonts w:asciiTheme="minorEastAsia" w:hAnsiTheme="minorEastAsia"/>
+          <w:b/>
+          <w:szCs w:val="21"/>
+        </w:rPr>
+        <w:tab/>
+      </w:r>
+      <w:r>
+        <w:rPr>
+          <w:rFonts w:asciiTheme="minorEastAsia" w:hAnsiTheme="minorEastAsia"/>
+          <w:b/>
+          <w:szCs w:val="21"/>
+        </w:rPr>
+        <w:tab/>
+      </w:r>
+      <w:r>
+        <w:rPr>
+          <w:rFonts w:asciiTheme="minorEastAsia" w:hAnsiTheme="minorEastAsia" w:hint="eastAsia"/>
+          <w:b/>
+          <w:szCs w:val="21"/>
+        </w:rPr>
+        <w:t>找论点</w:t>
+      </w:r>
+      <w:r>
+        <w:rPr>
+          <w:rFonts w:asciiTheme="minorEastAsia" w:hAnsiTheme="minorEastAsia"/>
+          <w:b/>
+          <w:szCs w:val="21"/>
+        </w:rPr>
+        <w:t>、想削弱（</w:t>
+      </w:r>
+      <w:r>
+        <w:rPr>
+          <w:rFonts w:asciiTheme="minorEastAsia" w:hAnsiTheme="minorEastAsia" w:hint="eastAsia"/>
+          <w:b/>
+          <w:szCs w:val="21"/>
+        </w:rPr>
+        <w:t>有</w:t>
+      </w:r>
+      <w:r>
+        <w:rPr>
+          <w:rFonts w:asciiTheme="minorEastAsia" w:hAnsiTheme="minorEastAsia"/>
+          <w:b/>
+          <w:szCs w:val="21"/>
+        </w:rPr>
+        <w:t>直接削弱论点的直接削弱）</w:t>
+      </w:r>
+      <w:r>
+        <w:rPr>
+          <w:rFonts w:asciiTheme="minorEastAsia" w:hAnsiTheme="minorEastAsia"/>
+          <w:b/>
+          <w:szCs w:val="21"/>
+        </w:rPr>
+        <w:tab/>
+      </w:r>
+    </w:p>
+    <w:p>
+      <w:pPr>
+        <w:widowControl/>
+        <w:jc w:val="left"/>
+        <w:rPr>
+          <w:rFonts w:asciiTheme="minorEastAsia" w:hAnsiTheme="minorEastAsia"/>
+          <w:b/>
+          <w:szCs w:val="21"/>
+        </w:rPr>
+      </w:pPr>
+      <w:r>
+        <w:rPr>
+          <w:rFonts w:asciiTheme="minorEastAsia" w:hAnsiTheme="minorEastAsia"/>
+          <w:b/>
+          <w:szCs w:val="21"/>
+        </w:rPr>
+        <w:tab/>
+      </w:r>
+      <w:r>
+        <w:rPr>
+          <w:rFonts w:asciiTheme="minorEastAsia" w:hAnsiTheme="minorEastAsia"/>
+          <w:b/>
+          <w:szCs w:val="21"/>
+        </w:rPr>
+        <w:tab/>
+      </w:r>
+      <w:r>
+        <w:rPr>
+          <w:rFonts w:asciiTheme="minorEastAsia" w:hAnsiTheme="minorEastAsia" w:hint="eastAsia"/>
+          <w:b/>
+          <w:szCs w:val="21"/>
+        </w:rPr>
+        <w:t>找</w:t>
+      </w:r>
+      <w:r>
+        <w:rPr>
+          <w:rFonts w:asciiTheme="minorEastAsia" w:hAnsiTheme="minorEastAsia"/>
+          <w:b/>
+          <w:szCs w:val="21"/>
+        </w:rPr>
+        <w:t>论据、看拆桥</w:t>
+      </w:r>
+      <w:r>
+        <w:rPr>
+          <w:rFonts w:asciiTheme="minorEastAsia" w:hAnsiTheme="minorEastAsia" w:hint="eastAsia"/>
+          <w:b/>
+          <w:szCs w:val="21"/>
+        </w:rPr>
+        <w:t>（没有</w:t>
+      </w:r>
+      <w:r>
+        <w:rPr>
+          <w:rFonts w:asciiTheme="minorEastAsia" w:hAnsiTheme="minorEastAsia"/>
+          <w:b/>
+          <w:szCs w:val="21"/>
+        </w:rPr>
+        <w:t>直接削弱论点的，找拆桥）</w:t>
+      </w:r>
+    </w:p>
+    <w:p>
+      <w:pPr>
+        <w:widowControl/>
+        <w:jc w:val="left"/>
+        <w:rPr>
+          <w:rFonts w:asciiTheme="minorEastAsia" w:hAnsiTheme="minorEastAsia"/>
+          <w:b/>
+          <w:szCs w:val="21"/>
+        </w:rPr>
+      </w:pPr>
+      <w:r>
+        <w:rPr>
+          <w:rFonts w:asciiTheme="minorEastAsia" w:hAnsiTheme="minorEastAsia"/>
+          <w:b/>
+          <w:szCs w:val="21"/>
+        </w:rPr>
+        <w:tab/>
+      </w:r>
+      <w:r>
+        <w:rPr>
+          <w:rFonts w:asciiTheme="minorEastAsia" w:hAnsiTheme="minorEastAsia"/>
+          <w:b/>
+          <w:szCs w:val="21"/>
+        </w:rPr>
+        <w:tab/>
+      </w:r>
+      <w:r>
+        <w:rPr>
+          <w:rFonts w:asciiTheme="minorEastAsia" w:hAnsiTheme="minorEastAsia" w:hint="eastAsia"/>
+          <w:b/>
+          <w:szCs w:val="21"/>
+        </w:rPr>
+        <w:t>没</w:t>
+      </w:r>
+      <w:r>
+        <w:rPr>
+          <w:rFonts w:asciiTheme="minorEastAsia" w:hAnsiTheme="minorEastAsia"/>
+          <w:b/>
+          <w:szCs w:val="21"/>
+        </w:rPr>
+        <w:t>拆桥、削论据</w:t>
+      </w:r>
+    </w:p>
+    <w:p>
+      <w:pPr>
+        <w:widowControl/>
+        <w:jc w:val="left"/>
+        <w:rPr>
+          <w:rFonts w:asciiTheme="minorEastAsia" w:hAnsiTheme="minorEastAsia"/>
+          <w:b/>
+          <w:szCs w:val="21"/>
+        </w:rPr>
+      </w:pPr>
+      <w:r>
+        <w:rPr>
+          <w:rFonts w:asciiTheme="minorEastAsia" w:hAnsiTheme="minorEastAsia"/>
+          <w:b/>
+          <w:szCs w:val="21"/>
+        </w:rPr>
+        <w:tab/>
+      </w:r>
+      <w:r>
+        <w:rPr>
+          <w:rFonts w:asciiTheme="minorEastAsia" w:hAnsiTheme="minorEastAsia"/>
+          <w:b/>
+          <w:szCs w:val="21"/>
+        </w:rPr>
+        <w:tab/>
+      </w:r>
+      <w:r>
+        <w:rPr>
+          <w:rFonts w:asciiTheme="minorEastAsia" w:hAnsiTheme="minorEastAsia" w:hint="eastAsia"/>
+          <w:b/>
+          <w:szCs w:val="21"/>
+        </w:rPr>
+        <w:t>他</w:t>
+      </w:r>
+      <w:r>
+        <w:rPr>
+          <w:rFonts w:asciiTheme="minorEastAsia" w:hAnsiTheme="minorEastAsia"/>
+          <w:b/>
+          <w:szCs w:val="21"/>
+        </w:rPr>
+        <w:t>因削弱最后想</w:t>
+      </w:r>
+      <w:r>
+        <w:rPr>
+          <w:rFonts w:asciiTheme="minorEastAsia" w:hAnsiTheme="minorEastAsia"/>
+          <w:b/>
+          <w:szCs w:val="21"/>
+        </w:rPr>
+        <w:tab/>
+      </w:r>
+    </w:p>
+    <w:p>
+      <w:pPr>
+        <w:widowControl/>
+        <w:jc w:val="left"/>
+        <w:rPr>
+          <w:rFonts w:asciiTheme="minorEastAsia" w:hAnsiTheme="minorEastAsia"/>
+          <w:b/>
+          <w:szCs w:val="21"/>
+        </w:rPr>
+      </w:pPr>
+      <w:r>
+        <w:rPr>
+          <w:rFonts w:asciiTheme="minorEastAsia" w:hAnsiTheme="minorEastAsia"/>
+          <w:b/>
+          <w:szCs w:val="21"/>
+        </w:rPr>
+        <w:tab/>
+      </w:r>
+      <w:r>
+        <w:rPr>
+          <w:rFonts w:asciiTheme="minorEastAsia" w:hAnsiTheme="minorEastAsia"/>
+          <w:b/>
+          <w:szCs w:val="21"/>
+        </w:rPr>
+        <w:tab/>
+      </w:r>
+    </w:p>
+    <w:p>
+      <w:pPr>
+        <w:widowControl/>
+        <w:jc w:val="left"/>
+        <w:rPr>
+          <w:rFonts w:asciiTheme="minorEastAsia" w:hAnsiTheme="minorEastAsia"/>
+          <w:b/>
+          <w:szCs w:val="21"/>
+        </w:rPr>
+      </w:pPr>
+      <w:r>
+        <w:rPr>
+          <w:rFonts w:asciiTheme="minorEastAsia" w:hAnsiTheme="minorEastAsia"/>
+          <w:b/>
+          <w:szCs w:val="21"/>
+        </w:rPr>
+        <w:tab/>
+      </w:r>
+      <w:r>
+        <w:rPr>
+          <w:rFonts w:asciiTheme="minorEastAsia" w:hAnsiTheme="minorEastAsia"/>
+          <w:b/>
+          <w:szCs w:val="21"/>
+        </w:rPr>
+        <w:tab/>
+        <w:t xml:space="preserve">5 </w:t>
+      </w:r>
+      <w:r>
+        <w:rPr>
+          <w:rFonts w:asciiTheme="minorEastAsia" w:hAnsiTheme="minorEastAsia" w:hint="eastAsia"/>
+          <w:b/>
+          <w:szCs w:val="21"/>
+        </w:rPr>
+        <w:t>加强</w:t>
+      </w:r>
+      <w:r>
+        <w:rPr>
+          <w:rFonts w:asciiTheme="minorEastAsia" w:hAnsiTheme="minorEastAsia"/>
+          <w:b/>
+          <w:szCs w:val="21"/>
+        </w:rPr>
+        <w:t>之搭桥</w:t>
+      </w:r>
+    </w:p>
+    <w:p>
+      <w:pPr>
+        <w:widowControl/>
+        <w:jc w:val="left"/>
+        <w:rPr>
+          <w:rFonts w:asciiTheme="minorEastAsia" w:hAnsiTheme="minorEastAsia"/>
+          <w:b/>
+          <w:szCs w:val="21"/>
+        </w:rPr>
+      </w:pPr>
+      <w:r>
+        <w:rPr>
+          <w:rFonts w:asciiTheme="minorEastAsia" w:hAnsiTheme="minorEastAsia"/>
+          <w:b/>
+          <w:szCs w:val="21"/>
+        </w:rPr>
+        <w:tab/>
+      </w:r>
+      <w:r>
+        <w:rPr>
+          <w:rFonts w:asciiTheme="minorEastAsia" w:hAnsiTheme="minorEastAsia"/>
+          <w:b/>
+          <w:szCs w:val="21"/>
+        </w:rPr>
+        <w:tab/>
+      </w:r>
+      <w:r>
+        <w:rPr>
+          <w:rFonts w:asciiTheme="minorEastAsia" w:hAnsiTheme="minorEastAsia" w:hint="eastAsia"/>
+          <w:b/>
+          <w:szCs w:val="21"/>
+        </w:rPr>
+        <w:t>常见</w:t>
+      </w:r>
+      <w:r>
+        <w:rPr>
+          <w:rFonts w:asciiTheme="minorEastAsia" w:hAnsiTheme="minorEastAsia"/>
+          <w:b/>
+          <w:szCs w:val="21"/>
+        </w:rPr>
+        <w:t>提问方式：</w:t>
+      </w:r>
+      <w:r>
+        <w:rPr>
+          <w:rFonts w:asciiTheme="minorEastAsia" w:hAnsiTheme="minorEastAsia" w:hint="eastAsia"/>
+          <w:b/>
+          <w:szCs w:val="21"/>
+        </w:rPr>
+        <w:t>如果</w:t>
+      </w:r>
+      <w:r>
+        <w:rPr>
+          <w:rFonts w:asciiTheme="minorEastAsia" w:hAnsiTheme="minorEastAsia"/>
+          <w:b/>
+          <w:szCs w:val="21"/>
+        </w:rPr>
+        <w:t>一下各项为真，最能</w:t>
+      </w:r>
+      <w:r>
+        <w:rPr>
+          <w:rFonts w:asciiTheme="minorEastAsia" w:hAnsiTheme="minorEastAsia"/>
+          <w:b/>
+          <w:color w:val="FF0000"/>
+          <w:szCs w:val="21"/>
+        </w:rPr>
+        <w:t>加强</w:t>
+      </w:r>
+      <w:r>
+        <w:rPr>
+          <w:rFonts w:asciiTheme="minorEastAsia" w:hAnsiTheme="minorEastAsia" w:hint="eastAsia"/>
+          <w:b/>
+          <w:color w:val="FF0000"/>
+          <w:szCs w:val="21"/>
+        </w:rPr>
+        <w:t>/支持/赞同/证明</w:t>
+      </w:r>
+      <w:r>
+        <w:rPr>
+          <w:rFonts w:asciiTheme="minorEastAsia" w:hAnsiTheme="minorEastAsia"/>
+          <w:b/>
+          <w:szCs w:val="21"/>
+        </w:rPr>
+        <w:t>上述论断的是？</w:t>
+      </w:r>
+      <w:r>
+        <w:rPr>
+          <w:rFonts w:asciiTheme="minorEastAsia" w:hAnsiTheme="minorEastAsia" w:hint="eastAsia"/>
+          <w:b/>
+          <w:szCs w:val="21"/>
+        </w:rPr>
+        <w:t>以下哪</w:t>
+      </w:r>
+      <w:r>
+        <w:rPr>
+          <w:rFonts w:asciiTheme="minorEastAsia" w:hAnsiTheme="minorEastAsia"/>
+          <w:b/>
+          <w:szCs w:val="21"/>
+        </w:rPr>
+        <w:t>项为真，是上述论断成立的</w:t>
+      </w:r>
+      <w:r>
+        <w:rPr>
+          <w:rFonts w:asciiTheme="minorEastAsia" w:hAnsiTheme="minorEastAsia"/>
+          <w:b/>
+          <w:color w:val="FF0000"/>
+          <w:szCs w:val="21"/>
+        </w:rPr>
+        <w:t>前提</w:t>
+      </w:r>
+      <w:r>
+        <w:rPr>
+          <w:rFonts w:asciiTheme="minorEastAsia" w:hAnsiTheme="minorEastAsia" w:hint="eastAsia"/>
+          <w:b/>
+          <w:color w:val="FF0000"/>
+          <w:szCs w:val="21"/>
+        </w:rPr>
+        <w:t>/假设/必要</w:t>
+      </w:r>
+      <w:r>
+        <w:rPr>
+          <w:rFonts w:asciiTheme="minorEastAsia" w:hAnsiTheme="minorEastAsia"/>
+          <w:b/>
+          <w:color w:val="FF0000"/>
+          <w:szCs w:val="21"/>
+        </w:rPr>
+        <w:t>条件</w:t>
+      </w:r>
+      <w:r>
+        <w:rPr>
+          <w:rFonts w:asciiTheme="minorEastAsia" w:hAnsiTheme="minorEastAsia"/>
+          <w:b/>
+          <w:szCs w:val="21"/>
+        </w:rPr>
+        <w:t>。</w:t>
+      </w:r>
+    </w:p>
+    <w:p>
+      <w:pPr>
+        <w:widowControl/>
+        <w:jc w:val="left"/>
+        <w:rPr>
+          <w:rFonts w:asciiTheme="minorEastAsia" w:hAnsiTheme="minorEastAsia"/>
+          <w:b/>
+          <w:szCs w:val="21"/>
+        </w:rPr>
+      </w:pPr>
+      <w:r>
+        <w:rPr>
+          <w:rFonts w:asciiTheme="minorEastAsia" w:hAnsiTheme="minorEastAsia"/>
+          <w:b/>
+          <w:szCs w:val="21"/>
+        </w:rPr>
+        <w:tab/>
+      </w:r>
+      <w:r>
+        <w:rPr>
+          <w:rFonts w:asciiTheme="minorEastAsia" w:hAnsiTheme="minorEastAsia"/>
+          <w:b/>
+          <w:szCs w:val="21"/>
+        </w:rPr>
+        <w:tab/>
+      </w:r>
+      <w:r>
+        <w:rPr>
+          <w:rFonts w:asciiTheme="minorEastAsia" w:hAnsiTheme="minorEastAsia"/>
+          <w:b/>
+          <w:szCs w:val="21"/>
+        </w:rPr>
+        <w:tab/>
+      </w:r>
+      <w:r>
+        <w:rPr>
+          <w:rFonts w:asciiTheme="minorEastAsia" w:hAnsiTheme="minorEastAsia"/>
+          <w:b/>
+          <w:szCs w:val="21"/>
+        </w:rPr>
+        <w:tab/>
+      </w:r>
+      <w:r>
+        <w:rPr>
+          <w:rFonts w:asciiTheme="minorEastAsia" w:hAnsiTheme="minorEastAsia"/>
+          <w:b/>
+          <w:szCs w:val="21"/>
+        </w:rPr>
+        <w:tab/>
+        <w:t xml:space="preserve">  </w:t>
+      </w:r>
+      <w:r>
+        <w:rPr>
+          <w:rFonts w:asciiTheme="minorEastAsia" w:hAnsiTheme="minorEastAsia" w:hint="eastAsia"/>
+          <w:b/>
+          <w:szCs w:val="21"/>
+        </w:rPr>
+        <w:t>如果</w:t>
+      </w:r>
+      <w:r>
+        <w:rPr>
+          <w:rFonts w:asciiTheme="minorEastAsia" w:hAnsiTheme="minorEastAsia"/>
+          <w:b/>
+          <w:szCs w:val="21"/>
+        </w:rPr>
+        <w:t>以下各项为真，最不能加强上述论断的是？</w:t>
+      </w:r>
+    </w:p>
+    <w:p>
+      <w:pPr>
+        <w:widowControl/>
+        <w:jc w:val="left"/>
+        <w:rPr>
+          <w:rFonts w:asciiTheme="minorEastAsia" w:hAnsiTheme="minorEastAsia"/>
+          <w:b/>
+          <w:szCs w:val="21"/>
+        </w:rPr>
+      </w:pPr>
+    </w:p>
+    <w:p>
+      <w:pPr>
+        <w:widowControl/>
+        <w:jc w:val="left"/>
+        <w:rPr>
+          <w:rFonts w:asciiTheme="minorEastAsia" w:hAnsiTheme="minorEastAsia"/>
+          <w:szCs w:val="21"/>
+        </w:rPr>
+      </w:pPr>
+      <w:r>
+        <w:rPr>
+          <w:rFonts w:asciiTheme="minorEastAsia" w:hAnsiTheme="minorEastAsia"/>
+          <w:b/>
+          <w:szCs w:val="21"/>
+        </w:rPr>
+        <w:tab/>
+      </w:r>
+      <w:r>
+        <w:rPr>
+          <w:rFonts w:asciiTheme="minorEastAsia" w:hAnsiTheme="minorEastAsia"/>
+          <w:b/>
+          <w:szCs w:val="21"/>
+        </w:rPr>
+        <w:tab/>
+      </w:r>
+      <w:r>
+        <w:rPr>
+          <w:rFonts w:asciiTheme="minorEastAsia" w:hAnsiTheme="minorEastAsia" w:hint="eastAsia"/>
+          <w:color w:val="FF0000"/>
+          <w:szCs w:val="21"/>
+        </w:rPr>
+        <w:t>中间</w:t>
+      </w:r>
+      <w:r>
+        <w:rPr>
+          <w:rFonts w:asciiTheme="minorEastAsia" w:hAnsiTheme="minorEastAsia"/>
+          <w:color w:val="FF0000"/>
+          <w:szCs w:val="21"/>
+        </w:rPr>
+        <w:t>有一个是必要条件</w:t>
+      </w:r>
+    </w:p>
+    <w:p>
+      <w:pPr>
+        <w:widowControl/>
+        <w:jc w:val="left"/>
+        <w:rPr>
+          <w:rFonts w:asciiTheme="minorEastAsia" w:hAnsiTheme="minorEastAsia"/>
+          <w:szCs w:val="21"/>
+        </w:rPr>
+      </w:pPr>
+      <w:r>
+        <w:rPr>
+          <w:rFonts w:asciiTheme="minorEastAsia" w:hAnsiTheme="minorEastAsia"/>
+          <w:szCs w:val="21"/>
+        </w:rPr>
+        <w:tab/>
+      </w:r>
+      <w:r>
+        <w:rPr>
+          <w:rFonts w:asciiTheme="minorEastAsia" w:hAnsiTheme="minorEastAsia"/>
+          <w:szCs w:val="21"/>
+        </w:rPr>
+        <w:tab/>
+      </w:r>
+      <w:r>
+        <w:rPr>
+          <w:rFonts w:asciiTheme="minorEastAsia" w:hAnsiTheme="minorEastAsia"/>
+          <w:szCs w:val="21"/>
+        </w:rPr>
+        <w:tab/>
+      </w:r>
+      <w:r>
+        <w:rPr>
+          <w:rFonts w:asciiTheme="minorEastAsia" w:hAnsiTheme="minorEastAsia" w:hint="eastAsia"/>
+          <w:szCs w:val="21"/>
+        </w:rPr>
+        <w:t>题型</w:t>
+      </w:r>
+      <w:r>
+        <w:rPr>
+          <w:rFonts w:asciiTheme="minorEastAsia" w:hAnsiTheme="minorEastAsia"/>
+          <w:szCs w:val="21"/>
+        </w:rPr>
+        <w:t>特征：提问方式</w:t>
+      </w:r>
+      <w:r>
+        <w:rPr>
+          <w:rFonts w:asciiTheme="minorEastAsia" w:hAnsiTheme="minorEastAsia" w:hint="eastAsia"/>
+          <w:szCs w:val="21"/>
+        </w:rPr>
+        <w:t>问</w:t>
+      </w:r>
+      <w:r>
+        <w:rPr>
+          <w:rFonts w:asciiTheme="minorEastAsia" w:hAnsiTheme="minorEastAsia"/>
+          <w:szCs w:val="21"/>
+        </w:rPr>
+        <w:t>前提、假设、必要条件、</w:t>
+      </w:r>
+      <w:r>
+        <w:rPr>
+          <w:rFonts w:asciiTheme="minorEastAsia" w:hAnsiTheme="minorEastAsia" w:hint="eastAsia"/>
+          <w:szCs w:val="21"/>
+        </w:rPr>
+        <w:t>支持</w:t>
+      </w:r>
+      <w:r>
+        <w:rPr>
+          <w:rFonts w:asciiTheme="minorEastAsia" w:hAnsiTheme="minorEastAsia"/>
+          <w:szCs w:val="21"/>
+        </w:rPr>
+        <w:t>论证，且没有桥接项。又有</w:t>
+      </w:r>
+      <w:r>
+        <w:rPr>
+          <w:rFonts w:asciiTheme="minorEastAsia" w:hAnsiTheme="minorEastAsia" w:hint="eastAsia"/>
+          <w:szCs w:val="21"/>
+        </w:rPr>
+        <w:t>论点</w:t>
+      </w:r>
+      <w:r>
+        <w:rPr>
+          <w:rFonts w:asciiTheme="minorEastAsia" w:hAnsiTheme="minorEastAsia"/>
+          <w:szCs w:val="21"/>
+        </w:rPr>
+        <w:tab/>
+      </w:r>
+      <w:r>
+        <w:rPr>
+          <w:rFonts w:asciiTheme="minorEastAsia" w:hAnsiTheme="minorEastAsia" w:hint="eastAsia"/>
+          <w:color w:val="FF0000"/>
+          <w:szCs w:val="21"/>
+        </w:rPr>
+        <w:t>先</w:t>
+      </w:r>
+      <w:r>
+        <w:rPr>
+          <w:rFonts w:asciiTheme="minorEastAsia" w:hAnsiTheme="minorEastAsia"/>
+          <w:color w:val="FF0000"/>
+          <w:szCs w:val="21"/>
+        </w:rPr>
+        <w:t>翻译！！！所有</w:t>
+      </w:r>
+      <w:r>
+        <w:rPr>
+          <w:rFonts w:asciiTheme="minorEastAsia" w:hAnsiTheme="minorEastAsia" w:hint="eastAsia"/>
+          <w:color w:val="FF0000"/>
+          <w:szCs w:val="21"/>
+        </w:rPr>
+        <w:t>题目</w:t>
+      </w:r>
+      <w:r>
+        <w:rPr>
+          <w:rFonts w:asciiTheme="minorEastAsia" w:hAnsiTheme="minorEastAsia"/>
+          <w:color w:val="FF0000"/>
+          <w:szCs w:val="21"/>
+        </w:rPr>
+        <w:t>先翻译！！</w:t>
+      </w:r>
+    </w:p>
+    <w:p>
+      <w:pPr>
+        <w:widowControl/>
+        <w:jc w:val="left"/>
+        <w:rPr>
+          <w:rFonts w:asciiTheme="minorEastAsia" w:hAnsiTheme="minorEastAsia"/>
+          <w:szCs w:val="21"/>
+        </w:rPr>
+      </w:pPr>
+      <w:r>
+        <w:rPr>
+          <w:rFonts w:asciiTheme="minorEastAsia" w:hAnsiTheme="minorEastAsia"/>
+          <w:szCs w:val="21"/>
+        </w:rPr>
+        <w:tab/>
+      </w:r>
+      <w:r>
+        <w:rPr>
+          <w:rFonts w:asciiTheme="minorEastAsia" w:hAnsiTheme="minorEastAsia"/>
+          <w:szCs w:val="21"/>
+        </w:rPr>
+        <w:tab/>
+      </w:r>
+    </w:p>
+    <w:p>
+      <w:pPr>
+        <w:widowControl/>
+        <w:jc w:val="left"/>
+        <w:rPr>
+          <w:rFonts w:asciiTheme="minorEastAsia" w:hAnsiTheme="minorEastAsia"/>
+          <w:b/>
+          <w:szCs w:val="21"/>
+        </w:rPr>
+      </w:pPr>
+      <w:r>
+        <w:rPr>
+          <w:rFonts w:asciiTheme="minorEastAsia" w:hAnsiTheme="minorEastAsia"/>
+          <w:szCs w:val="21"/>
+        </w:rPr>
+        <w:tab/>
+      </w:r>
+      <w:r>
+        <w:rPr>
+          <w:rFonts w:asciiTheme="minorEastAsia" w:hAnsiTheme="minorEastAsia"/>
+          <w:szCs w:val="21"/>
+        </w:rPr>
+        <w:tab/>
+      </w:r>
+      <w:r>
+        <w:rPr>
+          <w:rFonts w:asciiTheme="minorEastAsia" w:hAnsiTheme="minorEastAsia"/>
+          <w:b/>
+          <w:szCs w:val="21"/>
+        </w:rPr>
+        <w:t xml:space="preserve">6 </w:t>
+      </w:r>
+      <w:r>
+        <w:rPr>
+          <w:rFonts w:asciiTheme="minorEastAsia" w:hAnsiTheme="minorEastAsia" w:hint="eastAsia"/>
+          <w:b/>
+          <w:szCs w:val="21"/>
+        </w:rPr>
+        <w:t>加强</w:t>
+      </w:r>
+      <w:r>
+        <w:rPr>
+          <w:rFonts w:asciiTheme="minorEastAsia" w:hAnsiTheme="minorEastAsia"/>
+          <w:b/>
+          <w:szCs w:val="21"/>
+        </w:rPr>
+        <w:t>之补充论据</w:t>
+      </w:r>
+    </w:p>
+    <w:p>
+      <w:pPr>
+        <w:pStyle w:val="a3"/>
+        <w:widowControl/>
+        <w:numPr>
+          <w:ilvl w:val="0"/>
+          <w:numId w:val="12"/>
+        </w:numPr>
+        <w:ind w:firstLineChars="0"/>
+        <w:jc w:val="left"/>
+        <w:rPr>
+          <w:rFonts w:asciiTheme="minorEastAsia" w:hAnsiTheme="minorEastAsia"/>
+          <w:b/>
+          <w:szCs w:val="21"/>
+        </w:rPr>
+      </w:pPr>
+      <w:r>
+        <w:rPr>
+          <w:rFonts w:asciiTheme="minorEastAsia" w:hAnsiTheme="minorEastAsia" w:hint="eastAsia"/>
+          <w:b/>
+          <w:color w:val="FF0000"/>
+          <w:szCs w:val="21"/>
+        </w:rPr>
+        <w:t>解释</w:t>
+      </w:r>
+      <w:r>
+        <w:rPr>
+          <w:rFonts w:asciiTheme="minorEastAsia" w:hAnsiTheme="minorEastAsia"/>
+          <w:b/>
+          <w:szCs w:val="21"/>
+        </w:rPr>
+        <w:t>：说明论点成立的原因</w:t>
+      </w:r>
+    </w:p>
+    <w:p>
+      <w:pPr>
+        <w:pStyle w:val="a3"/>
+        <w:widowControl/>
+        <w:numPr>
+          <w:ilvl w:val="0"/>
+          <w:numId w:val="12"/>
+        </w:numPr>
+        <w:ind w:firstLineChars="0"/>
+        <w:jc w:val="left"/>
+        <w:rPr>
+          <w:rFonts w:asciiTheme="minorEastAsia" w:hAnsiTheme="minorEastAsia"/>
+          <w:b/>
+          <w:szCs w:val="21"/>
+        </w:rPr>
+      </w:pPr>
+      <w:r>
+        <w:rPr>
+          <w:rFonts w:asciiTheme="minorEastAsia" w:hAnsiTheme="minorEastAsia" w:hint="eastAsia"/>
+          <w:b/>
+          <w:color w:val="FF0000"/>
+          <w:szCs w:val="21"/>
+        </w:rPr>
+        <w:t>举例</w:t>
+      </w:r>
+      <w:r>
+        <w:rPr>
+          <w:rFonts w:asciiTheme="minorEastAsia" w:hAnsiTheme="minorEastAsia"/>
+          <w:b/>
+          <w:szCs w:val="21"/>
+        </w:rPr>
+        <w:t>：证明论点成立的例子</w:t>
+      </w:r>
+    </w:p>
+    <w:p>
+      <w:pPr>
+        <w:widowControl/>
+        <w:jc w:val="left"/>
+        <w:rPr>
+          <w:rFonts w:asciiTheme="minorEastAsia" w:hAnsiTheme="minorEastAsia"/>
+          <w:szCs w:val="21"/>
+        </w:rPr>
+      </w:pPr>
+    </w:p>
+    <w:p>
+      <w:pPr>
+        <w:widowControl/>
+        <w:jc w:val="left"/>
+        <w:rPr>
+          <w:rFonts w:asciiTheme="minorEastAsia" w:hAnsiTheme="minorEastAsia"/>
+          <w:szCs w:val="21"/>
+        </w:rPr>
+      </w:pPr>
+    </w:p>
+    <w:p>
+      <w:pPr>
+        <w:pStyle w:val="2"/>
+        <w:rPr>
+          <w:rFonts w:hint="eastAsia"/>
+        </w:rPr>
+      </w:pPr>
+      <w:r>
+        <w:rPr>
+          <w:rFonts w:hint="eastAsia"/>
+        </w:rPr>
+        <w:t>第四节</w:t>
+      </w:r>
+      <w:r>
+        <w:t>：</w:t>
+      </w:r>
+      <w:r>
+        <w:rPr>
+          <w:rFonts w:hint="eastAsia"/>
+        </w:rPr>
+        <w:t>日常</w:t>
+      </w:r>
+      <w:r>
+        <w:t>结论</w:t>
+      </w:r>
+      <w:r>
+        <w:rPr>
+          <w:rFonts w:hint="eastAsia"/>
+        </w:rPr>
+        <w:t xml:space="preserve"> </w:t>
+      </w:r>
+    </w:p>
+    <w:p>
+      <w:pPr>
+        <w:ind w:firstLine="420"/>
+      </w:pPr>
+      <w:r>
+        <w:rPr>
+          <w:rFonts w:hint="eastAsia"/>
+        </w:rPr>
         <w:t>特征</w:t>
       </w:r>
       <w:r>
-        <w:rPr>
-          <w:rFonts w:asciiTheme="minorEastAsia" w:hAnsiTheme="minorEastAsia"/>
-          <w:b/>
-          <w:szCs w:val="21"/>
-        </w:rPr>
         <w:t>：</w:t>
       </w:r>
-      <w:r>
-        <w:rPr>
-          <w:rFonts w:asciiTheme="minorEastAsia" w:hAnsiTheme="minorEastAsia" w:hint="eastAsia"/>
-          <w:b/>
-          <w:szCs w:val="21"/>
-        </w:rPr>
-        <w:t xml:space="preserve"> 有</w:t>
-      </w:r>
-      <w:r>
-        <w:rPr>
-          <w:rFonts w:asciiTheme="minorEastAsia" w:hAnsiTheme="minorEastAsia"/>
-          <w:b/>
-          <w:szCs w:val="21"/>
-        </w:rPr>
-        <w:t>支持方、反对方的观点，结论是预测</w:t>
-      </w:r>
-      <w:r>
-        <w:rPr>
-          <w:rFonts w:asciiTheme="minorEastAsia" w:hAnsiTheme="minorEastAsia" w:hint="eastAsia"/>
-          <w:b/>
-          <w:szCs w:val="21"/>
+    </w:p>
+    <w:p>
+      <w:pPr>
+        <w:ind w:firstLine="420"/>
+      </w:pPr>
+      <w:r>
+        <w:tab/>
+      </w:r>
+      <w:r>
+        <w:rPr>
+          <w:rFonts w:hint="eastAsia"/>
+        </w:rPr>
+        <w:t>题干</w:t>
+      </w:r>
+      <w:r>
+        <w:t>：类言语、无关逻辑关联词、平铺直叙的描述一件事，没有明显的逻辑关联词</w:t>
+      </w:r>
+    </w:p>
+    <w:p>
+      <w:pPr>
+        <w:ind w:firstLine="420"/>
+      </w:pPr>
+      <w:r>
+        <w:tab/>
+      </w:r>
+      <w:r>
+        <w:rPr>
+          <w:rFonts w:hint="eastAsia"/>
+        </w:rPr>
+        <w:t>问题</w:t>
+      </w:r>
+      <w:r>
+        <w:t>：由此可以推出</w:t>
+      </w:r>
+      <w:r>
+        <w:rPr>
+          <w:rFonts w:hint="eastAsia"/>
+        </w:rPr>
+        <w:t>/</w:t>
+      </w:r>
+      <w:r>
+        <w:rPr>
+          <w:rFonts w:hint="eastAsia"/>
+        </w:rPr>
+        <w:t>不能</w:t>
+      </w:r>
+      <w:r>
+        <w:t>推出？</w:t>
+      </w:r>
+    </w:p>
+    <w:p>
+      <w:pPr>
+        <w:ind w:firstLine="420"/>
+      </w:pPr>
+      <w:r>
+        <w:rPr>
+          <w:rFonts w:hint="eastAsia"/>
+        </w:rPr>
+        <w:t>慎选</w:t>
+      </w:r>
+      <w:r>
+        <w:t>：</w:t>
+      </w:r>
+    </w:p>
+    <w:p>
+      <w:pPr>
+        <w:ind w:firstLine="420"/>
+      </w:pPr>
+      <w:r>
+        <w:tab/>
+      </w:r>
+      <w:r>
+        <w:rPr>
+          <w:rFonts w:hint="eastAsia"/>
+        </w:rPr>
+        <w:t>比较</w:t>
+      </w:r>
+      <w:r>
+        <w:t>关系：比</w:t>
+      </w:r>
+      <w:r>
+        <w:t>……</w:t>
+      </w:r>
+      <w:r>
+        <w:rPr>
+          <w:rFonts w:hint="eastAsia"/>
         </w:rPr>
         <w:t>、</w:t>
       </w:r>
       <w:r>
-        <w:rPr>
-          <w:rFonts w:asciiTheme="minorEastAsia" w:hAnsiTheme="minorEastAsia"/>
-          <w:b/>
-          <w:szCs w:val="21"/>
-        </w:rPr>
-        <w:t>或者是建议</w:t>
-      </w:r>
-    </w:p>
-    <w:p>
-      <w:pPr>
-        <w:widowControl/>
-        <w:jc w:val="left"/>
-        <w:rPr>
-          <w:rFonts w:asciiTheme="minorEastAsia" w:hAnsiTheme="minorEastAsia"/>
-          <w:b/>
-          <w:szCs w:val="21"/>
-        </w:rPr>
-      </w:pPr>
-      <w:r>
-        <w:rPr>
-          <w:rFonts w:asciiTheme="minorEastAsia" w:hAnsiTheme="minorEastAsia"/>
-          <w:b/>
-          <w:szCs w:val="21"/>
-        </w:rPr>
-        <w:tab/>
-      </w:r>
-      <w:r>
-        <w:rPr>
-          <w:rFonts w:asciiTheme="minorEastAsia" w:hAnsiTheme="minorEastAsia"/>
-          <w:b/>
-          <w:szCs w:val="21"/>
-        </w:rPr>
-        <w:tab/>
-      </w:r>
-      <w:r>
-        <w:rPr>
-          <w:rFonts w:asciiTheme="minorEastAsia" w:hAnsiTheme="minorEastAsia"/>
-          <w:b/>
-          <w:szCs w:val="21"/>
-        </w:rPr>
-        <w:tab/>
-      </w:r>
-      <w:r>
-        <w:rPr>
-          <w:rFonts w:asciiTheme="minorEastAsia" w:hAnsiTheme="minorEastAsia" w:hint="eastAsia"/>
-          <w:b/>
-          <w:szCs w:val="21"/>
-        </w:rPr>
-        <w:t>例如</w:t>
-      </w:r>
-      <w:r>
-        <w:rPr>
-          <w:rFonts w:asciiTheme="minorEastAsia" w:hAnsiTheme="minorEastAsia"/>
-          <w:b/>
-          <w:szCs w:val="21"/>
-        </w:rPr>
-        <w:t>：我今天穿了意见很好看的衣服，所以我今天很帅</w:t>
-      </w:r>
-    </w:p>
-    <w:p>
-      <w:pPr>
-        <w:widowControl/>
-        <w:jc w:val="left"/>
-        <w:rPr>
-          <w:rFonts w:asciiTheme="minorEastAsia" w:hAnsiTheme="minorEastAsia"/>
-          <w:b/>
-          <w:szCs w:val="21"/>
-        </w:rPr>
-      </w:pPr>
-      <w:r>
-        <w:rPr>
-          <w:rFonts w:asciiTheme="minorEastAsia" w:hAnsiTheme="minorEastAsia"/>
-          <w:b/>
-          <w:szCs w:val="21"/>
-        </w:rPr>
-        <w:tab/>
-      </w:r>
-      <w:r>
-        <w:rPr>
-          <w:rFonts w:asciiTheme="minorEastAsia" w:hAnsiTheme="minorEastAsia"/>
-          <w:b/>
-          <w:szCs w:val="21"/>
-        </w:rPr>
-        <w:tab/>
-      </w:r>
-      <w:r>
-        <w:rPr>
-          <w:rFonts w:asciiTheme="minorEastAsia" w:hAnsiTheme="minorEastAsia"/>
-          <w:b/>
-          <w:szCs w:val="21"/>
-        </w:rPr>
-        <w:tab/>
-      </w:r>
-      <w:r>
-        <w:rPr>
-          <w:rFonts w:asciiTheme="minorEastAsia" w:hAnsiTheme="minorEastAsia"/>
-          <w:b/>
-          <w:szCs w:val="21"/>
-        </w:rPr>
-        <w:tab/>
-      </w:r>
-      <w:r>
-        <w:rPr>
-          <w:rFonts w:asciiTheme="minorEastAsia" w:hAnsiTheme="minorEastAsia"/>
-          <w:b/>
-          <w:szCs w:val="21"/>
-        </w:rPr>
-        <w:tab/>
-      </w:r>
-      <w:r>
-        <w:rPr>
-          <w:rFonts w:asciiTheme="minorEastAsia" w:hAnsiTheme="minorEastAsia" w:hint="eastAsia"/>
-          <w:b/>
-          <w:szCs w:val="21"/>
-        </w:rPr>
-        <w:t>削弱</w:t>
-      </w:r>
-      <w:r>
-        <w:rPr>
-          <w:rFonts w:asciiTheme="minorEastAsia" w:hAnsiTheme="minorEastAsia"/>
-          <w:b/>
-          <w:szCs w:val="21"/>
-        </w:rPr>
-        <w:t>，我今天没有传好看的衣服</w:t>
-      </w:r>
-    </w:p>
-    <w:p>
-      <w:pPr>
-        <w:widowControl/>
-        <w:jc w:val="left"/>
-        <w:rPr>
-          <w:rFonts w:asciiTheme="minorEastAsia" w:hAnsiTheme="minorEastAsia" w:hint="eastAsia"/>
-          <w:b/>
-          <w:szCs w:val="21"/>
-        </w:rPr>
-      </w:pPr>
-      <w:r>
-        <w:rPr>
-          <w:rFonts w:asciiTheme="minorEastAsia" w:hAnsiTheme="minorEastAsia"/>
-          <w:b/>
-          <w:szCs w:val="21"/>
-        </w:rPr>
-        <w:tab/>
-      </w:r>
-      <w:r>
-        <w:rPr>
-          <w:rFonts w:asciiTheme="minorEastAsia" w:hAnsiTheme="minorEastAsia"/>
-          <w:b/>
-          <w:szCs w:val="21"/>
-        </w:rPr>
-        <w:tab/>
-      </w:r>
-      <w:r>
-        <w:rPr>
-          <w:rFonts w:asciiTheme="minorEastAsia" w:hAnsiTheme="minorEastAsia"/>
-          <w:b/>
-          <w:szCs w:val="21"/>
-        </w:rPr>
-        <w:t xml:space="preserve">4 </w:t>
-      </w:r>
-      <w:r>
-        <w:rPr>
-          <w:rFonts w:asciiTheme="minorEastAsia" w:hAnsiTheme="minorEastAsia" w:hint="eastAsia"/>
-          <w:b/>
-          <w:szCs w:val="21"/>
-        </w:rPr>
-        <w:t>削弱</w:t>
-      </w:r>
-      <w:r>
-        <w:rPr>
-          <w:rFonts w:asciiTheme="minorEastAsia" w:hAnsiTheme="minorEastAsia"/>
-          <w:b/>
-          <w:szCs w:val="21"/>
-        </w:rPr>
-        <w:t>之另有他因</w:t>
-      </w:r>
-    </w:p>
-    <w:p>
-      <w:pPr>
-        <w:widowControl/>
-        <w:ind w:left="840" w:firstLine="420"/>
-        <w:jc w:val="left"/>
-        <w:rPr>
-          <w:rFonts w:asciiTheme="minorEastAsia" w:hAnsiTheme="minorEastAsia"/>
-          <w:b/>
-          <w:szCs w:val="21"/>
-        </w:rPr>
-      </w:pPr>
-      <w:r>
-        <w:rPr>
-          <w:rFonts w:asciiTheme="minorEastAsia" w:hAnsiTheme="minorEastAsia" w:hint="eastAsia"/>
-          <w:b/>
-          <w:szCs w:val="21"/>
-        </w:rPr>
-        <w:t>论点中</w:t>
-      </w:r>
-      <w:r>
-        <w:rPr>
-          <w:rFonts w:asciiTheme="minorEastAsia" w:hAnsiTheme="minorEastAsia"/>
-          <w:b/>
-          <w:szCs w:val="21"/>
-        </w:rPr>
-        <w:t>包含因果关系</w:t>
-      </w:r>
-    </w:p>
-    <w:p>
-      <w:pPr>
-        <w:widowControl/>
-        <w:ind w:left="840" w:firstLine="420"/>
-        <w:jc w:val="left"/>
-        <w:rPr>
-          <w:rFonts w:asciiTheme="minorEastAsia" w:hAnsiTheme="minorEastAsia"/>
-          <w:b/>
-          <w:szCs w:val="21"/>
-        </w:rPr>
-      </w:pPr>
-      <w:r>
-        <w:rPr>
-          <w:rFonts w:asciiTheme="minorEastAsia" w:hAnsiTheme="minorEastAsia"/>
-          <w:b/>
-          <w:szCs w:val="21"/>
-        </w:rPr>
-        <w:tab/>
-      </w:r>
-      <w:r>
-        <w:rPr>
-          <w:rFonts w:asciiTheme="minorEastAsia" w:hAnsiTheme="minorEastAsia" w:hint="eastAsia"/>
-          <w:b/>
-          <w:szCs w:val="21"/>
-        </w:rPr>
-        <w:t>我</w:t>
-      </w:r>
-      <w:r>
-        <w:rPr>
-          <w:rFonts w:asciiTheme="minorEastAsia" w:hAnsiTheme="minorEastAsia"/>
-          <w:b/>
-          <w:szCs w:val="21"/>
-        </w:rPr>
-        <w:t>最近没有运动，变</w:t>
-      </w:r>
-      <w:r>
-        <w:rPr>
-          <w:rFonts w:asciiTheme="minorEastAsia" w:hAnsiTheme="minorEastAsia" w:hint="eastAsia"/>
-          <w:b/>
-          <w:szCs w:val="21"/>
-        </w:rPr>
-        <w:t>胖</w:t>
-      </w:r>
-      <w:r>
-        <w:rPr>
-          <w:rFonts w:asciiTheme="minorEastAsia" w:hAnsiTheme="minorEastAsia"/>
-          <w:b/>
-          <w:szCs w:val="21"/>
-        </w:rPr>
-        <w:t>了。</w:t>
-      </w:r>
-    </w:p>
-    <w:p>
-      <w:pPr>
-        <w:widowControl/>
-        <w:ind w:left="840" w:firstLine="420"/>
-        <w:jc w:val="left"/>
-        <w:rPr>
-          <w:rFonts w:asciiTheme="minorEastAsia" w:hAnsiTheme="minorEastAsia" w:hint="eastAsia"/>
-          <w:b/>
-          <w:szCs w:val="21"/>
-        </w:rPr>
-      </w:pPr>
-      <w:r>
-        <w:rPr>
-          <w:rFonts w:asciiTheme="minorEastAsia" w:hAnsiTheme="minorEastAsia"/>
-          <w:b/>
-          <w:szCs w:val="21"/>
-        </w:rPr>
-        <w:tab/>
-      </w:r>
-      <w:r>
-        <w:rPr>
-          <w:rFonts w:asciiTheme="minorEastAsia" w:hAnsiTheme="minorEastAsia" w:hint="eastAsia"/>
-          <w:b/>
-          <w:szCs w:val="21"/>
-        </w:rPr>
-        <w:t>削弱</w:t>
-      </w:r>
-      <w:r>
-        <w:rPr>
-          <w:rFonts w:asciiTheme="minorEastAsia" w:hAnsiTheme="minorEastAsia"/>
-          <w:b/>
-          <w:szCs w:val="21"/>
-        </w:rPr>
-        <w:t>：</w:t>
-      </w:r>
-      <w:r>
-        <w:rPr>
-          <w:rFonts w:asciiTheme="minorEastAsia" w:hAnsiTheme="minorEastAsia" w:hint="eastAsia"/>
-          <w:b/>
-          <w:szCs w:val="21"/>
-        </w:rPr>
-        <w:t>有的</w:t>
-      </w:r>
-      <w:r>
-        <w:rPr>
-          <w:rFonts w:asciiTheme="minorEastAsia" w:hAnsiTheme="minorEastAsia"/>
-          <w:b/>
-          <w:szCs w:val="21"/>
-        </w:rPr>
-        <w:t>人喝水也会胖</w:t>
-      </w:r>
-    </w:p>
-    <w:p>
-      <w:pPr>
-        <w:widowControl/>
-        <w:jc w:val="left"/>
-        <w:rPr>
-          <w:rFonts w:asciiTheme="minorEastAsia" w:hAnsiTheme="minorEastAsia"/>
-          <w:b/>
-          <w:szCs w:val="21"/>
-        </w:rPr>
-      </w:pPr>
-      <w:r>
-        <w:rPr>
-          <w:rFonts w:asciiTheme="minorEastAsia" w:hAnsiTheme="minorEastAsia"/>
-          <w:b/>
-          <w:szCs w:val="21"/>
-        </w:rPr>
-        <w:tab/>
-      </w:r>
-      <w:r>
-        <w:rPr>
-          <w:rFonts w:asciiTheme="minorEastAsia" w:hAnsiTheme="minorEastAsia"/>
-          <w:b/>
-          <w:szCs w:val="21"/>
-        </w:rPr>
-        <w:tab/>
-      </w:r>
-      <w:r>
-        <w:rPr>
-          <w:rFonts w:asciiTheme="minorEastAsia" w:hAnsiTheme="minorEastAsia"/>
-          <w:b/>
-          <w:szCs w:val="21"/>
-        </w:rPr>
-        <w:tab/>
-      </w:r>
-    </w:p>
-    <w:p>
-      <w:pPr>
-        <w:widowControl/>
-        <w:jc w:val="left"/>
-        <w:rPr>
-          <w:rFonts w:asciiTheme="minorEastAsia" w:hAnsiTheme="minorEastAsia"/>
-          <w:b/>
-          <w:szCs w:val="21"/>
-        </w:rPr>
-      </w:pPr>
-    </w:p>
-    <w:p>
-      <w:pPr>
-        <w:widowControl/>
-        <w:jc w:val="left"/>
-        <w:rPr>
-          <w:rFonts w:asciiTheme="minorEastAsia" w:hAnsiTheme="minorEastAsia"/>
-          <w:b/>
-          <w:szCs w:val="21"/>
-        </w:rPr>
-      </w:pPr>
-    </w:p>
-    <w:p>
-      <w:pPr>
-        <w:widowControl/>
-        <w:jc w:val="left"/>
-        <w:rPr>
-          <w:rFonts w:asciiTheme="minorEastAsia" w:hAnsiTheme="minorEastAsia"/>
-          <w:b/>
-          <w:szCs w:val="21"/>
-        </w:rPr>
-      </w:pPr>
-    </w:p>
-    <w:p>
-      <w:pPr>
-        <w:widowControl/>
+        <w:t>越来越</w:t>
+      </w:r>
+      <w:r>
+        <w:t>……</w:t>
+      </w:r>
+      <w:r>
+        <w:rPr>
+          <w:rFonts w:hint="eastAsia"/>
+        </w:rPr>
+        <w:t>、更</w:t>
+      </w:r>
+      <w:r>
+        <w:t>……</w:t>
+      </w:r>
+    </w:p>
+    <w:p>
+      <w:pPr>
         <w:ind w:firstLine="420"/>
-        <w:jc w:val="left"/>
-        <w:rPr>
-          <w:rFonts w:asciiTheme="minorEastAsia" w:hAnsiTheme="minorEastAsia"/>
-          <w:b/>
-          <w:szCs w:val="21"/>
-        </w:rPr>
-      </w:pPr>
-      <w:r>
-        <w:rPr>
-          <w:rFonts w:asciiTheme="minorEastAsia" w:hAnsiTheme="minorEastAsia" w:hint="eastAsia"/>
-          <w:b/>
-          <w:szCs w:val="21"/>
-        </w:rPr>
-        <w:lastRenderedPageBreak/>
-        <w:t>削弱</w:t>
-      </w:r>
-      <w:r>
-        <w:rPr>
-          <w:rFonts w:asciiTheme="minorEastAsia" w:hAnsiTheme="minorEastAsia"/>
-          <w:b/>
-          <w:szCs w:val="21"/>
-        </w:rPr>
-        <w:t>类型</w:t>
-      </w:r>
-      <w:r>
-        <w:rPr>
-          <w:rFonts w:asciiTheme="minorEastAsia" w:hAnsiTheme="minorEastAsia" w:hint="eastAsia"/>
-          <w:b/>
-          <w:szCs w:val="21"/>
-        </w:rPr>
-        <w:t>解题</w:t>
-      </w:r>
-      <w:r>
-        <w:rPr>
-          <w:rFonts w:asciiTheme="minorEastAsia" w:hAnsiTheme="minorEastAsia"/>
-          <w:b/>
-          <w:szCs w:val="21"/>
-        </w:rPr>
-        <w:t>思维</w:t>
-      </w:r>
-      <w:r>
-        <w:rPr>
-          <w:rFonts w:asciiTheme="minorEastAsia" w:hAnsiTheme="minorEastAsia" w:hint="eastAsia"/>
-          <w:b/>
-          <w:szCs w:val="21"/>
-        </w:rPr>
-        <w:t>：</w:t>
-      </w:r>
-    </w:p>
-    <w:p>
-      <w:pPr>
-        <w:widowControl/>
-        <w:jc w:val="left"/>
-        <w:rPr>
-          <w:rFonts w:asciiTheme="minorEastAsia" w:hAnsiTheme="minorEastAsia"/>
-          <w:b/>
-          <w:szCs w:val="21"/>
-        </w:rPr>
-      </w:pPr>
-      <w:r>
-        <w:rPr>
-          <w:rFonts w:asciiTheme="minorEastAsia" w:hAnsiTheme="minorEastAsia"/>
-          <w:b/>
-          <w:szCs w:val="21"/>
-        </w:rPr>
-        <w:tab/>
-      </w:r>
-      <w:r>
-        <w:rPr>
-          <w:rFonts w:asciiTheme="minorEastAsia" w:hAnsiTheme="minorEastAsia"/>
-          <w:b/>
-          <w:szCs w:val="21"/>
-        </w:rPr>
-        <w:tab/>
-      </w:r>
-      <w:r>
-        <w:rPr>
-          <w:rFonts w:asciiTheme="minorEastAsia" w:hAnsiTheme="minorEastAsia" w:hint="eastAsia"/>
-          <w:b/>
-          <w:szCs w:val="21"/>
-        </w:rPr>
-        <w:t>找论点</w:t>
-      </w:r>
-      <w:r>
-        <w:rPr>
-          <w:rFonts w:asciiTheme="minorEastAsia" w:hAnsiTheme="minorEastAsia"/>
-          <w:b/>
-          <w:szCs w:val="21"/>
-        </w:rPr>
-        <w:t>、想削弱（</w:t>
-      </w:r>
-      <w:r>
-        <w:rPr>
-          <w:rFonts w:asciiTheme="minorEastAsia" w:hAnsiTheme="minorEastAsia" w:hint="eastAsia"/>
-          <w:b/>
-          <w:szCs w:val="21"/>
-        </w:rPr>
-        <w:t>有</w:t>
-      </w:r>
-      <w:r>
-        <w:rPr>
-          <w:rFonts w:asciiTheme="minorEastAsia" w:hAnsiTheme="minorEastAsia"/>
-          <w:b/>
-          <w:szCs w:val="21"/>
-        </w:rPr>
-        <w:t>直接削弱论点的直接削弱）</w:t>
-      </w:r>
-      <w:r>
-        <w:rPr>
-          <w:rFonts w:asciiTheme="minorEastAsia" w:hAnsiTheme="minorEastAsia"/>
-          <w:b/>
-          <w:szCs w:val="21"/>
-        </w:rPr>
-        <w:tab/>
-      </w:r>
-    </w:p>
-    <w:p>
-      <w:pPr>
-        <w:widowControl/>
-        <w:jc w:val="left"/>
-        <w:rPr>
-          <w:rFonts w:asciiTheme="minorEastAsia" w:hAnsiTheme="minorEastAsia"/>
-          <w:b/>
-          <w:szCs w:val="21"/>
-        </w:rPr>
-      </w:pPr>
-      <w:r>
-        <w:rPr>
-          <w:rFonts w:asciiTheme="minorEastAsia" w:hAnsiTheme="minorEastAsia"/>
-          <w:b/>
-          <w:szCs w:val="21"/>
-        </w:rPr>
-        <w:tab/>
-      </w:r>
-      <w:r>
-        <w:rPr>
-          <w:rFonts w:asciiTheme="minorEastAsia" w:hAnsiTheme="minorEastAsia"/>
-          <w:b/>
-          <w:szCs w:val="21"/>
-        </w:rPr>
-        <w:tab/>
-      </w:r>
-      <w:r>
-        <w:rPr>
-          <w:rFonts w:asciiTheme="minorEastAsia" w:hAnsiTheme="minorEastAsia" w:hint="eastAsia"/>
-          <w:b/>
-          <w:szCs w:val="21"/>
-        </w:rPr>
-        <w:t>找</w:t>
-      </w:r>
-      <w:r>
-        <w:rPr>
-          <w:rFonts w:asciiTheme="minorEastAsia" w:hAnsiTheme="minorEastAsia"/>
-          <w:b/>
-          <w:szCs w:val="21"/>
-        </w:rPr>
-        <w:t>论据、看拆桥</w:t>
-      </w:r>
-      <w:r>
-        <w:rPr>
-          <w:rFonts w:asciiTheme="minorEastAsia" w:hAnsiTheme="minorEastAsia" w:hint="eastAsia"/>
-          <w:b/>
-          <w:szCs w:val="21"/>
-        </w:rPr>
-        <w:t>（没有</w:t>
-      </w:r>
-      <w:r>
-        <w:rPr>
-          <w:rFonts w:asciiTheme="minorEastAsia" w:hAnsiTheme="minorEastAsia"/>
-          <w:b/>
-          <w:szCs w:val="21"/>
-        </w:rPr>
-        <w:t>直接削弱论点的，找拆桥）</w:t>
-      </w:r>
-    </w:p>
-    <w:p>
-      <w:pPr>
-        <w:widowControl/>
-        <w:jc w:val="left"/>
-        <w:rPr>
-          <w:rFonts w:asciiTheme="minorEastAsia" w:hAnsiTheme="minorEastAsia"/>
-          <w:b/>
-          <w:szCs w:val="21"/>
-        </w:rPr>
-      </w:pPr>
-      <w:r>
-        <w:rPr>
-          <w:rFonts w:asciiTheme="minorEastAsia" w:hAnsiTheme="minorEastAsia"/>
-          <w:b/>
-          <w:szCs w:val="21"/>
-        </w:rPr>
-        <w:tab/>
-      </w:r>
-      <w:r>
-        <w:rPr>
-          <w:rFonts w:asciiTheme="minorEastAsia" w:hAnsiTheme="minorEastAsia"/>
-          <w:b/>
-          <w:szCs w:val="21"/>
-        </w:rPr>
-        <w:tab/>
-      </w:r>
-      <w:r>
-        <w:rPr>
-          <w:rFonts w:asciiTheme="minorEastAsia" w:hAnsiTheme="minorEastAsia" w:hint="eastAsia"/>
-          <w:b/>
-          <w:szCs w:val="21"/>
-        </w:rPr>
-        <w:t>没</w:t>
-      </w:r>
-      <w:r>
-        <w:rPr>
-          <w:rFonts w:asciiTheme="minorEastAsia" w:hAnsiTheme="minorEastAsia"/>
-          <w:b/>
-          <w:szCs w:val="21"/>
-        </w:rPr>
-        <w:t>拆桥、削论据</w:t>
-      </w:r>
-    </w:p>
-    <w:p>
-      <w:pPr>
-        <w:widowControl/>
-        <w:jc w:val="left"/>
-        <w:rPr>
-          <w:rFonts w:asciiTheme="minorEastAsia" w:hAnsiTheme="minorEastAsia"/>
-          <w:b/>
-          <w:szCs w:val="21"/>
-        </w:rPr>
-      </w:pPr>
-      <w:r>
-        <w:rPr>
-          <w:rFonts w:asciiTheme="minorEastAsia" w:hAnsiTheme="minorEastAsia"/>
-          <w:b/>
-          <w:szCs w:val="21"/>
-        </w:rPr>
-        <w:tab/>
-      </w:r>
-      <w:r>
-        <w:rPr>
-          <w:rFonts w:asciiTheme="minorEastAsia" w:hAnsiTheme="minorEastAsia"/>
-          <w:b/>
-          <w:szCs w:val="21"/>
-        </w:rPr>
-        <w:tab/>
-      </w:r>
-      <w:r>
-        <w:rPr>
-          <w:rFonts w:asciiTheme="minorEastAsia" w:hAnsiTheme="minorEastAsia" w:hint="eastAsia"/>
-          <w:b/>
-          <w:szCs w:val="21"/>
-        </w:rPr>
-        <w:t>他</w:t>
-      </w:r>
-      <w:r>
-        <w:rPr>
-          <w:rFonts w:asciiTheme="minorEastAsia" w:hAnsiTheme="minorEastAsia"/>
-          <w:b/>
-          <w:szCs w:val="21"/>
-        </w:rPr>
-        <w:t>因削弱最后想</w:t>
-      </w:r>
-      <w:r>
-        <w:rPr>
-          <w:rFonts w:asciiTheme="minorEastAsia" w:hAnsiTheme="minorEastAsia"/>
-          <w:b/>
-          <w:szCs w:val="21"/>
-        </w:rPr>
-        <w:tab/>
-      </w:r>
-      <w:r>
-        <w:rPr>
-          <w:rFonts w:asciiTheme="minorEastAsia" w:hAnsiTheme="minorEastAsia"/>
-          <w:b/>
-          <w:szCs w:val="21"/>
-        </w:rPr>
+      </w:pPr>
+      <w:r>
+        <w:tab/>
+      </w:r>
+      <w:r>
+        <w:rPr>
+          <w:rFonts w:hint="eastAsia"/>
+        </w:rPr>
+        <w:t>绝对词</w:t>
+      </w:r>
+      <w:r>
+        <w:t>：一定、必须、肯定、只要</w:t>
+      </w:r>
+      <w:r>
+        <w:t>…..</w:t>
+      </w:r>
+      <w:r>
+        <w:rPr>
+          <w:rFonts w:hint="eastAsia"/>
+        </w:rPr>
+        <w:t>就</w:t>
+      </w:r>
+      <w:r>
+        <w:t>、只有</w:t>
+      </w:r>
+      <w:r>
+        <w:t>……</w:t>
+      </w:r>
+      <w:r>
+        <w:rPr>
+          <w:rFonts w:hint="eastAsia"/>
+        </w:rPr>
+        <w:t>才</w:t>
+      </w:r>
+    </w:p>
+    <w:p>
+      <w:pPr>
+        <w:ind w:firstLine="420"/>
+      </w:pPr>
+      <w:r>
+        <w:tab/>
+      </w:r>
+      <w:r>
+        <w:rPr>
+          <w:rFonts w:hint="eastAsia"/>
+        </w:rPr>
+        <w:t>程度</w:t>
+      </w:r>
+      <w:r>
+        <w:t>：最</w:t>
+      </w:r>
+      <w:r>
+        <w:rPr>
+          <w:rFonts w:hint="eastAsia"/>
+        </w:rPr>
+        <w:t>/</w:t>
+      </w:r>
+      <w:r>
+        <w:rPr>
+          <w:rFonts w:hint="eastAsia"/>
+        </w:rPr>
+        <w:t>极大</w:t>
+      </w:r>
+      <w:r>
+        <w:rPr>
+          <w:rFonts w:hint="eastAsia"/>
+        </w:rPr>
+        <w:t>/</w:t>
+      </w:r>
+      <w:r>
+        <w:rPr>
+          <w:rFonts w:hint="eastAsia"/>
+        </w:rPr>
+        <w:t>很</w:t>
+      </w:r>
+      <w:r>
+        <w:t>……</w:t>
+      </w:r>
+    </w:p>
+    <w:p>
+      <w:pPr>
+        <w:ind w:firstLine="420"/>
+      </w:pPr>
+      <w:r>
+        <w:tab/>
+      </w:r>
+      <w:r>
+        <w:rPr>
+          <w:rFonts w:hint="eastAsia"/>
+        </w:rPr>
+        <w:t>范围</w:t>
+      </w:r>
+      <w:r>
+        <w:t>的扩大或缩小</w:t>
+      </w:r>
+      <w:bookmarkStart w:id="0" w:name="_GoBack"/>
+      <w:bookmarkEnd w:id="0"/>
+      <w:r>
         <w:br w:type="page"/>
       </w:r>
     </w:p>
@@ -12119,7 +12942,6 @@
         </w:rPr>
         <w:t>、耳、目、口、鼻</w:t>
       </w:r>
-      <w:bookmarkEnd w:id="0"/>
     </w:p>
     <w:sectPr>
       <w:pgSz w:w="11906" w:h="16838"/>
@@ -13134,6 +13956,95 @@
       <w:lvlJc w:val="right"/>
       <w:pPr>
         <w:ind w:left="4200" w:hanging="420"/>
+      </w:pPr>
+    </w:lvl>
+  </w:abstractNum>
+  <w:abstractNum w:abstractNumId="11">
+    <w:nsid w:val="7A5E2B0D"/>
+    <w:multiLevelType w:val="hybridMultilevel"/>
+    <w:tmpl w:val="833026B2"/>
+    <w:lvl w:ilvl="0" w:tplc="DCCE4DD6">
+      <w:start w:val="1"/>
+      <w:numFmt w:val="decimal"/>
+      <w:lvlText w:val="%1."/>
+      <w:lvlJc w:val="left"/>
+      <w:pPr>
+        <w:ind w:left="1620" w:hanging="360"/>
+      </w:pPr>
+      <w:rPr>
+        <w:rFonts w:hint="default"/>
+      </w:rPr>
+    </w:lvl>
+    <w:lvl w:ilvl="1" w:tplc="04090019">
+      <w:start w:val="1"/>
+      <w:numFmt w:val="lowerLetter"/>
+      <w:lvlText w:val="%2)"/>
+      <w:lvlJc w:val="left"/>
+      <w:pPr>
+        <w:ind w:left="2100" w:hanging="420"/>
+      </w:pPr>
+    </w:lvl>
+    <w:lvl w:ilvl="2" w:tplc="0409001B" w:tentative="1">
+      <w:start w:val="1"/>
+      <w:numFmt w:val="lowerRoman"/>
+      <w:lvlText w:val="%3."/>
+      <w:lvlJc w:val="right"/>
+      <w:pPr>
+        <w:ind w:left="2520" w:hanging="420"/>
+      </w:pPr>
+    </w:lvl>
+    <w:lvl w:ilvl="3" w:tplc="0409000F" w:tentative="1">
+      <w:start w:val="1"/>
+      <w:numFmt w:val="decimal"/>
+      <w:lvlText w:val="%4."/>
+      <w:lvlJc w:val="left"/>
+      <w:pPr>
+        <w:ind w:left="2940" w:hanging="420"/>
+      </w:pPr>
+    </w:lvl>
+    <w:lvl w:ilvl="4" w:tplc="04090019" w:tentative="1">
+      <w:start w:val="1"/>
+      <w:numFmt w:val="lowerLetter"/>
+      <w:lvlText w:val="%5)"/>
+      <w:lvlJc w:val="left"/>
+      <w:pPr>
+        <w:ind w:left="3360" w:hanging="420"/>
+      </w:pPr>
+    </w:lvl>
+    <w:lvl w:ilvl="5" w:tplc="0409001B" w:tentative="1">
+      <w:start w:val="1"/>
+      <w:numFmt w:val="lowerRoman"/>
+      <w:lvlText w:val="%6."/>
+      <w:lvlJc w:val="right"/>
+      <w:pPr>
+        <w:ind w:left="3780" w:hanging="420"/>
+      </w:pPr>
+    </w:lvl>
+    <w:lvl w:ilvl="6" w:tplc="0409000F" w:tentative="1">
+      <w:start w:val="1"/>
+      <w:numFmt w:val="decimal"/>
+      <w:lvlText w:val="%7."/>
+      <w:lvlJc w:val="left"/>
+      <w:pPr>
+        <w:ind w:left="4200" w:hanging="420"/>
+      </w:pPr>
+    </w:lvl>
+    <w:lvl w:ilvl="7" w:tplc="04090019" w:tentative="1">
+      <w:start w:val="1"/>
+      <w:numFmt w:val="lowerLetter"/>
+      <w:lvlText w:val="%8)"/>
+      <w:lvlJc w:val="left"/>
+      <w:pPr>
+        <w:ind w:left="4620" w:hanging="420"/>
+      </w:pPr>
+    </w:lvl>
+    <w:lvl w:ilvl="8" w:tplc="0409001B" w:tentative="1">
+      <w:start w:val="1"/>
+      <w:numFmt w:val="lowerRoman"/>
+      <w:lvlText w:val="%9."/>
+      <w:lvlJc w:val="right"/>
+      <w:pPr>
+        <w:ind w:left="5040" w:hanging="420"/>
       </w:pPr>
     </w:lvl>
   </w:abstractNum>
@@ -13169,6 +14080,9 @@
   </w:num>
   <w:num w:numId="11">
     <w:abstractNumId w:val="4"/>
+  </w:num>
+  <w:num w:numId="12">
+    <w:abstractNumId w:val="11"/>
   </w:num>
 </w:numbering>
 </file>
@@ -13568,6 +14482,29 @@
       <w:jc w:val="both"/>
     </w:pPr>
   </w:style>
+  <w:style w:type="paragraph" w:styleId="2">
+    <w:name w:val="heading 2"/>
+    <w:basedOn w:val="a"/>
+    <w:next w:val="a"/>
+    <w:link w:val="2Char"/>
+    <w:uiPriority w:val="9"/>
+    <w:unhideWhenUsed/>
+    <w:qFormat/>
+    <w:rsid w:val="00011586"/>
+    <w:pPr>
+      <w:keepNext/>
+      <w:keepLines/>
+      <w:spacing w:before="260" w:after="260" w:line="416" w:lineRule="auto"/>
+      <w:outlineLvl w:val="1"/>
+    </w:pPr>
+    <w:rPr>
+      <w:rFonts w:asciiTheme="majorHAnsi" w:eastAsiaTheme="majorEastAsia" w:hAnsiTheme="majorHAnsi" w:cstheme="majorBidi"/>
+      <w:b/>
+      <w:bCs/>
+      <w:sz w:val="32"/>
+      <w:szCs w:val="32"/>
+    </w:rPr>
+  </w:style>
   <w:style w:type="character" w:default="1" w:styleId="a0">
     <w:name w:val="Default Paragraph Font"/>
     <w:uiPriority w:val="1"/>
@@ -13604,6 +14541,20 @@
     <w:pPr>
       <w:ind w:firstLineChars="200" w:firstLine="420"/>
     </w:pPr>
+  </w:style>
+  <w:style w:type="character" w:customStyle="1" w:styleId="2Char">
+    <w:name w:val="标题 2 Char"/>
+    <w:basedOn w:val="a0"/>
+    <w:link w:val="2"/>
+    <w:uiPriority w:val="9"/>
+    <w:rsid w:val="00011586"/>
+    <w:rPr>
+      <w:rFonts w:asciiTheme="majorHAnsi" w:eastAsiaTheme="majorEastAsia" w:hAnsiTheme="majorHAnsi" w:cstheme="majorBidi"/>
+      <w:b/>
+      <w:bCs/>
+      <w:sz w:val="32"/>
+      <w:szCs w:val="32"/>
+    </w:rPr>
   </w:style>
 </w:styles>
 </file>
